--- a/doc/CV/英文_Oct.11-2023.docx
+++ b/doc/CV/英文_Oct.11-2023.docx
@@ -6,1854 +6,24 @@
       <w:pPr>
         <w:snapToGrid w:val="0"/>
         <w:rPr>
-          <w:rFonts w:ascii="微软雅黑" w:eastAsia="微软雅黑" w:hAnsi="微软雅黑"/>
+          <w:rFonts w:ascii="Microsoft YaHei" w:eastAsia="Microsoft YaHei" w:hAnsi="Microsoft YaHei"/>
         </w:rPr>
       </w:pPr>
       <w:r>
         <w:rPr>
-          <w:rFonts w:ascii="微软雅黑" w:eastAsia="微软雅黑" w:hAnsi="微软雅黑"/>
-          <w:noProof/>
-        </w:rPr>
-        <mc:AlternateContent>
-          <mc:Choice Requires="wps">
-            <w:drawing>
-              <wp:anchor distT="0" distB="0" distL="114300" distR="114300" simplePos="0" relativeHeight="251897856" behindDoc="0" locked="0" layoutInCell="1" allowOverlap="1" wp14:anchorId="66094F47" wp14:editId="502D283D">
-                <wp:simplePos x="0" y="0"/>
-                <wp:positionH relativeFrom="column">
-                  <wp:posOffset>1817370</wp:posOffset>
-                </wp:positionH>
-                <wp:positionV relativeFrom="paragraph">
-                  <wp:posOffset>1475542</wp:posOffset>
-                </wp:positionV>
-                <wp:extent cx="1397203" cy="571500"/>
-                <wp:effectExtent l="0" t="0" r="0" b="0"/>
-                <wp:wrapNone/>
-                <wp:docPr id="825315188" name="文本框 825315188"/>
-                <wp:cNvGraphicFramePr/>
-                <a:graphic xmlns:a="http://schemas.openxmlformats.org/drawingml/2006/main">
-                  <a:graphicData uri="http://schemas.microsoft.com/office/word/2010/wordprocessingShape">
-                    <wps:wsp>
-                      <wps:cNvSpPr txBox="1"/>
-                      <wps:spPr>
-                        <a:xfrm>
-                          <a:off x="0" y="0"/>
-                          <a:ext cx="1397203" cy="571500"/>
-                        </a:xfrm>
-                        <a:prstGeom prst="rect">
-                          <a:avLst/>
-                        </a:prstGeom>
-                        <a:solidFill>
-                          <a:schemeClr val="bg1"/>
-                        </a:solidFill>
-                        <a:ln w="6350">
-                          <a:noFill/>
-                        </a:ln>
-                        <a:effectLst/>
-                      </wps:spPr>
-                      <wps:style>
-                        <a:lnRef idx="0">
-                          <a:schemeClr val="accent1"/>
-                        </a:lnRef>
-                        <a:fillRef idx="0">
-                          <a:schemeClr val="accent1"/>
-                        </a:fillRef>
-                        <a:effectRef idx="0">
-                          <a:schemeClr val="accent1"/>
-                        </a:effectRef>
-                        <a:fontRef idx="minor">
-                          <a:schemeClr val="dk1"/>
-                        </a:fontRef>
-                      </wps:style>
-                      <wps:txbx>
-                        <w:txbxContent>
-                          <w:p>
-                            <w:pPr>
-                              <w:snapToGrid w:val="0"/>
-                              <w:rPr>
-                                <w:rFonts w:ascii="微软雅黑" w:eastAsia="微软雅黑" w:hAnsi="微软雅黑"/>
-                                <w:b/>
-                                <w:color w:val="000000" w:themeColor="text1"/>
-                                <w:sz w:val="20"/>
-                                <w:szCs w:val="20"/>
-                                <w:lang w:val="fr-FR"/>
-                              </w:rPr>
-                            </w:pPr>
-                            <w:r>
-                              <w:rPr>
-                                <w:rFonts w:ascii="微软雅黑" w:eastAsia="微软雅黑" w:hAnsi="微软雅黑"/>
-                                <w:b/>
-                                <w:color w:val="000000" w:themeColor="text1"/>
-                                <w:sz w:val="20"/>
-                                <w:szCs w:val="20"/>
-                              </w:rPr>
-                              <w:t>09</w:t>
-                            </w:r>
-                            <w:r>
-                              <w:rPr>
-                                <w:rFonts w:ascii="微软雅黑" w:eastAsia="微软雅黑" w:hAnsi="微软雅黑"/>
-                                <w:b/>
-                                <w:color w:val="000000" w:themeColor="text1"/>
-                                <w:sz w:val="20"/>
-                                <w:szCs w:val="20"/>
-                              </w:rPr>
-                              <w:t>/20</w:t>
-                            </w:r>
-                            <w:r>
-                              <w:rPr>
-                                <w:rFonts w:ascii="微软雅黑" w:eastAsia="微软雅黑" w:hAnsi="微软雅黑"/>
-                                <w:b/>
-                                <w:color w:val="000000" w:themeColor="text1"/>
-                                <w:sz w:val="20"/>
-                                <w:szCs w:val="20"/>
-                              </w:rPr>
-                              <w:t>21 – 09</w:t>
-                            </w:r>
-                            <w:r>
-                              <w:rPr>
-                                <w:rFonts w:ascii="微软雅黑" w:eastAsia="微软雅黑" w:hAnsi="微软雅黑" w:hint="eastAsia"/>
-                                <w:b/>
-                                <w:color w:val="000000" w:themeColor="text1"/>
-                                <w:sz w:val="20"/>
-                                <w:szCs w:val="20"/>
-                              </w:rPr>
-                              <w:t>/</w:t>
-                            </w:r>
-                            <w:r>
-                              <w:rPr>
-                                <w:rFonts w:ascii="微软雅黑" w:eastAsia="微软雅黑" w:hAnsi="微软雅黑"/>
-                                <w:b/>
-                                <w:color w:val="000000" w:themeColor="text1"/>
-                                <w:sz w:val="20"/>
-                                <w:szCs w:val="20"/>
-                              </w:rPr>
-                              <w:t>2023</w:t>
-                            </w:r>
-                          </w:p>
-                          <w:p>
-                            <w:pPr>
-                              <w:snapToGrid w:val="0"/>
-                              <w:rPr>
-                                <w:rFonts w:ascii="微软雅黑" w:eastAsia="微软雅黑" w:hAnsi="微软雅黑"/>
-                                <w:i/>
-                                <w:iCs/>
-                                <w:color w:val="404040" w:themeColor="text1" w:themeTint="BF"/>
-                                <w:sz w:val="20"/>
-                                <w:szCs w:val="21"/>
-                              </w:rPr>
-                            </w:pPr>
-                            <w:r>
-                              <w:rPr>
-                                <w:rFonts w:ascii="微软雅黑" w:eastAsia="微软雅黑" w:hAnsi="微软雅黑"/>
-                                <w:i/>
-                                <w:iCs/>
-                                <w:color w:val="404040" w:themeColor="text1" w:themeTint="BF"/>
-                                <w:sz w:val="20"/>
-                                <w:szCs w:val="21"/>
-                              </w:rPr>
-                              <w:t>Nantes</w:t>
-                            </w:r>
-                            <w:r>
-                              <w:rPr>
-                                <w:rFonts w:ascii="微软雅黑" w:eastAsia="微软雅黑" w:hAnsi="微软雅黑"/>
-                                <w:i/>
-                                <w:iCs/>
-                                <w:color w:val="404040" w:themeColor="text1" w:themeTint="BF"/>
-                                <w:sz w:val="20"/>
-                                <w:szCs w:val="21"/>
-                              </w:rPr>
-                              <w:t>, France</w:t>
-                            </w:r>
-                          </w:p>
-                        </w:txbxContent>
-                      </wps:txbx>
-                      <wps:bodyPr rot="0" spcFirstLastPara="0" vertOverflow="overflow" horzOverflow="overflow" vert="horz" wrap="square" lIns="91440" tIns="45720" rIns="91440" bIns="45720" numCol="1" spcCol="0" rtlCol="0" fromWordArt="0" anchor="t" anchorCtr="0" forceAA="0" compatLnSpc="1">
-                        <a:noAutofit/>
-                      </wps:bodyPr>
-                    </wps:wsp>
-                  </a:graphicData>
-                </a:graphic>
-                <wp14:sizeRelH relativeFrom="margin">
-                  <wp14:pctWidth>0</wp14:pctWidth>
-                </wp14:sizeRelH>
-              </wp:anchor>
-            </w:drawing>
-          </mc:Choice>
-          <mc:Fallback>
-            <w:pict>
-              <v:shapetype w14:anchorId="66094F47" id="_x0000_t202" coordsize="21600,21600" o:spt="202" path="m,l,21600r21600,l21600,xe">
-                <v:stroke joinstyle="miter"/>
-                <v:path gradientshapeok="t" o:connecttype="rect"/>
-              </v:shapetype>
-              <v:shape id="文本框 825315188" o:spid="_x0000_s1026" type="#_x0000_t202" style="position:absolute;left:0;text-align:left;margin-left:143.1pt;margin-top:116.2pt;width:110pt;height:45pt;z-index:251897856;visibility:visible;mso-wrap-style:square;mso-width-percent:0;mso-wrap-distance-left:9pt;mso-wrap-distance-top:0;mso-wrap-distance-right:9pt;mso-wrap-distance-bottom:0;mso-position-horizontal:absolute;mso-position-horizontal-relative:text;mso-position-vertical:absolute;mso-position-vertical-relative:text;mso-width-percent:0;mso-width-relative:margin;v-text-anchor:top" o:gfxdata="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" fillcolor="white [3212]" stroked="f" strokeweight=".5pt">
-                <v:textbox>
-                  <w:txbxContent>
-                    <w:p>
-                      <w:pPr>
-                        <w:snapToGrid w:val="0"/>
-                        <w:rPr>
-                          <w:rFonts w:ascii="微软雅黑" w:eastAsia="微软雅黑" w:hAnsi="微软雅黑"/>
-                          <w:b/>
-                          <w:color w:val="000000" w:themeColor="text1"/>
-                          <w:sz w:val="20"/>
-                          <w:szCs w:val="20"/>
-                          <w:lang w:val="fr-FR"/>
-                        </w:rPr>
-                      </w:pPr>
-                      <w:r>
-                        <w:rPr>
-                          <w:rFonts w:ascii="微软雅黑" w:eastAsia="微软雅黑" w:hAnsi="微软雅黑"/>
-                          <w:b/>
-                          <w:color w:val="000000" w:themeColor="text1"/>
-                          <w:sz w:val="20"/>
-                          <w:szCs w:val="20"/>
-                        </w:rPr>
-                        <w:t>09</w:t>
-                      </w:r>
-                      <w:r>
-                        <w:rPr>
-                          <w:rFonts w:ascii="微软雅黑" w:eastAsia="微软雅黑" w:hAnsi="微软雅黑"/>
-                          <w:b/>
-                          <w:color w:val="000000" w:themeColor="text1"/>
-                          <w:sz w:val="20"/>
-                          <w:szCs w:val="20"/>
-                        </w:rPr>
-                        <w:t>/20</w:t>
-                      </w:r>
-                      <w:r>
-                        <w:rPr>
-                          <w:rFonts w:ascii="微软雅黑" w:eastAsia="微软雅黑" w:hAnsi="微软雅黑"/>
-                          <w:b/>
-                          <w:color w:val="000000" w:themeColor="text1"/>
-                          <w:sz w:val="20"/>
-                          <w:szCs w:val="20"/>
-                        </w:rPr>
-                        <w:t>21 – 09</w:t>
-                      </w:r>
-                      <w:r>
-                        <w:rPr>
-                          <w:rFonts w:ascii="微软雅黑" w:eastAsia="微软雅黑" w:hAnsi="微软雅黑" w:hint="eastAsia"/>
-                          <w:b/>
-                          <w:color w:val="000000" w:themeColor="text1"/>
-                          <w:sz w:val="20"/>
-                          <w:szCs w:val="20"/>
-                        </w:rPr>
-                        <w:t>/</w:t>
-                      </w:r>
-                      <w:r>
-                        <w:rPr>
-                          <w:rFonts w:ascii="微软雅黑" w:eastAsia="微软雅黑" w:hAnsi="微软雅黑"/>
-                          <w:b/>
-                          <w:color w:val="000000" w:themeColor="text1"/>
-                          <w:sz w:val="20"/>
-                          <w:szCs w:val="20"/>
-                        </w:rPr>
-                        <w:t>2023</w:t>
-                      </w:r>
-                    </w:p>
-                    <w:p>
-                      <w:pPr>
-                        <w:snapToGrid w:val="0"/>
-                        <w:rPr>
-                          <w:rFonts w:ascii="微软雅黑" w:eastAsia="微软雅黑" w:hAnsi="微软雅黑"/>
-                          <w:i/>
-                          <w:iCs/>
-                          <w:color w:val="404040" w:themeColor="text1" w:themeTint="BF"/>
-                          <w:sz w:val="20"/>
-                          <w:szCs w:val="21"/>
-                        </w:rPr>
-                      </w:pPr>
-                      <w:r>
-                        <w:rPr>
-                          <w:rFonts w:ascii="微软雅黑" w:eastAsia="微软雅黑" w:hAnsi="微软雅黑"/>
-                          <w:i/>
-                          <w:iCs/>
-                          <w:color w:val="404040" w:themeColor="text1" w:themeTint="BF"/>
-                          <w:sz w:val="20"/>
-                          <w:szCs w:val="21"/>
-                        </w:rPr>
-                        <w:t>Nantes</w:t>
-                      </w:r>
-                      <w:r>
-                        <w:rPr>
-                          <w:rFonts w:ascii="微软雅黑" w:eastAsia="微软雅黑" w:hAnsi="微软雅黑"/>
-                          <w:i/>
-                          <w:iCs/>
-                          <w:color w:val="404040" w:themeColor="text1" w:themeTint="BF"/>
-                          <w:sz w:val="20"/>
-                          <w:szCs w:val="21"/>
-                        </w:rPr>
-                        <w:t>, France</w:t>
-                      </w:r>
-                    </w:p>
-                  </w:txbxContent>
-                </v:textbox>
-              </v:shape>
-            </w:pict>
-          </mc:Fallback>
-        </mc:AlternateContent>
-      </w:r>
-      <w:r>
-        <w:rPr>
-          <w:rFonts w:ascii="微软雅黑" w:eastAsia="微软雅黑" w:hAnsi="微软雅黑"/>
-          <w:noProof/>
-        </w:rPr>
-        <mc:AlternateContent>
-          <mc:Choice Requires="wps">
-            <w:drawing>
-              <wp:anchor distT="0" distB="0" distL="114300" distR="114300" simplePos="0" relativeHeight="251822080" behindDoc="0" locked="0" layoutInCell="1" allowOverlap="1" wp14:anchorId="49EE5F11" wp14:editId="79F6DA2B">
-                <wp:simplePos x="0" y="0"/>
-                <wp:positionH relativeFrom="column">
-                  <wp:posOffset>1816735</wp:posOffset>
-                </wp:positionH>
-                <wp:positionV relativeFrom="paragraph">
-                  <wp:posOffset>803275</wp:posOffset>
-                </wp:positionV>
-                <wp:extent cx="1203960" cy="571500"/>
-                <wp:effectExtent l="0" t="0" r="0" b="0"/>
-                <wp:wrapNone/>
-                <wp:docPr id="2" name="文本框 2"/>
-                <wp:cNvGraphicFramePr/>
-                <a:graphic xmlns:a="http://schemas.openxmlformats.org/drawingml/2006/main">
-                  <a:graphicData uri="http://schemas.microsoft.com/office/word/2010/wordprocessingShape">
-                    <wps:wsp>
-                      <wps:cNvSpPr txBox="1"/>
-                      <wps:spPr>
-                        <a:xfrm>
-                          <a:off x="0" y="0"/>
-                          <a:ext cx="1203960" cy="571500"/>
-                        </a:xfrm>
-                        <a:prstGeom prst="rect">
-                          <a:avLst/>
-                        </a:prstGeom>
-                        <a:solidFill>
-                          <a:schemeClr val="bg1"/>
-                        </a:solidFill>
-                        <a:ln w="6350">
-                          <a:noFill/>
-                        </a:ln>
-                        <a:effectLst/>
-                      </wps:spPr>
-                      <wps:style>
-                        <a:lnRef idx="0">
-                          <a:schemeClr val="accent1"/>
-                        </a:lnRef>
-                        <a:fillRef idx="0">
-                          <a:schemeClr val="accent1"/>
-                        </a:fillRef>
-                        <a:effectRef idx="0">
-                          <a:schemeClr val="accent1"/>
-                        </a:effectRef>
-                        <a:fontRef idx="minor">
-                          <a:schemeClr val="dk1"/>
-                        </a:fontRef>
-                      </wps:style>
-                      <wps:txbx>
-                        <w:txbxContent>
-                          <w:p>
-                            <w:pPr>
-                              <w:snapToGrid w:val="0"/>
-                              <w:rPr>
-                                <w:rFonts w:ascii="微软雅黑" w:eastAsia="微软雅黑" w:hAnsi="微软雅黑"/>
-                                <w:b/>
-                                <w:color w:val="000000" w:themeColor="text1"/>
-                                <w:sz w:val="20"/>
-                                <w:szCs w:val="20"/>
-                                <w:lang w:val="fr-FR"/>
-                              </w:rPr>
-                            </w:pPr>
-                            <w:r>
-                              <w:rPr>
-                                <w:rFonts w:ascii="微软雅黑" w:eastAsia="微软雅黑" w:hAnsi="微软雅黑"/>
-                                <w:b/>
-                                <w:color w:val="000000" w:themeColor="text1"/>
-                                <w:sz w:val="20"/>
-                                <w:szCs w:val="20"/>
-                              </w:rPr>
-                              <w:t xml:space="preserve">Since </w:t>
-                            </w:r>
-                            <w:r>
-                              <w:rPr>
-                                <w:rFonts w:ascii="微软雅黑" w:eastAsia="微软雅黑" w:hAnsi="微软雅黑"/>
-                                <w:b/>
-                                <w:color w:val="000000" w:themeColor="text1"/>
-                                <w:sz w:val="20"/>
-                                <w:szCs w:val="20"/>
-                              </w:rPr>
-                              <w:t>10</w:t>
-                            </w:r>
-                            <w:r>
-                              <w:rPr>
-                                <w:rFonts w:ascii="微软雅黑" w:eastAsia="微软雅黑" w:hAnsi="微软雅黑"/>
-                                <w:b/>
-                                <w:color w:val="000000" w:themeColor="text1"/>
-                                <w:sz w:val="20"/>
-                                <w:szCs w:val="20"/>
-                              </w:rPr>
-                              <w:t>/20</w:t>
-                            </w:r>
-                            <w:r>
-                              <w:rPr>
-                                <w:rFonts w:ascii="微软雅黑" w:eastAsia="微软雅黑" w:hAnsi="微软雅黑"/>
-                                <w:b/>
-                                <w:color w:val="000000" w:themeColor="text1"/>
-                                <w:sz w:val="20"/>
-                                <w:szCs w:val="20"/>
-                              </w:rPr>
-                              <w:t>2</w:t>
-                            </w:r>
-                            <w:r>
-                              <w:rPr>
-                                <w:rFonts w:ascii="微软雅黑" w:eastAsia="微软雅黑" w:hAnsi="微软雅黑"/>
-                                <w:b/>
-                                <w:color w:val="000000" w:themeColor="text1"/>
-                                <w:sz w:val="20"/>
-                                <w:szCs w:val="20"/>
-                              </w:rPr>
-                              <w:t>3</w:t>
-                            </w:r>
-                          </w:p>
-                          <w:p>
-                            <w:pPr>
-                              <w:snapToGrid w:val="0"/>
-                              <w:rPr>
-                                <w:rFonts w:ascii="微软雅黑" w:eastAsia="微软雅黑" w:hAnsi="微软雅黑"/>
-                                <w:i/>
-                                <w:iCs/>
-                                <w:color w:val="404040" w:themeColor="text1" w:themeTint="BF"/>
-                                <w:sz w:val="20"/>
-                                <w:szCs w:val="21"/>
-                              </w:rPr>
-                            </w:pPr>
-                            <w:r>
-                              <w:rPr>
-                                <w:rFonts w:ascii="微软雅黑" w:eastAsia="微软雅黑" w:hAnsi="微软雅黑"/>
-                                <w:i/>
-                                <w:iCs/>
-                                <w:color w:val="404040" w:themeColor="text1" w:themeTint="BF"/>
-                                <w:sz w:val="20"/>
-                                <w:szCs w:val="21"/>
-                              </w:rPr>
-                              <w:t>Paris</w:t>
-                            </w:r>
-                            <w:r>
-                              <w:rPr>
-                                <w:rFonts w:ascii="微软雅黑" w:eastAsia="微软雅黑" w:hAnsi="微软雅黑"/>
-                                <w:i/>
-                                <w:iCs/>
-                                <w:color w:val="404040" w:themeColor="text1" w:themeTint="BF"/>
-                                <w:sz w:val="20"/>
-                                <w:szCs w:val="21"/>
-                              </w:rPr>
-                              <w:t>, France</w:t>
-                            </w:r>
-                          </w:p>
-                        </w:txbxContent>
-                      </wps:txbx>
-                      <wps:bodyPr rot="0" spcFirstLastPara="0" vertOverflow="overflow" horzOverflow="overflow" vert="horz" wrap="square" lIns="91440" tIns="45720" rIns="91440" bIns="45720" numCol="1" spcCol="0" rtlCol="0" fromWordArt="0" anchor="t" anchorCtr="0" forceAA="0" compatLnSpc="1">
-                        <a:noAutofit/>
-                      </wps:bodyPr>
-                    </wps:wsp>
-                  </a:graphicData>
-                </a:graphic>
-                <wp14:sizeRelH relativeFrom="margin">
-                  <wp14:pctWidth>0</wp14:pctWidth>
-                </wp14:sizeRelH>
-              </wp:anchor>
-            </w:drawing>
-          </mc:Choice>
-          <mc:Fallback>
-            <w:pict>
-              <v:shape w14:anchorId="49EE5F11" id="文本框 2" o:spid="_x0000_s1027" type="#_x0000_t202" style="position:absolute;left:0;text-align:left;margin-left:143.05pt;margin-top:63.25pt;width:94.8pt;height:45pt;z-index:251822080;visibility:visible;mso-wrap-style:square;mso-width-percent:0;mso-wrap-distance-left:9pt;mso-wrap-distance-top:0;mso-wrap-distance-right:9pt;mso-wrap-distance-bottom:0;mso-position-horizontal:absolute;mso-position-horizontal-relative:text;mso-position-vertical:absolute;mso-position-vertical-relative:text;mso-width-percent:0;mso-width-relative:margin;v-text-anchor:top" o:gfxdata="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" fillcolor="white [3212]" stroked="f" strokeweight=".5pt">
-                <v:textbox>
-                  <w:txbxContent>
-                    <w:p>
-                      <w:pPr>
-                        <w:snapToGrid w:val="0"/>
-                        <w:rPr>
-                          <w:rFonts w:ascii="微软雅黑" w:eastAsia="微软雅黑" w:hAnsi="微软雅黑"/>
-                          <w:b/>
-                          <w:color w:val="000000" w:themeColor="text1"/>
-                          <w:sz w:val="20"/>
-                          <w:szCs w:val="20"/>
-                          <w:lang w:val="fr-FR"/>
-                        </w:rPr>
-                      </w:pPr>
-                      <w:r>
-                        <w:rPr>
-                          <w:rFonts w:ascii="微软雅黑" w:eastAsia="微软雅黑" w:hAnsi="微软雅黑"/>
-                          <w:b/>
-                          <w:color w:val="000000" w:themeColor="text1"/>
-                          <w:sz w:val="20"/>
-                          <w:szCs w:val="20"/>
-                        </w:rPr>
-                        <w:t xml:space="preserve">Since </w:t>
-                      </w:r>
-                      <w:r>
-                        <w:rPr>
-                          <w:rFonts w:ascii="微软雅黑" w:eastAsia="微软雅黑" w:hAnsi="微软雅黑"/>
-                          <w:b/>
-                          <w:color w:val="000000" w:themeColor="text1"/>
-                          <w:sz w:val="20"/>
-                          <w:szCs w:val="20"/>
-                        </w:rPr>
-                        <w:t>10</w:t>
-                      </w:r>
-                      <w:r>
-                        <w:rPr>
-                          <w:rFonts w:ascii="微软雅黑" w:eastAsia="微软雅黑" w:hAnsi="微软雅黑"/>
-                          <w:b/>
-                          <w:color w:val="000000" w:themeColor="text1"/>
-                          <w:sz w:val="20"/>
-                          <w:szCs w:val="20"/>
-                        </w:rPr>
-                        <w:t>/20</w:t>
-                      </w:r>
-                      <w:r>
-                        <w:rPr>
-                          <w:rFonts w:ascii="微软雅黑" w:eastAsia="微软雅黑" w:hAnsi="微软雅黑"/>
-                          <w:b/>
-                          <w:color w:val="000000" w:themeColor="text1"/>
-                          <w:sz w:val="20"/>
-                          <w:szCs w:val="20"/>
-                        </w:rPr>
-                        <w:t>2</w:t>
-                      </w:r>
-                      <w:r>
-                        <w:rPr>
-                          <w:rFonts w:ascii="微软雅黑" w:eastAsia="微软雅黑" w:hAnsi="微软雅黑"/>
-                          <w:b/>
-                          <w:color w:val="000000" w:themeColor="text1"/>
-                          <w:sz w:val="20"/>
-                          <w:szCs w:val="20"/>
-                        </w:rPr>
-                        <w:t>3</w:t>
-                      </w:r>
-                    </w:p>
-                    <w:p>
-                      <w:pPr>
-                        <w:snapToGrid w:val="0"/>
-                        <w:rPr>
-                          <w:rFonts w:ascii="微软雅黑" w:eastAsia="微软雅黑" w:hAnsi="微软雅黑"/>
-                          <w:i/>
-                          <w:iCs/>
-                          <w:color w:val="404040" w:themeColor="text1" w:themeTint="BF"/>
-                          <w:sz w:val="20"/>
-                          <w:szCs w:val="21"/>
-                        </w:rPr>
-                      </w:pPr>
-                      <w:r>
-                        <w:rPr>
-                          <w:rFonts w:ascii="微软雅黑" w:eastAsia="微软雅黑" w:hAnsi="微软雅黑"/>
-                          <w:i/>
-                          <w:iCs/>
-                          <w:color w:val="404040" w:themeColor="text1" w:themeTint="BF"/>
-                          <w:sz w:val="20"/>
-                          <w:szCs w:val="21"/>
-                        </w:rPr>
-                        <w:t>Paris</w:t>
-                      </w:r>
-                      <w:r>
-                        <w:rPr>
-                          <w:rFonts w:ascii="微软雅黑" w:eastAsia="微软雅黑" w:hAnsi="微软雅黑"/>
-                          <w:i/>
-                          <w:iCs/>
-                          <w:color w:val="404040" w:themeColor="text1" w:themeTint="BF"/>
-                          <w:sz w:val="20"/>
-                          <w:szCs w:val="21"/>
-                        </w:rPr>
-                        <w:t>, France</w:t>
-                      </w:r>
-                    </w:p>
-                  </w:txbxContent>
-                </v:textbox>
-              </v:shape>
-            </w:pict>
-          </mc:Fallback>
-        </mc:AlternateContent>
-      </w:r>
-      <w:r>
-        <w:rPr>
-          <w:rFonts w:ascii="微软雅黑" w:eastAsia="微软雅黑" w:hAnsi="微软雅黑"/>
-          <w:noProof/>
-        </w:rPr>
-        <mc:AlternateContent>
-          <mc:Choice Requires="wps">
-            <w:drawing>
-              <wp:anchor distT="0" distB="0" distL="114300" distR="114300" simplePos="0" relativeHeight="251795456" behindDoc="0" locked="0" layoutInCell="1" allowOverlap="1" wp14:anchorId="50C8619F" wp14:editId="514361F1">
-                <wp:simplePos x="0" y="0"/>
-                <wp:positionH relativeFrom="column">
-                  <wp:posOffset>1828800</wp:posOffset>
-                </wp:positionH>
-                <wp:positionV relativeFrom="paragraph">
-                  <wp:posOffset>2002155</wp:posOffset>
-                </wp:positionV>
-                <wp:extent cx="1504950" cy="756557"/>
-                <wp:effectExtent l="0" t="0" r="0" b="5715"/>
-                <wp:wrapNone/>
-                <wp:docPr id="11" name="文本框 11"/>
-                <wp:cNvGraphicFramePr/>
-                <a:graphic xmlns:a="http://schemas.openxmlformats.org/drawingml/2006/main">
-                  <a:graphicData uri="http://schemas.microsoft.com/office/word/2010/wordprocessingShape">
-                    <wps:wsp>
-                      <wps:cNvSpPr txBox="1"/>
-                      <wps:spPr>
-                        <a:xfrm>
-                          <a:off x="0" y="0"/>
-                          <a:ext cx="1504950" cy="756557"/>
-                        </a:xfrm>
-                        <a:prstGeom prst="rect">
-                          <a:avLst/>
-                        </a:prstGeom>
-                        <a:solidFill>
-                          <a:schemeClr val="bg1"/>
-                        </a:solidFill>
-                        <a:ln w="6350">
-                          <a:noFill/>
-                        </a:ln>
-                        <a:effectLst/>
-                      </wps:spPr>
-                      <wps:style>
-                        <a:lnRef idx="0">
-                          <a:schemeClr val="accent1"/>
-                        </a:lnRef>
-                        <a:fillRef idx="0">
-                          <a:schemeClr val="accent1"/>
-                        </a:fillRef>
-                        <a:effectRef idx="0">
-                          <a:schemeClr val="accent1"/>
-                        </a:effectRef>
-                        <a:fontRef idx="minor">
-                          <a:schemeClr val="dk1"/>
-                        </a:fontRef>
-                      </wps:style>
-                      <wps:txbx>
-                        <w:txbxContent>
-                          <w:p>
-                            <w:pPr>
-                              <w:snapToGrid w:val="0"/>
-                              <w:rPr>
-                                <w:rFonts w:ascii="微软雅黑" w:eastAsia="微软雅黑" w:hAnsi="微软雅黑"/>
-                                <w:b/>
-                                <w:color w:val="000000" w:themeColor="text1"/>
-                                <w:sz w:val="20"/>
-                                <w:szCs w:val="20"/>
-                                <w:lang w:val="fr-FR"/>
-                              </w:rPr>
-                            </w:pPr>
-                            <w:r>
-                              <w:rPr>
-                                <w:rFonts w:ascii="微软雅黑" w:eastAsia="微软雅黑" w:hAnsi="微软雅黑"/>
-                                <w:b/>
-                                <w:color w:val="000000" w:themeColor="text1"/>
-                                <w:sz w:val="20"/>
-                                <w:szCs w:val="20"/>
-                                <w:lang w:val="fr-FR"/>
-                              </w:rPr>
-                              <w:t>09</w:t>
-                            </w:r>
-                            <w:r>
-                              <w:rPr>
-                                <w:rFonts w:ascii="微软雅黑" w:eastAsia="微软雅黑" w:hAnsi="微软雅黑"/>
-                                <w:b/>
-                                <w:color w:val="000000" w:themeColor="text1"/>
-                                <w:sz w:val="20"/>
-                                <w:szCs w:val="20"/>
-                                <w:lang w:val="fr-FR"/>
-                              </w:rPr>
-                              <w:t>/20</w:t>
-                            </w:r>
-                            <w:r>
-                              <w:rPr>
-                                <w:rFonts w:ascii="微软雅黑" w:eastAsia="微软雅黑" w:hAnsi="微软雅黑"/>
-                                <w:b/>
-                                <w:color w:val="000000" w:themeColor="text1"/>
-                                <w:sz w:val="20"/>
-                                <w:szCs w:val="20"/>
-                                <w:lang w:val="fr-FR"/>
-                              </w:rPr>
-                              <w:t>17</w:t>
-                            </w:r>
-                            <w:r>
-                              <w:rPr>
-                                <w:rFonts w:ascii="微软雅黑" w:eastAsia="微软雅黑" w:hAnsi="微软雅黑"/>
-                                <w:b/>
-                                <w:color w:val="000000" w:themeColor="text1"/>
-                                <w:sz w:val="20"/>
-                                <w:szCs w:val="20"/>
-                                <w:lang w:val="fr-FR"/>
-                              </w:rPr>
-                              <w:t xml:space="preserve"> – </w:t>
-                            </w:r>
-                            <w:r>
-                              <w:rPr>
-                                <w:rFonts w:ascii="微软雅黑" w:eastAsia="微软雅黑" w:hAnsi="微软雅黑"/>
-                                <w:b/>
-                                <w:color w:val="000000" w:themeColor="text1"/>
-                                <w:sz w:val="20"/>
-                                <w:szCs w:val="20"/>
-                                <w:lang w:val="fr-FR"/>
-                              </w:rPr>
-                              <w:t>07/2021</w:t>
-                            </w:r>
-                          </w:p>
-                          <w:p>
-                            <w:pPr>
-                              <w:snapToGrid w:val="0"/>
-                              <w:rPr>
-                                <w:rFonts w:ascii="微软雅黑" w:eastAsia="微软雅黑" w:hAnsi="微软雅黑"/>
-                                <w:b/>
-                                <w:color w:val="000000" w:themeColor="text1"/>
-                                <w:sz w:val="20"/>
-                                <w:szCs w:val="20"/>
-                                <w:lang w:val="fr-FR"/>
-                              </w:rPr>
-                            </w:pPr>
-                            <w:r>
-                              <w:rPr>
-                                <w:rFonts w:ascii="微软雅黑" w:eastAsia="微软雅黑" w:hAnsi="微软雅黑"/>
-                                <w:i/>
-                                <w:iCs/>
-                                <w:color w:val="404040" w:themeColor="text1" w:themeTint="BF"/>
-                                <w:sz w:val="20"/>
-                                <w:szCs w:val="21"/>
-                                <w:lang w:val="fr-FR"/>
-                              </w:rPr>
-                              <w:t>Amien</w:t>
-                            </w:r>
-                            <w:r>
-                              <w:rPr>
-                                <w:rFonts w:ascii="微软雅黑" w:eastAsia="微软雅黑" w:hAnsi="微软雅黑"/>
-                                <w:i/>
-                                <w:iCs/>
-                                <w:color w:val="404040" w:themeColor="text1" w:themeTint="BF"/>
-                                <w:sz w:val="20"/>
-                                <w:szCs w:val="21"/>
-                                <w:lang w:val="fr-FR"/>
-                              </w:rPr>
-                              <w:t>s</w:t>
-                            </w:r>
-                            <w:r>
-                              <w:rPr>
-                                <w:rFonts w:ascii="微软雅黑" w:eastAsia="微软雅黑" w:hAnsi="微软雅黑"/>
-                                <w:i/>
-                                <w:iCs/>
-                                <w:color w:val="404040" w:themeColor="text1" w:themeTint="BF"/>
-                                <w:sz w:val="20"/>
-                                <w:szCs w:val="21"/>
-                                <w:lang w:val="fr-FR"/>
-                              </w:rPr>
-                              <w:t>, France</w:t>
-                            </w:r>
-                          </w:p>
-                          <w:p>
-                            <w:pPr>
-                              <w:snapToGrid w:val="0"/>
-                              <w:rPr>
-                                <w:rFonts w:ascii="微软雅黑" w:eastAsia="微软雅黑" w:hAnsi="微软雅黑"/>
-                                <w:i/>
-                                <w:iCs/>
-                                <w:color w:val="404040" w:themeColor="text1" w:themeTint="BF"/>
-                                <w:sz w:val="20"/>
-                                <w:szCs w:val="21"/>
-                                <w:lang w:val="fr-FR"/>
-                              </w:rPr>
-                            </w:pPr>
-                            <w:r>
-                              <w:rPr>
-                                <w:rFonts w:ascii="微软雅黑" w:eastAsia="微软雅黑" w:hAnsi="微软雅黑"/>
-                                <w:i/>
-                                <w:iCs/>
-                                <w:color w:val="404040" w:themeColor="text1" w:themeTint="BF"/>
-                                <w:sz w:val="20"/>
-                                <w:szCs w:val="21"/>
-                                <w:lang w:val="fr-FR"/>
-                              </w:rPr>
-                              <w:t>Shenyang, Chin</w:t>
-                            </w:r>
-                            <w:r>
-                              <w:rPr>
-                                <w:rFonts w:ascii="微软雅黑" w:eastAsia="微软雅黑" w:hAnsi="微软雅黑"/>
-                                <w:i/>
-                                <w:iCs/>
-                                <w:color w:val="404040" w:themeColor="text1" w:themeTint="BF"/>
-                                <w:sz w:val="20"/>
-                                <w:szCs w:val="21"/>
-                                <w:lang w:val="fr-FR"/>
-                              </w:rPr>
-                              <w:t>a</w:t>
-                            </w:r>
-                          </w:p>
-                          <w:p>
-                            <w:pPr>
-                              <w:snapToGrid w:val="0"/>
-                              <w:rPr>
-                                <w:rFonts w:ascii="微软雅黑" w:eastAsia="微软雅黑" w:hAnsi="微软雅黑"/>
-                                <w:i/>
-                                <w:iCs/>
-                                <w:color w:val="404040" w:themeColor="text1" w:themeTint="BF"/>
-                                <w:sz w:val="20"/>
-                                <w:szCs w:val="21"/>
-                                <w:lang w:val="fr-FR"/>
-                              </w:rPr>
-                            </w:pPr>
-                          </w:p>
-                          <w:p>
-                            <w:pPr>
-                              <w:snapToGrid w:val="0"/>
-                              <w:rPr>
-                                <w:rFonts w:ascii="微软雅黑" w:eastAsia="微软雅黑" w:hAnsi="微软雅黑"/>
-                                <w:i/>
-                                <w:iCs/>
-                                <w:color w:val="404040" w:themeColor="text1" w:themeTint="BF"/>
-                                <w:sz w:val="20"/>
-                                <w:szCs w:val="21"/>
-                                <w:lang w:val="fr-FR"/>
-                              </w:rPr>
-                            </w:pPr>
-                          </w:p>
-                        </w:txbxContent>
-                      </wps:txbx>
-                      <wps:bodyPr rot="0" spcFirstLastPara="0" vertOverflow="overflow" horzOverflow="overflow" vert="horz" wrap="square" lIns="91440" tIns="45720" rIns="91440" bIns="45720" numCol="1" spcCol="0" rtlCol="0" fromWordArt="0" anchor="t" anchorCtr="0" forceAA="0" compatLnSpc="1">
-                        <a:noAutofit/>
-                      </wps:bodyPr>
-                    </wps:wsp>
-                  </a:graphicData>
-                </a:graphic>
-                <wp14:sizeRelH relativeFrom="margin">
-                  <wp14:pctWidth>0</wp14:pctWidth>
-                </wp14:sizeRelH>
-                <wp14:sizeRelV relativeFrom="margin">
-                  <wp14:pctHeight>0</wp14:pctHeight>
-                </wp14:sizeRelV>
-              </wp:anchor>
-            </w:drawing>
-          </mc:Choice>
-          <mc:Fallback>
-            <w:pict>
-              <v:shape w14:anchorId="50C8619F" id="文本框 11" o:spid="_x0000_s1028" type="#_x0000_t202" style="position:absolute;left:0;text-align:left;margin-left:2in;margin-top:157.65pt;width:118.5pt;height:59.55pt;z-index:251795456;visibility:visible;mso-wrap-style:square;mso-width-percent:0;mso-height-percent:0;mso-wrap-distance-left:9pt;mso-wrap-distance-top:0;mso-wrap-distance-right:9pt;mso-wrap-distance-bottom:0;mso-position-horizontal:absolute;mso-position-horizontal-relative:text;mso-position-vertical:absolute;mso-position-vertical-relative:text;mso-width-percent:0;mso-height-percent:0;mso-width-relative:margin;mso-height-relative:margin;v-text-anchor:top" o:gfxdata="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" fillcolor="white [3212]" stroked="f" strokeweight=".5pt">
-                <v:textbox>
-                  <w:txbxContent>
-                    <w:p>
-                      <w:pPr>
-                        <w:snapToGrid w:val="0"/>
-                        <w:rPr>
-                          <w:rFonts w:ascii="微软雅黑" w:eastAsia="微软雅黑" w:hAnsi="微软雅黑"/>
-                          <w:b/>
-                          <w:color w:val="000000" w:themeColor="text1"/>
-                          <w:sz w:val="20"/>
-                          <w:szCs w:val="20"/>
-                          <w:lang w:val="fr-FR"/>
-                        </w:rPr>
-                      </w:pPr>
-                      <w:r>
-                        <w:rPr>
-                          <w:rFonts w:ascii="微软雅黑" w:eastAsia="微软雅黑" w:hAnsi="微软雅黑"/>
-                          <w:b/>
-                          <w:color w:val="000000" w:themeColor="text1"/>
-                          <w:sz w:val="20"/>
-                          <w:szCs w:val="20"/>
-                          <w:lang w:val="fr-FR"/>
-                        </w:rPr>
-                        <w:t>09</w:t>
-                      </w:r>
-                      <w:r>
-                        <w:rPr>
-                          <w:rFonts w:ascii="微软雅黑" w:eastAsia="微软雅黑" w:hAnsi="微软雅黑"/>
-                          <w:b/>
-                          <w:color w:val="000000" w:themeColor="text1"/>
-                          <w:sz w:val="20"/>
-                          <w:szCs w:val="20"/>
-                          <w:lang w:val="fr-FR"/>
-                        </w:rPr>
-                        <w:t>/20</w:t>
-                      </w:r>
-                      <w:r>
-                        <w:rPr>
-                          <w:rFonts w:ascii="微软雅黑" w:eastAsia="微软雅黑" w:hAnsi="微软雅黑"/>
-                          <w:b/>
-                          <w:color w:val="000000" w:themeColor="text1"/>
-                          <w:sz w:val="20"/>
-                          <w:szCs w:val="20"/>
-                          <w:lang w:val="fr-FR"/>
-                        </w:rPr>
-                        <w:t>17</w:t>
-                      </w:r>
-                      <w:r>
-                        <w:rPr>
-                          <w:rFonts w:ascii="微软雅黑" w:eastAsia="微软雅黑" w:hAnsi="微软雅黑"/>
-                          <w:b/>
-                          <w:color w:val="000000" w:themeColor="text1"/>
-                          <w:sz w:val="20"/>
-                          <w:szCs w:val="20"/>
-                          <w:lang w:val="fr-FR"/>
-                        </w:rPr>
-                        <w:t xml:space="preserve"> – </w:t>
-                      </w:r>
-                      <w:r>
-                        <w:rPr>
-                          <w:rFonts w:ascii="微软雅黑" w:eastAsia="微软雅黑" w:hAnsi="微软雅黑"/>
-                          <w:b/>
-                          <w:color w:val="000000" w:themeColor="text1"/>
-                          <w:sz w:val="20"/>
-                          <w:szCs w:val="20"/>
-                          <w:lang w:val="fr-FR"/>
-                        </w:rPr>
-                        <w:t>07/2021</w:t>
-                      </w:r>
-                    </w:p>
-                    <w:p>
-                      <w:pPr>
-                        <w:snapToGrid w:val="0"/>
-                        <w:rPr>
-                          <w:rFonts w:ascii="微软雅黑" w:eastAsia="微软雅黑" w:hAnsi="微软雅黑"/>
-                          <w:b/>
-                          <w:color w:val="000000" w:themeColor="text1"/>
-                          <w:sz w:val="20"/>
-                          <w:szCs w:val="20"/>
-                          <w:lang w:val="fr-FR"/>
-                        </w:rPr>
-                      </w:pPr>
-                      <w:r>
-                        <w:rPr>
-                          <w:rFonts w:ascii="微软雅黑" w:eastAsia="微软雅黑" w:hAnsi="微软雅黑"/>
-                          <w:i/>
-                          <w:iCs/>
-                          <w:color w:val="404040" w:themeColor="text1" w:themeTint="BF"/>
-                          <w:sz w:val="20"/>
-                          <w:szCs w:val="21"/>
-                          <w:lang w:val="fr-FR"/>
-                        </w:rPr>
-                        <w:t>Amien</w:t>
-                      </w:r>
-                      <w:r>
-                        <w:rPr>
-                          <w:rFonts w:ascii="微软雅黑" w:eastAsia="微软雅黑" w:hAnsi="微软雅黑"/>
-                          <w:i/>
-                          <w:iCs/>
-                          <w:color w:val="404040" w:themeColor="text1" w:themeTint="BF"/>
-                          <w:sz w:val="20"/>
-                          <w:szCs w:val="21"/>
-                          <w:lang w:val="fr-FR"/>
-                        </w:rPr>
-                        <w:t>s</w:t>
-                      </w:r>
-                      <w:r>
-                        <w:rPr>
-                          <w:rFonts w:ascii="微软雅黑" w:eastAsia="微软雅黑" w:hAnsi="微软雅黑"/>
-                          <w:i/>
-                          <w:iCs/>
-                          <w:color w:val="404040" w:themeColor="text1" w:themeTint="BF"/>
-                          <w:sz w:val="20"/>
-                          <w:szCs w:val="21"/>
-                          <w:lang w:val="fr-FR"/>
-                        </w:rPr>
-                        <w:t>, France</w:t>
-                      </w:r>
-                    </w:p>
-                    <w:p>
-                      <w:pPr>
-                        <w:snapToGrid w:val="0"/>
-                        <w:rPr>
-                          <w:rFonts w:ascii="微软雅黑" w:eastAsia="微软雅黑" w:hAnsi="微软雅黑"/>
-                          <w:i/>
-                          <w:iCs/>
-                          <w:color w:val="404040" w:themeColor="text1" w:themeTint="BF"/>
-                          <w:sz w:val="20"/>
-                          <w:szCs w:val="21"/>
-                          <w:lang w:val="fr-FR"/>
-                        </w:rPr>
-                      </w:pPr>
-                      <w:r>
-                        <w:rPr>
-                          <w:rFonts w:ascii="微软雅黑" w:eastAsia="微软雅黑" w:hAnsi="微软雅黑"/>
-                          <w:i/>
-                          <w:iCs/>
-                          <w:color w:val="404040" w:themeColor="text1" w:themeTint="BF"/>
-                          <w:sz w:val="20"/>
-                          <w:szCs w:val="21"/>
-                          <w:lang w:val="fr-FR"/>
-                        </w:rPr>
-                        <w:t>Shenyang, Chin</w:t>
-                      </w:r>
-                      <w:r>
-                        <w:rPr>
-                          <w:rFonts w:ascii="微软雅黑" w:eastAsia="微软雅黑" w:hAnsi="微软雅黑"/>
-                          <w:i/>
-                          <w:iCs/>
-                          <w:color w:val="404040" w:themeColor="text1" w:themeTint="BF"/>
-                          <w:sz w:val="20"/>
-                          <w:szCs w:val="21"/>
-                          <w:lang w:val="fr-FR"/>
-                        </w:rPr>
-                        <w:t>a</w:t>
-                      </w:r>
-                    </w:p>
-                    <w:p>
-                      <w:pPr>
-                        <w:snapToGrid w:val="0"/>
-                        <w:rPr>
-                          <w:rFonts w:ascii="微软雅黑" w:eastAsia="微软雅黑" w:hAnsi="微软雅黑"/>
-                          <w:i/>
-                          <w:iCs/>
-                          <w:color w:val="404040" w:themeColor="text1" w:themeTint="BF"/>
-                          <w:sz w:val="20"/>
-                          <w:szCs w:val="21"/>
-                          <w:lang w:val="fr-FR"/>
-                        </w:rPr>
-                      </w:pPr>
-                    </w:p>
-                    <w:p>
-                      <w:pPr>
-                        <w:snapToGrid w:val="0"/>
-                        <w:rPr>
-                          <w:rFonts w:ascii="微软雅黑" w:eastAsia="微软雅黑" w:hAnsi="微软雅黑"/>
-                          <w:i/>
-                          <w:iCs/>
-                          <w:color w:val="404040" w:themeColor="text1" w:themeTint="BF"/>
-                          <w:sz w:val="20"/>
-                          <w:szCs w:val="21"/>
-                          <w:lang w:val="fr-FR"/>
-                        </w:rPr>
-                      </w:pPr>
-                    </w:p>
-                  </w:txbxContent>
-                </v:textbox>
-              </v:shape>
-            </w:pict>
-          </mc:Fallback>
-        </mc:AlternateContent>
-      </w:r>
-      <w:r>
-        <w:rPr>
-          <w:rFonts w:ascii="微软雅黑" w:eastAsia="微软雅黑" w:hAnsi="微软雅黑"/>
-          <w:noProof/>
-        </w:rPr>
-        <mc:AlternateContent>
-          <mc:Choice Requires="wps">
-            <w:drawing>
-              <wp:anchor distT="0" distB="0" distL="114300" distR="114300" simplePos="0" relativeHeight="251824128" behindDoc="0" locked="0" layoutInCell="1" allowOverlap="1" wp14:anchorId="1E6A0153" wp14:editId="35ED59F7">
-                <wp:simplePos x="0" y="0"/>
-                <wp:positionH relativeFrom="column">
-                  <wp:posOffset>3162300</wp:posOffset>
-                </wp:positionH>
-                <wp:positionV relativeFrom="paragraph">
-                  <wp:posOffset>770890</wp:posOffset>
-                </wp:positionV>
-                <wp:extent cx="3561715" cy="1990725"/>
-                <wp:effectExtent l="0" t="0" r="635" b="9525"/>
-                <wp:wrapNone/>
-                <wp:docPr id="21" name="文本框 21"/>
-                <wp:cNvGraphicFramePr/>
-                <a:graphic xmlns:a="http://schemas.openxmlformats.org/drawingml/2006/main">
-                  <a:graphicData uri="http://schemas.microsoft.com/office/word/2010/wordprocessingShape">
-                    <wps:wsp>
-                      <wps:cNvSpPr txBox="1"/>
-                      <wps:spPr>
-                        <a:xfrm>
-                          <a:off x="0" y="0"/>
-                          <a:ext cx="3561715" cy="1990725"/>
-                        </a:xfrm>
-                        <a:prstGeom prst="rect">
-                          <a:avLst/>
-                        </a:prstGeom>
-                        <a:solidFill>
-                          <a:schemeClr val="bg1"/>
-                        </a:solidFill>
-                        <a:ln w="6350">
-                          <a:noFill/>
-                        </a:ln>
-                        <a:effectLst/>
-                      </wps:spPr>
-                      <wps:style>
-                        <a:lnRef idx="0">
-                          <a:schemeClr val="accent1"/>
-                        </a:lnRef>
-                        <a:fillRef idx="0">
-                          <a:schemeClr val="accent1"/>
-                        </a:fillRef>
-                        <a:effectRef idx="0">
-                          <a:schemeClr val="accent1"/>
-                        </a:effectRef>
-                        <a:fontRef idx="minor">
-                          <a:schemeClr val="dk1"/>
-                        </a:fontRef>
-                      </wps:style>
-                      <wps:txbx>
-                        <w:txbxContent>
-                          <w:p>
-                            <w:pPr>
-                              <w:snapToGrid w:val="0"/>
-                              <w:rPr>
-                                <w:rFonts w:ascii="微软雅黑" w:eastAsia="微软雅黑" w:hAnsi="微软雅黑"/>
-                                <w:b/>
-                                <w:color w:val="000000" w:themeColor="text1"/>
-                                <w:sz w:val="20"/>
-                                <w:szCs w:val="20"/>
-                                <w:lang w:val="fr-FR"/>
-                              </w:rPr>
-                            </w:pPr>
-                            <w:r>
-                              <w:rPr>
-                                <w:rFonts w:ascii="微软雅黑" w:eastAsia="微软雅黑" w:hAnsi="微软雅黑"/>
-                                <w:b/>
-                                <w:color w:val="000000" w:themeColor="text1"/>
-                                <w:sz w:val="20"/>
-                                <w:szCs w:val="20"/>
-                                <w:lang w:val="fr-FR"/>
-                              </w:rPr>
-                              <w:fldChar w:fldCharType="begin"/>
-                            </w:r>
-                            <w:r>
-                              <w:rPr>
-                                <w:rFonts w:ascii="微软雅黑" w:eastAsia="微软雅黑" w:hAnsi="微软雅黑"/>
-                                <w:b/>
-                                <w:color w:val="000000" w:themeColor="text1"/>
-                                <w:sz w:val="20"/>
-                                <w:szCs w:val="20"/>
-                                <w:lang w:val="fr-FR"/>
-                              </w:rPr>
-                              <w:instrText>HYPERLINK "https://www.ip-paris.fr/en" \t "_blank"</w:instrText>
-                            </w:r>
-                            <w:r>
-                              <w:rPr>
-                                <w:rFonts w:ascii="微软雅黑" w:eastAsia="微软雅黑" w:hAnsi="微软雅黑"/>
-                                <w:b/>
-                                <w:color w:val="000000" w:themeColor="text1"/>
-                                <w:sz w:val="20"/>
-                                <w:szCs w:val="20"/>
-                                <w:lang w:val="fr-FR"/>
-                              </w:rPr>
-                            </w:r>
-                            <w:r>
-                              <w:rPr>
-                                <w:rFonts w:ascii="微软雅黑" w:eastAsia="微软雅黑" w:hAnsi="微软雅黑"/>
-                                <w:b/>
-                                <w:color w:val="000000" w:themeColor="text1"/>
-                                <w:sz w:val="20"/>
-                                <w:szCs w:val="20"/>
-                                <w:lang w:val="fr-FR"/>
-                              </w:rPr>
-                              <w:fldChar w:fldCharType="separate"/>
-                            </w:r>
-                            <w:r>
-                              <w:rPr>
-                                <w:rFonts w:ascii="微软雅黑" w:eastAsia="微软雅黑" w:hAnsi="微软雅黑"/>
-                                <w:b/>
-                                <w:color w:val="000000" w:themeColor="text1"/>
-                                <w:sz w:val="20"/>
-                                <w:szCs w:val="20"/>
-                                <w:lang w:val="fr-FR"/>
-                              </w:rPr>
-                              <w:t>Institut Polytechnique de Paris</w:t>
-                            </w:r>
-                          </w:p>
-                          <w:p>
-                            <w:pPr>
-                              <w:snapToGrid w:val="0"/>
-                              <w:rPr>
-                                <w:i/>
-                                <w:iCs/>
-                                <w:sz w:val="20"/>
-                                <w:szCs w:val="20"/>
-                              </w:rPr>
-                            </w:pPr>
-                            <w:r>
-                              <w:rPr>
-                                <w:rFonts w:ascii="微软雅黑" w:eastAsia="微软雅黑" w:hAnsi="微软雅黑"/>
-                                <w:b/>
-                                <w:color w:val="000000" w:themeColor="text1"/>
-                                <w:sz w:val="20"/>
-                                <w:szCs w:val="20"/>
-                                <w:lang w:val="fr-FR"/>
-                              </w:rPr>
-                              <w:fldChar w:fldCharType="end"/>
-                            </w:r>
-                            <w:r>
-                              <w:rPr>
-                                <w:i/>
-                                <w:iCs/>
-                                <w:sz w:val="20"/>
-                                <w:szCs w:val="20"/>
-                              </w:rPr>
-                              <w:t>GRAPH-BASED REINFORCEMENT LEARNING OPTIMIZATION TO OPTIMIZE URBAN MOBILITY</w:t>
-                            </w:r>
-                          </w:p>
-                          <w:p>
-                            <w:pPr>
-                              <w:snapToGrid w:val="0"/>
-                              <w:rPr>
-                                <w:i/>
-                                <w:iCs/>
-                                <w:sz w:val="20"/>
-                                <w:szCs w:val="20"/>
-                              </w:rPr>
-                            </w:pPr>
-                          </w:p>
-                          <w:p>
-                            <w:pPr>
-                              <w:snapToGrid w:val="0"/>
-                              <w:rPr>
-                                <w:rFonts w:ascii="微软雅黑" w:eastAsia="微软雅黑" w:hAnsi="微软雅黑"/>
-                                <w:b/>
-                                <w:color w:val="000000" w:themeColor="text1"/>
-                                <w:sz w:val="20"/>
-                                <w:szCs w:val="20"/>
-                                <w:lang w:val="fr-FR"/>
-                              </w:rPr>
-                            </w:pPr>
-                            <w:r>
-                              <w:rPr>
-                                <w:rFonts w:ascii="微软雅黑" w:eastAsia="微软雅黑" w:hAnsi="微软雅黑" w:hint="eastAsia"/>
-                                <w:b/>
-                                <w:color w:val="000000" w:themeColor="text1"/>
-                                <w:sz w:val="20"/>
-                                <w:szCs w:val="20"/>
-                                <w:lang w:val="fr-FR"/>
-                              </w:rPr>
-                              <w:t>É</w:t>
-                            </w:r>
-                            <w:r>
-                              <w:rPr>
-                                <w:rFonts w:ascii="微软雅黑" w:eastAsia="微软雅黑" w:hAnsi="微软雅黑"/>
-                                <w:b/>
-                                <w:color w:val="000000" w:themeColor="text1"/>
-                                <w:sz w:val="20"/>
-                                <w:szCs w:val="20"/>
-                                <w:lang w:val="fr-FR"/>
-                              </w:rPr>
-                              <w:t>cole Centrale de Nantes</w:t>
-                            </w:r>
-                          </w:p>
-                          <w:p>
-                            <w:pPr>
-                              <w:snapToGrid w:val="0"/>
-                              <w:rPr>
-                                <w:i/>
-                                <w:iCs/>
-                                <w:sz w:val="20"/>
-                                <w:szCs w:val="20"/>
-                              </w:rPr>
-                            </w:pPr>
-                            <w:r>
-                              <w:rPr>
-                                <w:i/>
-                                <w:iCs/>
-                                <w:sz w:val="20"/>
-                                <w:szCs w:val="20"/>
-                              </w:rPr>
-                              <w:t>Generalist Engineer Degree - Applied Mathematics Options</w:t>
-                            </w:r>
-                          </w:p>
-                          <w:p>
-                            <w:pPr>
-                              <w:snapToGrid w:val="0"/>
-                              <w:rPr>
-                                <w:i/>
-                                <w:iCs/>
-                                <w:sz w:val="20"/>
-                                <w:szCs w:val="20"/>
-                              </w:rPr>
-                            </w:pPr>
-                          </w:p>
-                          <w:p>
-                            <w:pPr>
-                              <w:snapToGrid w:val="0"/>
-                              <w:rPr>
-                                <w:rFonts w:ascii="微软雅黑" w:eastAsia="微软雅黑" w:hAnsi="微软雅黑"/>
-                                <w:b/>
-                                <w:color w:val="000000" w:themeColor="text1"/>
-                                <w:sz w:val="20"/>
-                                <w:szCs w:val="20"/>
-                                <w:lang w:val="fr-FR"/>
-                              </w:rPr>
-                            </w:pPr>
-                            <w:r>
-                              <w:rPr>
-                                <w:rFonts w:ascii="微软雅黑" w:eastAsia="微软雅黑" w:hAnsi="微软雅黑"/>
-                                <w:b/>
-                                <w:color w:val="000000" w:themeColor="text1"/>
-                                <w:sz w:val="20"/>
-                                <w:szCs w:val="20"/>
-                                <w:lang w:val="fr-FR"/>
-                              </w:rPr>
-                              <w:t>Université de Picardie Jules Verne</w:t>
-                            </w:r>
-                          </w:p>
-                          <w:p>
-                            <w:pPr>
-                              <w:snapToGrid w:val="0"/>
-                              <w:rPr>
-                                <w:i/>
-                                <w:iCs/>
-                                <w:sz w:val="20"/>
-                                <w:szCs w:val="20"/>
-                              </w:rPr>
-                            </w:pPr>
-                            <w:r>
-                              <w:rPr>
-                                <w:i/>
-                                <w:iCs/>
-                                <w:sz w:val="20"/>
-                                <w:szCs w:val="20"/>
-                              </w:rPr>
-                              <w:t>double diploma</w:t>
-                            </w:r>
-                            <w:r>
-                              <w:rPr>
-                                <w:i/>
-                                <w:iCs/>
-                                <w:sz w:val="20"/>
-                                <w:szCs w:val="20"/>
-                              </w:rPr>
-                              <w:t>-</w:t>
-                            </w:r>
-                            <w:r>
-                              <w:rPr>
-                                <w:i/>
-                                <w:iCs/>
-                                <w:sz w:val="20"/>
-                                <w:szCs w:val="20"/>
-                              </w:rPr>
-                              <w:t xml:space="preserve">Bachelor of </w:t>
-                            </w:r>
-                            <w:r>
-                              <w:rPr>
-                                <w:i/>
-                                <w:iCs/>
-                                <w:sz w:val="20"/>
-                                <w:szCs w:val="20"/>
-                              </w:rPr>
-                              <w:t>Engineering</w:t>
-                            </w:r>
-                            <w:r>
-                              <w:rPr>
-                                <w:i/>
-                                <w:iCs/>
-                                <w:sz w:val="20"/>
-                                <w:szCs w:val="20"/>
-                              </w:rPr>
-                              <w:t xml:space="preserve">, </w:t>
-                            </w:r>
-                            <w:r>
-                              <w:rPr>
-                                <w:i/>
-                                <w:iCs/>
-                                <w:sz w:val="20"/>
-                                <w:szCs w:val="20"/>
-                              </w:rPr>
-                              <w:t>Production Optimization</w:t>
-                            </w:r>
-                            <w:r>
-                              <w:t xml:space="preserve"> </w:t>
-                            </w:r>
-                          </w:p>
-                          <w:p>
-                            <w:pPr>
-                              <w:pStyle w:val="ab"/>
-                              <w:snapToGrid w:val="0"/>
-                              <w:ind w:left="0"/>
-                              <w:rPr>
-                                <w:szCs w:val="21"/>
-                              </w:rPr>
-                            </w:pPr>
-                            <w:r>
-                              <w:rPr>
-                                <w:rFonts w:hint="eastAsia"/>
-                                <w:szCs w:val="21"/>
-                              </w:rPr>
-                              <w:t>•</w:t>
-                            </w:r>
-                            <w:r>
-                              <w:rPr>
-                                <w:szCs w:val="21"/>
-                              </w:rPr>
-                              <w:t xml:space="preserve"> The average GPA </w:t>
-                            </w:r>
-                            <w:r>
-                              <w:rPr>
-                                <w:rFonts w:hint="eastAsia"/>
-                                <w:szCs w:val="21"/>
-                              </w:rPr>
-                              <w:t>: 3.</w:t>
-                            </w:r>
-                            <w:r>
-                              <w:rPr>
-                                <w:szCs w:val="21"/>
-                              </w:rPr>
-                              <w:t>5</w:t>
-                            </w:r>
-                            <w:r>
-                              <w:rPr>
-                                <w:rFonts w:hint="eastAsia"/>
-                                <w:szCs w:val="21"/>
-                              </w:rPr>
-                              <w:t>/4</w:t>
-                            </w:r>
-                            <w:r>
-                              <w:rPr>
-                                <w:rFonts w:hint="eastAsia"/>
-                                <w:szCs w:val="21"/>
-                              </w:rPr>
-                              <w:t>,</w:t>
-                            </w:r>
-                            <w:r>
-                              <w:rPr>
-                                <w:szCs w:val="21"/>
-                              </w:rPr>
-                              <w:t xml:space="preserve"> </w:t>
-                            </w:r>
-                            <w:r>
-                              <w:rPr>
-                                <w:szCs w:val="21"/>
-                              </w:rPr>
-                              <w:t>Top 3%</w:t>
-                            </w:r>
-                            <w:r>
-                              <w:rPr>
-                                <w:rFonts w:hint="eastAsia"/>
-                                <w:szCs w:val="21"/>
-                              </w:rPr>
-                              <w:t>,</w:t>
-                            </w:r>
-                            <w:r>
-                              <w:rPr>
-                                <w:szCs w:val="21"/>
-                              </w:rPr>
-                              <w:t xml:space="preserve"> o</w:t>
-                            </w:r>
-                            <w:r>
-                              <w:rPr>
-                                <w:szCs w:val="21"/>
-                              </w:rPr>
-                              <w:t>utstanding college students in Shenyang area</w:t>
-                            </w:r>
-                            <w:r>
-                              <w:rPr>
-                                <w:szCs w:val="21"/>
-                              </w:rPr>
-                              <w:t>.</w:t>
-                            </w:r>
-                            <w:r>
-                              <w:rPr>
-                                <w:szCs w:val="21"/>
-                              </w:rPr>
-                              <w:t xml:space="preserve"> </w:t>
-                            </w:r>
-                          </w:p>
-                          <w:p>
-                            <w:pPr>
-                              <w:snapToGrid w:val="0"/>
-                            </w:pPr>
-                          </w:p>
-                        </w:txbxContent>
-                      </wps:txbx>
-                      <wps:bodyPr rot="0" spcFirstLastPara="0" vertOverflow="overflow" horzOverflow="overflow" vert="horz" wrap="square" lIns="91440" tIns="45720" rIns="91440" bIns="45720" numCol="1" spcCol="0" rtlCol="0" fromWordArt="0" anchor="t" anchorCtr="0" forceAA="0" compatLnSpc="1">
-                        <a:noAutofit/>
-                      </wps:bodyPr>
-                    </wps:wsp>
-                  </a:graphicData>
-                </a:graphic>
-                <wp14:sizeRelH relativeFrom="margin">
-                  <wp14:pctWidth>0</wp14:pctWidth>
-                </wp14:sizeRelH>
-                <wp14:sizeRelV relativeFrom="margin">
-                  <wp14:pctHeight>0</wp14:pctHeight>
-                </wp14:sizeRelV>
-              </wp:anchor>
-            </w:drawing>
-          </mc:Choice>
-          <mc:Fallback>
-            <w:pict>
-              <v:shape w14:anchorId="1E6A0153" id="文本框 21" o:spid="_x0000_s1029" type="#_x0000_t202" style="position:absolute;left:0;text-align:left;margin-left:249pt;margin-top:60.7pt;width:280.45pt;height:156.75pt;z-index:251824128;visibility:visible;mso-wrap-style:square;mso-width-percent:0;mso-height-percent:0;mso-wrap-distance-left:9pt;mso-wrap-distance-top:0;mso-wrap-distance-right:9pt;mso-wrap-distance-bottom:0;mso-position-horizontal:absolute;mso-position-horizontal-relative:text;mso-position-vertical:absolute;mso-position-vertical-relative:text;mso-width-percent:0;mso-height-percent:0;mso-width-relative:margin;mso-height-relative:margin;v-text-anchor:top" o:gfxdata="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" fillcolor="white [3212]" stroked="f" strokeweight=".5pt">
-                <v:textbox>
-                  <w:txbxContent>
-                    <w:p>
-                      <w:pPr>
-                        <w:snapToGrid w:val="0"/>
-                        <w:rPr>
-                          <w:rFonts w:ascii="微软雅黑" w:eastAsia="微软雅黑" w:hAnsi="微软雅黑"/>
-                          <w:b/>
-                          <w:color w:val="000000" w:themeColor="text1"/>
-                          <w:sz w:val="20"/>
-                          <w:szCs w:val="20"/>
-                          <w:lang w:val="fr-FR"/>
-                        </w:rPr>
-                      </w:pPr>
-                      <w:r>
-                        <w:rPr>
-                          <w:rFonts w:ascii="微软雅黑" w:eastAsia="微软雅黑" w:hAnsi="微软雅黑"/>
-                          <w:b/>
-                          <w:color w:val="000000" w:themeColor="text1"/>
-                          <w:sz w:val="20"/>
-                          <w:szCs w:val="20"/>
-                          <w:lang w:val="fr-FR"/>
-                        </w:rPr>
-                        <w:fldChar w:fldCharType="begin"/>
-                      </w:r>
-                      <w:r>
-                        <w:rPr>
-                          <w:rFonts w:ascii="微软雅黑" w:eastAsia="微软雅黑" w:hAnsi="微软雅黑"/>
-                          <w:b/>
-                          <w:color w:val="000000" w:themeColor="text1"/>
-                          <w:sz w:val="20"/>
-                          <w:szCs w:val="20"/>
-                          <w:lang w:val="fr-FR"/>
-                        </w:rPr>
-                        <w:instrText>HYPERLINK "https://www.ip-paris.fr/en" \t "_blank"</w:instrText>
-                      </w:r>
-                      <w:r>
-                        <w:rPr>
-                          <w:rFonts w:ascii="微软雅黑" w:eastAsia="微软雅黑" w:hAnsi="微软雅黑"/>
-                          <w:b/>
-                          <w:color w:val="000000" w:themeColor="text1"/>
-                          <w:sz w:val="20"/>
-                          <w:szCs w:val="20"/>
-                          <w:lang w:val="fr-FR"/>
-                        </w:rPr>
-                      </w:r>
-                      <w:r>
-                        <w:rPr>
-                          <w:rFonts w:ascii="微软雅黑" w:eastAsia="微软雅黑" w:hAnsi="微软雅黑"/>
-                          <w:b/>
-                          <w:color w:val="000000" w:themeColor="text1"/>
-                          <w:sz w:val="20"/>
-                          <w:szCs w:val="20"/>
-                          <w:lang w:val="fr-FR"/>
-                        </w:rPr>
-                        <w:fldChar w:fldCharType="separate"/>
-                      </w:r>
-                      <w:r>
-                        <w:rPr>
-                          <w:rFonts w:ascii="微软雅黑" w:eastAsia="微软雅黑" w:hAnsi="微软雅黑"/>
-                          <w:b/>
-                          <w:color w:val="000000" w:themeColor="text1"/>
-                          <w:sz w:val="20"/>
-                          <w:szCs w:val="20"/>
-                          <w:lang w:val="fr-FR"/>
-                        </w:rPr>
-                        <w:t>Institut Polytechnique de Paris</w:t>
-                      </w:r>
-                    </w:p>
-                    <w:p>
-                      <w:pPr>
-                        <w:snapToGrid w:val="0"/>
-                        <w:rPr>
-                          <w:i/>
-                          <w:iCs/>
-                          <w:sz w:val="20"/>
-                          <w:szCs w:val="20"/>
-                        </w:rPr>
-                      </w:pPr>
-                      <w:r>
-                        <w:rPr>
-                          <w:rFonts w:ascii="微软雅黑" w:eastAsia="微软雅黑" w:hAnsi="微软雅黑"/>
-                          <w:b/>
-                          <w:color w:val="000000" w:themeColor="text1"/>
-                          <w:sz w:val="20"/>
-                          <w:szCs w:val="20"/>
-                          <w:lang w:val="fr-FR"/>
-                        </w:rPr>
-                        <w:fldChar w:fldCharType="end"/>
-                      </w:r>
-                      <w:r>
-                        <w:rPr>
-                          <w:i/>
-                          <w:iCs/>
-                          <w:sz w:val="20"/>
-                          <w:szCs w:val="20"/>
-                        </w:rPr>
-                        <w:t>GRAPH-BASED REINFORCEMENT LEARNING OPTIMIZATION TO OPTIMIZE URBAN MOBILITY</w:t>
-                      </w:r>
-                    </w:p>
-                    <w:p>
-                      <w:pPr>
-                        <w:snapToGrid w:val="0"/>
-                        <w:rPr>
-                          <w:i/>
-                          <w:iCs/>
-                          <w:sz w:val="20"/>
-                          <w:szCs w:val="20"/>
-                        </w:rPr>
-                      </w:pPr>
-                    </w:p>
-                    <w:p>
-                      <w:pPr>
-                        <w:snapToGrid w:val="0"/>
-                        <w:rPr>
-                          <w:rFonts w:ascii="微软雅黑" w:eastAsia="微软雅黑" w:hAnsi="微软雅黑"/>
-                          <w:b/>
-                          <w:color w:val="000000" w:themeColor="text1"/>
-                          <w:sz w:val="20"/>
-                          <w:szCs w:val="20"/>
-                          <w:lang w:val="fr-FR"/>
-                        </w:rPr>
-                      </w:pPr>
-                      <w:r>
-                        <w:rPr>
-                          <w:rFonts w:ascii="微软雅黑" w:eastAsia="微软雅黑" w:hAnsi="微软雅黑" w:hint="eastAsia"/>
-                          <w:b/>
-                          <w:color w:val="000000" w:themeColor="text1"/>
-                          <w:sz w:val="20"/>
-                          <w:szCs w:val="20"/>
-                          <w:lang w:val="fr-FR"/>
-                        </w:rPr>
-                        <w:t>É</w:t>
-                      </w:r>
-                      <w:r>
-                        <w:rPr>
-                          <w:rFonts w:ascii="微软雅黑" w:eastAsia="微软雅黑" w:hAnsi="微软雅黑"/>
-                          <w:b/>
-                          <w:color w:val="000000" w:themeColor="text1"/>
-                          <w:sz w:val="20"/>
-                          <w:szCs w:val="20"/>
-                          <w:lang w:val="fr-FR"/>
-                        </w:rPr>
-                        <w:t>cole Centrale de Nantes</w:t>
-                      </w:r>
-                    </w:p>
-                    <w:p>
-                      <w:pPr>
-                        <w:snapToGrid w:val="0"/>
-                        <w:rPr>
-                          <w:i/>
-                          <w:iCs/>
-                          <w:sz w:val="20"/>
-                          <w:szCs w:val="20"/>
-                        </w:rPr>
-                      </w:pPr>
-                      <w:r>
-                        <w:rPr>
-                          <w:i/>
-                          <w:iCs/>
-                          <w:sz w:val="20"/>
-                          <w:szCs w:val="20"/>
-                        </w:rPr>
-                        <w:t>Generalist Engineer Degree - Applied Mathematics Options</w:t>
-                      </w:r>
-                    </w:p>
-                    <w:p>
-                      <w:pPr>
-                        <w:snapToGrid w:val="0"/>
-                        <w:rPr>
-                          <w:i/>
-                          <w:iCs/>
-                          <w:sz w:val="20"/>
-                          <w:szCs w:val="20"/>
-                        </w:rPr>
-                      </w:pPr>
-                    </w:p>
-                    <w:p>
-                      <w:pPr>
-                        <w:snapToGrid w:val="0"/>
-                        <w:rPr>
-                          <w:rFonts w:ascii="微软雅黑" w:eastAsia="微软雅黑" w:hAnsi="微软雅黑"/>
-                          <w:b/>
-                          <w:color w:val="000000" w:themeColor="text1"/>
-                          <w:sz w:val="20"/>
-                          <w:szCs w:val="20"/>
-                          <w:lang w:val="fr-FR"/>
-                        </w:rPr>
-                      </w:pPr>
-                      <w:r>
-                        <w:rPr>
-                          <w:rFonts w:ascii="微软雅黑" w:eastAsia="微软雅黑" w:hAnsi="微软雅黑"/>
-                          <w:b/>
-                          <w:color w:val="000000" w:themeColor="text1"/>
-                          <w:sz w:val="20"/>
-                          <w:szCs w:val="20"/>
-                          <w:lang w:val="fr-FR"/>
-                        </w:rPr>
-                        <w:t>Université de Picardie Jules Verne</w:t>
-                      </w:r>
-                    </w:p>
-                    <w:p>
-                      <w:pPr>
-                        <w:snapToGrid w:val="0"/>
-                        <w:rPr>
-                          <w:i/>
-                          <w:iCs/>
-                          <w:sz w:val="20"/>
-                          <w:szCs w:val="20"/>
-                        </w:rPr>
-                      </w:pPr>
-                      <w:r>
-                        <w:rPr>
-                          <w:i/>
-                          <w:iCs/>
-                          <w:sz w:val="20"/>
-                          <w:szCs w:val="20"/>
-                        </w:rPr>
-                        <w:t>double diploma</w:t>
-                      </w:r>
-                      <w:r>
-                        <w:rPr>
-                          <w:i/>
-                          <w:iCs/>
-                          <w:sz w:val="20"/>
-                          <w:szCs w:val="20"/>
-                        </w:rPr>
-                        <w:t>-</w:t>
-                      </w:r>
-                      <w:r>
-                        <w:rPr>
-                          <w:i/>
-                          <w:iCs/>
-                          <w:sz w:val="20"/>
-                          <w:szCs w:val="20"/>
-                        </w:rPr>
-                        <w:t xml:space="preserve">Bachelor of </w:t>
-                      </w:r>
-                      <w:r>
-                        <w:rPr>
-                          <w:i/>
-                          <w:iCs/>
-                          <w:sz w:val="20"/>
-                          <w:szCs w:val="20"/>
-                        </w:rPr>
-                        <w:t>Engineering</w:t>
-                      </w:r>
-                      <w:r>
-                        <w:rPr>
-                          <w:i/>
-                          <w:iCs/>
-                          <w:sz w:val="20"/>
-                          <w:szCs w:val="20"/>
-                        </w:rPr>
-                        <w:t xml:space="preserve">, </w:t>
-                      </w:r>
-                      <w:r>
-                        <w:rPr>
-                          <w:i/>
-                          <w:iCs/>
-                          <w:sz w:val="20"/>
-                          <w:szCs w:val="20"/>
-                        </w:rPr>
-                        <w:t>Production Optimization</w:t>
-                      </w:r>
-                      <w:r>
-                        <w:t xml:space="preserve"> </w:t>
-                      </w:r>
-                    </w:p>
-                    <w:p>
-                      <w:pPr>
-                        <w:pStyle w:val="ab"/>
-                        <w:snapToGrid w:val="0"/>
-                        <w:ind w:left="0"/>
-                        <w:rPr>
-                          <w:szCs w:val="21"/>
-                        </w:rPr>
-                      </w:pPr>
-                      <w:r>
-                        <w:rPr>
-                          <w:rFonts w:hint="eastAsia"/>
-                          <w:szCs w:val="21"/>
-                        </w:rPr>
-                        <w:t>•</w:t>
-                      </w:r>
-                      <w:r>
-                        <w:rPr>
-                          <w:szCs w:val="21"/>
-                        </w:rPr>
-                        <w:t xml:space="preserve"> The average GPA </w:t>
-                      </w:r>
-                      <w:r>
-                        <w:rPr>
-                          <w:rFonts w:hint="eastAsia"/>
-                          <w:szCs w:val="21"/>
-                        </w:rPr>
-                        <w:t>: 3.</w:t>
-                      </w:r>
-                      <w:r>
-                        <w:rPr>
-                          <w:szCs w:val="21"/>
-                        </w:rPr>
-                        <w:t>5</w:t>
-                      </w:r>
-                      <w:r>
-                        <w:rPr>
-                          <w:rFonts w:hint="eastAsia"/>
-                          <w:szCs w:val="21"/>
-                        </w:rPr>
-                        <w:t>/4</w:t>
-                      </w:r>
-                      <w:r>
-                        <w:rPr>
-                          <w:rFonts w:hint="eastAsia"/>
-                          <w:szCs w:val="21"/>
-                        </w:rPr>
-                        <w:t>,</w:t>
-                      </w:r>
-                      <w:r>
-                        <w:rPr>
-                          <w:szCs w:val="21"/>
-                        </w:rPr>
-                        <w:t xml:space="preserve"> </w:t>
-                      </w:r>
-                      <w:r>
-                        <w:rPr>
-                          <w:szCs w:val="21"/>
-                        </w:rPr>
-                        <w:t>Top 3%</w:t>
-                      </w:r>
-                      <w:r>
-                        <w:rPr>
-                          <w:rFonts w:hint="eastAsia"/>
-                          <w:szCs w:val="21"/>
-                        </w:rPr>
-                        <w:t>,</w:t>
-                      </w:r>
-                      <w:r>
-                        <w:rPr>
-                          <w:szCs w:val="21"/>
-                        </w:rPr>
-                        <w:t xml:space="preserve"> o</w:t>
-                      </w:r>
-                      <w:r>
-                        <w:rPr>
-                          <w:szCs w:val="21"/>
-                        </w:rPr>
-                        <w:t>utstanding college students in Shenyang area</w:t>
-                      </w:r>
-                      <w:r>
-                        <w:rPr>
-                          <w:szCs w:val="21"/>
-                        </w:rPr>
-                        <w:t>.</w:t>
-                      </w:r>
-                      <w:r>
-                        <w:rPr>
-                          <w:szCs w:val="21"/>
-                        </w:rPr>
-                        <w:t xml:space="preserve"> </w:t>
-                      </w:r>
-                    </w:p>
-                    <w:p>
-                      <w:pPr>
-                        <w:snapToGrid w:val="0"/>
-                      </w:pPr>
-                    </w:p>
-                  </w:txbxContent>
-                </v:textbox>
-              </v:shape>
-            </w:pict>
-          </mc:Fallback>
-        </mc:AlternateContent>
-      </w:r>
-      <w:r>
-        <w:rPr>
-          <w:rFonts w:ascii="微软雅黑" w:eastAsia="微软雅黑" w:hAnsi="微软雅黑"/>
+          <w:rFonts w:ascii="Microsoft YaHei" w:eastAsia="Microsoft YaHei" w:hAnsi="Microsoft YaHei"/>
           <w:noProof/>
         </w:rPr>
         <mc:AlternateContent>
           <mc:Choice Requires="wpg">
             <w:drawing>
-              <wp:anchor distT="0" distB="0" distL="114300" distR="114300" simplePos="0" relativeHeight="251895808" behindDoc="0" locked="0" layoutInCell="1" allowOverlap="1" wp14:anchorId="029F155A" wp14:editId="6109CB34">
+              <wp:anchor distT="0" distB="0" distL="114300" distR="114300" simplePos="0" relativeHeight="251895808" behindDoc="0" locked="0" layoutInCell="1" allowOverlap="1" wp14:anchorId="029F155A" wp14:editId="7103C4D5">
                 <wp:simplePos x="0" y="0"/>
                 <wp:positionH relativeFrom="column">
                   <wp:posOffset>1856105</wp:posOffset>
                 </wp:positionH>
                 <wp:positionV relativeFrom="paragraph">
-                  <wp:posOffset>2654300</wp:posOffset>
+                  <wp:posOffset>2663825</wp:posOffset>
                 </wp:positionV>
                 <wp:extent cx="4933315" cy="428625"/>
                 <wp:effectExtent l="0" t="0" r="19685" b="0"/>
@@ -2190,7 +360,7 @@
                               <w:pPr>
                                 <w:snapToGrid w:val="0"/>
                                 <w:rPr>
-                                  <w:rFonts w:ascii="微软雅黑" w:eastAsia="微软雅黑" w:hAnsi="微软雅黑"/>
+                                  <w:rFonts w:ascii="Microsoft YaHei" w:eastAsia="Microsoft YaHei" w:hAnsi="Microsoft YaHei"/>
                                 </w:rPr>
                               </w:pPr>
                             </w:p>
@@ -2237,14 +407,14 @@
                               <w:pPr>
                                 <w:snapToGrid w:val="0"/>
                                 <w:rPr>
-                                  <w:rFonts w:ascii="微软雅黑" w:eastAsia="微软雅黑" w:hAnsi="微软雅黑"/>
+                                  <w:rFonts w:ascii="Microsoft YaHei" w:eastAsia="Microsoft YaHei" w:hAnsi="Microsoft YaHei"/>
                                   <w:b/>
                                   <w:sz w:val="28"/>
                                 </w:rPr>
                               </w:pPr>
                               <w:r>
                                 <w:rPr>
-                                  <w:rFonts w:ascii="微软雅黑" w:eastAsia="微软雅黑" w:hAnsi="微软雅黑"/>
+                                  <w:rFonts w:ascii="Microsoft YaHei" w:eastAsia="Microsoft YaHei" w:hAnsi="Microsoft YaHei"/>
                                   <w:b/>
                                   <w:sz w:val="28"/>
                                 </w:rPr>
@@ -2271,9 +441,9 @@
           </mc:Choice>
           <mc:Fallback>
             <w:pict>
-              <v:group w14:anchorId="029F155A" id="组合 27" o:spid="_x0000_s1030" style="position:absolute;left:0;text-align:left;margin-left:146.15pt;margin-top:209pt;width:388.45pt;height:33.75pt;z-index:251895808;mso-width-relative:margin;mso-height-relative:margin" coordsize="49333,4286" o:gfxdata="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">
-                <v:group id="组合 28" o:spid="_x0000_s1031" style="position:absolute;top:571;width:3238;height:2877" coordsize="333375,304800" o:gfxdata="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">
-                  <v:shape id="圆角矩形标注 13" o:spid="_x0000_s1032" style="position:absolute;width:333375;height:304800;visibility:visible;mso-wrap-style:square;v-text-anchor:middle" coordsize="276225,239110" o:spt="100" o:gfxdata="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" adj="-11796480,,5400" path="m,33338c,14926,14926,,33338,l46038,r,l115094,,242887,v18412,,33338,14926,33338,33338l276225,116681r,l276225,166688r,-1c276225,185099,261299,200025,242887,200025r-75072,3399l141498,239110,116523,205748,50483,203841c32071,203841,,185099,,166687r,1l,116681r,l,33338xe" fillcolor="#007bb5" strokecolor="#007ea7" strokeweight="1pt">
+              <v:group w14:anchorId="029F155A" id="组合 27" o:spid="_x0000_s1026" style="position:absolute;left:0;text-align:left;margin-left:146.15pt;margin-top:209.75pt;width:388.45pt;height:33.75pt;z-index:251895808;mso-width-relative:margin;mso-height-relative:margin" coordsize="49333,4286" o:gfxdata="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">
+                <v:group id="组合 28" o:spid="_x0000_s1027" style="position:absolute;top:571;width:3238;height:2877" coordsize="333375,304800" o:gfxdata="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">
+                  <v:shape id="圆角矩形标注 13" o:spid="_x0000_s1028" style="position:absolute;width:333375;height:304800;visibility:visible;mso-wrap-style:square;v-text-anchor:middle" coordsize="276225,239110" o:spt="100" o:gfxdata="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" adj="-11796480,,5400" path="m,33338c,14926,14926,,33338,l46038,r,l115094,,242887,v18412,,33338,14926,33338,33338l276225,116681r,l276225,166688r,-1c276225,185099,261299,200025,242887,200025r-75072,3399l141498,239110,116523,205748,50483,203841c32071,203841,,185099,,166687r,1l,116681r,l,33338xe" fillcolor="#007bb5" strokecolor="#007ea7" strokeweight="1pt">
                     <v:stroke joinstyle="miter"/>
                     <v:formulas/>
                     <v:path arrowok="t" o:connecttype="custom" o:connectlocs="0,42497;40236,0;55563,0;55563,0;138907,0;293139,0;333375,42497;333375,148736;333375,148736;333375,212482;333375,212480;293139,254977;202535,259310;170773,304800;140631,262273;60928,259842;0,212480;0,212482;0,148736;0,148736;0,42497" o:connectangles="0,0,0,0,0,0,0,0,0,0,0,0,0,0,0,0,0,0,0,0,0" textboxrect="0,0,276225,239110"/>
@@ -2287,39 +457,43 @@
                       </w:txbxContent>
                     </v:textbox>
                   </v:shape>
-                  <v:shape id="图片 30" o:spid="_x0000_s1033" type="#_x0000_t75" style="position:absolute;left:60225;top:39235;width:209749;height:215900;visibility:visible;mso-wrap-style:square" o:gfxdata="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">
+                  <v:shape id="图片 30" o:spid="_x0000_s1029" type="#_x0000_t75" style="position:absolute;left:60225;top:39235;width:209749;height:215900;visibility:visible;mso-wrap-style:square" o:gfxdata="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">
                     <v:imagedata r:id="rId10" o:title=""/>
                   </v:shape>
                 </v:group>
-                <v:shape id="文本框 31" o:spid="_x0000_s1034" type="#_x0000_t202" style="position:absolute;left:13335;top:1428;width:35998;height:1080;visibility:visible;mso-wrap-style:square;v-text-anchor:top" o:gfxdata="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" fillcolor="#f3f3f3" strokecolor="#f3f3f3" strokeweight=".5pt">
+                <v:shapetype id="_x0000_t202" coordsize="21600,21600" o:spt="202" path="m,l,21600r21600,l21600,xe">
+                  <v:stroke joinstyle="miter"/>
+                  <v:path gradientshapeok="t" o:connecttype="rect"/>
+                </v:shapetype>
+                <v:shape id="文本框 31" o:spid="_x0000_s1030" type="#_x0000_t202" style="position:absolute;left:13335;top:1428;width:35998;height:1080;visibility:visible;mso-wrap-style:square;v-text-anchor:top" o:gfxdata="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" fillcolor="#f3f3f3" strokecolor="#f3f3f3" strokeweight=".5pt">
                   <v:textbox>
                     <w:txbxContent>
                       <w:p>
                         <w:pPr>
                           <w:snapToGrid w:val="0"/>
                           <w:rPr>
-                            <w:rFonts w:ascii="微软雅黑" w:eastAsia="微软雅黑" w:hAnsi="微软雅黑"/>
+                            <w:rFonts w:ascii="Microsoft YaHei" w:eastAsia="Microsoft YaHei" w:hAnsi="Microsoft YaHei"/>
                           </w:rPr>
                         </w:pPr>
                       </w:p>
                     </w:txbxContent>
                   </v:textbox>
                 </v:shape>
-                <v:shape id="文本框 32" o:spid="_x0000_s1035" type="#_x0000_t202" style="position:absolute;left:3524;width:39095;height:4286;visibility:visible;mso-wrap-style:square;v-text-anchor:top" o:gfxdata="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" filled="f" stroked="f" strokeweight=".5pt">
+                <v:shape id="文本框 32" o:spid="_x0000_s1031" type="#_x0000_t202" style="position:absolute;left:3524;width:39095;height:4286;visibility:visible;mso-wrap-style:square;v-text-anchor:top" o:gfxdata="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" filled="f" stroked="f" strokeweight=".5pt">
                   <v:textbox>
                     <w:txbxContent>
                       <w:p>
                         <w:pPr>
                           <w:snapToGrid w:val="0"/>
                           <w:rPr>
-                            <w:rFonts w:ascii="微软雅黑" w:eastAsia="微软雅黑" w:hAnsi="微软雅黑"/>
+                            <w:rFonts w:ascii="Microsoft YaHei" w:eastAsia="Microsoft YaHei" w:hAnsi="Microsoft YaHei"/>
                             <w:b/>
                             <w:sz w:val="28"/>
                           </w:rPr>
                         </w:pPr>
                         <w:r>
                           <w:rPr>
-                            <w:rFonts w:ascii="微软雅黑" w:eastAsia="微软雅黑" w:hAnsi="微软雅黑"/>
+                            <w:rFonts w:ascii="Microsoft YaHei" w:eastAsia="Microsoft YaHei" w:hAnsi="Microsoft YaHei"/>
                             <w:b/>
                             <w:sz w:val="28"/>
                           </w:rPr>
@@ -2336,7 +510,1971 @@
       </w:r>
       <w:r>
         <w:rPr>
-          <w:rFonts w:ascii="微软雅黑" w:eastAsia="微软雅黑" w:hAnsi="微软雅黑"/>
+          <w:rFonts w:ascii="Microsoft YaHei" w:eastAsia="Microsoft YaHei" w:hAnsi="Microsoft YaHei"/>
+          <w:noProof/>
+        </w:rPr>
+        <mc:AlternateContent>
+          <mc:Choice Requires="wps">
+            <w:drawing>
+              <wp:anchor distT="0" distB="0" distL="114300" distR="114300" simplePos="0" relativeHeight="251897856" behindDoc="0" locked="0" layoutInCell="1" allowOverlap="1" wp14:anchorId="66094F47" wp14:editId="502D283D">
+                <wp:simplePos x="0" y="0"/>
+                <wp:positionH relativeFrom="column">
+                  <wp:posOffset>1817370</wp:posOffset>
+                </wp:positionH>
+                <wp:positionV relativeFrom="paragraph">
+                  <wp:posOffset>1475542</wp:posOffset>
+                </wp:positionV>
+                <wp:extent cx="1397203" cy="571500"/>
+                <wp:effectExtent l="0" t="0" r="0" b="0"/>
+                <wp:wrapNone/>
+                <wp:docPr id="825315188" name="文本框 825315188"/>
+                <wp:cNvGraphicFramePr/>
+                <a:graphic xmlns:a="http://schemas.openxmlformats.org/drawingml/2006/main">
+                  <a:graphicData uri="http://schemas.microsoft.com/office/word/2010/wordprocessingShape">
+                    <wps:wsp>
+                      <wps:cNvSpPr txBox="1"/>
+                      <wps:spPr>
+                        <a:xfrm>
+                          <a:off x="0" y="0"/>
+                          <a:ext cx="1397203" cy="571500"/>
+                        </a:xfrm>
+                        <a:prstGeom prst="rect">
+                          <a:avLst/>
+                        </a:prstGeom>
+                        <a:solidFill>
+                          <a:schemeClr val="bg1"/>
+                        </a:solidFill>
+                        <a:ln w="6350">
+                          <a:noFill/>
+                        </a:ln>
+                        <a:effectLst/>
+                      </wps:spPr>
+                      <wps:style>
+                        <a:lnRef idx="0">
+                          <a:schemeClr val="accent1"/>
+                        </a:lnRef>
+                        <a:fillRef idx="0">
+                          <a:schemeClr val="accent1"/>
+                        </a:fillRef>
+                        <a:effectRef idx="0">
+                          <a:schemeClr val="accent1"/>
+                        </a:effectRef>
+                        <a:fontRef idx="minor">
+                          <a:schemeClr val="dk1"/>
+                        </a:fontRef>
+                      </wps:style>
+                      <wps:txbx>
+                        <w:txbxContent>
+                          <w:p>
+                            <w:pPr>
+                              <w:snapToGrid w:val="0"/>
+                              <w:rPr>
+                                <w:rFonts w:ascii="Microsoft YaHei" w:eastAsia="Microsoft YaHei" w:hAnsi="Microsoft YaHei"/>
+                                <w:b/>
+                                <w:color w:val="000000" w:themeColor="text1"/>
+                                <w:sz w:val="20"/>
+                                <w:szCs w:val="20"/>
+                                <w:lang w:val="fr-FR"/>
+                              </w:rPr>
+                            </w:pPr>
+                            <w:r>
+                              <w:rPr>
+                                <w:rFonts w:ascii="Microsoft YaHei" w:eastAsia="Microsoft YaHei" w:hAnsi="Microsoft YaHei"/>
+                                <w:b/>
+                                <w:color w:val="000000" w:themeColor="text1"/>
+                                <w:sz w:val="20"/>
+                                <w:szCs w:val="20"/>
+                              </w:rPr>
+                              <w:t>09</w:t>
+                            </w:r>
+                            <w:r>
+                              <w:rPr>
+                                <w:rFonts w:ascii="Microsoft YaHei" w:eastAsia="Microsoft YaHei" w:hAnsi="Microsoft YaHei"/>
+                                <w:b/>
+                                <w:color w:val="000000" w:themeColor="text1"/>
+                                <w:sz w:val="20"/>
+                                <w:szCs w:val="20"/>
+                              </w:rPr>
+                              <w:t>/20</w:t>
+                            </w:r>
+                            <w:r>
+                              <w:rPr>
+                                <w:rFonts w:ascii="Microsoft YaHei" w:eastAsia="Microsoft YaHei" w:hAnsi="Microsoft YaHei"/>
+                                <w:b/>
+                                <w:color w:val="000000" w:themeColor="text1"/>
+                                <w:sz w:val="20"/>
+                                <w:szCs w:val="20"/>
+                              </w:rPr>
+                              <w:t>21 – 09</w:t>
+                            </w:r>
+                            <w:r>
+                              <w:rPr>
+                                <w:rFonts w:ascii="Microsoft YaHei" w:eastAsia="Microsoft YaHei" w:hAnsi="Microsoft YaHei" w:hint="eastAsia"/>
+                                <w:b/>
+                                <w:color w:val="000000" w:themeColor="text1"/>
+                                <w:sz w:val="20"/>
+                                <w:szCs w:val="20"/>
+                              </w:rPr>
+                              <w:t>/</w:t>
+                            </w:r>
+                            <w:r>
+                              <w:rPr>
+                                <w:rFonts w:ascii="Microsoft YaHei" w:eastAsia="Microsoft YaHei" w:hAnsi="Microsoft YaHei"/>
+                                <w:b/>
+                                <w:color w:val="000000" w:themeColor="text1"/>
+                                <w:sz w:val="20"/>
+                                <w:szCs w:val="20"/>
+                              </w:rPr>
+                              <w:t>2023</w:t>
+                            </w:r>
+                          </w:p>
+                          <w:p>
+                            <w:pPr>
+                              <w:snapToGrid w:val="0"/>
+                              <w:rPr>
+                                <w:rFonts w:ascii="Microsoft YaHei" w:eastAsia="Microsoft YaHei" w:hAnsi="Microsoft YaHei"/>
+                                <w:i/>
+                                <w:iCs/>
+                                <w:color w:val="404040" w:themeColor="text1" w:themeTint="BF"/>
+                                <w:sz w:val="20"/>
+                                <w:szCs w:val="21"/>
+                              </w:rPr>
+                            </w:pPr>
+                            <w:r>
+                              <w:rPr>
+                                <w:rFonts w:ascii="Microsoft YaHei" w:eastAsia="Microsoft YaHei" w:hAnsi="Microsoft YaHei"/>
+                                <w:i/>
+                                <w:iCs/>
+                                <w:color w:val="404040" w:themeColor="text1" w:themeTint="BF"/>
+                                <w:sz w:val="20"/>
+                                <w:szCs w:val="21"/>
+                              </w:rPr>
+                              <w:t>Nantes</w:t>
+                            </w:r>
+                            <w:r>
+                              <w:rPr>
+                                <w:rFonts w:ascii="Microsoft YaHei" w:eastAsia="Microsoft YaHei" w:hAnsi="Microsoft YaHei"/>
+                                <w:i/>
+                                <w:iCs/>
+                                <w:color w:val="404040" w:themeColor="text1" w:themeTint="BF"/>
+                                <w:sz w:val="20"/>
+                                <w:szCs w:val="21"/>
+                              </w:rPr>
+                              <w:t>, France</w:t>
+                            </w:r>
+                          </w:p>
+                        </w:txbxContent>
+                      </wps:txbx>
+                      <wps:bodyPr rot="0" spcFirstLastPara="0" vertOverflow="overflow" horzOverflow="overflow" vert="horz" wrap="square" lIns="91440" tIns="45720" rIns="91440" bIns="45720" numCol="1" spcCol="0" rtlCol="0" fromWordArt="0" anchor="t" anchorCtr="0" forceAA="0" compatLnSpc="1">
+                        <a:noAutofit/>
+                      </wps:bodyPr>
+                    </wps:wsp>
+                  </a:graphicData>
+                </a:graphic>
+                <wp14:sizeRelH relativeFrom="margin">
+                  <wp14:pctWidth>0</wp14:pctWidth>
+                </wp14:sizeRelH>
+              </wp:anchor>
+            </w:drawing>
+          </mc:Choice>
+          <mc:Fallback>
+            <w:pict>
+              <v:shape w14:anchorId="66094F47" id="文本框 825315188" o:spid="_x0000_s1032" type="#_x0000_t202" style="position:absolute;left:0;text-align:left;margin-left:143.1pt;margin-top:116.2pt;width:110pt;height:45pt;z-index:251897856;visibility:visible;mso-wrap-style:square;mso-width-percent:0;mso-wrap-distance-left:9pt;mso-wrap-distance-top:0;mso-wrap-distance-right:9pt;mso-wrap-distance-bottom:0;mso-position-horizontal:absolute;mso-position-horizontal-relative:text;mso-position-vertical:absolute;mso-position-vertical-relative:text;mso-width-percent:0;mso-width-relative:margin;v-text-anchor:top" o:gfxdata="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" fillcolor="white [3212]" stroked="f" strokeweight=".5pt">
+                <v:textbox>
+                  <w:txbxContent>
+                    <w:p>
+                      <w:pPr>
+                        <w:snapToGrid w:val="0"/>
+                        <w:rPr>
+                          <w:rFonts w:ascii="Microsoft YaHei" w:eastAsia="Microsoft YaHei" w:hAnsi="Microsoft YaHei"/>
+                          <w:b/>
+                          <w:color w:val="000000" w:themeColor="text1"/>
+                          <w:sz w:val="20"/>
+                          <w:szCs w:val="20"/>
+                          <w:lang w:val="fr-FR"/>
+                        </w:rPr>
+                      </w:pPr>
+                      <w:r>
+                        <w:rPr>
+                          <w:rFonts w:ascii="Microsoft YaHei" w:eastAsia="Microsoft YaHei" w:hAnsi="Microsoft YaHei"/>
+                          <w:b/>
+                          <w:color w:val="000000" w:themeColor="text1"/>
+                          <w:sz w:val="20"/>
+                          <w:szCs w:val="20"/>
+                        </w:rPr>
+                        <w:t>09</w:t>
+                      </w:r>
+                      <w:r>
+                        <w:rPr>
+                          <w:rFonts w:ascii="Microsoft YaHei" w:eastAsia="Microsoft YaHei" w:hAnsi="Microsoft YaHei"/>
+                          <w:b/>
+                          <w:color w:val="000000" w:themeColor="text1"/>
+                          <w:sz w:val="20"/>
+                          <w:szCs w:val="20"/>
+                        </w:rPr>
+                        <w:t>/20</w:t>
+                      </w:r>
+                      <w:r>
+                        <w:rPr>
+                          <w:rFonts w:ascii="Microsoft YaHei" w:eastAsia="Microsoft YaHei" w:hAnsi="Microsoft YaHei"/>
+                          <w:b/>
+                          <w:color w:val="000000" w:themeColor="text1"/>
+                          <w:sz w:val="20"/>
+                          <w:szCs w:val="20"/>
+                        </w:rPr>
+                        <w:t>21 – 09</w:t>
+                      </w:r>
+                      <w:r>
+                        <w:rPr>
+                          <w:rFonts w:ascii="Microsoft YaHei" w:eastAsia="Microsoft YaHei" w:hAnsi="Microsoft YaHei" w:hint="eastAsia"/>
+                          <w:b/>
+                          <w:color w:val="000000" w:themeColor="text1"/>
+                          <w:sz w:val="20"/>
+                          <w:szCs w:val="20"/>
+                        </w:rPr>
+                        <w:t>/</w:t>
+                      </w:r>
+                      <w:r>
+                        <w:rPr>
+                          <w:rFonts w:ascii="Microsoft YaHei" w:eastAsia="Microsoft YaHei" w:hAnsi="Microsoft YaHei"/>
+                          <w:b/>
+                          <w:color w:val="000000" w:themeColor="text1"/>
+                          <w:sz w:val="20"/>
+                          <w:szCs w:val="20"/>
+                        </w:rPr>
+                        <w:t>2023</w:t>
+                      </w:r>
+                    </w:p>
+                    <w:p>
+                      <w:pPr>
+                        <w:snapToGrid w:val="0"/>
+                        <w:rPr>
+                          <w:rFonts w:ascii="Microsoft YaHei" w:eastAsia="Microsoft YaHei" w:hAnsi="Microsoft YaHei"/>
+                          <w:i/>
+                          <w:iCs/>
+                          <w:color w:val="404040" w:themeColor="text1" w:themeTint="BF"/>
+                          <w:sz w:val="20"/>
+                          <w:szCs w:val="21"/>
+                        </w:rPr>
+                      </w:pPr>
+                      <w:r>
+                        <w:rPr>
+                          <w:rFonts w:ascii="Microsoft YaHei" w:eastAsia="Microsoft YaHei" w:hAnsi="Microsoft YaHei"/>
+                          <w:i/>
+                          <w:iCs/>
+                          <w:color w:val="404040" w:themeColor="text1" w:themeTint="BF"/>
+                          <w:sz w:val="20"/>
+                          <w:szCs w:val="21"/>
+                        </w:rPr>
+                        <w:t>Nantes</w:t>
+                      </w:r>
+                      <w:r>
+                        <w:rPr>
+                          <w:rFonts w:ascii="Microsoft YaHei" w:eastAsia="Microsoft YaHei" w:hAnsi="Microsoft YaHei"/>
+                          <w:i/>
+                          <w:iCs/>
+                          <w:color w:val="404040" w:themeColor="text1" w:themeTint="BF"/>
+                          <w:sz w:val="20"/>
+                          <w:szCs w:val="21"/>
+                        </w:rPr>
+                        <w:t>, France</w:t>
+                      </w:r>
+                    </w:p>
+                  </w:txbxContent>
+                </v:textbox>
+              </v:shape>
+            </w:pict>
+          </mc:Fallback>
+        </mc:AlternateContent>
+      </w:r>
+      <w:r>
+        <w:rPr>
+          <w:rFonts w:ascii="Microsoft YaHei" w:eastAsia="Microsoft YaHei" w:hAnsi="Microsoft YaHei"/>
+          <w:noProof/>
+        </w:rPr>
+        <mc:AlternateContent>
+          <mc:Choice Requires="wps">
+            <w:drawing>
+              <wp:anchor distT="0" distB="0" distL="114300" distR="114300" simplePos="0" relativeHeight="251822080" behindDoc="0" locked="0" layoutInCell="1" allowOverlap="1" wp14:anchorId="49EE5F11" wp14:editId="79F6DA2B">
+                <wp:simplePos x="0" y="0"/>
+                <wp:positionH relativeFrom="column">
+                  <wp:posOffset>1816735</wp:posOffset>
+                </wp:positionH>
+                <wp:positionV relativeFrom="paragraph">
+                  <wp:posOffset>803275</wp:posOffset>
+                </wp:positionV>
+                <wp:extent cx="1203960" cy="571500"/>
+                <wp:effectExtent l="0" t="0" r="0" b="0"/>
+                <wp:wrapNone/>
+                <wp:docPr id="2" name="文本框 2"/>
+                <wp:cNvGraphicFramePr/>
+                <a:graphic xmlns:a="http://schemas.openxmlformats.org/drawingml/2006/main">
+                  <a:graphicData uri="http://schemas.microsoft.com/office/word/2010/wordprocessingShape">
+                    <wps:wsp>
+                      <wps:cNvSpPr txBox="1"/>
+                      <wps:spPr>
+                        <a:xfrm>
+                          <a:off x="0" y="0"/>
+                          <a:ext cx="1203960" cy="571500"/>
+                        </a:xfrm>
+                        <a:prstGeom prst="rect">
+                          <a:avLst/>
+                        </a:prstGeom>
+                        <a:solidFill>
+                          <a:schemeClr val="bg1"/>
+                        </a:solidFill>
+                        <a:ln w="6350">
+                          <a:noFill/>
+                        </a:ln>
+                        <a:effectLst/>
+                      </wps:spPr>
+                      <wps:style>
+                        <a:lnRef idx="0">
+                          <a:schemeClr val="accent1"/>
+                        </a:lnRef>
+                        <a:fillRef idx="0">
+                          <a:schemeClr val="accent1"/>
+                        </a:fillRef>
+                        <a:effectRef idx="0">
+                          <a:schemeClr val="accent1"/>
+                        </a:effectRef>
+                        <a:fontRef idx="minor">
+                          <a:schemeClr val="dk1"/>
+                        </a:fontRef>
+                      </wps:style>
+                      <wps:txbx>
+                        <w:txbxContent>
+                          <w:p>
+                            <w:pPr>
+                              <w:snapToGrid w:val="0"/>
+                              <w:rPr>
+                                <w:rFonts w:ascii="Microsoft YaHei" w:eastAsia="Microsoft YaHei" w:hAnsi="Microsoft YaHei"/>
+                                <w:b/>
+                                <w:color w:val="000000" w:themeColor="text1"/>
+                                <w:sz w:val="20"/>
+                                <w:szCs w:val="20"/>
+                                <w:lang w:val="fr-FR"/>
+                              </w:rPr>
+                            </w:pPr>
+                            <w:r>
+                              <w:rPr>
+                                <w:rFonts w:ascii="Microsoft YaHei" w:eastAsia="Microsoft YaHei" w:hAnsi="Microsoft YaHei"/>
+                                <w:b/>
+                                <w:color w:val="000000" w:themeColor="text1"/>
+                                <w:sz w:val="20"/>
+                                <w:szCs w:val="20"/>
+                              </w:rPr>
+                              <w:t xml:space="preserve">Since </w:t>
+                            </w:r>
+                            <w:r>
+                              <w:rPr>
+                                <w:rFonts w:ascii="Microsoft YaHei" w:eastAsia="Microsoft YaHei" w:hAnsi="Microsoft YaHei"/>
+                                <w:b/>
+                                <w:color w:val="000000" w:themeColor="text1"/>
+                                <w:sz w:val="20"/>
+                                <w:szCs w:val="20"/>
+                              </w:rPr>
+                              <w:t>10</w:t>
+                            </w:r>
+                            <w:r>
+                              <w:rPr>
+                                <w:rFonts w:ascii="Microsoft YaHei" w:eastAsia="Microsoft YaHei" w:hAnsi="Microsoft YaHei"/>
+                                <w:b/>
+                                <w:color w:val="000000" w:themeColor="text1"/>
+                                <w:sz w:val="20"/>
+                                <w:szCs w:val="20"/>
+                              </w:rPr>
+                              <w:t>/20</w:t>
+                            </w:r>
+                            <w:r>
+                              <w:rPr>
+                                <w:rFonts w:ascii="Microsoft YaHei" w:eastAsia="Microsoft YaHei" w:hAnsi="Microsoft YaHei"/>
+                                <w:b/>
+                                <w:color w:val="000000" w:themeColor="text1"/>
+                                <w:sz w:val="20"/>
+                                <w:szCs w:val="20"/>
+                              </w:rPr>
+                              <w:t>2</w:t>
+                            </w:r>
+                            <w:r>
+                              <w:rPr>
+                                <w:rFonts w:ascii="Microsoft YaHei" w:eastAsia="Microsoft YaHei" w:hAnsi="Microsoft YaHei"/>
+                                <w:b/>
+                                <w:color w:val="000000" w:themeColor="text1"/>
+                                <w:sz w:val="20"/>
+                                <w:szCs w:val="20"/>
+                              </w:rPr>
+                              <w:t>3</w:t>
+                            </w:r>
+                          </w:p>
+                          <w:p>
+                            <w:pPr>
+                              <w:snapToGrid w:val="0"/>
+                              <w:rPr>
+                                <w:rFonts w:ascii="Microsoft YaHei" w:eastAsia="Microsoft YaHei" w:hAnsi="Microsoft YaHei"/>
+                                <w:i/>
+                                <w:iCs/>
+                                <w:color w:val="404040" w:themeColor="text1" w:themeTint="BF"/>
+                                <w:sz w:val="20"/>
+                                <w:szCs w:val="21"/>
+                              </w:rPr>
+                            </w:pPr>
+                            <w:r>
+                              <w:rPr>
+                                <w:rFonts w:ascii="Microsoft YaHei" w:eastAsia="Microsoft YaHei" w:hAnsi="Microsoft YaHei"/>
+                                <w:i/>
+                                <w:iCs/>
+                                <w:color w:val="404040" w:themeColor="text1" w:themeTint="BF"/>
+                                <w:sz w:val="20"/>
+                                <w:szCs w:val="21"/>
+                              </w:rPr>
+                              <w:t>Paris</w:t>
+                            </w:r>
+                            <w:r>
+                              <w:rPr>
+                                <w:rFonts w:ascii="Microsoft YaHei" w:eastAsia="Microsoft YaHei" w:hAnsi="Microsoft YaHei"/>
+                                <w:i/>
+                                <w:iCs/>
+                                <w:color w:val="404040" w:themeColor="text1" w:themeTint="BF"/>
+                                <w:sz w:val="20"/>
+                                <w:szCs w:val="21"/>
+                              </w:rPr>
+                              <w:t>, France</w:t>
+                            </w:r>
+                          </w:p>
+                        </w:txbxContent>
+                      </wps:txbx>
+                      <wps:bodyPr rot="0" spcFirstLastPara="0" vertOverflow="overflow" horzOverflow="overflow" vert="horz" wrap="square" lIns="91440" tIns="45720" rIns="91440" bIns="45720" numCol="1" spcCol="0" rtlCol="0" fromWordArt="0" anchor="t" anchorCtr="0" forceAA="0" compatLnSpc="1">
+                        <a:noAutofit/>
+                      </wps:bodyPr>
+                    </wps:wsp>
+                  </a:graphicData>
+                </a:graphic>
+                <wp14:sizeRelH relativeFrom="margin">
+                  <wp14:pctWidth>0</wp14:pctWidth>
+                </wp14:sizeRelH>
+              </wp:anchor>
+            </w:drawing>
+          </mc:Choice>
+          <mc:Fallback>
+            <w:pict>
+              <v:shape w14:anchorId="49EE5F11" id="文本框 2" o:spid="_x0000_s1033" type="#_x0000_t202" style="position:absolute;left:0;text-align:left;margin-left:143.05pt;margin-top:63.25pt;width:94.8pt;height:45pt;z-index:251822080;visibility:visible;mso-wrap-style:square;mso-width-percent:0;mso-wrap-distance-left:9pt;mso-wrap-distance-top:0;mso-wrap-distance-right:9pt;mso-wrap-distance-bottom:0;mso-position-horizontal:absolute;mso-position-horizontal-relative:text;mso-position-vertical:absolute;mso-position-vertical-relative:text;mso-width-percent:0;mso-width-relative:margin;v-text-anchor:top" o:gfxdata="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" fillcolor="white [3212]" stroked="f" strokeweight=".5pt">
+                <v:textbox>
+                  <w:txbxContent>
+                    <w:p>
+                      <w:pPr>
+                        <w:snapToGrid w:val="0"/>
+                        <w:rPr>
+                          <w:rFonts w:ascii="Microsoft YaHei" w:eastAsia="Microsoft YaHei" w:hAnsi="Microsoft YaHei"/>
+                          <w:b/>
+                          <w:color w:val="000000" w:themeColor="text1"/>
+                          <w:sz w:val="20"/>
+                          <w:szCs w:val="20"/>
+                          <w:lang w:val="fr-FR"/>
+                        </w:rPr>
+                      </w:pPr>
+                      <w:r>
+                        <w:rPr>
+                          <w:rFonts w:ascii="Microsoft YaHei" w:eastAsia="Microsoft YaHei" w:hAnsi="Microsoft YaHei"/>
+                          <w:b/>
+                          <w:color w:val="000000" w:themeColor="text1"/>
+                          <w:sz w:val="20"/>
+                          <w:szCs w:val="20"/>
+                        </w:rPr>
+                        <w:t xml:space="preserve">Since </w:t>
+                      </w:r>
+                      <w:r>
+                        <w:rPr>
+                          <w:rFonts w:ascii="Microsoft YaHei" w:eastAsia="Microsoft YaHei" w:hAnsi="Microsoft YaHei"/>
+                          <w:b/>
+                          <w:color w:val="000000" w:themeColor="text1"/>
+                          <w:sz w:val="20"/>
+                          <w:szCs w:val="20"/>
+                        </w:rPr>
+                        <w:t>10</w:t>
+                      </w:r>
+                      <w:r>
+                        <w:rPr>
+                          <w:rFonts w:ascii="Microsoft YaHei" w:eastAsia="Microsoft YaHei" w:hAnsi="Microsoft YaHei"/>
+                          <w:b/>
+                          <w:color w:val="000000" w:themeColor="text1"/>
+                          <w:sz w:val="20"/>
+                          <w:szCs w:val="20"/>
+                        </w:rPr>
+                        <w:t>/20</w:t>
+                      </w:r>
+                      <w:r>
+                        <w:rPr>
+                          <w:rFonts w:ascii="Microsoft YaHei" w:eastAsia="Microsoft YaHei" w:hAnsi="Microsoft YaHei"/>
+                          <w:b/>
+                          <w:color w:val="000000" w:themeColor="text1"/>
+                          <w:sz w:val="20"/>
+                          <w:szCs w:val="20"/>
+                        </w:rPr>
+                        <w:t>2</w:t>
+                      </w:r>
+                      <w:r>
+                        <w:rPr>
+                          <w:rFonts w:ascii="Microsoft YaHei" w:eastAsia="Microsoft YaHei" w:hAnsi="Microsoft YaHei"/>
+                          <w:b/>
+                          <w:color w:val="000000" w:themeColor="text1"/>
+                          <w:sz w:val="20"/>
+                          <w:szCs w:val="20"/>
+                        </w:rPr>
+                        <w:t>3</w:t>
+                      </w:r>
+                    </w:p>
+                    <w:p>
+                      <w:pPr>
+                        <w:snapToGrid w:val="0"/>
+                        <w:rPr>
+                          <w:rFonts w:ascii="Microsoft YaHei" w:eastAsia="Microsoft YaHei" w:hAnsi="Microsoft YaHei"/>
+                          <w:i/>
+                          <w:iCs/>
+                          <w:color w:val="404040" w:themeColor="text1" w:themeTint="BF"/>
+                          <w:sz w:val="20"/>
+                          <w:szCs w:val="21"/>
+                        </w:rPr>
+                      </w:pPr>
+                      <w:r>
+                        <w:rPr>
+                          <w:rFonts w:ascii="Microsoft YaHei" w:eastAsia="Microsoft YaHei" w:hAnsi="Microsoft YaHei"/>
+                          <w:i/>
+                          <w:iCs/>
+                          <w:color w:val="404040" w:themeColor="text1" w:themeTint="BF"/>
+                          <w:sz w:val="20"/>
+                          <w:szCs w:val="21"/>
+                        </w:rPr>
+                        <w:t>Paris</w:t>
+                      </w:r>
+                      <w:r>
+                        <w:rPr>
+                          <w:rFonts w:ascii="Microsoft YaHei" w:eastAsia="Microsoft YaHei" w:hAnsi="Microsoft YaHei"/>
+                          <w:i/>
+                          <w:iCs/>
+                          <w:color w:val="404040" w:themeColor="text1" w:themeTint="BF"/>
+                          <w:sz w:val="20"/>
+                          <w:szCs w:val="21"/>
+                        </w:rPr>
+                        <w:t>, France</w:t>
+                      </w:r>
+                    </w:p>
+                  </w:txbxContent>
+                </v:textbox>
+              </v:shape>
+            </w:pict>
+          </mc:Fallback>
+        </mc:AlternateContent>
+      </w:r>
+      <w:r>
+        <w:rPr>
+          <w:rFonts w:ascii="Microsoft YaHei" w:eastAsia="Microsoft YaHei" w:hAnsi="Microsoft YaHei"/>
+          <w:noProof/>
+        </w:rPr>
+        <mc:AlternateContent>
+          <mc:Choice Requires="wps">
+            <w:drawing>
+              <wp:anchor distT="0" distB="0" distL="114300" distR="114300" simplePos="0" relativeHeight="251795456" behindDoc="0" locked="0" layoutInCell="1" allowOverlap="1" wp14:anchorId="50C8619F" wp14:editId="514361F1">
+                <wp:simplePos x="0" y="0"/>
+                <wp:positionH relativeFrom="column">
+                  <wp:posOffset>1828800</wp:posOffset>
+                </wp:positionH>
+                <wp:positionV relativeFrom="paragraph">
+                  <wp:posOffset>2002155</wp:posOffset>
+                </wp:positionV>
+                <wp:extent cx="1504950" cy="756557"/>
+                <wp:effectExtent l="0" t="0" r="0" b="5715"/>
+                <wp:wrapNone/>
+                <wp:docPr id="11" name="文本框 11"/>
+                <wp:cNvGraphicFramePr/>
+                <a:graphic xmlns:a="http://schemas.openxmlformats.org/drawingml/2006/main">
+                  <a:graphicData uri="http://schemas.microsoft.com/office/word/2010/wordprocessingShape">
+                    <wps:wsp>
+                      <wps:cNvSpPr txBox="1"/>
+                      <wps:spPr>
+                        <a:xfrm>
+                          <a:off x="0" y="0"/>
+                          <a:ext cx="1504950" cy="756557"/>
+                        </a:xfrm>
+                        <a:prstGeom prst="rect">
+                          <a:avLst/>
+                        </a:prstGeom>
+                        <a:solidFill>
+                          <a:schemeClr val="bg1"/>
+                        </a:solidFill>
+                        <a:ln w="6350">
+                          <a:noFill/>
+                        </a:ln>
+                        <a:effectLst/>
+                      </wps:spPr>
+                      <wps:style>
+                        <a:lnRef idx="0">
+                          <a:schemeClr val="accent1"/>
+                        </a:lnRef>
+                        <a:fillRef idx="0">
+                          <a:schemeClr val="accent1"/>
+                        </a:fillRef>
+                        <a:effectRef idx="0">
+                          <a:schemeClr val="accent1"/>
+                        </a:effectRef>
+                        <a:fontRef idx="minor">
+                          <a:schemeClr val="dk1"/>
+                        </a:fontRef>
+                      </wps:style>
+                      <wps:txbx>
+                        <w:txbxContent>
+                          <w:p>
+                            <w:pPr>
+                              <w:snapToGrid w:val="0"/>
+                              <w:rPr>
+                                <w:rFonts w:ascii="Microsoft YaHei" w:eastAsia="Microsoft YaHei" w:hAnsi="Microsoft YaHei"/>
+                                <w:b/>
+                                <w:color w:val="000000" w:themeColor="text1"/>
+                                <w:sz w:val="20"/>
+                                <w:szCs w:val="20"/>
+                                <w:lang w:val="fr-FR"/>
+                              </w:rPr>
+                            </w:pPr>
+                            <w:r>
+                              <w:rPr>
+                                <w:rFonts w:ascii="Microsoft YaHei" w:eastAsia="Microsoft YaHei" w:hAnsi="Microsoft YaHei"/>
+                                <w:b/>
+                                <w:color w:val="000000" w:themeColor="text1"/>
+                                <w:sz w:val="20"/>
+                                <w:szCs w:val="20"/>
+                                <w:lang w:val="fr-FR"/>
+                              </w:rPr>
+                              <w:t>09</w:t>
+                            </w:r>
+                            <w:r>
+                              <w:rPr>
+                                <w:rFonts w:ascii="Microsoft YaHei" w:eastAsia="Microsoft YaHei" w:hAnsi="Microsoft YaHei"/>
+                                <w:b/>
+                                <w:color w:val="000000" w:themeColor="text1"/>
+                                <w:sz w:val="20"/>
+                                <w:szCs w:val="20"/>
+                                <w:lang w:val="fr-FR"/>
+                              </w:rPr>
+                              <w:t>/20</w:t>
+                            </w:r>
+                            <w:r>
+                              <w:rPr>
+                                <w:rFonts w:ascii="Microsoft YaHei" w:eastAsia="Microsoft YaHei" w:hAnsi="Microsoft YaHei"/>
+                                <w:b/>
+                                <w:color w:val="000000" w:themeColor="text1"/>
+                                <w:sz w:val="20"/>
+                                <w:szCs w:val="20"/>
+                                <w:lang w:val="fr-FR"/>
+                              </w:rPr>
+                              <w:t>17</w:t>
+                            </w:r>
+                            <w:r>
+                              <w:rPr>
+                                <w:rFonts w:ascii="Microsoft YaHei" w:eastAsia="Microsoft YaHei" w:hAnsi="Microsoft YaHei"/>
+                                <w:b/>
+                                <w:color w:val="000000" w:themeColor="text1"/>
+                                <w:sz w:val="20"/>
+                                <w:szCs w:val="20"/>
+                                <w:lang w:val="fr-FR"/>
+                              </w:rPr>
+                              <w:t xml:space="preserve"> – </w:t>
+                            </w:r>
+                            <w:r>
+                              <w:rPr>
+                                <w:rFonts w:ascii="Microsoft YaHei" w:eastAsia="Microsoft YaHei" w:hAnsi="Microsoft YaHei"/>
+                                <w:b/>
+                                <w:color w:val="000000" w:themeColor="text1"/>
+                                <w:sz w:val="20"/>
+                                <w:szCs w:val="20"/>
+                                <w:lang w:val="fr-FR"/>
+                              </w:rPr>
+                              <w:t>07/2021</w:t>
+                            </w:r>
+                          </w:p>
+                          <w:p>
+                            <w:pPr>
+                              <w:snapToGrid w:val="0"/>
+                              <w:rPr>
+                                <w:rFonts w:ascii="Microsoft YaHei" w:eastAsia="Microsoft YaHei" w:hAnsi="Microsoft YaHei"/>
+                                <w:i/>
+                                <w:iCs/>
+                                <w:color w:val="404040" w:themeColor="text1" w:themeTint="BF"/>
+                                <w:sz w:val="20"/>
+                                <w:szCs w:val="21"/>
+                                <w:lang w:val="fr-FR"/>
+                              </w:rPr>
+                            </w:pPr>
+                            <w:r>
+                              <w:rPr>
+                                <w:rFonts w:ascii="Microsoft YaHei" w:eastAsia="Microsoft YaHei" w:hAnsi="Microsoft YaHei"/>
+                                <w:i/>
+                                <w:iCs/>
+                                <w:color w:val="404040" w:themeColor="text1" w:themeTint="BF"/>
+                                <w:sz w:val="20"/>
+                                <w:szCs w:val="21"/>
+                                <w:lang w:val="fr-FR"/>
+                              </w:rPr>
+                              <w:t>Amien</w:t>
+                            </w:r>
+                            <w:r>
+                              <w:rPr>
+                                <w:rFonts w:ascii="Microsoft YaHei" w:eastAsia="Microsoft YaHei" w:hAnsi="Microsoft YaHei"/>
+                                <w:i/>
+                                <w:iCs/>
+                                <w:color w:val="404040" w:themeColor="text1" w:themeTint="BF"/>
+                                <w:sz w:val="20"/>
+                                <w:szCs w:val="21"/>
+                                <w:lang w:val="fr-FR"/>
+                              </w:rPr>
+                              <w:t>s</w:t>
+                            </w:r>
+                            <w:r>
+                              <w:rPr>
+                                <w:rFonts w:ascii="Microsoft YaHei" w:eastAsia="Microsoft YaHei" w:hAnsi="Microsoft YaHei"/>
+                                <w:i/>
+                                <w:iCs/>
+                                <w:color w:val="404040" w:themeColor="text1" w:themeTint="BF"/>
+                                <w:sz w:val="20"/>
+                                <w:szCs w:val="21"/>
+                                <w:lang w:val="fr-FR"/>
+                              </w:rPr>
+                              <w:t>, France</w:t>
+                            </w:r>
+                          </w:p>
+                          <w:p>
+                            <w:pPr>
+                              <w:snapToGrid w:val="0"/>
+                              <w:rPr>
+                                <w:rFonts w:ascii="Microsoft YaHei" w:eastAsia="Microsoft YaHei" w:hAnsi="Microsoft YaHei"/>
+                                <w:i/>
+                                <w:iCs/>
+                                <w:color w:val="404040" w:themeColor="text1" w:themeTint="BF"/>
+                                <w:sz w:val="20"/>
+                                <w:szCs w:val="21"/>
+                                <w:lang w:val="fr-FR"/>
+                              </w:rPr>
+                            </w:pPr>
+                          </w:p>
+                          <w:p>
+                            <w:pPr>
+                              <w:snapToGrid w:val="0"/>
+                              <w:rPr>
+                                <w:rFonts w:ascii="Microsoft YaHei" w:eastAsia="Microsoft YaHei" w:hAnsi="Microsoft YaHei"/>
+                                <w:i/>
+                                <w:iCs/>
+                                <w:color w:val="404040" w:themeColor="text1" w:themeTint="BF"/>
+                                <w:sz w:val="20"/>
+                                <w:szCs w:val="21"/>
+                                <w:lang w:val="fr-FR"/>
+                              </w:rPr>
+                            </w:pPr>
+                          </w:p>
+                        </w:txbxContent>
+                      </wps:txbx>
+                      <wps:bodyPr rot="0" spcFirstLastPara="0" vertOverflow="overflow" horzOverflow="overflow" vert="horz" wrap="square" lIns="91440" tIns="45720" rIns="91440" bIns="45720" numCol="1" spcCol="0" rtlCol="0" fromWordArt="0" anchor="t" anchorCtr="0" forceAA="0" compatLnSpc="1">
+                        <a:noAutofit/>
+                      </wps:bodyPr>
+                    </wps:wsp>
+                  </a:graphicData>
+                </a:graphic>
+                <wp14:sizeRelH relativeFrom="margin">
+                  <wp14:pctWidth>0</wp14:pctWidth>
+                </wp14:sizeRelH>
+                <wp14:sizeRelV relativeFrom="margin">
+                  <wp14:pctHeight>0</wp14:pctHeight>
+                </wp14:sizeRelV>
+              </wp:anchor>
+            </w:drawing>
+          </mc:Choice>
+          <mc:Fallback>
+            <w:pict>
+              <v:shape w14:anchorId="50C8619F" id="文本框 11" o:spid="_x0000_s1034" type="#_x0000_t202" style="position:absolute;left:0;text-align:left;margin-left:2in;margin-top:157.65pt;width:118.5pt;height:59.55pt;z-index:251795456;visibility:visible;mso-wrap-style:square;mso-width-percent:0;mso-height-percent:0;mso-wrap-distance-left:9pt;mso-wrap-distance-top:0;mso-wrap-distance-right:9pt;mso-wrap-distance-bottom:0;mso-position-horizontal:absolute;mso-position-horizontal-relative:text;mso-position-vertical:absolute;mso-position-vertical-relative:text;mso-width-percent:0;mso-height-percent:0;mso-width-relative:margin;mso-height-relative:margin;v-text-anchor:top" o:gfxdata="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" fillcolor="white [3212]" stroked="f" strokeweight=".5pt">
+                <v:textbox>
+                  <w:txbxContent>
+                    <w:p>
+                      <w:pPr>
+                        <w:snapToGrid w:val="0"/>
+                        <w:rPr>
+                          <w:rFonts w:ascii="Microsoft YaHei" w:eastAsia="Microsoft YaHei" w:hAnsi="Microsoft YaHei"/>
+                          <w:b/>
+                          <w:color w:val="000000" w:themeColor="text1"/>
+                          <w:sz w:val="20"/>
+                          <w:szCs w:val="20"/>
+                          <w:lang w:val="fr-FR"/>
+                        </w:rPr>
+                      </w:pPr>
+                      <w:r>
+                        <w:rPr>
+                          <w:rFonts w:ascii="Microsoft YaHei" w:eastAsia="Microsoft YaHei" w:hAnsi="Microsoft YaHei"/>
+                          <w:b/>
+                          <w:color w:val="000000" w:themeColor="text1"/>
+                          <w:sz w:val="20"/>
+                          <w:szCs w:val="20"/>
+                          <w:lang w:val="fr-FR"/>
+                        </w:rPr>
+                        <w:t>09</w:t>
+                      </w:r>
+                      <w:r>
+                        <w:rPr>
+                          <w:rFonts w:ascii="Microsoft YaHei" w:eastAsia="Microsoft YaHei" w:hAnsi="Microsoft YaHei"/>
+                          <w:b/>
+                          <w:color w:val="000000" w:themeColor="text1"/>
+                          <w:sz w:val="20"/>
+                          <w:szCs w:val="20"/>
+                          <w:lang w:val="fr-FR"/>
+                        </w:rPr>
+                        <w:t>/20</w:t>
+                      </w:r>
+                      <w:r>
+                        <w:rPr>
+                          <w:rFonts w:ascii="Microsoft YaHei" w:eastAsia="Microsoft YaHei" w:hAnsi="Microsoft YaHei"/>
+                          <w:b/>
+                          <w:color w:val="000000" w:themeColor="text1"/>
+                          <w:sz w:val="20"/>
+                          <w:szCs w:val="20"/>
+                          <w:lang w:val="fr-FR"/>
+                        </w:rPr>
+                        <w:t>17</w:t>
+                      </w:r>
+                      <w:r>
+                        <w:rPr>
+                          <w:rFonts w:ascii="Microsoft YaHei" w:eastAsia="Microsoft YaHei" w:hAnsi="Microsoft YaHei"/>
+                          <w:b/>
+                          <w:color w:val="000000" w:themeColor="text1"/>
+                          <w:sz w:val="20"/>
+                          <w:szCs w:val="20"/>
+                          <w:lang w:val="fr-FR"/>
+                        </w:rPr>
+                        <w:t xml:space="preserve"> – </w:t>
+                      </w:r>
+                      <w:r>
+                        <w:rPr>
+                          <w:rFonts w:ascii="Microsoft YaHei" w:eastAsia="Microsoft YaHei" w:hAnsi="Microsoft YaHei"/>
+                          <w:b/>
+                          <w:color w:val="000000" w:themeColor="text1"/>
+                          <w:sz w:val="20"/>
+                          <w:szCs w:val="20"/>
+                          <w:lang w:val="fr-FR"/>
+                        </w:rPr>
+                        <w:t>07/2021</w:t>
+                      </w:r>
+                    </w:p>
+                    <w:p>
+                      <w:pPr>
+                        <w:snapToGrid w:val="0"/>
+                        <w:rPr>
+                          <w:rFonts w:ascii="Microsoft YaHei" w:eastAsia="Microsoft YaHei" w:hAnsi="Microsoft YaHei"/>
+                          <w:i/>
+                          <w:iCs/>
+                          <w:color w:val="404040" w:themeColor="text1" w:themeTint="BF"/>
+                          <w:sz w:val="20"/>
+                          <w:szCs w:val="21"/>
+                          <w:lang w:val="fr-FR"/>
+                        </w:rPr>
+                      </w:pPr>
+                      <w:r>
+                        <w:rPr>
+                          <w:rFonts w:ascii="Microsoft YaHei" w:eastAsia="Microsoft YaHei" w:hAnsi="Microsoft YaHei"/>
+                          <w:i/>
+                          <w:iCs/>
+                          <w:color w:val="404040" w:themeColor="text1" w:themeTint="BF"/>
+                          <w:sz w:val="20"/>
+                          <w:szCs w:val="21"/>
+                          <w:lang w:val="fr-FR"/>
+                        </w:rPr>
+                        <w:t>Amien</w:t>
+                      </w:r>
+                      <w:r>
+                        <w:rPr>
+                          <w:rFonts w:ascii="Microsoft YaHei" w:eastAsia="Microsoft YaHei" w:hAnsi="Microsoft YaHei"/>
+                          <w:i/>
+                          <w:iCs/>
+                          <w:color w:val="404040" w:themeColor="text1" w:themeTint="BF"/>
+                          <w:sz w:val="20"/>
+                          <w:szCs w:val="21"/>
+                          <w:lang w:val="fr-FR"/>
+                        </w:rPr>
+                        <w:t>s</w:t>
+                      </w:r>
+                      <w:r>
+                        <w:rPr>
+                          <w:rFonts w:ascii="Microsoft YaHei" w:eastAsia="Microsoft YaHei" w:hAnsi="Microsoft YaHei"/>
+                          <w:i/>
+                          <w:iCs/>
+                          <w:color w:val="404040" w:themeColor="text1" w:themeTint="BF"/>
+                          <w:sz w:val="20"/>
+                          <w:szCs w:val="21"/>
+                          <w:lang w:val="fr-FR"/>
+                        </w:rPr>
+                        <w:t>, France</w:t>
+                      </w:r>
+                    </w:p>
+                    <w:p>
+                      <w:pPr>
+                        <w:snapToGrid w:val="0"/>
+                        <w:rPr>
+                          <w:rFonts w:ascii="Microsoft YaHei" w:eastAsia="Microsoft YaHei" w:hAnsi="Microsoft YaHei"/>
+                          <w:i/>
+                          <w:iCs/>
+                          <w:color w:val="404040" w:themeColor="text1" w:themeTint="BF"/>
+                          <w:sz w:val="20"/>
+                          <w:szCs w:val="21"/>
+                          <w:lang w:val="fr-FR"/>
+                        </w:rPr>
+                      </w:pPr>
+                    </w:p>
+                    <w:p>
+                      <w:pPr>
+                        <w:snapToGrid w:val="0"/>
+                        <w:rPr>
+                          <w:rFonts w:ascii="Microsoft YaHei" w:eastAsia="Microsoft YaHei" w:hAnsi="Microsoft YaHei"/>
+                          <w:i/>
+                          <w:iCs/>
+                          <w:color w:val="404040" w:themeColor="text1" w:themeTint="BF"/>
+                          <w:sz w:val="20"/>
+                          <w:szCs w:val="21"/>
+                          <w:lang w:val="fr-FR"/>
+                        </w:rPr>
+                      </w:pPr>
+                    </w:p>
+                  </w:txbxContent>
+                </v:textbox>
+              </v:shape>
+            </w:pict>
+          </mc:Fallback>
+        </mc:AlternateContent>
+      </w:r>
+      <w:r>
+        <w:rPr>
+          <w:rFonts w:ascii="Microsoft YaHei" w:eastAsia="Microsoft YaHei" w:hAnsi="Microsoft YaHei"/>
+          <w:noProof/>
+        </w:rPr>
+        <mc:AlternateContent>
+          <mc:Choice Requires="wps">
+            <w:drawing>
+              <wp:anchor distT="0" distB="0" distL="114300" distR="114300" simplePos="0" relativeHeight="251824128" behindDoc="0" locked="0" layoutInCell="1" allowOverlap="1" wp14:anchorId="1E6A0153" wp14:editId="3E588DED">
+                <wp:simplePos x="0" y="0"/>
+                <wp:positionH relativeFrom="column">
+                  <wp:posOffset>3162300</wp:posOffset>
+                </wp:positionH>
+                <wp:positionV relativeFrom="paragraph">
+                  <wp:posOffset>770890</wp:posOffset>
+                </wp:positionV>
+                <wp:extent cx="3561715" cy="1990725"/>
+                <wp:effectExtent l="0" t="0" r="635" b="9525"/>
+                <wp:wrapNone/>
+                <wp:docPr id="21" name="文本框 21"/>
+                <wp:cNvGraphicFramePr/>
+                <a:graphic xmlns:a="http://schemas.openxmlformats.org/drawingml/2006/main">
+                  <a:graphicData uri="http://schemas.microsoft.com/office/word/2010/wordprocessingShape">
+                    <wps:wsp>
+                      <wps:cNvSpPr txBox="1"/>
+                      <wps:spPr>
+                        <a:xfrm>
+                          <a:off x="0" y="0"/>
+                          <a:ext cx="3561715" cy="1990725"/>
+                        </a:xfrm>
+                        <a:prstGeom prst="rect">
+                          <a:avLst/>
+                        </a:prstGeom>
+                        <a:solidFill>
+                          <a:schemeClr val="bg1"/>
+                        </a:solidFill>
+                        <a:ln w="6350">
+                          <a:noFill/>
+                        </a:ln>
+                        <a:effectLst/>
+                      </wps:spPr>
+                      <wps:style>
+                        <a:lnRef idx="0">
+                          <a:schemeClr val="accent1"/>
+                        </a:lnRef>
+                        <a:fillRef idx="0">
+                          <a:schemeClr val="accent1"/>
+                        </a:fillRef>
+                        <a:effectRef idx="0">
+                          <a:schemeClr val="accent1"/>
+                        </a:effectRef>
+                        <a:fontRef idx="minor">
+                          <a:schemeClr val="dk1"/>
+                        </a:fontRef>
+                      </wps:style>
+                      <wps:txbx>
+                        <w:txbxContent>
+                          <w:p>
+                            <w:pPr>
+                              <w:snapToGrid w:val="0"/>
+                              <w:rPr>
+                                <w:rFonts w:ascii="Microsoft YaHei" w:eastAsia="Microsoft YaHei" w:hAnsi="Microsoft YaHei"/>
+                                <w:b/>
+                                <w:color w:val="000000" w:themeColor="text1"/>
+                                <w:sz w:val="20"/>
+                                <w:szCs w:val="20"/>
+                                <w:lang w:val="fr-FR"/>
+                              </w:rPr>
+                            </w:pPr>
+                            <w:r>
+                              <w:rPr>
+                                <w:rFonts w:ascii="Microsoft YaHei" w:eastAsia="Microsoft YaHei" w:hAnsi="Microsoft YaHei"/>
+                                <w:b/>
+                                <w:color w:val="000000" w:themeColor="text1"/>
+                                <w:sz w:val="20"/>
+                                <w:szCs w:val="20"/>
+                                <w:lang w:val="fr-FR"/>
+                              </w:rPr>
+                              <w:fldChar w:fldCharType="begin"/>
+                            </w:r>
+                            <w:r>
+                              <w:rPr>
+                                <w:rFonts w:ascii="Microsoft YaHei" w:eastAsia="Microsoft YaHei" w:hAnsi="Microsoft YaHei"/>
+                                <w:b/>
+                                <w:color w:val="000000" w:themeColor="text1"/>
+                                <w:sz w:val="20"/>
+                                <w:szCs w:val="20"/>
+                                <w:lang w:val="fr-FR"/>
+                              </w:rPr>
+                              <w:instrText>HYPERLINK "https://www.ip-paris.fr/en" \t "_blank"</w:instrText>
+                            </w:r>
+                            <w:r>
+                              <w:rPr>
+                                <w:rFonts w:ascii="Microsoft YaHei" w:eastAsia="Microsoft YaHei" w:hAnsi="Microsoft YaHei"/>
+                                <w:b/>
+                                <w:color w:val="000000" w:themeColor="text1"/>
+                                <w:sz w:val="20"/>
+                                <w:szCs w:val="20"/>
+                                <w:lang w:val="fr-FR"/>
+                              </w:rPr>
+                            </w:r>
+                            <w:r>
+                              <w:rPr>
+                                <w:rFonts w:ascii="Microsoft YaHei" w:eastAsia="Microsoft YaHei" w:hAnsi="Microsoft YaHei"/>
+                                <w:b/>
+                                <w:color w:val="000000" w:themeColor="text1"/>
+                                <w:sz w:val="20"/>
+                                <w:szCs w:val="20"/>
+                                <w:lang w:val="fr-FR"/>
+                              </w:rPr>
+                              <w:fldChar w:fldCharType="separate"/>
+                            </w:r>
+                            <w:r>
+                              <w:rPr>
+                                <w:rFonts w:ascii="Microsoft YaHei" w:eastAsia="Microsoft YaHei" w:hAnsi="Microsoft YaHei"/>
+                                <w:b/>
+                                <w:color w:val="000000" w:themeColor="text1"/>
+                                <w:sz w:val="20"/>
+                                <w:szCs w:val="20"/>
+                                <w:lang w:val="fr-FR"/>
+                              </w:rPr>
+                              <w:t>Institut Polytechnique de Paris</w:t>
+                            </w:r>
+                          </w:p>
+                          <w:p>
+                            <w:pPr>
+                              <w:snapToGrid w:val="0"/>
+                              <w:rPr>
+                                <w:i/>
+                                <w:iCs/>
+                                <w:sz w:val="20"/>
+                                <w:szCs w:val="20"/>
+                                <w:lang w:val="fr-FR"/>
+                              </w:rPr>
+                            </w:pPr>
+                            <w:r>
+                              <w:rPr>
+                                <w:rFonts w:ascii="Microsoft YaHei" w:eastAsia="Microsoft YaHei" w:hAnsi="Microsoft YaHei"/>
+                                <w:b/>
+                                <w:color w:val="000000" w:themeColor="text1"/>
+                                <w:sz w:val="20"/>
+                                <w:szCs w:val="20"/>
+                                <w:lang w:val="fr-FR"/>
+                              </w:rPr>
+                              <w:fldChar w:fldCharType="end"/>
+                            </w:r>
+                            <w:r>
+                              <w:rPr>
+                                <w:i/>
+                                <w:iCs/>
+                                <w:sz w:val="20"/>
+                                <w:szCs w:val="20"/>
+                                <w:lang w:val="fr-FR"/>
+                              </w:rPr>
+                              <w:t>GRAPH-BASED REINFORCEMENT LEARNING OPTIMIZATION TO OPTIMIZE URBAN MOBILITY</w:t>
+                            </w:r>
+                          </w:p>
+                          <w:p>
+                            <w:pPr>
+                              <w:snapToGrid w:val="0"/>
+                              <w:rPr>
+                                <w:i/>
+                                <w:iCs/>
+                                <w:sz w:val="20"/>
+                                <w:szCs w:val="20"/>
+                                <w:lang w:val="fr-FR"/>
+                              </w:rPr>
+                            </w:pPr>
+                          </w:p>
+                          <w:p>
+                            <w:pPr>
+                              <w:snapToGrid w:val="0"/>
+                              <w:rPr>
+                                <w:rFonts w:ascii="Microsoft YaHei" w:eastAsia="Microsoft YaHei" w:hAnsi="Microsoft YaHei"/>
+                                <w:b/>
+                                <w:color w:val="000000" w:themeColor="text1"/>
+                                <w:sz w:val="20"/>
+                                <w:szCs w:val="20"/>
+                                <w:lang w:val="fr-FR"/>
+                              </w:rPr>
+                            </w:pPr>
+                            <w:r>
+                              <w:rPr>
+                                <w:rFonts w:ascii="Microsoft YaHei" w:eastAsia="Microsoft YaHei" w:hAnsi="Microsoft YaHei" w:hint="eastAsia"/>
+                                <w:b/>
+                                <w:color w:val="000000" w:themeColor="text1"/>
+                                <w:sz w:val="20"/>
+                                <w:szCs w:val="20"/>
+                                <w:lang w:val="fr-FR"/>
+                              </w:rPr>
+                              <w:t>É</w:t>
+                            </w:r>
+                            <w:r>
+                              <w:rPr>
+                                <w:rFonts w:ascii="Microsoft YaHei" w:eastAsia="Microsoft YaHei" w:hAnsi="Microsoft YaHei"/>
+                                <w:b/>
+                                <w:color w:val="000000" w:themeColor="text1"/>
+                                <w:sz w:val="20"/>
+                                <w:szCs w:val="20"/>
+                                <w:lang w:val="fr-FR"/>
+                              </w:rPr>
+                              <w:t>cole Centrale de Nantes</w:t>
+                            </w:r>
+                          </w:p>
+                          <w:p>
+                            <w:pPr>
+                              <w:snapToGrid w:val="0"/>
+                              <w:rPr>
+                                <w:i/>
+                                <w:iCs/>
+                                <w:sz w:val="20"/>
+                                <w:szCs w:val="20"/>
+                                <w:lang w:val="fr-FR"/>
+                              </w:rPr>
+                            </w:pPr>
+                            <w:proofErr w:type="spellStart"/>
+                            <w:r>
+                              <w:rPr>
+                                <w:i/>
+                                <w:iCs/>
+                                <w:sz w:val="20"/>
+                                <w:szCs w:val="20"/>
+                                <w:lang w:val="fr-FR"/>
+                              </w:rPr>
+                              <w:t>Generalist</w:t>
+                            </w:r>
+                            <w:proofErr w:type="spellEnd"/>
+                            <w:r>
+                              <w:rPr>
+                                <w:i/>
+                                <w:iCs/>
+                                <w:sz w:val="20"/>
+                                <w:szCs w:val="20"/>
+                                <w:lang w:val="fr-FR"/>
+                              </w:rPr>
+                              <w:t xml:space="preserve"> </w:t>
+                            </w:r>
+                            <w:proofErr w:type="spellStart"/>
+                            <w:r>
+                              <w:rPr>
+                                <w:i/>
+                                <w:iCs/>
+                                <w:sz w:val="20"/>
+                                <w:szCs w:val="20"/>
+                                <w:lang w:val="fr-FR"/>
+                              </w:rPr>
+                              <w:t>Engineer</w:t>
+                            </w:r>
+                            <w:proofErr w:type="spellEnd"/>
+                            <w:r>
+                              <w:rPr>
+                                <w:i/>
+                                <w:iCs/>
+                                <w:sz w:val="20"/>
+                                <w:szCs w:val="20"/>
+                                <w:lang w:val="fr-FR"/>
+                              </w:rPr>
+                              <w:t xml:space="preserve"> </w:t>
+                            </w:r>
+                            <w:proofErr w:type="spellStart"/>
+                            <w:r>
+                              <w:rPr>
+                                <w:i/>
+                                <w:iCs/>
+                                <w:sz w:val="20"/>
+                                <w:szCs w:val="20"/>
+                                <w:lang w:val="fr-FR"/>
+                              </w:rPr>
+                              <w:t>Degree</w:t>
+                            </w:r>
+                            <w:proofErr w:type="spellEnd"/>
+                            <w:r>
+                              <w:rPr>
+                                <w:i/>
+                                <w:iCs/>
+                                <w:sz w:val="20"/>
+                                <w:szCs w:val="20"/>
+                                <w:lang w:val="fr-FR"/>
+                              </w:rPr>
+                              <w:t xml:space="preserve"> - </w:t>
+                            </w:r>
+                            <w:proofErr w:type="spellStart"/>
+                            <w:r>
+                              <w:rPr>
+                                <w:i/>
+                                <w:iCs/>
+                                <w:sz w:val="20"/>
+                                <w:szCs w:val="20"/>
+                                <w:lang w:val="fr-FR"/>
+                              </w:rPr>
+                              <w:t>Applied</w:t>
+                            </w:r>
+                            <w:proofErr w:type="spellEnd"/>
+                            <w:r>
+                              <w:rPr>
+                                <w:i/>
+                                <w:iCs/>
+                                <w:sz w:val="20"/>
+                                <w:szCs w:val="20"/>
+                                <w:lang w:val="fr-FR"/>
+                              </w:rPr>
+                              <w:t xml:space="preserve"> </w:t>
+                            </w:r>
+                            <w:proofErr w:type="spellStart"/>
+                            <w:r>
+                              <w:rPr>
+                                <w:i/>
+                                <w:iCs/>
+                                <w:sz w:val="20"/>
+                                <w:szCs w:val="20"/>
+                                <w:lang w:val="fr-FR"/>
+                              </w:rPr>
+                              <w:t>Mathematics</w:t>
+                            </w:r>
+                            <w:proofErr w:type="spellEnd"/>
+                            <w:r>
+                              <w:rPr>
+                                <w:i/>
+                                <w:iCs/>
+                                <w:sz w:val="20"/>
+                                <w:szCs w:val="20"/>
+                                <w:lang w:val="fr-FR"/>
+                              </w:rPr>
+                              <w:t xml:space="preserve"> Options</w:t>
+                            </w:r>
+                          </w:p>
+                          <w:p>
+                            <w:pPr>
+                              <w:snapToGrid w:val="0"/>
+                              <w:rPr>
+                                <w:i/>
+                                <w:iCs/>
+                                <w:sz w:val="20"/>
+                                <w:szCs w:val="20"/>
+                                <w:lang w:val="fr-FR"/>
+                              </w:rPr>
+                            </w:pPr>
+                          </w:p>
+                          <w:p>
+                            <w:pPr>
+                              <w:snapToGrid w:val="0"/>
+                              <w:rPr>
+                                <w:rFonts w:ascii="Microsoft YaHei" w:eastAsia="Microsoft YaHei" w:hAnsi="Microsoft YaHei"/>
+                                <w:b/>
+                                <w:color w:val="000000" w:themeColor="text1"/>
+                                <w:sz w:val="20"/>
+                                <w:szCs w:val="20"/>
+                                <w:lang w:val="fr-FR"/>
+                              </w:rPr>
+                            </w:pPr>
+                            <w:r>
+                              <w:rPr>
+                                <w:rFonts w:ascii="Microsoft YaHei" w:eastAsia="Microsoft YaHei" w:hAnsi="Microsoft YaHei"/>
+                                <w:b/>
+                                <w:color w:val="000000" w:themeColor="text1"/>
+                                <w:sz w:val="20"/>
+                                <w:szCs w:val="20"/>
+                                <w:lang w:val="fr-FR"/>
+                              </w:rPr>
+                              <w:t>Université de Picardie Jules Verne</w:t>
+                            </w:r>
+                          </w:p>
+                          <w:p>
+                            <w:pPr>
+                              <w:snapToGrid w:val="0"/>
+                              <w:rPr>
+                                <w:i/>
+                                <w:iCs/>
+                                <w:sz w:val="20"/>
+                                <w:szCs w:val="20"/>
+                              </w:rPr>
+                            </w:pPr>
+                            <w:r>
+                              <w:rPr>
+                                <w:i/>
+                                <w:iCs/>
+                                <w:sz w:val="20"/>
+                                <w:szCs w:val="20"/>
+                              </w:rPr>
+                              <w:t>double diploma</w:t>
+                            </w:r>
+                            <w:r>
+                              <w:rPr>
+                                <w:i/>
+                                <w:iCs/>
+                                <w:sz w:val="20"/>
+                                <w:szCs w:val="20"/>
+                              </w:rPr>
+                              <w:t>-</w:t>
+                            </w:r>
+                            <w:r>
+                              <w:rPr>
+                                <w:i/>
+                                <w:iCs/>
+                                <w:sz w:val="20"/>
+                                <w:szCs w:val="20"/>
+                              </w:rPr>
+                              <w:t xml:space="preserve">Bachelor of </w:t>
+                            </w:r>
+                            <w:r>
+                              <w:rPr>
+                                <w:i/>
+                                <w:iCs/>
+                                <w:sz w:val="20"/>
+                                <w:szCs w:val="20"/>
+                              </w:rPr>
+                              <w:t>Engineering</w:t>
+                            </w:r>
+                            <w:r>
+                              <w:rPr>
+                                <w:i/>
+                                <w:iCs/>
+                                <w:sz w:val="20"/>
+                                <w:szCs w:val="20"/>
+                              </w:rPr>
+                              <w:t xml:space="preserve">, </w:t>
+                            </w:r>
+                            <w:r>
+                              <w:rPr>
+                                <w:i/>
+                                <w:iCs/>
+                                <w:sz w:val="20"/>
+                                <w:szCs w:val="20"/>
+                              </w:rPr>
+                              <w:t>Production Optimization</w:t>
+                            </w:r>
+                            <w:r>
+                              <w:t xml:space="preserve"> </w:t>
+                            </w:r>
+                          </w:p>
+                          <w:p>
+                            <w:pPr>
+                              <w:pStyle w:val="ListParagraph"/>
+                              <w:snapToGrid w:val="0"/>
+                              <w:ind w:left="0"/>
+                              <w:rPr>
+                                <w:szCs w:val="21"/>
+                              </w:rPr>
+                            </w:pPr>
+                            <w:r>
+                              <w:rPr>
+                                <w:rFonts w:hint="eastAsia"/>
+                                <w:szCs w:val="21"/>
+                              </w:rPr>
+                              <w:t>•</w:t>
+                            </w:r>
+                            <w:r>
+                              <w:rPr>
+                                <w:szCs w:val="21"/>
+                              </w:rPr>
+                              <w:t xml:space="preserve"> The average GPA </w:t>
+                            </w:r>
+                            <w:r>
+                              <w:rPr>
+                                <w:rFonts w:hint="eastAsia"/>
+                                <w:szCs w:val="21"/>
+                              </w:rPr>
+                              <w:t>: 3.</w:t>
+                            </w:r>
+                            <w:r>
+                              <w:rPr>
+                                <w:szCs w:val="21"/>
+                              </w:rPr>
+                              <w:t>5</w:t>
+                            </w:r>
+                            <w:r>
+                              <w:rPr>
+                                <w:rFonts w:hint="eastAsia"/>
+                                <w:szCs w:val="21"/>
+                              </w:rPr>
+                              <w:t>/4</w:t>
+                            </w:r>
+                            <w:r>
+                              <w:rPr>
+                                <w:rFonts w:hint="eastAsia"/>
+                                <w:szCs w:val="21"/>
+                              </w:rPr>
+                              <w:t>,</w:t>
+                            </w:r>
+                            <w:r>
+                              <w:rPr>
+                                <w:szCs w:val="21"/>
+                              </w:rPr>
+                              <w:t xml:space="preserve"> </w:t>
+                            </w:r>
+                            <w:r>
+                              <w:rPr>
+                                <w:szCs w:val="21"/>
+                              </w:rPr>
+                              <w:t>Top 3%</w:t>
+                            </w:r>
+                            <w:r>
+                              <w:rPr>
+                                <w:rFonts w:hint="eastAsia"/>
+                                <w:szCs w:val="21"/>
+                              </w:rPr>
+                              <w:t>,</w:t>
+                            </w:r>
+                            <w:r>
+                              <w:rPr>
+                                <w:szCs w:val="21"/>
+                              </w:rPr>
+                              <w:t xml:space="preserve"> o</w:t>
+                            </w:r>
+                            <w:r>
+                              <w:rPr>
+                                <w:szCs w:val="21"/>
+                              </w:rPr>
+                              <w:t>utstanding college students in Shenyang area</w:t>
+                            </w:r>
+                            <w:r>
+                              <w:rPr>
+                                <w:szCs w:val="21"/>
+                              </w:rPr>
+                              <w:t>.</w:t>
+                            </w:r>
+                            <w:r>
+                              <w:rPr>
+                                <w:szCs w:val="21"/>
+                              </w:rPr>
+                              <w:t xml:space="preserve"> </w:t>
+                            </w:r>
+                          </w:p>
+                          <w:p>
+                            <w:pPr>
+                              <w:snapToGrid w:val="0"/>
+                            </w:pPr>
+                          </w:p>
+                        </w:txbxContent>
+                      </wps:txbx>
+                      <wps:bodyPr rot="0" spcFirstLastPara="0" vertOverflow="overflow" horzOverflow="overflow" vert="horz" wrap="square" lIns="91440" tIns="45720" rIns="91440" bIns="45720" numCol="1" spcCol="0" rtlCol="0" fromWordArt="0" anchor="t" anchorCtr="0" forceAA="0" compatLnSpc="1">
+                        <a:noAutofit/>
+                      </wps:bodyPr>
+                    </wps:wsp>
+                  </a:graphicData>
+                </a:graphic>
+                <wp14:sizeRelH relativeFrom="margin">
+                  <wp14:pctWidth>0</wp14:pctWidth>
+                </wp14:sizeRelH>
+                <wp14:sizeRelV relativeFrom="margin">
+                  <wp14:pctHeight>0</wp14:pctHeight>
+                </wp14:sizeRelV>
+              </wp:anchor>
+            </w:drawing>
+          </mc:Choice>
+          <mc:Fallback>
+            <w:pict>
+              <v:shape w14:anchorId="1E6A0153" id="文本框 21" o:spid="_x0000_s1035" type="#_x0000_t202" style="position:absolute;left:0;text-align:left;margin-left:249pt;margin-top:60.7pt;width:280.45pt;height:156.75pt;z-index:251824128;visibility:visible;mso-wrap-style:square;mso-width-percent:0;mso-height-percent:0;mso-wrap-distance-left:9pt;mso-wrap-distance-top:0;mso-wrap-distance-right:9pt;mso-wrap-distance-bottom:0;mso-position-horizontal:absolute;mso-position-horizontal-relative:text;mso-position-vertical:absolute;mso-position-vertical-relative:text;mso-width-percent:0;mso-height-percent:0;mso-width-relative:margin;mso-height-relative:margin;v-text-anchor:top" o:gfxdata="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" fillcolor="white [3212]" stroked="f" strokeweight=".5pt">
+                <v:textbox>
+                  <w:txbxContent>
+                    <w:p>
+                      <w:pPr>
+                        <w:snapToGrid w:val="0"/>
+                        <w:rPr>
+                          <w:rFonts w:ascii="Microsoft YaHei" w:eastAsia="Microsoft YaHei" w:hAnsi="Microsoft YaHei"/>
+                          <w:b/>
+                          <w:color w:val="000000" w:themeColor="text1"/>
+                          <w:sz w:val="20"/>
+                          <w:szCs w:val="20"/>
+                          <w:lang w:val="fr-FR"/>
+                        </w:rPr>
+                      </w:pPr>
+                      <w:r>
+                        <w:rPr>
+                          <w:rFonts w:ascii="Microsoft YaHei" w:eastAsia="Microsoft YaHei" w:hAnsi="Microsoft YaHei"/>
+                          <w:b/>
+                          <w:color w:val="000000" w:themeColor="text1"/>
+                          <w:sz w:val="20"/>
+                          <w:szCs w:val="20"/>
+                          <w:lang w:val="fr-FR"/>
+                        </w:rPr>
+                        <w:fldChar w:fldCharType="begin"/>
+                      </w:r>
+                      <w:r>
+                        <w:rPr>
+                          <w:rFonts w:ascii="Microsoft YaHei" w:eastAsia="Microsoft YaHei" w:hAnsi="Microsoft YaHei"/>
+                          <w:b/>
+                          <w:color w:val="000000" w:themeColor="text1"/>
+                          <w:sz w:val="20"/>
+                          <w:szCs w:val="20"/>
+                          <w:lang w:val="fr-FR"/>
+                        </w:rPr>
+                        <w:instrText>HYPERLINK "https://www.ip-paris.fr/en" \t "_blank"</w:instrText>
+                      </w:r>
+                      <w:r>
+                        <w:rPr>
+                          <w:rFonts w:ascii="Microsoft YaHei" w:eastAsia="Microsoft YaHei" w:hAnsi="Microsoft YaHei"/>
+                          <w:b/>
+                          <w:color w:val="000000" w:themeColor="text1"/>
+                          <w:sz w:val="20"/>
+                          <w:szCs w:val="20"/>
+                          <w:lang w:val="fr-FR"/>
+                        </w:rPr>
+                      </w:r>
+                      <w:r>
+                        <w:rPr>
+                          <w:rFonts w:ascii="Microsoft YaHei" w:eastAsia="Microsoft YaHei" w:hAnsi="Microsoft YaHei"/>
+                          <w:b/>
+                          <w:color w:val="000000" w:themeColor="text1"/>
+                          <w:sz w:val="20"/>
+                          <w:szCs w:val="20"/>
+                          <w:lang w:val="fr-FR"/>
+                        </w:rPr>
+                        <w:fldChar w:fldCharType="separate"/>
+                      </w:r>
+                      <w:r>
+                        <w:rPr>
+                          <w:rFonts w:ascii="Microsoft YaHei" w:eastAsia="Microsoft YaHei" w:hAnsi="Microsoft YaHei"/>
+                          <w:b/>
+                          <w:color w:val="000000" w:themeColor="text1"/>
+                          <w:sz w:val="20"/>
+                          <w:szCs w:val="20"/>
+                          <w:lang w:val="fr-FR"/>
+                        </w:rPr>
+                        <w:t>Institut Polytechnique de Paris</w:t>
+                      </w:r>
+                    </w:p>
+                    <w:p>
+                      <w:pPr>
+                        <w:snapToGrid w:val="0"/>
+                        <w:rPr>
+                          <w:i/>
+                          <w:iCs/>
+                          <w:sz w:val="20"/>
+                          <w:szCs w:val="20"/>
+                          <w:lang w:val="fr-FR"/>
+                        </w:rPr>
+                      </w:pPr>
+                      <w:r>
+                        <w:rPr>
+                          <w:rFonts w:ascii="Microsoft YaHei" w:eastAsia="Microsoft YaHei" w:hAnsi="Microsoft YaHei"/>
+                          <w:b/>
+                          <w:color w:val="000000" w:themeColor="text1"/>
+                          <w:sz w:val="20"/>
+                          <w:szCs w:val="20"/>
+                          <w:lang w:val="fr-FR"/>
+                        </w:rPr>
+                        <w:fldChar w:fldCharType="end"/>
+                      </w:r>
+                      <w:r>
+                        <w:rPr>
+                          <w:i/>
+                          <w:iCs/>
+                          <w:sz w:val="20"/>
+                          <w:szCs w:val="20"/>
+                          <w:lang w:val="fr-FR"/>
+                        </w:rPr>
+                        <w:t>GRAPH-BASED REINFORCEMENT LEARNING OPTIMIZATION TO OPTIMIZE URBAN MOBILITY</w:t>
+                      </w:r>
+                    </w:p>
+                    <w:p>
+                      <w:pPr>
+                        <w:snapToGrid w:val="0"/>
+                        <w:rPr>
+                          <w:i/>
+                          <w:iCs/>
+                          <w:sz w:val="20"/>
+                          <w:szCs w:val="20"/>
+                          <w:lang w:val="fr-FR"/>
+                        </w:rPr>
+                      </w:pPr>
+                    </w:p>
+                    <w:p>
+                      <w:pPr>
+                        <w:snapToGrid w:val="0"/>
+                        <w:rPr>
+                          <w:rFonts w:ascii="Microsoft YaHei" w:eastAsia="Microsoft YaHei" w:hAnsi="Microsoft YaHei"/>
+                          <w:b/>
+                          <w:color w:val="000000" w:themeColor="text1"/>
+                          <w:sz w:val="20"/>
+                          <w:szCs w:val="20"/>
+                          <w:lang w:val="fr-FR"/>
+                        </w:rPr>
+                      </w:pPr>
+                      <w:r>
+                        <w:rPr>
+                          <w:rFonts w:ascii="Microsoft YaHei" w:eastAsia="Microsoft YaHei" w:hAnsi="Microsoft YaHei" w:hint="eastAsia"/>
+                          <w:b/>
+                          <w:color w:val="000000" w:themeColor="text1"/>
+                          <w:sz w:val="20"/>
+                          <w:szCs w:val="20"/>
+                          <w:lang w:val="fr-FR"/>
+                        </w:rPr>
+                        <w:t>É</w:t>
+                      </w:r>
+                      <w:r>
+                        <w:rPr>
+                          <w:rFonts w:ascii="Microsoft YaHei" w:eastAsia="Microsoft YaHei" w:hAnsi="Microsoft YaHei"/>
+                          <w:b/>
+                          <w:color w:val="000000" w:themeColor="text1"/>
+                          <w:sz w:val="20"/>
+                          <w:szCs w:val="20"/>
+                          <w:lang w:val="fr-FR"/>
+                        </w:rPr>
+                        <w:t>cole Centrale de Nantes</w:t>
+                      </w:r>
+                    </w:p>
+                    <w:p>
+                      <w:pPr>
+                        <w:snapToGrid w:val="0"/>
+                        <w:rPr>
+                          <w:i/>
+                          <w:iCs/>
+                          <w:sz w:val="20"/>
+                          <w:szCs w:val="20"/>
+                          <w:lang w:val="fr-FR"/>
+                        </w:rPr>
+                      </w:pPr>
+                      <w:proofErr w:type="spellStart"/>
+                      <w:r>
+                        <w:rPr>
+                          <w:i/>
+                          <w:iCs/>
+                          <w:sz w:val="20"/>
+                          <w:szCs w:val="20"/>
+                          <w:lang w:val="fr-FR"/>
+                        </w:rPr>
+                        <w:t>Generalist</w:t>
+                      </w:r>
+                      <w:proofErr w:type="spellEnd"/>
+                      <w:r>
+                        <w:rPr>
+                          <w:i/>
+                          <w:iCs/>
+                          <w:sz w:val="20"/>
+                          <w:szCs w:val="20"/>
+                          <w:lang w:val="fr-FR"/>
+                        </w:rPr>
+                        <w:t xml:space="preserve"> </w:t>
+                      </w:r>
+                      <w:proofErr w:type="spellStart"/>
+                      <w:r>
+                        <w:rPr>
+                          <w:i/>
+                          <w:iCs/>
+                          <w:sz w:val="20"/>
+                          <w:szCs w:val="20"/>
+                          <w:lang w:val="fr-FR"/>
+                        </w:rPr>
+                        <w:t>Engineer</w:t>
+                      </w:r>
+                      <w:proofErr w:type="spellEnd"/>
+                      <w:r>
+                        <w:rPr>
+                          <w:i/>
+                          <w:iCs/>
+                          <w:sz w:val="20"/>
+                          <w:szCs w:val="20"/>
+                          <w:lang w:val="fr-FR"/>
+                        </w:rPr>
+                        <w:t xml:space="preserve"> </w:t>
+                      </w:r>
+                      <w:proofErr w:type="spellStart"/>
+                      <w:r>
+                        <w:rPr>
+                          <w:i/>
+                          <w:iCs/>
+                          <w:sz w:val="20"/>
+                          <w:szCs w:val="20"/>
+                          <w:lang w:val="fr-FR"/>
+                        </w:rPr>
+                        <w:t>Degree</w:t>
+                      </w:r>
+                      <w:proofErr w:type="spellEnd"/>
+                      <w:r>
+                        <w:rPr>
+                          <w:i/>
+                          <w:iCs/>
+                          <w:sz w:val="20"/>
+                          <w:szCs w:val="20"/>
+                          <w:lang w:val="fr-FR"/>
+                        </w:rPr>
+                        <w:t xml:space="preserve"> - </w:t>
+                      </w:r>
+                      <w:proofErr w:type="spellStart"/>
+                      <w:r>
+                        <w:rPr>
+                          <w:i/>
+                          <w:iCs/>
+                          <w:sz w:val="20"/>
+                          <w:szCs w:val="20"/>
+                          <w:lang w:val="fr-FR"/>
+                        </w:rPr>
+                        <w:t>Applied</w:t>
+                      </w:r>
+                      <w:proofErr w:type="spellEnd"/>
+                      <w:r>
+                        <w:rPr>
+                          <w:i/>
+                          <w:iCs/>
+                          <w:sz w:val="20"/>
+                          <w:szCs w:val="20"/>
+                          <w:lang w:val="fr-FR"/>
+                        </w:rPr>
+                        <w:t xml:space="preserve"> </w:t>
+                      </w:r>
+                      <w:proofErr w:type="spellStart"/>
+                      <w:r>
+                        <w:rPr>
+                          <w:i/>
+                          <w:iCs/>
+                          <w:sz w:val="20"/>
+                          <w:szCs w:val="20"/>
+                          <w:lang w:val="fr-FR"/>
+                        </w:rPr>
+                        <w:t>Mathematics</w:t>
+                      </w:r>
+                      <w:proofErr w:type="spellEnd"/>
+                      <w:r>
+                        <w:rPr>
+                          <w:i/>
+                          <w:iCs/>
+                          <w:sz w:val="20"/>
+                          <w:szCs w:val="20"/>
+                          <w:lang w:val="fr-FR"/>
+                        </w:rPr>
+                        <w:t xml:space="preserve"> Options</w:t>
+                      </w:r>
+                    </w:p>
+                    <w:p>
+                      <w:pPr>
+                        <w:snapToGrid w:val="0"/>
+                        <w:rPr>
+                          <w:i/>
+                          <w:iCs/>
+                          <w:sz w:val="20"/>
+                          <w:szCs w:val="20"/>
+                          <w:lang w:val="fr-FR"/>
+                        </w:rPr>
+                      </w:pPr>
+                    </w:p>
+                    <w:p>
+                      <w:pPr>
+                        <w:snapToGrid w:val="0"/>
+                        <w:rPr>
+                          <w:rFonts w:ascii="Microsoft YaHei" w:eastAsia="Microsoft YaHei" w:hAnsi="Microsoft YaHei"/>
+                          <w:b/>
+                          <w:color w:val="000000" w:themeColor="text1"/>
+                          <w:sz w:val="20"/>
+                          <w:szCs w:val="20"/>
+                          <w:lang w:val="fr-FR"/>
+                        </w:rPr>
+                      </w:pPr>
+                      <w:r>
+                        <w:rPr>
+                          <w:rFonts w:ascii="Microsoft YaHei" w:eastAsia="Microsoft YaHei" w:hAnsi="Microsoft YaHei"/>
+                          <w:b/>
+                          <w:color w:val="000000" w:themeColor="text1"/>
+                          <w:sz w:val="20"/>
+                          <w:szCs w:val="20"/>
+                          <w:lang w:val="fr-FR"/>
+                        </w:rPr>
+                        <w:t>Université de Picardie Jules Verne</w:t>
+                      </w:r>
+                    </w:p>
+                    <w:p>
+                      <w:pPr>
+                        <w:snapToGrid w:val="0"/>
+                        <w:rPr>
+                          <w:i/>
+                          <w:iCs/>
+                          <w:sz w:val="20"/>
+                          <w:szCs w:val="20"/>
+                        </w:rPr>
+                      </w:pPr>
+                      <w:r>
+                        <w:rPr>
+                          <w:i/>
+                          <w:iCs/>
+                          <w:sz w:val="20"/>
+                          <w:szCs w:val="20"/>
+                        </w:rPr>
+                        <w:t>double diploma</w:t>
+                      </w:r>
+                      <w:r>
+                        <w:rPr>
+                          <w:i/>
+                          <w:iCs/>
+                          <w:sz w:val="20"/>
+                          <w:szCs w:val="20"/>
+                        </w:rPr>
+                        <w:t>-</w:t>
+                      </w:r>
+                      <w:r>
+                        <w:rPr>
+                          <w:i/>
+                          <w:iCs/>
+                          <w:sz w:val="20"/>
+                          <w:szCs w:val="20"/>
+                        </w:rPr>
+                        <w:t xml:space="preserve">Bachelor of </w:t>
+                      </w:r>
+                      <w:r>
+                        <w:rPr>
+                          <w:i/>
+                          <w:iCs/>
+                          <w:sz w:val="20"/>
+                          <w:szCs w:val="20"/>
+                        </w:rPr>
+                        <w:t>Engineering</w:t>
+                      </w:r>
+                      <w:r>
+                        <w:rPr>
+                          <w:i/>
+                          <w:iCs/>
+                          <w:sz w:val="20"/>
+                          <w:szCs w:val="20"/>
+                        </w:rPr>
+                        <w:t xml:space="preserve">, </w:t>
+                      </w:r>
+                      <w:r>
+                        <w:rPr>
+                          <w:i/>
+                          <w:iCs/>
+                          <w:sz w:val="20"/>
+                          <w:szCs w:val="20"/>
+                        </w:rPr>
+                        <w:t>Production Optimization</w:t>
+                      </w:r>
+                      <w:r>
+                        <w:t xml:space="preserve"> </w:t>
+                      </w:r>
+                    </w:p>
+                    <w:p>
+                      <w:pPr>
+                        <w:pStyle w:val="ListParagraph"/>
+                        <w:snapToGrid w:val="0"/>
+                        <w:ind w:left="0"/>
+                        <w:rPr>
+                          <w:szCs w:val="21"/>
+                        </w:rPr>
+                      </w:pPr>
+                      <w:r>
+                        <w:rPr>
+                          <w:rFonts w:hint="eastAsia"/>
+                          <w:szCs w:val="21"/>
+                        </w:rPr>
+                        <w:t>•</w:t>
+                      </w:r>
+                      <w:r>
+                        <w:rPr>
+                          <w:szCs w:val="21"/>
+                        </w:rPr>
+                        <w:t xml:space="preserve"> The average GPA </w:t>
+                      </w:r>
+                      <w:r>
+                        <w:rPr>
+                          <w:rFonts w:hint="eastAsia"/>
+                          <w:szCs w:val="21"/>
+                        </w:rPr>
+                        <w:t>: 3.</w:t>
+                      </w:r>
+                      <w:r>
+                        <w:rPr>
+                          <w:szCs w:val="21"/>
+                        </w:rPr>
+                        <w:t>5</w:t>
+                      </w:r>
+                      <w:r>
+                        <w:rPr>
+                          <w:rFonts w:hint="eastAsia"/>
+                          <w:szCs w:val="21"/>
+                        </w:rPr>
+                        <w:t>/4</w:t>
+                      </w:r>
+                      <w:r>
+                        <w:rPr>
+                          <w:rFonts w:hint="eastAsia"/>
+                          <w:szCs w:val="21"/>
+                        </w:rPr>
+                        <w:t>,</w:t>
+                      </w:r>
+                      <w:r>
+                        <w:rPr>
+                          <w:szCs w:val="21"/>
+                        </w:rPr>
+                        <w:t xml:space="preserve"> </w:t>
+                      </w:r>
+                      <w:r>
+                        <w:rPr>
+                          <w:szCs w:val="21"/>
+                        </w:rPr>
+                        <w:t>Top 3%</w:t>
+                      </w:r>
+                      <w:r>
+                        <w:rPr>
+                          <w:rFonts w:hint="eastAsia"/>
+                          <w:szCs w:val="21"/>
+                        </w:rPr>
+                        <w:t>,</w:t>
+                      </w:r>
+                      <w:r>
+                        <w:rPr>
+                          <w:szCs w:val="21"/>
+                        </w:rPr>
+                        <w:t xml:space="preserve"> o</w:t>
+                      </w:r>
+                      <w:r>
+                        <w:rPr>
+                          <w:szCs w:val="21"/>
+                        </w:rPr>
+                        <w:t>utstanding college students in Shenyang area</w:t>
+                      </w:r>
+                      <w:r>
+                        <w:rPr>
+                          <w:szCs w:val="21"/>
+                        </w:rPr>
+                        <w:t>.</w:t>
+                      </w:r>
+                      <w:r>
+                        <w:rPr>
+                          <w:szCs w:val="21"/>
+                        </w:rPr>
+                        <w:t xml:space="preserve"> </w:t>
+                      </w:r>
+                    </w:p>
+                    <w:p>
+                      <w:pPr>
+                        <w:snapToGrid w:val="0"/>
+                      </w:pPr>
+                    </w:p>
+                  </w:txbxContent>
+                </v:textbox>
+              </v:shape>
+            </w:pict>
+          </mc:Fallback>
+        </mc:AlternateContent>
+      </w:r>
+      <w:r>
+        <w:rPr>
+          <w:rFonts w:ascii="Microsoft YaHei" w:eastAsia="Microsoft YaHei" w:hAnsi="Microsoft YaHei"/>
           <w:noProof/>
         </w:rPr>
         <mc:AlternateContent>
@@ -2396,7 +2534,7 @@
                               <w:snapToGrid w:val="0"/>
                               <w:jc w:val="left"/>
                               <w:rPr>
-                                <w:rFonts w:ascii="微软雅黑" w:eastAsia="微软雅黑" w:hAnsi="微软雅黑"/>
+                                <w:rFonts w:ascii="Microsoft YaHei" w:eastAsia="Microsoft YaHei" w:hAnsi="Microsoft YaHei"/>
                                 <w:b/>
                                 <w:color w:val="000000" w:themeColor="text1"/>
                                 <w:sz w:val="20"/>
@@ -2405,7 +2543,7 @@
                             </w:pPr>
                             <w:r>
                               <w:rPr>
-                                <w:rFonts w:ascii="微软雅黑" w:eastAsia="微软雅黑" w:hAnsi="微软雅黑"/>
+                                <w:rFonts w:ascii="Microsoft YaHei" w:eastAsia="Microsoft YaHei" w:hAnsi="Microsoft YaHei"/>
                                 <w:b/>
                                 <w:color w:val="000000" w:themeColor="text1"/>
                                 <w:sz w:val="20"/>
@@ -2415,7 +2553,7 @@
                             </w:r>
                             <w:r>
                               <w:rPr>
-                                <w:rFonts w:ascii="微软雅黑" w:eastAsia="微软雅黑" w:hAnsi="微软雅黑"/>
+                                <w:rFonts w:ascii="Microsoft YaHei" w:eastAsia="Microsoft YaHei" w:hAnsi="Microsoft YaHei"/>
                                 <w:b/>
                                 <w:color w:val="000000" w:themeColor="text1"/>
                                 <w:sz w:val="20"/>
@@ -2428,7 +2566,7 @@
                             <w:pPr>
                               <w:snapToGrid w:val="0"/>
                               <w:rPr>
-                                <w:rFonts w:ascii="微软雅黑" w:eastAsia="微软雅黑" w:hAnsi="微软雅黑"/>
+                                <w:rFonts w:ascii="Microsoft YaHei" w:eastAsia="Microsoft YaHei" w:hAnsi="Microsoft YaHei"/>
                                 <w:i/>
                                 <w:iCs/>
                                 <w:color w:val="404040" w:themeColor="text1" w:themeTint="BF"/>
@@ -2438,7 +2576,7 @@
                             </w:pPr>
                             <w:r>
                               <w:rPr>
-                                <w:rFonts w:ascii="微软雅黑" w:eastAsia="微软雅黑" w:hAnsi="微软雅黑"/>
+                                <w:rFonts w:ascii="Microsoft YaHei" w:eastAsia="Microsoft YaHei" w:hAnsi="Microsoft YaHei"/>
                                 <w:i/>
                                 <w:iCs/>
                                 <w:color w:val="404040" w:themeColor="text1" w:themeTint="BF"/>
@@ -2449,7 +2587,7 @@
                             </w:r>
                             <w:r>
                               <w:rPr>
-                                <w:rFonts w:ascii="微软雅黑" w:eastAsia="微软雅黑" w:hAnsi="微软雅黑"/>
+                                <w:rFonts w:ascii="Microsoft YaHei" w:eastAsia="Microsoft YaHei" w:hAnsi="Microsoft YaHei"/>
                                 <w:i/>
                                 <w:iCs/>
                                 <w:color w:val="404040" w:themeColor="text1" w:themeTint="BF"/>
@@ -2463,7 +2601,7 @@
                             <w:pPr>
                               <w:snapToGrid w:val="0"/>
                               <w:rPr>
-                                <w:rFonts w:ascii="微软雅黑" w:eastAsia="微软雅黑" w:hAnsi="微软雅黑"/>
+                                <w:rFonts w:ascii="Microsoft YaHei" w:eastAsia="Microsoft YaHei" w:hAnsi="Microsoft YaHei"/>
                                 <w:b/>
                                 <w:bCs/>
                                 <w:i/>
@@ -2475,7 +2613,7 @@
                             </w:pPr>
                             <w:r>
                               <w:rPr>
-                                <w:rFonts w:ascii="微软雅黑" w:eastAsia="微软雅黑" w:hAnsi="微软雅黑"/>
+                                <w:rFonts w:ascii="Microsoft YaHei" w:eastAsia="Microsoft YaHei" w:hAnsi="Microsoft YaHei"/>
                                 <w:i/>
                                 <w:iCs/>
                                 <w:color w:val="404040" w:themeColor="text1" w:themeTint="BF"/>
@@ -2486,7 +2624,7 @@
                             </w:r>
                             <w:r>
                               <w:rPr>
-                                <w:rFonts w:ascii="微软雅黑" w:eastAsia="微软雅黑" w:hAnsi="微软雅黑"/>
+                                <w:rFonts w:ascii="Microsoft YaHei" w:eastAsia="Microsoft YaHei" w:hAnsi="Microsoft YaHei"/>
                                 <w:b/>
                                 <w:bCs/>
                                 <w:i/>
@@ -2517,7 +2655,7 @@
           </mc:Choice>
           <mc:Fallback>
             <w:pict>
-              <v:shape w14:anchorId="6228AFD0" id="文本框 5" o:spid="_x0000_s1036" type="#_x0000_t202" style="position:absolute;left:0;text-align:left;margin-left:142.5pt;margin-top:310.6pt;width:63pt;height:59.25pt;z-index:251853824;visibility:visible;mso-wrap-style:square;mso-width-percent:0;mso-height-percent:0;mso-wrap-distance-left:9pt;mso-wrap-distance-top:0;mso-wrap-distance-right:9pt;mso-wrap-distance-bottom:0;mso-position-horizontal:absolute;mso-position-horizontal-relative:text;mso-position-vertical:absolute;mso-position-vertical-relative:text;mso-width-percent:0;mso-height-percent:0;mso-width-relative:margin;mso-height-relative:margin;v-text-anchor:top" o:gfxdata="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" fillcolor="white [3212]" stroked="f" strokeweight=".5pt">
+              <v:shape w14:anchorId="6228AFD0" id="文本框 5" o:spid="_x0000_s1036" type="#_x0000_t202" style="position:absolute;left:0;text-align:left;margin-left:142.5pt;margin-top:310.6pt;width:63pt;height:59.25pt;z-index:251853824;visibility:visible;mso-wrap-style:square;mso-width-percent:0;mso-height-percent:0;mso-wrap-distance-left:9pt;mso-wrap-distance-top:0;mso-wrap-distance-right:9pt;mso-wrap-distance-bottom:0;mso-position-horizontal:absolute;mso-position-horizontal-relative:text;mso-position-vertical:absolute;mso-position-vertical-relative:text;mso-width-percent:0;mso-height-percent:0;mso-width-relative:margin;mso-height-relative:margin;v-text-anchor:top" o:gfxdata="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" fillcolor="white [3212]" stroked="f" strokeweight=".5pt">
                 <v:textbox>
                   <w:txbxContent>
                     <w:p>
@@ -2525,7 +2663,7 @@
                         <w:snapToGrid w:val="0"/>
                         <w:jc w:val="left"/>
                         <w:rPr>
-                          <w:rFonts w:ascii="微软雅黑" w:eastAsia="微软雅黑" w:hAnsi="微软雅黑"/>
+                          <w:rFonts w:ascii="Microsoft YaHei" w:eastAsia="Microsoft YaHei" w:hAnsi="Microsoft YaHei"/>
                           <w:b/>
                           <w:color w:val="000000" w:themeColor="text1"/>
                           <w:sz w:val="20"/>
@@ -2534,7 +2672,7 @@
                       </w:pPr>
                       <w:r>
                         <w:rPr>
-                          <w:rFonts w:ascii="微软雅黑" w:eastAsia="微软雅黑" w:hAnsi="微软雅黑"/>
+                          <w:rFonts w:ascii="Microsoft YaHei" w:eastAsia="Microsoft YaHei" w:hAnsi="Microsoft YaHei"/>
                           <w:b/>
                           <w:color w:val="000000" w:themeColor="text1"/>
                           <w:sz w:val="20"/>
@@ -2544,7 +2682,7 @@
                       </w:r>
                       <w:r>
                         <w:rPr>
-                          <w:rFonts w:ascii="微软雅黑" w:eastAsia="微软雅黑" w:hAnsi="微软雅黑"/>
+                          <w:rFonts w:ascii="Microsoft YaHei" w:eastAsia="Microsoft YaHei" w:hAnsi="Microsoft YaHei"/>
                           <w:b/>
                           <w:color w:val="000000" w:themeColor="text1"/>
                           <w:sz w:val="20"/>
@@ -2557,7 +2695,7 @@
                       <w:pPr>
                         <w:snapToGrid w:val="0"/>
                         <w:rPr>
-                          <w:rFonts w:ascii="微软雅黑" w:eastAsia="微软雅黑" w:hAnsi="微软雅黑"/>
+                          <w:rFonts w:ascii="Microsoft YaHei" w:eastAsia="Microsoft YaHei" w:hAnsi="Microsoft YaHei"/>
                           <w:i/>
                           <w:iCs/>
                           <w:color w:val="404040" w:themeColor="text1" w:themeTint="BF"/>
@@ -2567,7 +2705,7 @@
                       </w:pPr>
                       <w:r>
                         <w:rPr>
-                          <w:rFonts w:ascii="微软雅黑" w:eastAsia="微软雅黑" w:hAnsi="微软雅黑"/>
+                          <w:rFonts w:ascii="Microsoft YaHei" w:eastAsia="Microsoft YaHei" w:hAnsi="Microsoft YaHei"/>
                           <w:i/>
                           <w:iCs/>
                           <w:color w:val="404040" w:themeColor="text1" w:themeTint="BF"/>
@@ -2578,7 +2716,7 @@
                       </w:r>
                       <w:r>
                         <w:rPr>
-                          <w:rFonts w:ascii="微软雅黑" w:eastAsia="微软雅黑" w:hAnsi="微软雅黑"/>
+                          <w:rFonts w:ascii="Microsoft YaHei" w:eastAsia="Microsoft YaHei" w:hAnsi="Microsoft YaHei"/>
                           <w:i/>
                           <w:iCs/>
                           <w:color w:val="404040" w:themeColor="text1" w:themeTint="BF"/>
@@ -2592,7 +2730,7 @@
                       <w:pPr>
                         <w:snapToGrid w:val="0"/>
                         <w:rPr>
-                          <w:rFonts w:ascii="微软雅黑" w:eastAsia="微软雅黑" w:hAnsi="微软雅黑"/>
+                          <w:rFonts w:ascii="Microsoft YaHei" w:eastAsia="Microsoft YaHei" w:hAnsi="Microsoft YaHei"/>
                           <w:b/>
                           <w:bCs/>
                           <w:i/>
@@ -2604,7 +2742,7 @@
                       </w:pPr>
                       <w:r>
                         <w:rPr>
-                          <w:rFonts w:ascii="微软雅黑" w:eastAsia="微软雅黑" w:hAnsi="微软雅黑"/>
+                          <w:rFonts w:ascii="Microsoft YaHei" w:eastAsia="Microsoft YaHei" w:hAnsi="Microsoft YaHei"/>
                           <w:i/>
                           <w:iCs/>
                           <w:color w:val="404040" w:themeColor="text1" w:themeTint="BF"/>
@@ -2615,7 +2753,7 @@
                       </w:r>
                       <w:r>
                         <w:rPr>
-                          <w:rFonts w:ascii="微软雅黑" w:eastAsia="微软雅黑" w:hAnsi="微软雅黑"/>
+                          <w:rFonts w:ascii="Microsoft YaHei" w:eastAsia="Microsoft YaHei" w:hAnsi="Microsoft YaHei"/>
                           <w:b/>
                           <w:bCs/>
                           <w:i/>
@@ -2636,7 +2774,7 @@
       </w:r>
       <w:r>
         <w:rPr>
-          <w:rFonts w:ascii="微软雅黑" w:eastAsia="微软雅黑" w:hAnsi="微软雅黑"/>
+          <w:rFonts w:ascii="Microsoft YaHei" w:eastAsia="Microsoft YaHei" w:hAnsi="Microsoft YaHei"/>
           <w:noProof/>
         </w:rPr>
         <mc:AlternateContent>
@@ -2696,7 +2834,7 @@
                               <w:snapToGrid w:val="0"/>
                               <w:jc w:val="left"/>
                               <w:rPr>
-                                <w:rFonts w:ascii="微软雅黑" w:eastAsia="微软雅黑" w:hAnsi="微软雅黑"/>
+                                <w:rFonts w:ascii="Microsoft YaHei" w:eastAsia="Microsoft YaHei" w:hAnsi="Microsoft YaHei"/>
                                 <w:b/>
                                 <w:color w:val="000000" w:themeColor="text1"/>
                                 <w:sz w:val="20"/>
@@ -2705,7 +2843,7 @@
                             </w:pPr>
                             <w:r>
                               <w:rPr>
-                                <w:rFonts w:ascii="微软雅黑" w:eastAsia="微软雅黑" w:hAnsi="微软雅黑"/>
+                                <w:rFonts w:ascii="Microsoft YaHei" w:eastAsia="Microsoft YaHei" w:hAnsi="Microsoft YaHei"/>
                                 <w:b/>
                                 <w:color w:val="000000" w:themeColor="text1"/>
                                 <w:sz w:val="20"/>
@@ -2718,7 +2856,7 @@
                             <w:pPr>
                               <w:snapToGrid w:val="0"/>
                               <w:rPr>
-                                <w:rFonts w:ascii="微软雅黑" w:eastAsia="微软雅黑" w:hAnsi="微软雅黑"/>
+                                <w:rFonts w:ascii="Microsoft YaHei" w:eastAsia="Microsoft YaHei" w:hAnsi="Microsoft YaHei"/>
                                 <w:i/>
                                 <w:iCs/>
                                 <w:color w:val="404040" w:themeColor="text1" w:themeTint="BF"/>
@@ -2728,7 +2866,7 @@
                             </w:pPr>
                             <w:r>
                               <w:rPr>
-                                <w:rFonts w:ascii="微软雅黑" w:eastAsia="微软雅黑" w:hAnsi="微软雅黑"/>
+                                <w:rFonts w:ascii="Microsoft YaHei" w:eastAsia="Microsoft YaHei" w:hAnsi="Microsoft YaHei"/>
                                 <w:i/>
                                 <w:iCs/>
                                 <w:color w:val="404040" w:themeColor="text1" w:themeTint="BF"/>
@@ -2739,7 +2877,7 @@
                             </w:r>
                             <w:r>
                               <w:rPr>
-                                <w:rFonts w:ascii="微软雅黑" w:eastAsia="微软雅黑" w:hAnsi="微软雅黑"/>
+                                <w:rFonts w:ascii="Microsoft YaHei" w:eastAsia="Microsoft YaHei" w:hAnsi="Microsoft YaHei"/>
                                 <w:i/>
                                 <w:iCs/>
                                 <w:color w:val="404040" w:themeColor="text1" w:themeTint="BF"/>
@@ -2753,7 +2891,7 @@
                             <w:pPr>
                               <w:snapToGrid w:val="0"/>
                               <w:rPr>
-                                <w:rFonts w:ascii="微软雅黑" w:eastAsia="微软雅黑" w:hAnsi="微软雅黑"/>
+                                <w:rFonts w:ascii="Microsoft YaHei" w:eastAsia="Microsoft YaHei" w:hAnsi="Microsoft YaHei"/>
                                 <w:b/>
                                 <w:bCs/>
                                 <w:i/>
@@ -2765,7 +2903,7 @@
                             </w:pPr>
                             <w:r>
                               <w:rPr>
-                                <w:rFonts w:ascii="微软雅黑" w:eastAsia="微软雅黑" w:hAnsi="微软雅黑"/>
+                                <w:rFonts w:ascii="Microsoft YaHei" w:eastAsia="Microsoft YaHei" w:hAnsi="Microsoft YaHei"/>
                                 <w:i/>
                                 <w:iCs/>
                                 <w:color w:val="404040" w:themeColor="text1" w:themeTint="BF"/>
@@ -2776,7 +2914,7 @@
                             </w:r>
                             <w:r>
                               <w:rPr>
-                                <w:rFonts w:ascii="微软雅黑" w:eastAsia="微软雅黑" w:hAnsi="微软雅黑"/>
+                                <w:rFonts w:ascii="Microsoft YaHei" w:eastAsia="Microsoft YaHei" w:hAnsi="Microsoft YaHei"/>
                                 <w:b/>
                                 <w:bCs/>
                                 <w:i/>
@@ -2807,7 +2945,7 @@
           </mc:Choice>
           <mc:Fallback>
             <w:pict>
-              <v:shape w14:anchorId="0B57780E" id="文本框 661743187" o:spid="_x0000_s1037" type="#_x0000_t202" style="position:absolute;left:0;text-align:left;margin-left:142pt;margin-top:237.3pt;width:71.5pt;height:59.25pt;z-index:251893760;visibility:visible;mso-wrap-style:square;mso-width-percent:0;mso-height-percent:0;mso-wrap-distance-left:9pt;mso-wrap-distance-top:0;mso-wrap-distance-right:9pt;mso-wrap-distance-bottom:0;mso-position-horizontal:absolute;mso-position-horizontal-relative:text;mso-position-vertical:absolute;mso-position-vertical-relative:text;mso-width-percent:0;mso-height-percent:0;mso-width-relative:margin;mso-height-relative:margin;v-text-anchor:top" o:gfxdata="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" fillcolor="white [3212]" stroked="f" strokeweight=".5pt">
+              <v:shape w14:anchorId="0B57780E" id="文本框 661743187" o:spid="_x0000_s1037" type="#_x0000_t202" style="position:absolute;left:0;text-align:left;margin-left:142pt;margin-top:237.3pt;width:71.5pt;height:59.25pt;z-index:251893760;visibility:visible;mso-wrap-style:square;mso-width-percent:0;mso-height-percent:0;mso-wrap-distance-left:9pt;mso-wrap-distance-top:0;mso-wrap-distance-right:9pt;mso-wrap-distance-bottom:0;mso-position-horizontal:absolute;mso-position-horizontal-relative:text;mso-position-vertical:absolute;mso-position-vertical-relative:text;mso-width-percent:0;mso-height-percent:0;mso-width-relative:margin;mso-height-relative:margin;v-text-anchor:top" o:gfxdata="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" fillcolor="white [3212]" stroked="f" strokeweight=".5pt">
                 <v:textbox>
                   <w:txbxContent>
                     <w:p>
@@ -2815,7 +2953,7 @@
                         <w:snapToGrid w:val="0"/>
                         <w:jc w:val="left"/>
                         <w:rPr>
-                          <w:rFonts w:ascii="微软雅黑" w:eastAsia="微软雅黑" w:hAnsi="微软雅黑"/>
+                          <w:rFonts w:ascii="Microsoft YaHei" w:eastAsia="Microsoft YaHei" w:hAnsi="Microsoft YaHei"/>
                           <w:b/>
                           <w:color w:val="000000" w:themeColor="text1"/>
                           <w:sz w:val="20"/>
@@ -2824,7 +2962,7 @@
                       </w:pPr>
                       <w:r>
                         <w:rPr>
-                          <w:rFonts w:ascii="微软雅黑" w:eastAsia="微软雅黑" w:hAnsi="微软雅黑"/>
+                          <w:rFonts w:ascii="Microsoft YaHei" w:eastAsia="Microsoft YaHei" w:hAnsi="Microsoft YaHei"/>
                           <w:b/>
                           <w:color w:val="000000" w:themeColor="text1"/>
                           <w:sz w:val="20"/>
@@ -2837,7 +2975,7 @@
                       <w:pPr>
                         <w:snapToGrid w:val="0"/>
                         <w:rPr>
-                          <w:rFonts w:ascii="微软雅黑" w:eastAsia="微软雅黑" w:hAnsi="微软雅黑"/>
+                          <w:rFonts w:ascii="Microsoft YaHei" w:eastAsia="Microsoft YaHei" w:hAnsi="Microsoft YaHei"/>
                           <w:i/>
                           <w:iCs/>
                           <w:color w:val="404040" w:themeColor="text1" w:themeTint="BF"/>
@@ -2847,7 +2985,7 @@
                       </w:pPr>
                       <w:r>
                         <w:rPr>
-                          <w:rFonts w:ascii="微软雅黑" w:eastAsia="微软雅黑" w:hAnsi="微软雅黑"/>
+                          <w:rFonts w:ascii="Microsoft YaHei" w:eastAsia="Microsoft YaHei" w:hAnsi="Microsoft YaHei"/>
                           <w:i/>
                           <w:iCs/>
                           <w:color w:val="404040" w:themeColor="text1" w:themeTint="BF"/>
@@ -2858,7 +2996,7 @@
                       </w:r>
                       <w:r>
                         <w:rPr>
-                          <w:rFonts w:ascii="微软雅黑" w:eastAsia="微软雅黑" w:hAnsi="微软雅黑"/>
+                          <w:rFonts w:ascii="Microsoft YaHei" w:eastAsia="Microsoft YaHei" w:hAnsi="Microsoft YaHei"/>
                           <w:i/>
                           <w:iCs/>
                           <w:color w:val="404040" w:themeColor="text1" w:themeTint="BF"/>
@@ -2872,7 +3010,7 @@
                       <w:pPr>
                         <w:snapToGrid w:val="0"/>
                         <w:rPr>
-                          <w:rFonts w:ascii="微软雅黑" w:eastAsia="微软雅黑" w:hAnsi="微软雅黑"/>
+                          <w:rFonts w:ascii="Microsoft YaHei" w:eastAsia="Microsoft YaHei" w:hAnsi="Microsoft YaHei"/>
                           <w:b/>
                           <w:bCs/>
                           <w:i/>
@@ -2884,7 +3022,7 @@
                       </w:pPr>
                       <w:r>
                         <w:rPr>
-                          <w:rFonts w:ascii="微软雅黑" w:eastAsia="微软雅黑" w:hAnsi="微软雅黑"/>
+                          <w:rFonts w:ascii="Microsoft YaHei" w:eastAsia="Microsoft YaHei" w:hAnsi="Microsoft YaHei"/>
                           <w:i/>
                           <w:iCs/>
                           <w:color w:val="404040" w:themeColor="text1" w:themeTint="BF"/>
@@ -2895,7 +3033,7 @@
                       </w:r>
                       <w:r>
                         <w:rPr>
-                          <w:rFonts w:ascii="微软雅黑" w:eastAsia="微软雅黑" w:hAnsi="微软雅黑"/>
+                          <w:rFonts w:ascii="Microsoft YaHei" w:eastAsia="Microsoft YaHei" w:hAnsi="Microsoft YaHei"/>
                           <w:b/>
                           <w:bCs/>
                           <w:i/>
@@ -2916,7 +3054,7 @@
       </w:r>
       <w:r>
         <w:rPr>
-          <w:rFonts w:ascii="微软雅黑" w:eastAsia="微软雅黑" w:hAnsi="微软雅黑"/>
+          <w:rFonts w:ascii="Microsoft YaHei" w:eastAsia="Microsoft YaHei" w:hAnsi="Microsoft YaHei"/>
           <w:noProof/>
         </w:rPr>
         <mc:AlternateContent>
@@ -2976,7 +3114,7 @@
                               <w:snapToGrid w:val="0"/>
                               <w:jc w:val="left"/>
                               <w:rPr>
-                                <w:rFonts w:ascii="微软雅黑" w:eastAsia="微软雅黑" w:hAnsi="微软雅黑"/>
+                                <w:rFonts w:ascii="Microsoft YaHei" w:eastAsia="Microsoft YaHei" w:hAnsi="Microsoft YaHei"/>
                                 <w:b/>
                                 <w:color w:val="000000" w:themeColor="text1"/>
                                 <w:sz w:val="20"/>
@@ -2986,7 +3124,7 @@
                             </w:pPr>
                             <w:r>
                               <w:rPr>
-                                <w:rFonts w:ascii="微软雅黑" w:eastAsia="微软雅黑" w:hAnsi="微软雅黑"/>
+                                <w:rFonts w:ascii="Microsoft YaHei" w:eastAsia="Microsoft YaHei" w:hAnsi="Microsoft YaHei"/>
                                 <w:b/>
                                 <w:color w:val="000000" w:themeColor="text1"/>
                                 <w:sz w:val="20"/>
@@ -2996,7 +3134,7 @@
                             </w:r>
                             <w:r>
                               <w:rPr>
-                                <w:rFonts w:ascii="微软雅黑" w:eastAsia="微软雅黑" w:hAnsi="微软雅黑"/>
+                                <w:rFonts w:ascii="Microsoft YaHei" w:eastAsia="Microsoft YaHei" w:hAnsi="Microsoft YaHei"/>
                                 <w:b/>
                                 <w:color w:val="000000" w:themeColor="text1"/>
                                 <w:sz w:val="20"/>
@@ -3009,7 +3147,7 @@
                             <w:pPr>
                               <w:snapToGrid w:val="0"/>
                               <w:rPr>
-                                <w:rFonts w:ascii="微软雅黑" w:eastAsia="微软雅黑" w:hAnsi="微软雅黑"/>
+                                <w:rFonts w:ascii="Microsoft YaHei" w:eastAsia="Microsoft YaHei" w:hAnsi="Microsoft YaHei"/>
                                 <w:i/>
                                 <w:iCs/>
                                 <w:color w:val="404040" w:themeColor="text1" w:themeTint="BF"/>
@@ -3019,7 +3157,7 @@
                             </w:pPr>
                             <w:r>
                               <w:rPr>
-                                <w:rFonts w:ascii="微软雅黑" w:eastAsia="微软雅黑" w:hAnsi="微软雅黑"/>
+                                <w:rFonts w:ascii="Microsoft YaHei" w:eastAsia="Microsoft YaHei" w:hAnsi="Microsoft YaHei"/>
                                 <w:i/>
                                 <w:iCs/>
                                 <w:color w:val="404040" w:themeColor="text1" w:themeTint="BF"/>
@@ -3033,7 +3171,7 @@
                             <w:pPr>
                               <w:snapToGrid w:val="0"/>
                               <w:rPr>
-                                <w:rFonts w:ascii="微软雅黑" w:eastAsia="微软雅黑" w:hAnsi="微软雅黑"/>
+                                <w:rFonts w:ascii="Microsoft YaHei" w:eastAsia="Microsoft YaHei" w:hAnsi="Microsoft YaHei"/>
                                 <w:b/>
                                 <w:bCs/>
                                 <w:i/>
@@ -3045,7 +3183,7 @@
                             </w:pPr>
                             <w:r>
                               <w:rPr>
-                                <w:rFonts w:ascii="微软雅黑" w:eastAsia="微软雅黑" w:hAnsi="微软雅黑"/>
+                                <w:rFonts w:ascii="Microsoft YaHei" w:eastAsia="Microsoft YaHei" w:hAnsi="Microsoft YaHei"/>
                                 <w:i/>
                                 <w:iCs/>
                                 <w:color w:val="404040" w:themeColor="text1" w:themeTint="BF"/>
@@ -3056,7 +3194,7 @@
                             </w:r>
                             <w:r>
                               <w:rPr>
-                                <w:rFonts w:ascii="微软雅黑" w:eastAsia="微软雅黑" w:hAnsi="微软雅黑"/>
+                                <w:rFonts w:ascii="Microsoft YaHei" w:eastAsia="Microsoft YaHei" w:hAnsi="Microsoft YaHei"/>
                                 <w:b/>
                                 <w:bCs/>
                                 <w:i/>
@@ -3087,7 +3225,7 @@
           </mc:Choice>
           <mc:Fallback>
             <w:pict>
-              <v:shape w14:anchorId="77D9FD6A" id="文本框 35" o:spid="_x0000_s1038" type="#_x0000_t202" style="position:absolute;left:0;text-align:left;margin-left:141.75pt;margin-top:491.1pt;width:67.5pt;height:60.75pt;z-index:251845632;visibility:visible;mso-wrap-style:square;mso-width-percent:0;mso-height-percent:0;mso-wrap-distance-left:9pt;mso-wrap-distance-top:0;mso-wrap-distance-right:9pt;mso-wrap-distance-bottom:0;mso-position-horizontal:absolute;mso-position-horizontal-relative:text;mso-position-vertical:absolute;mso-position-vertical-relative:text;mso-width-percent:0;mso-height-percent:0;mso-width-relative:margin;mso-height-relative:margin;v-text-anchor:top" o:gfxdata="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" fillcolor="white [3212]" stroked="f" strokeweight=".5pt">
+              <v:shape w14:anchorId="77D9FD6A" id="文本框 35" o:spid="_x0000_s1038" type="#_x0000_t202" style="position:absolute;left:0;text-align:left;margin-left:141.75pt;margin-top:491.1pt;width:67.5pt;height:60.75pt;z-index:251845632;visibility:visible;mso-wrap-style:square;mso-width-percent:0;mso-height-percent:0;mso-wrap-distance-left:9pt;mso-wrap-distance-top:0;mso-wrap-distance-right:9pt;mso-wrap-distance-bottom:0;mso-position-horizontal:absolute;mso-position-horizontal-relative:text;mso-position-vertical:absolute;mso-position-vertical-relative:text;mso-width-percent:0;mso-height-percent:0;mso-width-relative:margin;mso-height-relative:margin;v-text-anchor:top" o:gfxdata="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" fillcolor="white [3212]" stroked="f" strokeweight=".5pt">
                 <v:textbox>
                   <w:txbxContent>
                     <w:p>
@@ -3095,7 +3233,7 @@
                         <w:snapToGrid w:val="0"/>
                         <w:jc w:val="left"/>
                         <w:rPr>
-                          <w:rFonts w:ascii="微软雅黑" w:eastAsia="微软雅黑" w:hAnsi="微软雅黑"/>
+                          <w:rFonts w:ascii="Microsoft YaHei" w:eastAsia="Microsoft YaHei" w:hAnsi="Microsoft YaHei"/>
                           <w:b/>
                           <w:color w:val="000000" w:themeColor="text1"/>
                           <w:sz w:val="20"/>
@@ -3105,7 +3243,7 @@
                       </w:pPr>
                       <w:r>
                         <w:rPr>
-                          <w:rFonts w:ascii="微软雅黑" w:eastAsia="微软雅黑" w:hAnsi="微软雅黑"/>
+                          <w:rFonts w:ascii="Microsoft YaHei" w:eastAsia="Microsoft YaHei" w:hAnsi="Microsoft YaHei"/>
                           <w:b/>
                           <w:color w:val="000000" w:themeColor="text1"/>
                           <w:sz w:val="20"/>
@@ -3115,7 +3253,7 @@
                       </w:r>
                       <w:r>
                         <w:rPr>
-                          <w:rFonts w:ascii="微软雅黑" w:eastAsia="微软雅黑" w:hAnsi="微软雅黑"/>
+                          <w:rFonts w:ascii="Microsoft YaHei" w:eastAsia="Microsoft YaHei" w:hAnsi="Microsoft YaHei"/>
                           <w:b/>
                           <w:color w:val="000000" w:themeColor="text1"/>
                           <w:sz w:val="20"/>
@@ -3128,7 +3266,7 @@
                       <w:pPr>
                         <w:snapToGrid w:val="0"/>
                         <w:rPr>
-                          <w:rFonts w:ascii="微软雅黑" w:eastAsia="微软雅黑" w:hAnsi="微软雅黑"/>
+                          <w:rFonts w:ascii="Microsoft YaHei" w:eastAsia="Microsoft YaHei" w:hAnsi="Microsoft YaHei"/>
                           <w:i/>
                           <w:iCs/>
                           <w:color w:val="404040" w:themeColor="text1" w:themeTint="BF"/>
@@ -3138,7 +3276,7 @@
                       </w:pPr>
                       <w:r>
                         <w:rPr>
-                          <w:rFonts w:ascii="微软雅黑" w:eastAsia="微软雅黑" w:hAnsi="微软雅黑"/>
+                          <w:rFonts w:ascii="Microsoft YaHei" w:eastAsia="Microsoft YaHei" w:hAnsi="Microsoft YaHei"/>
                           <w:i/>
                           <w:iCs/>
                           <w:color w:val="404040" w:themeColor="text1" w:themeTint="BF"/>
@@ -3152,7 +3290,7 @@
                       <w:pPr>
                         <w:snapToGrid w:val="0"/>
                         <w:rPr>
-                          <w:rFonts w:ascii="微软雅黑" w:eastAsia="微软雅黑" w:hAnsi="微软雅黑"/>
+                          <w:rFonts w:ascii="Microsoft YaHei" w:eastAsia="Microsoft YaHei" w:hAnsi="Microsoft YaHei"/>
                           <w:b/>
                           <w:bCs/>
                           <w:i/>
@@ -3164,7 +3302,7 @@
                       </w:pPr>
                       <w:r>
                         <w:rPr>
-                          <w:rFonts w:ascii="微软雅黑" w:eastAsia="微软雅黑" w:hAnsi="微软雅黑"/>
+                          <w:rFonts w:ascii="Microsoft YaHei" w:eastAsia="Microsoft YaHei" w:hAnsi="Microsoft YaHei"/>
                           <w:i/>
                           <w:iCs/>
                           <w:color w:val="404040" w:themeColor="text1" w:themeTint="BF"/>
@@ -3175,7 +3313,7 @@
                       </w:r>
                       <w:r>
                         <w:rPr>
-                          <w:rFonts w:ascii="微软雅黑" w:eastAsia="微软雅黑" w:hAnsi="微软雅黑"/>
+                          <w:rFonts w:ascii="Microsoft YaHei" w:eastAsia="Microsoft YaHei" w:hAnsi="Microsoft YaHei"/>
                           <w:b/>
                           <w:bCs/>
                           <w:i/>
@@ -3196,7 +3334,7 @@
       </w:r>
       <w:r>
         <w:rPr>
-          <w:rFonts w:ascii="微软雅黑" w:eastAsia="微软雅黑" w:hAnsi="微软雅黑"/>
+          <w:rFonts w:ascii="Microsoft YaHei" w:eastAsia="Microsoft YaHei" w:hAnsi="Microsoft YaHei"/>
           <w:noProof/>
         </w:rPr>
         <mc:AlternateContent>
@@ -3256,7 +3394,7 @@
                               <w:snapToGrid w:val="0"/>
                               <w:jc w:val="left"/>
                               <w:rPr>
-                                <w:rFonts w:ascii="微软雅黑" w:eastAsia="微软雅黑" w:hAnsi="微软雅黑"/>
+                                <w:rFonts w:ascii="Microsoft YaHei" w:eastAsia="Microsoft YaHei" w:hAnsi="Microsoft YaHei"/>
                                 <w:b/>
                                 <w:color w:val="000000" w:themeColor="text1"/>
                                 <w:sz w:val="20"/>
@@ -3265,7 +3403,7 @@
                             </w:pPr>
                             <w:r>
                               <w:rPr>
-                                <w:rFonts w:ascii="微软雅黑" w:eastAsia="微软雅黑" w:hAnsi="微软雅黑"/>
+                                <w:rFonts w:ascii="Microsoft YaHei" w:eastAsia="Microsoft YaHei" w:hAnsi="Microsoft YaHei"/>
                                 <w:b/>
                                 <w:color w:val="000000" w:themeColor="text1"/>
                                 <w:sz w:val="20"/>
@@ -3278,7 +3416,7 @@
                             <w:pPr>
                               <w:snapToGrid w:val="0"/>
                               <w:rPr>
-                                <w:rFonts w:ascii="微软雅黑" w:eastAsia="微软雅黑" w:hAnsi="微软雅黑"/>
+                                <w:rFonts w:ascii="Microsoft YaHei" w:eastAsia="Microsoft YaHei" w:hAnsi="Microsoft YaHei"/>
                                 <w:i/>
                                 <w:iCs/>
                                 <w:color w:val="404040" w:themeColor="text1" w:themeTint="BF"/>
@@ -3288,7 +3426,7 @@
                             </w:pPr>
                             <w:r>
                               <w:rPr>
-                                <w:rFonts w:ascii="微软雅黑" w:eastAsia="微软雅黑" w:hAnsi="微软雅黑"/>
+                                <w:rFonts w:ascii="Microsoft YaHei" w:eastAsia="Microsoft YaHei" w:hAnsi="Microsoft YaHei"/>
                                 <w:i/>
                                 <w:iCs/>
                                 <w:color w:val="404040" w:themeColor="text1" w:themeTint="BF"/>
@@ -3299,7 +3437,7 @@
                             </w:r>
                             <w:r>
                               <w:rPr>
-                                <w:rFonts w:ascii="微软雅黑" w:eastAsia="微软雅黑" w:hAnsi="微软雅黑"/>
+                                <w:rFonts w:ascii="Microsoft YaHei" w:eastAsia="Microsoft YaHei" w:hAnsi="Microsoft YaHei"/>
                                 <w:i/>
                                 <w:iCs/>
                                 <w:color w:val="404040" w:themeColor="text1" w:themeTint="BF"/>
@@ -3313,7 +3451,7 @@
                             <w:pPr>
                               <w:snapToGrid w:val="0"/>
                               <w:rPr>
-                                <w:rFonts w:ascii="微软雅黑" w:eastAsia="微软雅黑" w:hAnsi="微软雅黑"/>
+                                <w:rFonts w:ascii="Microsoft YaHei" w:eastAsia="Microsoft YaHei" w:hAnsi="Microsoft YaHei"/>
                                 <w:b/>
                                 <w:bCs/>
                                 <w:i/>
@@ -3325,7 +3463,7 @@
                             </w:pPr>
                             <w:r>
                               <w:rPr>
-                                <w:rFonts w:ascii="微软雅黑" w:eastAsia="微软雅黑" w:hAnsi="微软雅黑"/>
+                                <w:rFonts w:ascii="Microsoft YaHei" w:eastAsia="Microsoft YaHei" w:hAnsi="Microsoft YaHei"/>
                                 <w:b/>
                                 <w:bCs/>
                                 <w:i/>
@@ -3338,7 +3476,7 @@
                             </w:r>
                             <w:r>
                               <w:rPr>
-                                <w:rFonts w:ascii="微软雅黑" w:eastAsia="微软雅黑" w:hAnsi="微软雅黑"/>
+                                <w:rFonts w:ascii="Microsoft YaHei" w:eastAsia="Microsoft YaHei" w:hAnsi="Microsoft YaHei"/>
                                 <w:b/>
                                 <w:bCs/>
                                 <w:i/>
@@ -3369,7 +3507,7 @@
           </mc:Choice>
           <mc:Fallback>
             <w:pict>
-              <v:shape w14:anchorId="5D089382" id="文本框 53" o:spid="_x0000_s1039" type="#_x0000_t202" style="position:absolute;left:0;text-align:left;margin-left:143.05pt;margin-top:406.55pt;width:59.25pt;height:56.25pt;z-index:251870208;visibility:visible;mso-wrap-style:square;mso-width-percent:0;mso-height-percent:0;mso-wrap-distance-left:9pt;mso-wrap-distance-top:0;mso-wrap-distance-right:9pt;mso-wrap-distance-bottom:0;mso-position-horizontal:absolute;mso-position-horizontal-relative:text;mso-position-vertical:absolute;mso-position-vertical-relative:text;mso-width-percent:0;mso-height-percent:0;mso-width-relative:margin;mso-height-relative:margin;v-text-anchor:top" o:gfxdata="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" fillcolor="white [3212]" stroked="f" strokeweight=".5pt">
+              <v:shape w14:anchorId="5D089382" id="文本框 53" o:spid="_x0000_s1039" type="#_x0000_t202" style="position:absolute;left:0;text-align:left;margin-left:143.05pt;margin-top:406.55pt;width:59.25pt;height:56.25pt;z-index:251870208;visibility:visible;mso-wrap-style:square;mso-width-percent:0;mso-height-percent:0;mso-wrap-distance-left:9pt;mso-wrap-distance-top:0;mso-wrap-distance-right:9pt;mso-wrap-distance-bottom:0;mso-position-horizontal:absolute;mso-position-horizontal-relative:text;mso-position-vertical:absolute;mso-position-vertical-relative:text;mso-width-percent:0;mso-height-percent:0;mso-width-relative:margin;mso-height-relative:margin;v-text-anchor:top" o:gfxdata="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" fillcolor="white [3212]" stroked="f" strokeweight=".5pt">
                 <v:textbox>
                   <w:txbxContent>
                     <w:p>
@@ -3377,7 +3515,7 @@
                         <w:snapToGrid w:val="0"/>
                         <w:jc w:val="left"/>
                         <w:rPr>
-                          <w:rFonts w:ascii="微软雅黑" w:eastAsia="微软雅黑" w:hAnsi="微软雅黑"/>
+                          <w:rFonts w:ascii="Microsoft YaHei" w:eastAsia="Microsoft YaHei" w:hAnsi="Microsoft YaHei"/>
                           <w:b/>
                           <w:color w:val="000000" w:themeColor="text1"/>
                           <w:sz w:val="20"/>
@@ -3386,7 +3524,7 @@
                       </w:pPr>
                       <w:r>
                         <w:rPr>
-                          <w:rFonts w:ascii="微软雅黑" w:eastAsia="微软雅黑" w:hAnsi="微软雅黑"/>
+                          <w:rFonts w:ascii="Microsoft YaHei" w:eastAsia="Microsoft YaHei" w:hAnsi="Microsoft YaHei"/>
                           <w:b/>
                           <w:color w:val="000000" w:themeColor="text1"/>
                           <w:sz w:val="20"/>
@@ -3399,7 +3537,7 @@
                       <w:pPr>
                         <w:snapToGrid w:val="0"/>
                         <w:rPr>
-                          <w:rFonts w:ascii="微软雅黑" w:eastAsia="微软雅黑" w:hAnsi="微软雅黑"/>
+                          <w:rFonts w:ascii="Microsoft YaHei" w:eastAsia="Microsoft YaHei" w:hAnsi="Microsoft YaHei"/>
                           <w:i/>
                           <w:iCs/>
                           <w:color w:val="404040" w:themeColor="text1" w:themeTint="BF"/>
@@ -3409,7 +3547,7 @@
                       </w:pPr>
                       <w:r>
                         <w:rPr>
-                          <w:rFonts w:ascii="微软雅黑" w:eastAsia="微软雅黑" w:hAnsi="微软雅黑"/>
+                          <w:rFonts w:ascii="Microsoft YaHei" w:eastAsia="Microsoft YaHei" w:hAnsi="Microsoft YaHei"/>
                           <w:i/>
                           <w:iCs/>
                           <w:color w:val="404040" w:themeColor="text1" w:themeTint="BF"/>
@@ -3420,7 +3558,7 @@
                       </w:r>
                       <w:r>
                         <w:rPr>
-                          <w:rFonts w:ascii="微软雅黑" w:eastAsia="微软雅黑" w:hAnsi="微软雅黑"/>
+                          <w:rFonts w:ascii="Microsoft YaHei" w:eastAsia="Microsoft YaHei" w:hAnsi="Microsoft YaHei"/>
                           <w:i/>
                           <w:iCs/>
                           <w:color w:val="404040" w:themeColor="text1" w:themeTint="BF"/>
@@ -3434,7 +3572,7 @@
                       <w:pPr>
                         <w:snapToGrid w:val="0"/>
                         <w:rPr>
-                          <w:rFonts w:ascii="微软雅黑" w:eastAsia="微软雅黑" w:hAnsi="微软雅黑"/>
+                          <w:rFonts w:ascii="Microsoft YaHei" w:eastAsia="Microsoft YaHei" w:hAnsi="Microsoft YaHei"/>
                           <w:b/>
                           <w:bCs/>
                           <w:i/>
@@ -3446,7 +3584,7 @@
                       </w:pPr>
                       <w:r>
                         <w:rPr>
-                          <w:rFonts w:ascii="微软雅黑" w:eastAsia="微软雅黑" w:hAnsi="微软雅黑"/>
+                          <w:rFonts w:ascii="Microsoft YaHei" w:eastAsia="Microsoft YaHei" w:hAnsi="Microsoft YaHei"/>
                           <w:b/>
                           <w:bCs/>
                           <w:i/>
@@ -3459,7 +3597,7 @@
                       </w:r>
                       <w:r>
                         <w:rPr>
-                          <w:rFonts w:ascii="微软雅黑" w:eastAsia="微软雅黑" w:hAnsi="微软雅黑"/>
+                          <w:rFonts w:ascii="Microsoft YaHei" w:eastAsia="Microsoft YaHei" w:hAnsi="Microsoft YaHei"/>
                           <w:b/>
                           <w:bCs/>
                           <w:i/>
@@ -3480,7 +3618,7 @@
       </w:r>
       <w:r>
         <w:rPr>
-          <w:rFonts w:ascii="微软雅黑" w:eastAsia="微软雅黑" w:hAnsi="微软雅黑"/>
+          <w:rFonts w:ascii="Microsoft YaHei" w:eastAsia="Microsoft YaHei" w:hAnsi="Microsoft YaHei"/>
           <w:noProof/>
         </w:rPr>
         <mc:AlternateContent>
@@ -3570,7 +3708,7 @@
                             <w:hyperlink r:id="rId11" w:history="1">
                               <w:r>
                                 <w:rPr>
-                                  <w:rStyle w:val="a3"/>
+                                  <w:rStyle w:val="Hyperlink"/>
                                   <w:rFonts w:ascii="Times New Roman" w:hAnsi="Times New Roman" w:cs="Times New Roman"/>
                                   <w:b/>
                                   <w:bCs/>
@@ -3663,7 +3801,7 @@
                               <w:snapToGrid w:val="0"/>
                               <w:ind w:left="249" w:hanging="249"/>
                               <w:rPr>
-                                <w:rFonts w:ascii="楷体" w:eastAsia="楷体" w:hAnsi="楷体"/>
+                                <w:rFonts w:ascii="KaiTi" w:eastAsia="KaiTi" w:hAnsi="KaiTi"/>
                                 <w:color w:val="333333"/>
                                 <w:u w:val="single"/>
                                 <w:shd w:val="clear" w:color="auto" w:fill="FFFFFF"/>
@@ -3671,7 +3809,7 @@
                             </w:pPr>
                             <w:r>
                               <w:rPr>
-                                <w:rFonts w:ascii="楷体" w:eastAsia="楷体" w:hAnsi="楷体"/>
+                                <w:rFonts w:ascii="KaiTi" w:eastAsia="KaiTi" w:hAnsi="KaiTi"/>
                                 <w:color w:val="333333"/>
                                 <w:u w:val="single"/>
                                 <w:shd w:val="clear" w:color="auto" w:fill="FFFFFF"/>
@@ -3680,7 +3818,7 @@
                             </w:r>
                             <w:r>
                               <w:rPr>
-                                <w:rFonts w:ascii="楷体" w:eastAsia="楷体" w:hAnsi="楷体" w:hint="eastAsia"/>
+                                <w:rFonts w:ascii="KaiTi" w:eastAsia="KaiTi" w:hAnsi="KaiTi" w:hint="eastAsia"/>
                                 <w:color w:val="333333"/>
                                 <w:u w:val="single"/>
                                 <w:shd w:val="clear" w:color="auto" w:fill="FFFFFF"/>
@@ -3689,7 +3827,7 @@
                             </w:r>
                             <w:r>
                               <w:rPr>
-                                <w:rFonts w:ascii="楷体" w:eastAsia="楷体" w:hAnsi="楷体"/>
+                                <w:rFonts w:ascii="KaiTi" w:eastAsia="KaiTi" w:hAnsi="KaiTi"/>
                                 <w:color w:val="333333"/>
                                 <w:u w:val="single"/>
                                 <w:shd w:val="clear" w:color="auto" w:fill="FFFFFF"/>
@@ -3698,7 +3836,7 @@
                             </w:r>
                             <w:r>
                               <w:rPr>
-                                <w:rFonts w:ascii="楷体" w:eastAsia="楷体" w:hAnsi="楷体"/>
+                                <w:rFonts w:ascii="KaiTi" w:eastAsia="KaiTi" w:hAnsi="KaiTi"/>
                                 <w:color w:val="333333"/>
                                 <w:u w:val="single"/>
                                 <w:shd w:val="clear" w:color="auto" w:fill="FFFFFF"/>
@@ -3707,7 +3845,7 @@
                             </w:r>
                             <w:r>
                               <w:rPr>
-                                <w:rFonts w:ascii="楷体" w:eastAsia="楷体" w:hAnsi="楷体"/>
+                                <w:rFonts w:ascii="KaiTi" w:eastAsia="KaiTi" w:hAnsi="KaiTi"/>
                                 <w:color w:val="333333"/>
                                 <w:u w:val="single"/>
                                 <w:shd w:val="clear" w:color="auto" w:fill="FFFFFF"/>
@@ -3716,7 +3854,7 @@
                             </w:r>
                             <w:r>
                               <w:rPr>
-                                <w:rFonts w:ascii="楷体" w:eastAsia="楷体" w:hAnsi="楷体"/>
+                                <w:rFonts w:ascii="KaiTi" w:eastAsia="KaiTi" w:hAnsi="KaiTi"/>
                                 <w:color w:val="333333"/>
                                 <w:u w:val="single"/>
                                 <w:shd w:val="clear" w:color="auto" w:fill="FFFFFF"/>
@@ -3725,7 +3863,7 @@
                             </w:r>
                             <w:r>
                               <w:rPr>
-                                <w:rFonts w:ascii="楷体" w:eastAsia="楷体" w:hAnsi="楷体"/>
+                                <w:rFonts w:ascii="KaiTi" w:eastAsia="KaiTi" w:hAnsi="KaiTi"/>
                                 <w:color w:val="333333"/>
                                 <w:u w:val="single"/>
                                 <w:shd w:val="clear" w:color="auto" w:fill="FFFFFF"/>
@@ -3734,32 +3872,12 @@
                             </w:r>
                             <w:r>
                               <w:rPr>
-                                <w:rFonts w:ascii="楷体" w:eastAsia="楷体" w:hAnsi="楷体"/>
+                                <w:rFonts w:ascii="KaiTi" w:eastAsia="KaiTi" w:hAnsi="KaiTi"/>
                                 <w:color w:val="333333"/>
                                 <w:u w:val="single"/>
                                 <w:shd w:val="clear" w:color="auto" w:fill="FFFFFF"/>
                               </w:rPr>
-                              <w:t xml:space="preserve">, </w:t>
-                            </w:r>
-                            <w:proofErr w:type="gramStart"/>
-                            <w:r>
-                              <w:rPr>
-                                <w:rFonts w:ascii="楷体" w:eastAsia="楷体" w:hAnsi="楷体"/>
-                                <w:color w:val="333333"/>
-                                <w:u w:val="single"/>
-                                <w:shd w:val="clear" w:color="auto" w:fill="FFFFFF"/>
-                              </w:rPr>
-                              <w:t>bash(</w:t>
-                            </w:r>
-                            <w:proofErr w:type="gramEnd"/>
-                            <w:r>
-                              <w:rPr>
-                                <w:rFonts w:ascii="楷体" w:eastAsia="楷体" w:hAnsi="楷体"/>
-                                <w:color w:val="333333"/>
-                                <w:u w:val="single"/>
-                                <w:shd w:val="clear" w:color="auto" w:fill="FFFFFF"/>
-                              </w:rPr>
-                              <w:t>UNIX)</w:t>
+                              <w:t>, bash(UNIX)</w:t>
                             </w:r>
                           </w:p>
                           <w:p>
@@ -3813,7 +3931,7 @@
                             <w:hyperlink r:id="rId12" w:history="1">
                               <w:r>
                                 <w:rPr>
-                                  <w:rStyle w:val="a3"/>
+                                  <w:rStyle w:val="Hyperlink"/>
                                   <w:rFonts w:ascii="Times New Roman" w:hAnsi="Times New Roman" w:cs="Times New Roman" w:hint="eastAsia"/>
                                   <w:b/>
                                   <w:bCs/>
@@ -3822,7 +3940,7 @@
                               </w:r>
                               <w:r>
                                 <w:rPr>
-                                  <w:rStyle w:val="a3"/>
+                                  <w:rStyle w:val="Hyperlink"/>
                                   <w:rFonts w:ascii="Times New Roman" w:hAnsi="Times New Roman" w:cs="Times New Roman"/>
                                   <w:b/>
                                   <w:bCs/>
@@ -4003,21 +4121,7 @@
                               <w:rPr>
                                 <w:szCs w:val="21"/>
                               </w:rPr>
-                              <w:t xml:space="preserve">, </w:t>
-                            </w:r>
-                            <w:proofErr w:type="spellStart"/>
-                            <w:r>
-                              <w:rPr>
-                                <w:szCs w:val="21"/>
-                              </w:rPr>
-                              <w:t>Neuralprophet</w:t>
-                            </w:r>
-                            <w:proofErr w:type="spellEnd"/>
-                            <w:r>
-                              <w:rPr>
-                                <w:szCs w:val="21"/>
-                              </w:rPr>
-                              <w:t>...) to analyze the impact of influencing factors and correct the statistics by predicting the data.</w:t>
+                              <w:t>, Neuralprophet...) to analyze the impact of influencing factors and correct the statistics by predicting the data.</w:t>
                             </w:r>
                           </w:p>
                           <w:p>
@@ -4025,14 +4129,14 @@
                               <w:snapToGrid w:val="0"/>
                               <w:ind w:left="249" w:hanging="249"/>
                               <w:rPr>
-                                <w:rFonts w:ascii="楷体" w:eastAsia="楷体" w:hAnsi="楷体"/>
+                                <w:rFonts w:ascii="KaiTi" w:eastAsia="KaiTi" w:hAnsi="KaiTi"/>
                                 <w:color w:val="333333"/>
                                 <w:shd w:val="clear" w:color="auto" w:fill="FFFFFF"/>
                               </w:rPr>
                             </w:pPr>
                             <w:r>
                               <w:rPr>
-                                <w:rFonts w:ascii="楷体" w:eastAsia="楷体" w:hAnsi="楷体"/>
+                                <w:rFonts w:ascii="KaiTi" w:eastAsia="KaiTi" w:hAnsi="KaiTi"/>
                                 <w:color w:val="333333"/>
                                 <w:u w:val="single"/>
                                 <w:shd w:val="clear" w:color="auto" w:fill="FFFFFF"/>
@@ -4041,7 +4145,7 @@
                             </w:r>
                             <w:r>
                               <w:rPr>
-                                <w:rFonts w:ascii="楷体" w:eastAsia="楷体" w:hAnsi="楷体" w:hint="eastAsia"/>
+                                <w:rFonts w:ascii="KaiTi" w:eastAsia="KaiTi" w:hAnsi="KaiTi" w:hint="eastAsia"/>
                                 <w:color w:val="333333"/>
                                 <w:u w:val="single"/>
                                 <w:shd w:val="clear" w:color="auto" w:fill="FFFFFF"/>
@@ -4050,7 +4154,7 @@
                             </w:r>
                             <w:r>
                               <w:rPr>
-                                <w:rFonts w:ascii="楷体" w:eastAsia="楷体" w:hAnsi="楷体" w:hint="eastAsia"/>
+                                <w:rFonts w:ascii="KaiTi" w:eastAsia="KaiTi" w:hAnsi="KaiTi" w:hint="eastAsia"/>
                                 <w:color w:val="333333"/>
                                 <w:u w:val="single"/>
                                 <w:shd w:val="clear" w:color="auto" w:fill="FFFFFF"/>
@@ -4059,7 +4163,7 @@
                             </w:r>
                             <w:r>
                               <w:rPr>
-                                <w:rFonts w:ascii="楷体" w:eastAsia="楷体" w:hAnsi="楷体"/>
+                                <w:rFonts w:ascii="KaiTi" w:eastAsia="KaiTi" w:hAnsi="KaiTi"/>
                                 <w:color w:val="333333"/>
                                 <w:u w:val="single"/>
                                 <w:shd w:val="clear" w:color="auto" w:fill="FFFFFF"/>
@@ -4068,7 +4172,7 @@
                             </w:r>
                             <w:r>
                               <w:rPr>
-                                <w:rFonts w:ascii="楷体" w:eastAsia="楷体" w:hAnsi="楷体"/>
+                                <w:rFonts w:ascii="KaiTi" w:eastAsia="KaiTi" w:hAnsi="KaiTi"/>
                                 <w:color w:val="333333"/>
                                 <w:u w:val="single"/>
                                 <w:shd w:val="clear" w:color="auto" w:fill="FFFFFF"/>
@@ -4077,7 +4181,7 @@
                             </w:r>
                             <w:r>
                               <w:rPr>
-                                <w:rFonts w:ascii="楷体" w:eastAsia="楷体" w:hAnsi="楷体"/>
+                                <w:rFonts w:ascii="KaiTi" w:eastAsia="KaiTi" w:hAnsi="KaiTi"/>
                                 <w:color w:val="333333"/>
                                 <w:u w:val="single"/>
                                 <w:shd w:val="clear" w:color="auto" w:fill="FFFFFF"/>
@@ -4086,7 +4190,7 @@
                             </w:r>
                             <w:r>
                               <w:rPr>
-                                <w:rFonts w:ascii="楷体" w:eastAsia="楷体" w:hAnsi="楷体"/>
+                                <w:rFonts w:ascii="KaiTi" w:eastAsia="KaiTi" w:hAnsi="KaiTi"/>
                                 <w:color w:val="333333"/>
                                 <w:u w:val="single"/>
                                 <w:shd w:val="clear" w:color="auto" w:fill="FFFFFF"/>
@@ -4096,7 +4200,7 @@
                             <w:proofErr w:type="spellStart"/>
                             <w:r>
                               <w:rPr>
-                                <w:rFonts w:ascii="楷体" w:eastAsia="楷体" w:hAnsi="楷体"/>
+                                <w:rFonts w:ascii="KaiTi" w:eastAsia="KaiTi" w:hAnsi="KaiTi"/>
                                 <w:color w:val="333333"/>
                                 <w:u w:val="single"/>
                                 <w:shd w:val="clear" w:color="auto" w:fill="FFFFFF"/>
@@ -4106,7 +4210,7 @@
                             <w:proofErr w:type="spellEnd"/>
                             <w:r>
                               <w:rPr>
-                                <w:rFonts w:ascii="楷体" w:eastAsia="楷体" w:hAnsi="楷体"/>
+                                <w:rFonts w:ascii="KaiTi" w:eastAsia="KaiTi" w:hAnsi="KaiTi"/>
                                 <w:color w:val="333333"/>
                                 <w:u w:val="single"/>
                                 <w:shd w:val="clear" w:color="auto" w:fill="FFFFFF"/>
@@ -4116,7 +4220,7 @@
                             <w:proofErr w:type="spellStart"/>
                             <w:r>
                               <w:rPr>
-                                <w:rFonts w:ascii="楷体" w:eastAsia="楷体" w:hAnsi="楷体"/>
+                                <w:rFonts w:ascii="KaiTi" w:eastAsia="KaiTi" w:hAnsi="KaiTi"/>
                                 <w:color w:val="333333"/>
                                 <w:u w:val="single"/>
                                 <w:shd w:val="clear" w:color="auto" w:fill="FFFFFF"/>
@@ -4125,7 +4229,7 @@
                             </w:r>
                             <w:r>
                               <w:rPr>
-                                <w:rFonts w:ascii="楷体" w:eastAsia="楷体" w:hAnsi="楷体"/>
+                                <w:rFonts w:ascii="KaiTi" w:eastAsia="KaiTi" w:hAnsi="KaiTi"/>
                                 <w:color w:val="333333"/>
                                 <w:u w:val="single"/>
                                 <w:shd w:val="clear" w:color="auto" w:fill="FFFFFF"/>
@@ -4331,7 +4435,7 @@
                               <w:snapToGrid w:val="0"/>
                               <w:ind w:left="249" w:hanging="249"/>
                               <w:rPr>
-                                <w:rFonts w:ascii="楷体" w:eastAsia="楷体" w:hAnsi="楷体"/>
+                                <w:rFonts w:ascii="KaiTi" w:eastAsia="KaiTi" w:hAnsi="KaiTi"/>
                                 <w:color w:val="333333"/>
                                 <w:u w:val="single"/>
                                 <w:shd w:val="clear" w:color="auto" w:fill="FFFFFF"/>
@@ -4339,7 +4443,7 @@
                             </w:pPr>
                             <w:r>
                               <w:rPr>
-                                <w:rFonts w:ascii="楷体" w:eastAsia="楷体" w:hAnsi="楷体"/>
+                                <w:rFonts w:ascii="KaiTi" w:eastAsia="KaiTi" w:hAnsi="KaiTi"/>
                                 <w:color w:val="333333"/>
                                 <w:u w:val="single"/>
                                 <w:shd w:val="clear" w:color="auto" w:fill="FFFFFF"/>
@@ -4348,7 +4452,7 @@
                             </w:r>
                             <w:r>
                               <w:rPr>
-                                <w:rFonts w:ascii="楷体" w:eastAsia="楷体" w:hAnsi="楷体" w:hint="eastAsia"/>
+                                <w:rFonts w:ascii="KaiTi" w:eastAsia="KaiTi" w:hAnsi="KaiTi" w:hint="eastAsia"/>
                                 <w:color w:val="333333"/>
                                 <w:u w:val="single"/>
                                 <w:shd w:val="clear" w:color="auto" w:fill="FFFFFF"/>
@@ -4358,7 +4462,7 @@
                             <w:proofErr w:type="spellStart"/>
                             <w:r>
                               <w:rPr>
-                                <w:rFonts w:ascii="楷体" w:eastAsia="楷体" w:hAnsi="楷体"/>
+                                <w:rFonts w:ascii="KaiTi" w:eastAsia="KaiTi" w:hAnsi="KaiTi"/>
                                 <w:color w:val="333333"/>
                                 <w:u w:val="single"/>
                                 <w:shd w:val="clear" w:color="auto" w:fill="FFFFFF"/>
@@ -4368,7 +4472,7 @@
                             <w:proofErr w:type="spellEnd"/>
                             <w:r>
                               <w:rPr>
-                                <w:rFonts w:ascii="楷体" w:eastAsia="楷体" w:hAnsi="楷体"/>
+                                <w:rFonts w:ascii="KaiTi" w:eastAsia="KaiTi" w:hAnsi="KaiTi"/>
                                 <w:color w:val="333333"/>
                                 <w:u w:val="single"/>
                                 <w:shd w:val="clear" w:color="auto" w:fill="FFFFFF"/>
@@ -4377,7 +4481,7 @@
                             </w:r>
                             <w:r>
                               <w:rPr>
-                                <w:rFonts w:ascii="楷体" w:eastAsia="楷体" w:hAnsi="楷体"/>
+                                <w:rFonts w:ascii="KaiTi" w:eastAsia="KaiTi" w:hAnsi="KaiTi"/>
                                 <w:color w:val="333333"/>
                                 <w:u w:val="single"/>
                                 <w:shd w:val="clear" w:color="auto" w:fill="FFFFFF"/>
@@ -4528,7 +4632,7 @@
                               <w:snapToGrid w:val="0"/>
                               <w:ind w:left="249" w:hanging="249"/>
                               <w:rPr>
-                                <w:rFonts w:ascii="楷体" w:eastAsia="楷体" w:hAnsi="楷体"/>
+                                <w:rFonts w:ascii="KaiTi" w:eastAsia="KaiTi" w:hAnsi="KaiTi"/>
                                 <w:color w:val="333333"/>
                                 <w:u w:val="single"/>
                                 <w:shd w:val="clear" w:color="auto" w:fill="FFFFFF"/>
@@ -4536,7 +4640,7 @@
                             </w:pPr>
                             <w:r>
                               <w:rPr>
-                                <w:rFonts w:ascii="楷体" w:eastAsia="楷体" w:hAnsi="楷体"/>
+                                <w:rFonts w:ascii="KaiTi" w:eastAsia="KaiTi" w:hAnsi="KaiTi"/>
                                 <w:color w:val="333333"/>
                                 <w:u w:val="single"/>
                                 <w:shd w:val="clear" w:color="auto" w:fill="FFFFFF"/>
@@ -4545,7 +4649,7 @@
                             </w:r>
                             <w:r>
                               <w:rPr>
-                                <w:rFonts w:ascii="楷体" w:eastAsia="楷体" w:hAnsi="楷体" w:hint="eastAsia"/>
+                                <w:rFonts w:ascii="KaiTi" w:eastAsia="KaiTi" w:hAnsi="KaiTi" w:hint="eastAsia"/>
                                 <w:color w:val="333333"/>
                                 <w:u w:val="single"/>
                                 <w:shd w:val="clear" w:color="auto" w:fill="FFFFFF"/>
@@ -4554,7 +4658,7 @@
                             </w:r>
                             <w:r>
                               <w:rPr>
-                                <w:rFonts w:ascii="楷体" w:eastAsia="楷体" w:hAnsi="楷体"/>
+                                <w:rFonts w:ascii="KaiTi" w:eastAsia="KaiTi" w:hAnsi="KaiTi"/>
                                 <w:color w:val="333333"/>
                                 <w:u w:val="single"/>
                                 <w:shd w:val="clear" w:color="auto" w:fill="FFFFFF"/>
@@ -4563,7 +4667,7 @@
                             </w:r>
                             <w:r>
                               <w:rPr>
-                                <w:rFonts w:ascii="楷体" w:eastAsia="楷体" w:hAnsi="楷体"/>
+                                <w:rFonts w:ascii="KaiTi" w:eastAsia="KaiTi" w:hAnsi="KaiTi"/>
                                 <w:color w:val="333333"/>
                                 <w:u w:val="single"/>
                                 <w:shd w:val="clear" w:color="auto" w:fill="FFFFFF"/>
@@ -4579,7 +4683,7 @@
                             </w:r>
                             <w:r>
                               <w:rPr>
-                                <w:rFonts w:ascii="楷体" w:eastAsia="楷体" w:hAnsi="楷体"/>
+                                <w:rFonts w:ascii="KaiTi" w:eastAsia="KaiTi" w:hAnsi="KaiTi"/>
                                 <w:color w:val="333333"/>
                                 <w:u w:val="single"/>
                                 <w:shd w:val="clear" w:color="auto" w:fill="FFFFFF"/>
@@ -4588,7 +4692,7 @@
                             </w:r>
                             <w:r>
                               <w:rPr>
-                                <w:rFonts w:ascii="楷体" w:eastAsia="楷体" w:hAnsi="楷体" w:hint="eastAsia"/>
+                                <w:rFonts w:ascii="KaiTi" w:eastAsia="KaiTi" w:hAnsi="KaiTi" w:hint="eastAsia"/>
                                 <w:color w:val="333333"/>
                                 <w:u w:val="single"/>
                                 <w:shd w:val="clear" w:color="auto" w:fill="FFFFFF"/>
@@ -4597,7 +4701,7 @@
                             </w:r>
                             <w:r>
                               <w:rPr>
-                                <w:rFonts w:ascii="楷体" w:eastAsia="楷体" w:hAnsi="楷体"/>
+                                <w:rFonts w:ascii="KaiTi" w:eastAsia="KaiTi" w:hAnsi="KaiTi"/>
                                 <w:color w:val="333333"/>
                                 <w:u w:val="single"/>
                                 <w:shd w:val="clear" w:color="auto" w:fill="FFFFFF"/>
@@ -4610,7 +4714,7 @@
                               <w:snapToGrid w:val="0"/>
                               <w:ind w:left="249" w:hanging="249"/>
                               <w:rPr>
-                                <w:rFonts w:ascii="楷体" w:eastAsia="楷体" w:hAnsi="楷体"/>
+                                <w:rFonts w:ascii="KaiTi" w:eastAsia="KaiTi" w:hAnsi="KaiTi"/>
                                 <w:color w:val="333333"/>
                                 <w:shd w:val="clear" w:color="auto" w:fill="FFFFFF"/>
                               </w:rPr>
@@ -4621,7 +4725,7 @@
                               <w:snapToGrid w:val="0"/>
                               <w:ind w:left="249" w:hanging="249"/>
                               <w:rPr>
-                                <w:rFonts w:ascii="楷体" w:eastAsia="楷体" w:hAnsi="楷体"/>
+                                <w:rFonts w:ascii="KaiTi" w:eastAsia="KaiTi" w:hAnsi="KaiTi"/>
                                 <w:color w:val="333333"/>
                                 <w:shd w:val="clear" w:color="auto" w:fill="FFFFFF"/>
                               </w:rPr>
@@ -4646,7 +4750,7 @@
           </mc:Choice>
           <mc:Fallback>
             <w:pict>
-              <v:shape w14:anchorId="478B4C6A" id="文本框 52" o:spid="_x0000_s1040" type="#_x0000_t202" style="position:absolute;left:0;text-align:left;margin-left:204.4pt;margin-top:231.2pt;width:343.7pt;height:340.7pt;z-index:251894784;visibility:visible;mso-wrap-style:square;mso-width-percent:0;mso-height-percent:0;mso-wrap-distance-left:9pt;mso-wrap-distance-top:0;mso-wrap-distance-right:9pt;mso-wrap-distance-bottom:0;mso-position-horizontal:absolute;mso-position-horizontal-relative:text;mso-position-vertical:absolute;mso-position-vertical-relative:text;mso-width-percent:0;mso-height-percent:0;mso-width-relative:margin;mso-height-relative:margin;v-text-anchor:top" o:gfxdata="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" fillcolor="white [3212]" stroked="f" strokeweight=".5pt">
+              <v:shape w14:anchorId="478B4C6A" id="文本框 52" o:spid="_x0000_s1040" type="#_x0000_t202" style="position:absolute;left:0;text-align:left;margin-left:204.4pt;margin-top:231.2pt;width:343.7pt;height:340.7pt;z-index:251894784;visibility:visible;mso-wrap-style:square;mso-width-percent:0;mso-height-percent:0;mso-wrap-distance-left:9pt;mso-wrap-distance-top:0;mso-wrap-distance-right:9pt;mso-wrap-distance-bottom:0;mso-position-horizontal:absolute;mso-position-horizontal-relative:text;mso-position-vertical:absolute;mso-position-vertical-relative:text;mso-width-percent:0;mso-height-percent:0;mso-width-relative:margin;mso-height-relative:margin;v-text-anchor:top" o:gfxdata="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" fillcolor="white [3212]" stroked="f" strokeweight=".5pt">
                 <v:textbox>
                   <w:txbxContent>
                     <w:p>
@@ -4684,7 +4788,7 @@
                       <w:hyperlink r:id="rId13" w:history="1">
                         <w:r>
                           <w:rPr>
-                            <w:rStyle w:val="a3"/>
+                            <w:rStyle w:val="Hyperlink"/>
                             <w:rFonts w:ascii="Times New Roman" w:hAnsi="Times New Roman" w:cs="Times New Roman"/>
                             <w:b/>
                             <w:bCs/>
@@ -4777,7 +4881,7 @@
                         <w:snapToGrid w:val="0"/>
                         <w:ind w:left="249" w:hanging="249"/>
                         <w:rPr>
-                          <w:rFonts w:ascii="楷体" w:eastAsia="楷体" w:hAnsi="楷体"/>
+                          <w:rFonts w:ascii="KaiTi" w:eastAsia="KaiTi" w:hAnsi="KaiTi"/>
                           <w:color w:val="333333"/>
                           <w:u w:val="single"/>
                           <w:shd w:val="clear" w:color="auto" w:fill="FFFFFF"/>
@@ -4785,7 +4889,7 @@
                       </w:pPr>
                       <w:r>
                         <w:rPr>
-                          <w:rFonts w:ascii="楷体" w:eastAsia="楷体" w:hAnsi="楷体"/>
+                          <w:rFonts w:ascii="KaiTi" w:eastAsia="KaiTi" w:hAnsi="KaiTi"/>
                           <w:color w:val="333333"/>
                           <w:u w:val="single"/>
                           <w:shd w:val="clear" w:color="auto" w:fill="FFFFFF"/>
@@ -4794,7 +4898,7 @@
                       </w:r>
                       <w:r>
                         <w:rPr>
-                          <w:rFonts w:ascii="楷体" w:eastAsia="楷体" w:hAnsi="楷体" w:hint="eastAsia"/>
+                          <w:rFonts w:ascii="KaiTi" w:eastAsia="KaiTi" w:hAnsi="KaiTi" w:hint="eastAsia"/>
                           <w:color w:val="333333"/>
                           <w:u w:val="single"/>
                           <w:shd w:val="clear" w:color="auto" w:fill="FFFFFF"/>
@@ -4803,7 +4907,7 @@
                       </w:r>
                       <w:r>
                         <w:rPr>
-                          <w:rFonts w:ascii="楷体" w:eastAsia="楷体" w:hAnsi="楷体"/>
+                          <w:rFonts w:ascii="KaiTi" w:eastAsia="KaiTi" w:hAnsi="KaiTi"/>
                           <w:color w:val="333333"/>
                           <w:u w:val="single"/>
                           <w:shd w:val="clear" w:color="auto" w:fill="FFFFFF"/>
@@ -4812,7 +4916,7 @@
                       </w:r>
                       <w:r>
                         <w:rPr>
-                          <w:rFonts w:ascii="楷体" w:eastAsia="楷体" w:hAnsi="楷体"/>
+                          <w:rFonts w:ascii="KaiTi" w:eastAsia="KaiTi" w:hAnsi="KaiTi"/>
                           <w:color w:val="333333"/>
                           <w:u w:val="single"/>
                           <w:shd w:val="clear" w:color="auto" w:fill="FFFFFF"/>
@@ -4821,7 +4925,7 @@
                       </w:r>
                       <w:r>
                         <w:rPr>
-                          <w:rFonts w:ascii="楷体" w:eastAsia="楷体" w:hAnsi="楷体"/>
+                          <w:rFonts w:ascii="KaiTi" w:eastAsia="KaiTi" w:hAnsi="KaiTi"/>
                           <w:color w:val="333333"/>
                           <w:u w:val="single"/>
                           <w:shd w:val="clear" w:color="auto" w:fill="FFFFFF"/>
@@ -4830,7 +4934,7 @@
                       </w:r>
                       <w:r>
                         <w:rPr>
-                          <w:rFonts w:ascii="楷体" w:eastAsia="楷体" w:hAnsi="楷体"/>
+                          <w:rFonts w:ascii="KaiTi" w:eastAsia="KaiTi" w:hAnsi="KaiTi"/>
                           <w:color w:val="333333"/>
                           <w:u w:val="single"/>
                           <w:shd w:val="clear" w:color="auto" w:fill="FFFFFF"/>
@@ -4839,7 +4943,7 @@
                       </w:r>
                       <w:r>
                         <w:rPr>
-                          <w:rFonts w:ascii="楷体" w:eastAsia="楷体" w:hAnsi="楷体"/>
+                          <w:rFonts w:ascii="KaiTi" w:eastAsia="KaiTi" w:hAnsi="KaiTi"/>
                           <w:color w:val="333333"/>
                           <w:u w:val="single"/>
                           <w:shd w:val="clear" w:color="auto" w:fill="FFFFFF"/>
@@ -4848,32 +4952,12 @@
                       </w:r>
                       <w:r>
                         <w:rPr>
-                          <w:rFonts w:ascii="楷体" w:eastAsia="楷体" w:hAnsi="楷体"/>
+                          <w:rFonts w:ascii="KaiTi" w:eastAsia="KaiTi" w:hAnsi="KaiTi"/>
                           <w:color w:val="333333"/>
                           <w:u w:val="single"/>
                           <w:shd w:val="clear" w:color="auto" w:fill="FFFFFF"/>
                         </w:rPr>
-                        <w:t xml:space="preserve">, </w:t>
-                      </w:r>
-                      <w:proofErr w:type="gramStart"/>
-                      <w:r>
-                        <w:rPr>
-                          <w:rFonts w:ascii="楷体" w:eastAsia="楷体" w:hAnsi="楷体"/>
-                          <w:color w:val="333333"/>
-                          <w:u w:val="single"/>
-                          <w:shd w:val="clear" w:color="auto" w:fill="FFFFFF"/>
-                        </w:rPr>
-                        <w:t>bash(</w:t>
-                      </w:r>
-                      <w:proofErr w:type="gramEnd"/>
-                      <w:r>
-                        <w:rPr>
-                          <w:rFonts w:ascii="楷体" w:eastAsia="楷体" w:hAnsi="楷体"/>
-                          <w:color w:val="333333"/>
-                          <w:u w:val="single"/>
-                          <w:shd w:val="clear" w:color="auto" w:fill="FFFFFF"/>
-                        </w:rPr>
-                        <w:t>UNIX)</w:t>
+                        <w:t>, bash(UNIX)</w:t>
                       </w:r>
                     </w:p>
                     <w:p>
@@ -4927,7 +5011,7 @@
                       <w:hyperlink r:id="rId14" w:history="1">
                         <w:r>
                           <w:rPr>
-                            <w:rStyle w:val="a3"/>
+                            <w:rStyle w:val="Hyperlink"/>
                             <w:rFonts w:ascii="Times New Roman" w:hAnsi="Times New Roman" w:cs="Times New Roman" w:hint="eastAsia"/>
                             <w:b/>
                             <w:bCs/>
@@ -4936,7 +5020,7 @@
                         </w:r>
                         <w:r>
                           <w:rPr>
-                            <w:rStyle w:val="a3"/>
+                            <w:rStyle w:val="Hyperlink"/>
                             <w:rFonts w:ascii="Times New Roman" w:hAnsi="Times New Roman" w:cs="Times New Roman"/>
                             <w:b/>
                             <w:bCs/>
@@ -5117,21 +5201,7 @@
                         <w:rPr>
                           <w:szCs w:val="21"/>
                         </w:rPr>
-                        <w:t xml:space="preserve">, </w:t>
-                      </w:r>
-                      <w:proofErr w:type="spellStart"/>
-                      <w:r>
-                        <w:rPr>
-                          <w:szCs w:val="21"/>
-                        </w:rPr>
-                        <w:t>Neuralprophet</w:t>
-                      </w:r>
-                      <w:proofErr w:type="spellEnd"/>
-                      <w:r>
-                        <w:rPr>
-                          <w:szCs w:val="21"/>
-                        </w:rPr>
-                        <w:t>...) to analyze the impact of influencing factors and correct the statistics by predicting the data.</w:t>
+                        <w:t>, Neuralprophet...) to analyze the impact of influencing factors and correct the statistics by predicting the data.</w:t>
                       </w:r>
                     </w:p>
                     <w:p>
@@ -5139,14 +5209,14 @@
                         <w:snapToGrid w:val="0"/>
                         <w:ind w:left="249" w:hanging="249"/>
                         <w:rPr>
-                          <w:rFonts w:ascii="楷体" w:eastAsia="楷体" w:hAnsi="楷体"/>
+                          <w:rFonts w:ascii="KaiTi" w:eastAsia="KaiTi" w:hAnsi="KaiTi"/>
                           <w:color w:val="333333"/>
                           <w:shd w:val="clear" w:color="auto" w:fill="FFFFFF"/>
                         </w:rPr>
                       </w:pPr>
                       <w:r>
                         <w:rPr>
-                          <w:rFonts w:ascii="楷体" w:eastAsia="楷体" w:hAnsi="楷体"/>
+                          <w:rFonts w:ascii="KaiTi" w:eastAsia="KaiTi" w:hAnsi="KaiTi"/>
                           <w:color w:val="333333"/>
                           <w:u w:val="single"/>
                           <w:shd w:val="clear" w:color="auto" w:fill="FFFFFF"/>
@@ -5155,7 +5225,7 @@
                       </w:r>
                       <w:r>
                         <w:rPr>
-                          <w:rFonts w:ascii="楷体" w:eastAsia="楷体" w:hAnsi="楷体" w:hint="eastAsia"/>
+                          <w:rFonts w:ascii="KaiTi" w:eastAsia="KaiTi" w:hAnsi="KaiTi" w:hint="eastAsia"/>
                           <w:color w:val="333333"/>
                           <w:u w:val="single"/>
                           <w:shd w:val="clear" w:color="auto" w:fill="FFFFFF"/>
@@ -5164,7 +5234,7 @@
                       </w:r>
                       <w:r>
                         <w:rPr>
-                          <w:rFonts w:ascii="楷体" w:eastAsia="楷体" w:hAnsi="楷体" w:hint="eastAsia"/>
+                          <w:rFonts w:ascii="KaiTi" w:eastAsia="KaiTi" w:hAnsi="KaiTi" w:hint="eastAsia"/>
                           <w:color w:val="333333"/>
                           <w:u w:val="single"/>
                           <w:shd w:val="clear" w:color="auto" w:fill="FFFFFF"/>
@@ -5173,7 +5243,7 @@
                       </w:r>
                       <w:r>
                         <w:rPr>
-                          <w:rFonts w:ascii="楷体" w:eastAsia="楷体" w:hAnsi="楷体"/>
+                          <w:rFonts w:ascii="KaiTi" w:eastAsia="KaiTi" w:hAnsi="KaiTi"/>
                           <w:color w:val="333333"/>
                           <w:u w:val="single"/>
                           <w:shd w:val="clear" w:color="auto" w:fill="FFFFFF"/>
@@ -5182,7 +5252,7 @@
                       </w:r>
                       <w:r>
                         <w:rPr>
-                          <w:rFonts w:ascii="楷体" w:eastAsia="楷体" w:hAnsi="楷体"/>
+                          <w:rFonts w:ascii="KaiTi" w:eastAsia="KaiTi" w:hAnsi="KaiTi"/>
                           <w:color w:val="333333"/>
                           <w:u w:val="single"/>
                           <w:shd w:val="clear" w:color="auto" w:fill="FFFFFF"/>
@@ -5191,7 +5261,7 @@
                       </w:r>
                       <w:r>
                         <w:rPr>
-                          <w:rFonts w:ascii="楷体" w:eastAsia="楷体" w:hAnsi="楷体"/>
+                          <w:rFonts w:ascii="KaiTi" w:eastAsia="KaiTi" w:hAnsi="KaiTi"/>
                           <w:color w:val="333333"/>
                           <w:u w:val="single"/>
                           <w:shd w:val="clear" w:color="auto" w:fill="FFFFFF"/>
@@ -5200,7 +5270,7 @@
                       </w:r>
                       <w:r>
                         <w:rPr>
-                          <w:rFonts w:ascii="楷体" w:eastAsia="楷体" w:hAnsi="楷体"/>
+                          <w:rFonts w:ascii="KaiTi" w:eastAsia="KaiTi" w:hAnsi="KaiTi"/>
                           <w:color w:val="333333"/>
                           <w:u w:val="single"/>
                           <w:shd w:val="clear" w:color="auto" w:fill="FFFFFF"/>
@@ -5210,7 +5280,7 @@
                       <w:proofErr w:type="spellStart"/>
                       <w:r>
                         <w:rPr>
-                          <w:rFonts w:ascii="楷体" w:eastAsia="楷体" w:hAnsi="楷体"/>
+                          <w:rFonts w:ascii="KaiTi" w:eastAsia="KaiTi" w:hAnsi="KaiTi"/>
                           <w:color w:val="333333"/>
                           <w:u w:val="single"/>
                           <w:shd w:val="clear" w:color="auto" w:fill="FFFFFF"/>
@@ -5220,7 +5290,7 @@
                       <w:proofErr w:type="spellEnd"/>
                       <w:r>
                         <w:rPr>
-                          <w:rFonts w:ascii="楷体" w:eastAsia="楷体" w:hAnsi="楷体"/>
+                          <w:rFonts w:ascii="KaiTi" w:eastAsia="KaiTi" w:hAnsi="KaiTi"/>
                           <w:color w:val="333333"/>
                           <w:u w:val="single"/>
                           <w:shd w:val="clear" w:color="auto" w:fill="FFFFFF"/>
@@ -5230,7 +5300,7 @@
                       <w:proofErr w:type="spellStart"/>
                       <w:r>
                         <w:rPr>
-                          <w:rFonts w:ascii="楷体" w:eastAsia="楷体" w:hAnsi="楷体"/>
+                          <w:rFonts w:ascii="KaiTi" w:eastAsia="KaiTi" w:hAnsi="KaiTi"/>
                           <w:color w:val="333333"/>
                           <w:u w:val="single"/>
                           <w:shd w:val="clear" w:color="auto" w:fill="FFFFFF"/>
@@ -5239,7 +5309,7 @@
                       </w:r>
                       <w:r>
                         <w:rPr>
-                          <w:rFonts w:ascii="楷体" w:eastAsia="楷体" w:hAnsi="楷体"/>
+                          <w:rFonts w:ascii="KaiTi" w:eastAsia="KaiTi" w:hAnsi="KaiTi"/>
                           <w:color w:val="333333"/>
                           <w:u w:val="single"/>
                           <w:shd w:val="clear" w:color="auto" w:fill="FFFFFF"/>
@@ -5445,7 +5515,7 @@
                         <w:snapToGrid w:val="0"/>
                         <w:ind w:left="249" w:hanging="249"/>
                         <w:rPr>
-                          <w:rFonts w:ascii="楷体" w:eastAsia="楷体" w:hAnsi="楷体"/>
+                          <w:rFonts w:ascii="KaiTi" w:eastAsia="KaiTi" w:hAnsi="KaiTi"/>
                           <w:color w:val="333333"/>
                           <w:u w:val="single"/>
                           <w:shd w:val="clear" w:color="auto" w:fill="FFFFFF"/>
@@ -5453,7 +5523,7 @@
                       </w:pPr>
                       <w:r>
                         <w:rPr>
-                          <w:rFonts w:ascii="楷体" w:eastAsia="楷体" w:hAnsi="楷体"/>
+                          <w:rFonts w:ascii="KaiTi" w:eastAsia="KaiTi" w:hAnsi="KaiTi"/>
                           <w:color w:val="333333"/>
                           <w:u w:val="single"/>
                           <w:shd w:val="clear" w:color="auto" w:fill="FFFFFF"/>
@@ -5462,7 +5532,7 @@
                       </w:r>
                       <w:r>
                         <w:rPr>
-                          <w:rFonts w:ascii="楷体" w:eastAsia="楷体" w:hAnsi="楷体" w:hint="eastAsia"/>
+                          <w:rFonts w:ascii="KaiTi" w:eastAsia="KaiTi" w:hAnsi="KaiTi" w:hint="eastAsia"/>
                           <w:color w:val="333333"/>
                           <w:u w:val="single"/>
                           <w:shd w:val="clear" w:color="auto" w:fill="FFFFFF"/>
@@ -5472,7 +5542,7 @@
                       <w:proofErr w:type="spellStart"/>
                       <w:r>
                         <w:rPr>
-                          <w:rFonts w:ascii="楷体" w:eastAsia="楷体" w:hAnsi="楷体"/>
+                          <w:rFonts w:ascii="KaiTi" w:eastAsia="KaiTi" w:hAnsi="KaiTi"/>
                           <w:color w:val="333333"/>
                           <w:u w:val="single"/>
                           <w:shd w:val="clear" w:color="auto" w:fill="FFFFFF"/>
@@ -5482,7 +5552,7 @@
                       <w:proofErr w:type="spellEnd"/>
                       <w:r>
                         <w:rPr>
-                          <w:rFonts w:ascii="楷体" w:eastAsia="楷体" w:hAnsi="楷体"/>
+                          <w:rFonts w:ascii="KaiTi" w:eastAsia="KaiTi" w:hAnsi="KaiTi"/>
                           <w:color w:val="333333"/>
                           <w:u w:val="single"/>
                           <w:shd w:val="clear" w:color="auto" w:fill="FFFFFF"/>
@@ -5491,7 +5561,7 @@
                       </w:r>
                       <w:r>
                         <w:rPr>
-                          <w:rFonts w:ascii="楷体" w:eastAsia="楷体" w:hAnsi="楷体"/>
+                          <w:rFonts w:ascii="KaiTi" w:eastAsia="KaiTi" w:hAnsi="KaiTi"/>
                           <w:color w:val="333333"/>
                           <w:u w:val="single"/>
                           <w:shd w:val="clear" w:color="auto" w:fill="FFFFFF"/>
@@ -5642,7 +5712,7 @@
                         <w:snapToGrid w:val="0"/>
                         <w:ind w:left="249" w:hanging="249"/>
                         <w:rPr>
-                          <w:rFonts w:ascii="楷体" w:eastAsia="楷体" w:hAnsi="楷体"/>
+                          <w:rFonts w:ascii="KaiTi" w:eastAsia="KaiTi" w:hAnsi="KaiTi"/>
                           <w:color w:val="333333"/>
                           <w:u w:val="single"/>
                           <w:shd w:val="clear" w:color="auto" w:fill="FFFFFF"/>
@@ -5650,7 +5720,7 @@
                       </w:pPr>
                       <w:r>
                         <w:rPr>
-                          <w:rFonts w:ascii="楷体" w:eastAsia="楷体" w:hAnsi="楷体"/>
+                          <w:rFonts w:ascii="KaiTi" w:eastAsia="KaiTi" w:hAnsi="KaiTi"/>
                           <w:color w:val="333333"/>
                           <w:u w:val="single"/>
                           <w:shd w:val="clear" w:color="auto" w:fill="FFFFFF"/>
@@ -5659,7 +5729,7 @@
                       </w:r>
                       <w:r>
                         <w:rPr>
-                          <w:rFonts w:ascii="楷体" w:eastAsia="楷体" w:hAnsi="楷体" w:hint="eastAsia"/>
+                          <w:rFonts w:ascii="KaiTi" w:eastAsia="KaiTi" w:hAnsi="KaiTi" w:hint="eastAsia"/>
                           <w:color w:val="333333"/>
                           <w:u w:val="single"/>
                           <w:shd w:val="clear" w:color="auto" w:fill="FFFFFF"/>
@@ -5668,7 +5738,7 @@
                       </w:r>
                       <w:r>
                         <w:rPr>
-                          <w:rFonts w:ascii="楷体" w:eastAsia="楷体" w:hAnsi="楷体"/>
+                          <w:rFonts w:ascii="KaiTi" w:eastAsia="KaiTi" w:hAnsi="KaiTi"/>
                           <w:color w:val="333333"/>
                           <w:u w:val="single"/>
                           <w:shd w:val="clear" w:color="auto" w:fill="FFFFFF"/>
@@ -5677,7 +5747,7 @@
                       </w:r>
                       <w:r>
                         <w:rPr>
-                          <w:rFonts w:ascii="楷体" w:eastAsia="楷体" w:hAnsi="楷体"/>
+                          <w:rFonts w:ascii="KaiTi" w:eastAsia="KaiTi" w:hAnsi="KaiTi"/>
                           <w:color w:val="333333"/>
                           <w:u w:val="single"/>
                           <w:shd w:val="clear" w:color="auto" w:fill="FFFFFF"/>
@@ -5693,7 +5763,7 @@
                       </w:r>
                       <w:r>
                         <w:rPr>
-                          <w:rFonts w:ascii="楷体" w:eastAsia="楷体" w:hAnsi="楷体"/>
+                          <w:rFonts w:ascii="KaiTi" w:eastAsia="KaiTi" w:hAnsi="KaiTi"/>
                           <w:color w:val="333333"/>
                           <w:u w:val="single"/>
                           <w:shd w:val="clear" w:color="auto" w:fill="FFFFFF"/>
@@ -5702,7 +5772,7 @@
                       </w:r>
                       <w:r>
                         <w:rPr>
-                          <w:rFonts w:ascii="楷体" w:eastAsia="楷体" w:hAnsi="楷体" w:hint="eastAsia"/>
+                          <w:rFonts w:ascii="KaiTi" w:eastAsia="KaiTi" w:hAnsi="KaiTi" w:hint="eastAsia"/>
                           <w:color w:val="333333"/>
                           <w:u w:val="single"/>
                           <w:shd w:val="clear" w:color="auto" w:fill="FFFFFF"/>
@@ -5711,7 +5781,7 @@
                       </w:r>
                       <w:r>
                         <w:rPr>
-                          <w:rFonts w:ascii="楷体" w:eastAsia="楷体" w:hAnsi="楷体"/>
+                          <w:rFonts w:ascii="KaiTi" w:eastAsia="KaiTi" w:hAnsi="KaiTi"/>
                           <w:color w:val="333333"/>
                           <w:u w:val="single"/>
                           <w:shd w:val="clear" w:color="auto" w:fill="FFFFFF"/>
@@ -5724,7 +5794,7 @@
                         <w:snapToGrid w:val="0"/>
                         <w:ind w:left="249" w:hanging="249"/>
                         <w:rPr>
-                          <w:rFonts w:ascii="楷体" w:eastAsia="楷体" w:hAnsi="楷体"/>
+                          <w:rFonts w:ascii="KaiTi" w:eastAsia="KaiTi" w:hAnsi="KaiTi"/>
                           <w:color w:val="333333"/>
                           <w:shd w:val="clear" w:color="auto" w:fill="FFFFFF"/>
                         </w:rPr>
@@ -5735,7 +5805,7 @@
                         <w:snapToGrid w:val="0"/>
                         <w:ind w:left="249" w:hanging="249"/>
                         <w:rPr>
-                          <w:rFonts w:ascii="楷体" w:eastAsia="楷体" w:hAnsi="楷体"/>
+                          <w:rFonts w:ascii="KaiTi" w:eastAsia="KaiTi" w:hAnsi="KaiTi"/>
                           <w:color w:val="333333"/>
                           <w:shd w:val="clear" w:color="auto" w:fill="FFFFFF"/>
                         </w:rPr>
@@ -5750,7 +5820,7 @@
       </w:r>
       <w:r>
         <w:rPr>
-          <w:rFonts w:ascii="微软雅黑" w:eastAsia="微软雅黑" w:hAnsi="微软雅黑"/>
+          <w:rFonts w:ascii="Microsoft YaHei" w:eastAsia="Microsoft YaHei" w:hAnsi="Microsoft YaHei"/>
           <w:noProof/>
         </w:rPr>
         <mc:AlternateContent>
@@ -6099,7 +6169,7 @@
                               <w:pPr>
                                 <w:snapToGrid w:val="0"/>
                                 <w:rPr>
-                                  <w:rFonts w:ascii="微软雅黑" w:eastAsia="微软雅黑" w:hAnsi="微软雅黑"/>
+                                  <w:rFonts w:ascii="Microsoft YaHei" w:eastAsia="Microsoft YaHei" w:hAnsi="Microsoft YaHei"/>
                                 </w:rPr>
                               </w:pPr>
                             </w:p>
@@ -6146,7 +6216,7 @@
                               <w:pPr>
                                 <w:snapToGrid w:val="0"/>
                                 <w:rPr>
-                                  <w:rFonts w:ascii="微软雅黑" w:eastAsia="微软雅黑" w:hAnsi="微软雅黑"/>
+                                  <w:rFonts w:ascii="Microsoft YaHei" w:eastAsia="Microsoft YaHei" w:hAnsi="Microsoft YaHei"/>
                                   <w:b/>
                                   <w:sz w:val="28"/>
                                   <w:lang w:val="fr-FR"/>
@@ -6154,7 +6224,7 @@
                               </w:pPr>
                               <w:r>
                                 <w:rPr>
-                                  <w:rFonts w:ascii="微软雅黑" w:eastAsia="微软雅黑" w:hAnsi="微软雅黑"/>
+                                  <w:rFonts w:ascii="Microsoft YaHei" w:eastAsia="Microsoft YaHei" w:hAnsi="Microsoft YaHei"/>
                                   <w:b/>
                                   <w:sz w:val="28"/>
                                   <w:lang w:val="fr-FR"/>
@@ -6163,7 +6233,7 @@
                               </w:r>
                               <w:r>
                                 <w:rPr>
-                                  <w:rFonts w:ascii="微软雅黑" w:eastAsia="微软雅黑" w:hAnsi="微软雅黑"/>
+                                  <w:rFonts w:ascii="Microsoft YaHei" w:eastAsia="Microsoft YaHei" w:hAnsi="Microsoft YaHei"/>
                                   <w:b/>
                                   <w:sz w:val="28"/>
                                   <w:lang w:val="fr-FR"/>
@@ -6172,7 +6242,7 @@
                               </w:r>
                               <w:r>
                                 <w:rPr>
-                                  <w:rFonts w:ascii="微软雅黑" w:eastAsia="微软雅黑" w:hAnsi="微软雅黑"/>
+                                  <w:rFonts w:ascii="Microsoft YaHei" w:eastAsia="Microsoft YaHei" w:hAnsi="Microsoft YaHei"/>
                                   <w:b/>
                                   <w:sz w:val="28"/>
                                   <w:lang w:val="fr-FR"/>
@@ -6181,7 +6251,7 @@
                               </w:r>
                               <w:r>
                                 <w:rPr>
-                                  <w:rFonts w:ascii="微软雅黑" w:eastAsia="微软雅黑" w:hAnsi="微软雅黑"/>
+                                  <w:rFonts w:ascii="Microsoft YaHei" w:eastAsia="Microsoft YaHei" w:hAnsi="Microsoft YaHei"/>
                                   <w:b/>
                                   <w:sz w:val="28"/>
                                   <w:lang w:val="fr-FR"/>
@@ -6209,7 +6279,7 @@
           </mc:Choice>
           <mc:Fallback>
             <w:pict>
-              <v:group w14:anchorId="3ED94D97" id="组合 58" o:spid="_x0000_s1041" style="position:absolute;left:0;text-align:left;margin-left:146pt;margin-top:567.25pt;width:388.45pt;height:37pt;z-index:251885568;mso-width-relative:margin;mso-height-relative:margin" coordorigin=",203" coordsize="49333,4286" o:gfxdata="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">
+              <v:group w14:anchorId="3ED94D97" id="组合 58" o:spid="_x0000_s1041" style="position:absolute;left:0;text-align:left;margin-left:146pt;margin-top:567.25pt;width:388.45pt;height:37pt;z-index:251885568;mso-width-relative:margin;mso-height-relative:margin" coordorigin=",203" coordsize="49333,4286" o:gfxdata="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">
                 <v:group id="组合 60" o:spid="_x0000_s1042" style="position:absolute;top:625;width:3238;height:2877" coordorigin=",5767" coordsize="333375,304800" o:gfxdata="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">
                   <v:shape id="圆角矩形标注 13" o:spid="_x0000_s1043" style="position:absolute;top:5767;width:333375;height:304800;visibility:visible;mso-wrap-style:square;v-text-anchor:middle" coordsize="276225,239110" o:spt="100" o:gfxdata="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" adj="-11796480,,5400" path="m,33338c,14926,14926,,33338,l46038,r,l115094,,242887,v18412,,33338,14926,33338,33338l276225,116681r,l276225,166688r,-1c276225,185099,261299,200025,242887,200025r-75072,3399l141498,239110,116523,205748,50483,203841c32071,203841,,185099,,166687r,1l,116681r,l,33338xe" fillcolor="#007bb5" strokecolor="#007ea7" strokeweight="1pt">
                     <v:stroke joinstyle="miter"/>
@@ -6236,7 +6306,7 @@
                         <w:pPr>
                           <w:snapToGrid w:val="0"/>
                           <w:rPr>
-                            <w:rFonts w:ascii="微软雅黑" w:eastAsia="微软雅黑" w:hAnsi="微软雅黑"/>
+                            <w:rFonts w:ascii="Microsoft YaHei" w:eastAsia="Microsoft YaHei" w:hAnsi="Microsoft YaHei"/>
                           </w:rPr>
                         </w:pPr>
                       </w:p>
@@ -6250,7 +6320,7 @@
                         <w:pPr>
                           <w:snapToGrid w:val="0"/>
                           <w:rPr>
-                            <w:rFonts w:ascii="微软雅黑" w:eastAsia="微软雅黑" w:hAnsi="微软雅黑"/>
+                            <w:rFonts w:ascii="Microsoft YaHei" w:eastAsia="Microsoft YaHei" w:hAnsi="Microsoft YaHei"/>
                             <w:b/>
                             <w:sz w:val="28"/>
                             <w:lang w:val="fr-FR"/>
@@ -6258,7 +6328,7 @@
                         </w:pPr>
                         <w:r>
                           <w:rPr>
-                            <w:rFonts w:ascii="微软雅黑" w:eastAsia="微软雅黑" w:hAnsi="微软雅黑"/>
+                            <w:rFonts w:ascii="Microsoft YaHei" w:eastAsia="Microsoft YaHei" w:hAnsi="Microsoft YaHei"/>
                             <w:b/>
                             <w:sz w:val="28"/>
                             <w:lang w:val="fr-FR"/>
@@ -6267,7 +6337,7 @@
                         </w:r>
                         <w:r>
                           <w:rPr>
-                            <w:rFonts w:ascii="微软雅黑" w:eastAsia="微软雅黑" w:hAnsi="微软雅黑"/>
+                            <w:rFonts w:ascii="Microsoft YaHei" w:eastAsia="Microsoft YaHei" w:hAnsi="Microsoft YaHei"/>
                             <w:b/>
                             <w:sz w:val="28"/>
                             <w:lang w:val="fr-FR"/>
@@ -6276,25 +6346,16 @@
                         </w:r>
                         <w:r>
                           <w:rPr>
-                            <w:rFonts w:ascii="微软雅黑" w:eastAsia="微软雅黑" w:hAnsi="微软雅黑"/>
+                            <w:rFonts w:ascii="Microsoft YaHei" w:eastAsia="Microsoft YaHei" w:hAnsi="Microsoft YaHei"/>
                             <w:b/>
                             <w:sz w:val="28"/>
                             <w:lang w:val="fr-FR"/>
                           </w:rPr>
-                          <w:t xml:space="preserve"> </w:t>
+                          <w:t xml:space="preserve"> R</w:t>
                         </w:r>
                         <w:r>
                           <w:rPr>
-                            <w:rFonts w:ascii="微软雅黑" w:eastAsia="微软雅黑" w:hAnsi="微软雅黑"/>
-                            <w:b/>
-                            <w:sz w:val="28"/>
-                            <w:lang w:val="fr-FR"/>
-                          </w:rPr>
-                          <w:t>R</w:t>
-                        </w:r>
-                        <w:r>
-                          <w:rPr>
-                            <w:rFonts w:ascii="微软雅黑" w:eastAsia="微软雅黑" w:hAnsi="微软雅黑"/>
+                            <w:rFonts w:ascii="Microsoft YaHei" w:eastAsia="Microsoft YaHei" w:hAnsi="Microsoft YaHei"/>
                             <w:b/>
                             <w:sz w:val="28"/>
                             <w:lang w:val="fr-FR"/>
@@ -6312,7 +6373,7 @@
       </w:r>
       <w:r>
         <w:rPr>
-          <w:rFonts w:ascii="微软雅黑" w:eastAsia="微软雅黑" w:hAnsi="微软雅黑"/>
+          <w:rFonts w:ascii="Microsoft YaHei" w:eastAsia="Microsoft YaHei" w:hAnsi="Microsoft YaHei"/>
           <w:noProof/>
         </w:rPr>
         <mc:AlternateContent>
@@ -6661,7 +6722,7 @@
                               <w:pPr>
                                 <w:snapToGrid w:val="0"/>
                                 <w:rPr>
-                                  <w:rFonts w:ascii="微软雅黑" w:eastAsia="微软雅黑" w:hAnsi="微软雅黑"/>
+                                  <w:rFonts w:ascii="Microsoft YaHei" w:eastAsia="Microsoft YaHei" w:hAnsi="Microsoft YaHei"/>
                                 </w:rPr>
                               </w:pPr>
                             </w:p>
@@ -6708,14 +6769,14 @@
                               <w:pPr>
                                 <w:snapToGrid w:val="0"/>
                                 <w:rPr>
-                                  <w:rFonts w:ascii="微软雅黑" w:eastAsia="微软雅黑" w:hAnsi="微软雅黑"/>
+                                  <w:rFonts w:ascii="Microsoft YaHei" w:eastAsia="Microsoft YaHei" w:hAnsi="Microsoft YaHei"/>
                                   <w:b/>
                                   <w:sz w:val="28"/>
                                 </w:rPr>
                               </w:pPr>
                               <w:r>
                                 <w:rPr>
-                                  <w:rFonts w:ascii="微软雅黑" w:eastAsia="微软雅黑" w:hAnsi="微软雅黑"/>
+                                  <w:rFonts w:ascii="Microsoft YaHei" w:eastAsia="Microsoft YaHei" w:hAnsi="Microsoft YaHei"/>
                                   <w:b/>
                                   <w:sz w:val="28"/>
                                 </w:rPr>
@@ -6726,7 +6787,7 @@
                               <w:pPr>
                                 <w:snapToGrid w:val="0"/>
                                 <w:rPr>
-                                  <w:rFonts w:ascii="微软雅黑" w:eastAsia="微软雅黑" w:hAnsi="微软雅黑"/>
+                                  <w:rFonts w:ascii="Microsoft YaHei" w:eastAsia="Microsoft YaHei" w:hAnsi="Microsoft YaHei"/>
                                   <w:b/>
                                   <w:sz w:val="28"/>
                                 </w:rPr>
@@ -6746,7 +6807,7 @@
           </mc:Choice>
           <mc:Fallback>
             <w:pict>
-              <v:group w14:anchorId="04B7CB8B" id="组合 20" o:spid="_x0000_s1047" style="position:absolute;left:0;text-align:left;margin-left:145.45pt;margin-top:43.8pt;width:388.45pt;height:33.75pt;z-index:251835392" coordsize="49333,4286" o:gfxdata="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">
+              <v:group w14:anchorId="04B7CB8B" id="组合 20" o:spid="_x0000_s1047" style="position:absolute;left:0;text-align:left;margin-left:145.45pt;margin-top:43.8pt;width:388.45pt;height:33.75pt;z-index:251835392" coordsize="49333,4286" o:gfxdata="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">
                 <v:group id="组合 15" o:spid="_x0000_s1048" style="position:absolute;top:571;width:3238;height:2877" coordsize="333375,304800" o:gfxdata="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">
                   <v:shape id="圆角矩形标注 13" o:spid="_x0000_s1049" style="position:absolute;width:333375;height:304800;visibility:visible;mso-wrap-style:square;v-text-anchor:middle" coordsize="276225,239110" o:spt="100" o:gfxdata="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" adj="-11796480,,5400" path="m,33338c,14926,14926,,33338,l46038,r,l115094,,242887,v18412,,33338,14926,33338,33338l276225,116681r,l276225,166688r,-1c276225,185099,261299,200025,242887,200025r-75072,3399l141498,239110,116523,205748,50483,203841c32071,203841,,185099,,166687r,1l,116681r,l,33338xe" fillcolor="#007bb5" strokecolor="#007ea7" strokeweight="1pt">
                     <v:stroke joinstyle="miter"/>
@@ -6773,7 +6834,7 @@
                         <w:pPr>
                           <w:snapToGrid w:val="0"/>
                           <w:rPr>
-                            <w:rFonts w:ascii="微软雅黑" w:eastAsia="微软雅黑" w:hAnsi="微软雅黑"/>
+                            <w:rFonts w:ascii="Microsoft YaHei" w:eastAsia="Microsoft YaHei" w:hAnsi="Microsoft YaHei"/>
                           </w:rPr>
                         </w:pPr>
                       </w:p>
@@ -6787,14 +6848,14 @@
                         <w:pPr>
                           <w:snapToGrid w:val="0"/>
                           <w:rPr>
-                            <w:rFonts w:ascii="微软雅黑" w:eastAsia="微软雅黑" w:hAnsi="微软雅黑"/>
+                            <w:rFonts w:ascii="Microsoft YaHei" w:eastAsia="Microsoft YaHei" w:hAnsi="Microsoft YaHei"/>
                             <w:b/>
                             <w:sz w:val="28"/>
                           </w:rPr>
                         </w:pPr>
                         <w:r>
                           <w:rPr>
-                            <w:rFonts w:ascii="微软雅黑" w:eastAsia="微软雅黑" w:hAnsi="微软雅黑"/>
+                            <w:rFonts w:ascii="Microsoft YaHei" w:eastAsia="Microsoft YaHei" w:hAnsi="Microsoft YaHei"/>
                             <w:b/>
                             <w:sz w:val="28"/>
                           </w:rPr>
@@ -6805,7 +6866,7 @@
                         <w:pPr>
                           <w:snapToGrid w:val="0"/>
                           <w:rPr>
-                            <w:rFonts w:ascii="微软雅黑" w:eastAsia="微软雅黑" w:hAnsi="微软雅黑"/>
+                            <w:rFonts w:ascii="Microsoft YaHei" w:eastAsia="Microsoft YaHei" w:hAnsi="Microsoft YaHei"/>
                             <w:b/>
                             <w:sz w:val="28"/>
                           </w:rPr>
@@ -6821,7 +6882,7 @@
       </w:r>
       <w:r>
         <w:rPr>
-          <w:rFonts w:ascii="微软雅黑" w:eastAsia="微软雅黑" w:hAnsi="微软雅黑"/>
+          <w:rFonts w:ascii="Microsoft YaHei" w:eastAsia="Microsoft YaHei" w:hAnsi="Microsoft YaHei"/>
           <w:noProof/>
         </w:rPr>
         <mc:AlternateContent>
@@ -6880,7 +6941,7 @@
                             <w:pPr>
                               <w:snapToGrid w:val="0"/>
                               <w:rPr>
-                                <w:rFonts w:ascii="微软雅黑" w:eastAsia="微软雅黑" w:hAnsi="微软雅黑"/>
+                                <w:rFonts w:ascii="Microsoft YaHei" w:eastAsia="Microsoft YaHei" w:hAnsi="Microsoft YaHei"/>
                                 <w:b/>
                                 <w:color w:val="000000" w:themeColor="text1"/>
                                 <w:sz w:val="20"/>
@@ -6890,7 +6951,7 @@
                             </w:pPr>
                             <w:r>
                               <w:rPr>
-                                <w:rFonts w:ascii="微软雅黑" w:eastAsia="微软雅黑" w:hAnsi="微软雅黑"/>
+                                <w:rFonts w:ascii="Microsoft YaHei" w:eastAsia="Microsoft YaHei" w:hAnsi="Microsoft YaHei"/>
                                 <w:b/>
                                 <w:color w:val="000000" w:themeColor="text1"/>
                                 <w:sz w:val="20"/>
@@ -6900,7 +6961,7 @@
                             </w:r>
                             <w:r>
                               <w:rPr>
-                                <w:rFonts w:ascii="微软雅黑" w:eastAsia="微软雅黑" w:hAnsi="微软雅黑"/>
+                                <w:rFonts w:ascii="Microsoft YaHei" w:eastAsia="Microsoft YaHei" w:hAnsi="Microsoft YaHei"/>
                                 <w:b/>
                                 <w:color w:val="000000" w:themeColor="text1"/>
                                 <w:sz w:val="20"/>
@@ -6910,7 +6971,7 @@
                             </w:r>
                             <w:r>
                               <w:rPr>
-                                <w:rFonts w:ascii="微软雅黑" w:eastAsia="微软雅黑" w:hAnsi="微软雅黑"/>
+                                <w:rFonts w:ascii="Microsoft YaHei" w:eastAsia="Microsoft YaHei" w:hAnsi="Microsoft YaHei"/>
                                 <w:b/>
                                 <w:color w:val="000000" w:themeColor="text1"/>
                                 <w:sz w:val="20"/>
@@ -6923,7 +6984,7 @@
                             <w:pPr>
                               <w:snapToGrid w:val="0"/>
                               <w:rPr>
-                                <w:rFonts w:ascii="微软雅黑" w:eastAsia="微软雅黑" w:hAnsi="微软雅黑"/>
+                                <w:rFonts w:ascii="Microsoft YaHei" w:eastAsia="Microsoft YaHei" w:hAnsi="Microsoft YaHei"/>
                                 <w:i/>
                                 <w:iCs/>
                                 <w:color w:val="404040" w:themeColor="text1" w:themeTint="BF"/>
@@ -6933,7 +6994,7 @@
                             </w:pPr>
                             <w:r>
                               <w:rPr>
-                                <w:rFonts w:ascii="微软雅黑" w:eastAsia="微软雅黑" w:hAnsi="微软雅黑"/>
+                                <w:rFonts w:ascii="Microsoft YaHei" w:eastAsia="Microsoft YaHei" w:hAnsi="Microsoft YaHei"/>
                                 <w:i/>
                                 <w:iCs/>
                                 <w:color w:val="404040" w:themeColor="text1" w:themeTint="BF"/>
@@ -6944,7 +7005,7 @@
                             </w:r>
                             <w:r>
                               <w:rPr>
-                                <w:rFonts w:ascii="微软雅黑" w:eastAsia="微软雅黑" w:hAnsi="微软雅黑"/>
+                                <w:rFonts w:ascii="Microsoft YaHei" w:eastAsia="Microsoft YaHei" w:hAnsi="Microsoft YaHei"/>
                                 <w:i/>
                                 <w:iCs/>
                                 <w:color w:val="404040" w:themeColor="text1" w:themeTint="BF"/>
@@ -6973,14 +7034,14 @@
           </mc:Choice>
           <mc:Fallback>
             <w:pict>
-              <v:shape w14:anchorId="59800F59" id="_x0000_s1053" type="#_x0000_t202" style="position:absolute;left:0;text-align:left;margin-left:139.55pt;margin-top:607.25pt;width:94.8pt;height:45pt;z-index:251881472;visibility:visible;mso-wrap-style:square;mso-width-percent:0;mso-height-percent:0;mso-wrap-distance-left:9pt;mso-wrap-distance-top:0;mso-wrap-distance-right:9pt;mso-wrap-distance-bottom:0;mso-position-horizontal:absolute;mso-position-horizontal-relative:text;mso-position-vertical:absolute;mso-position-vertical-relative:text;mso-width-percent:0;mso-height-percent:0;mso-width-relative:margin;mso-height-relative:margin;v-text-anchor:top" o:gfxdata="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" fillcolor="white [3212]" stroked="f" strokeweight=".5pt">
+              <v:shape w14:anchorId="59800F59" id="_x0000_s1053" type="#_x0000_t202" style="position:absolute;left:0;text-align:left;margin-left:139.55pt;margin-top:607.25pt;width:94.8pt;height:45pt;z-index:251881472;visibility:visible;mso-wrap-style:square;mso-width-percent:0;mso-height-percent:0;mso-wrap-distance-left:9pt;mso-wrap-distance-top:0;mso-wrap-distance-right:9pt;mso-wrap-distance-bottom:0;mso-position-horizontal:absolute;mso-position-horizontal-relative:text;mso-position-vertical:absolute;mso-position-vertical-relative:text;mso-width-percent:0;mso-height-percent:0;mso-width-relative:margin;mso-height-relative:margin;v-text-anchor:top" o:gfxdata="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" fillcolor="white [3212]" stroked="f" strokeweight=".5pt">
                 <v:textbox>
                   <w:txbxContent>
                     <w:p>
                       <w:pPr>
                         <w:snapToGrid w:val="0"/>
                         <w:rPr>
-                          <w:rFonts w:ascii="微软雅黑" w:eastAsia="微软雅黑" w:hAnsi="微软雅黑"/>
+                          <w:rFonts w:ascii="Microsoft YaHei" w:eastAsia="Microsoft YaHei" w:hAnsi="Microsoft YaHei"/>
                           <w:b/>
                           <w:color w:val="000000" w:themeColor="text1"/>
                           <w:sz w:val="20"/>
@@ -6990,7 +7051,7 @@
                       </w:pPr>
                       <w:r>
                         <w:rPr>
-                          <w:rFonts w:ascii="微软雅黑" w:eastAsia="微软雅黑" w:hAnsi="微软雅黑"/>
+                          <w:rFonts w:ascii="Microsoft YaHei" w:eastAsia="Microsoft YaHei" w:hAnsi="Microsoft YaHei"/>
                           <w:b/>
                           <w:color w:val="000000" w:themeColor="text1"/>
                           <w:sz w:val="20"/>
@@ -7000,7 +7061,7 @@
                       </w:r>
                       <w:r>
                         <w:rPr>
-                          <w:rFonts w:ascii="微软雅黑" w:eastAsia="微软雅黑" w:hAnsi="微软雅黑"/>
+                          <w:rFonts w:ascii="Microsoft YaHei" w:eastAsia="Microsoft YaHei" w:hAnsi="Microsoft YaHei"/>
                           <w:b/>
                           <w:color w:val="000000" w:themeColor="text1"/>
                           <w:sz w:val="20"/>
@@ -7010,7 +7071,7 @@
                       </w:r>
                       <w:r>
                         <w:rPr>
-                          <w:rFonts w:ascii="微软雅黑" w:eastAsia="微软雅黑" w:hAnsi="微软雅黑"/>
+                          <w:rFonts w:ascii="Microsoft YaHei" w:eastAsia="Microsoft YaHei" w:hAnsi="Microsoft YaHei"/>
                           <w:b/>
                           <w:color w:val="000000" w:themeColor="text1"/>
                           <w:sz w:val="20"/>
@@ -7023,7 +7084,7 @@
                       <w:pPr>
                         <w:snapToGrid w:val="0"/>
                         <w:rPr>
-                          <w:rFonts w:ascii="微软雅黑" w:eastAsia="微软雅黑" w:hAnsi="微软雅黑"/>
+                          <w:rFonts w:ascii="Microsoft YaHei" w:eastAsia="Microsoft YaHei" w:hAnsi="Microsoft YaHei"/>
                           <w:i/>
                           <w:iCs/>
                           <w:color w:val="404040" w:themeColor="text1" w:themeTint="BF"/>
@@ -7033,7 +7094,7 @@
                       </w:pPr>
                       <w:r>
                         <w:rPr>
-                          <w:rFonts w:ascii="微软雅黑" w:eastAsia="微软雅黑" w:hAnsi="微软雅黑"/>
+                          <w:rFonts w:ascii="Microsoft YaHei" w:eastAsia="Microsoft YaHei" w:hAnsi="Microsoft YaHei"/>
                           <w:i/>
                           <w:iCs/>
                           <w:color w:val="404040" w:themeColor="text1" w:themeTint="BF"/>
@@ -7044,7 +7105,7 @@
                       </w:r>
                       <w:r>
                         <w:rPr>
-                          <w:rFonts w:ascii="微软雅黑" w:eastAsia="微软雅黑" w:hAnsi="微软雅黑"/>
+                          <w:rFonts w:ascii="Microsoft YaHei" w:eastAsia="Microsoft YaHei" w:hAnsi="Microsoft YaHei"/>
                           <w:i/>
                           <w:iCs/>
                           <w:color w:val="404040" w:themeColor="text1" w:themeTint="BF"/>
@@ -7063,7 +7124,7 @@
       </w:r>
       <w:r>
         <w:rPr>
-          <w:rFonts w:ascii="微软雅黑" w:eastAsia="微软雅黑" w:hAnsi="微软雅黑"/>
+          <w:rFonts w:ascii="Microsoft YaHei" w:eastAsia="Microsoft YaHei" w:hAnsi="Microsoft YaHei"/>
           <w:noProof/>
         </w:rPr>
         <mc:AlternateContent>
@@ -7184,7 +7245,7 @@
                               <w:snapToGrid w:val="0"/>
                               <w:ind w:left="249" w:hanging="249"/>
                               <w:rPr>
-                                <w:rFonts w:ascii="楷体" w:eastAsia="楷体" w:hAnsi="楷体"/>
+                                <w:rFonts w:ascii="KaiTi" w:eastAsia="KaiTi" w:hAnsi="KaiTi"/>
                                 <w:color w:val="333333"/>
                                 <w:u w:val="single"/>
                                 <w:shd w:val="clear" w:color="auto" w:fill="FFFFFF"/>
@@ -7192,7 +7253,7 @@
                             </w:pPr>
                             <w:r>
                               <w:rPr>
-                                <w:rFonts w:ascii="楷体" w:eastAsia="楷体" w:hAnsi="楷体"/>
+                                <w:rFonts w:ascii="KaiTi" w:eastAsia="KaiTi" w:hAnsi="KaiTi"/>
                                 <w:color w:val="333333"/>
                                 <w:u w:val="single"/>
                                 <w:shd w:val="clear" w:color="auto" w:fill="FFFFFF"/>
@@ -7201,7 +7262,7 @@
                             </w:r>
                             <w:r>
                               <w:rPr>
-                                <w:rFonts w:ascii="楷体" w:eastAsia="楷体" w:hAnsi="楷体" w:hint="eastAsia"/>
+                                <w:rFonts w:ascii="KaiTi" w:eastAsia="KaiTi" w:hAnsi="KaiTi" w:hint="eastAsia"/>
                                 <w:color w:val="333333"/>
                                 <w:u w:val="single"/>
                                 <w:shd w:val="clear" w:color="auto" w:fill="FFFFFF"/>
@@ -7210,7 +7271,7 @@
                             </w:r>
                             <w:r>
                               <w:rPr>
-                                <w:rFonts w:ascii="楷体" w:eastAsia="楷体" w:hAnsi="楷体"/>
+                                <w:rFonts w:ascii="KaiTi" w:eastAsia="KaiTi" w:hAnsi="KaiTi"/>
                                 <w:color w:val="333333"/>
                                 <w:u w:val="single"/>
                                 <w:shd w:val="clear" w:color="auto" w:fill="FFFFFF"/>
@@ -7219,7 +7280,7 @@
                             </w:r>
                             <w:r>
                               <w:rPr>
-                                <w:rFonts w:ascii="楷体" w:eastAsia="楷体" w:hAnsi="楷体" w:hint="eastAsia"/>
+                                <w:rFonts w:ascii="KaiTi" w:eastAsia="KaiTi" w:hAnsi="KaiTi" w:hint="eastAsia"/>
                                 <w:color w:val="333333"/>
                                 <w:u w:val="single"/>
                                 <w:shd w:val="clear" w:color="auto" w:fill="FFFFFF"/>
@@ -7228,7 +7289,7 @@
                             </w:r>
                             <w:r>
                               <w:rPr>
-                                <w:rFonts w:ascii="楷体" w:eastAsia="楷体" w:hAnsi="楷体"/>
+                                <w:rFonts w:ascii="KaiTi" w:eastAsia="KaiTi" w:hAnsi="KaiTi"/>
                                 <w:color w:val="333333"/>
                                 <w:u w:val="single"/>
                                 <w:shd w:val="clear" w:color="auto" w:fill="FFFFFF"/>
@@ -7237,7 +7298,7 @@
                             </w:r>
                             <w:r>
                               <w:rPr>
-                                <w:rFonts w:ascii="楷体" w:eastAsia="楷体" w:hAnsi="楷体"/>
+                                <w:rFonts w:ascii="KaiTi" w:eastAsia="KaiTi" w:hAnsi="KaiTi"/>
                                 <w:color w:val="333333"/>
                                 <w:u w:val="single"/>
                                 <w:shd w:val="clear" w:color="auto" w:fill="FFFFFF"/>
@@ -7246,7 +7307,7 @@
                             </w:r>
                             <w:r>
                               <w:rPr>
-                                <w:rFonts w:ascii="楷体" w:eastAsia="楷体" w:hAnsi="楷体"/>
+                                <w:rFonts w:ascii="KaiTi" w:eastAsia="KaiTi" w:hAnsi="KaiTi"/>
                                 <w:color w:val="333333"/>
                                 <w:u w:val="single"/>
                                 <w:shd w:val="clear" w:color="auto" w:fill="FFFFFF"/>
@@ -7255,7 +7316,7 @@
                             </w:r>
                             <w:r>
                               <w:rPr>
-                                <w:rFonts w:ascii="楷体" w:eastAsia="楷体" w:hAnsi="楷体"/>
+                                <w:rFonts w:ascii="KaiTi" w:eastAsia="KaiTi" w:hAnsi="KaiTi"/>
                                 <w:color w:val="333333"/>
                                 <w:u w:val="single"/>
                                 <w:shd w:val="clear" w:color="auto" w:fill="FFFFFF"/>
@@ -7264,7 +7325,7 @@
                             </w:r>
                             <w:r>
                               <w:rPr>
-                                <w:rFonts w:ascii="楷体" w:eastAsia="楷体" w:hAnsi="楷体"/>
+                                <w:rFonts w:ascii="KaiTi" w:eastAsia="KaiTi" w:hAnsi="KaiTi"/>
                                 <w:color w:val="333333"/>
                                 <w:u w:val="single"/>
                                 <w:shd w:val="clear" w:color="auto" w:fill="FFFFFF"/>
@@ -7381,7 +7442,7 @@
                               <w:snapToGrid w:val="0"/>
                               <w:ind w:left="249" w:hanging="249"/>
                               <w:rPr>
-                                <w:rFonts w:ascii="楷体" w:eastAsia="楷体" w:hAnsi="楷体"/>
+                                <w:rFonts w:ascii="KaiTi" w:eastAsia="KaiTi" w:hAnsi="KaiTi"/>
                                 <w:color w:val="333333"/>
                                 <w:u w:val="single"/>
                                 <w:shd w:val="clear" w:color="auto" w:fill="FFFFFF"/>
@@ -7391,7 +7452,7 @@
                             <w:proofErr w:type="gramStart"/>
                             <w:r>
                               <w:rPr>
-                                <w:rFonts w:ascii="楷体" w:eastAsia="楷体" w:hAnsi="楷体"/>
+                                <w:rFonts w:ascii="KaiTi" w:eastAsia="KaiTi" w:hAnsi="KaiTi"/>
                                 <w:color w:val="333333"/>
                                 <w:u w:val="single"/>
                                 <w:shd w:val="clear" w:color="auto" w:fill="FFFFFF"/>
@@ -7400,7 +7461,7 @@
                             </w:r>
                             <w:r>
                               <w:rPr>
-                                <w:rFonts w:ascii="楷体" w:eastAsia="楷体" w:hAnsi="楷体" w:hint="eastAsia"/>
+                                <w:rFonts w:ascii="KaiTi" w:eastAsia="KaiTi" w:hAnsi="KaiTi" w:hint="eastAsia"/>
                                 <w:color w:val="333333"/>
                                 <w:u w:val="single"/>
                                 <w:shd w:val="clear" w:color="auto" w:fill="FFFFFF"/>
@@ -7409,7 +7470,7 @@
                             </w:r>
                             <w:r>
                               <w:rPr>
-                                <w:rFonts w:ascii="楷体" w:eastAsia="楷体" w:hAnsi="楷体"/>
+                                <w:rFonts w:ascii="KaiTi" w:eastAsia="KaiTi" w:hAnsi="KaiTi"/>
                                 <w:color w:val="333333"/>
                                 <w:u w:val="single"/>
                                 <w:shd w:val="clear" w:color="auto" w:fill="FFFFFF"/>
@@ -7420,7 +7481,7 @@
                             <w:proofErr w:type="gramEnd"/>
                             <w:r>
                               <w:rPr>
-                                <w:rFonts w:ascii="楷体" w:eastAsia="楷体" w:hAnsi="楷体"/>
+                                <w:rFonts w:ascii="KaiTi" w:eastAsia="KaiTi" w:hAnsi="KaiTi"/>
                                 <w:color w:val="333333"/>
                                 <w:u w:val="single"/>
                                 <w:shd w:val="clear" w:color="auto" w:fill="FFFFFF"/>
@@ -7458,7 +7519,7 @@
           </mc:Choice>
           <mc:Fallback>
             <w:pict>
-              <v:shape w14:anchorId="05B95841" id="文本框 24" o:spid="_x0000_s1054" type="#_x0000_t202" style="position:absolute;left:0;text-align:left;margin-left:228pt;margin-top:589.7pt;width:309.95pt;height:92.5pt;z-index:251884544;visibility:visible;mso-wrap-style:square;mso-width-percent:0;mso-height-percent:0;mso-wrap-distance-left:9pt;mso-wrap-distance-top:0;mso-wrap-distance-right:9pt;mso-wrap-distance-bottom:0;mso-position-horizontal:absolute;mso-position-horizontal-relative:margin;mso-position-vertical:absolute;mso-position-vertical-relative:text;mso-width-percent:0;mso-height-percent:0;mso-width-relative:margin;mso-height-relative:margin;v-text-anchor:top" o:gfxdata="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" fillcolor="white [3212]" stroked="f" strokeweight=".5pt">
+              <v:shape w14:anchorId="05B95841" id="文本框 24" o:spid="_x0000_s1054" type="#_x0000_t202" style="position:absolute;left:0;text-align:left;margin-left:228pt;margin-top:589.7pt;width:309.95pt;height:92.5pt;z-index:251884544;visibility:visible;mso-wrap-style:square;mso-width-percent:0;mso-height-percent:0;mso-wrap-distance-left:9pt;mso-wrap-distance-top:0;mso-wrap-distance-right:9pt;mso-wrap-distance-bottom:0;mso-position-horizontal:absolute;mso-position-horizontal-relative:margin;mso-position-vertical:absolute;mso-position-vertical-relative:text;mso-width-percent:0;mso-height-percent:0;mso-width-relative:margin;mso-height-relative:margin;v-text-anchor:top" o:gfxdata="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" fillcolor="white [3212]" stroked="f" strokeweight=".5pt">
                 <v:textbox>
                   <w:txbxContent>
                     <w:p>
@@ -7527,7 +7588,7 @@
                         <w:snapToGrid w:val="0"/>
                         <w:ind w:left="249" w:hanging="249"/>
                         <w:rPr>
-                          <w:rFonts w:ascii="楷体" w:eastAsia="楷体" w:hAnsi="楷体"/>
+                          <w:rFonts w:ascii="KaiTi" w:eastAsia="KaiTi" w:hAnsi="KaiTi"/>
                           <w:color w:val="333333"/>
                           <w:u w:val="single"/>
                           <w:shd w:val="clear" w:color="auto" w:fill="FFFFFF"/>
@@ -7535,7 +7596,7 @@
                       </w:pPr>
                       <w:r>
                         <w:rPr>
-                          <w:rFonts w:ascii="楷体" w:eastAsia="楷体" w:hAnsi="楷体"/>
+                          <w:rFonts w:ascii="KaiTi" w:eastAsia="KaiTi" w:hAnsi="KaiTi"/>
                           <w:color w:val="333333"/>
                           <w:u w:val="single"/>
                           <w:shd w:val="clear" w:color="auto" w:fill="FFFFFF"/>
@@ -7544,7 +7605,7 @@
                       </w:r>
                       <w:r>
                         <w:rPr>
-                          <w:rFonts w:ascii="楷体" w:eastAsia="楷体" w:hAnsi="楷体" w:hint="eastAsia"/>
+                          <w:rFonts w:ascii="KaiTi" w:eastAsia="KaiTi" w:hAnsi="KaiTi" w:hint="eastAsia"/>
                           <w:color w:val="333333"/>
                           <w:u w:val="single"/>
                           <w:shd w:val="clear" w:color="auto" w:fill="FFFFFF"/>
@@ -7553,7 +7614,7 @@
                       </w:r>
                       <w:r>
                         <w:rPr>
-                          <w:rFonts w:ascii="楷体" w:eastAsia="楷体" w:hAnsi="楷体"/>
+                          <w:rFonts w:ascii="KaiTi" w:eastAsia="KaiTi" w:hAnsi="KaiTi"/>
                           <w:color w:val="333333"/>
                           <w:u w:val="single"/>
                           <w:shd w:val="clear" w:color="auto" w:fill="FFFFFF"/>
@@ -7562,7 +7623,7 @@
                       </w:r>
                       <w:r>
                         <w:rPr>
-                          <w:rFonts w:ascii="楷体" w:eastAsia="楷体" w:hAnsi="楷体" w:hint="eastAsia"/>
+                          <w:rFonts w:ascii="KaiTi" w:eastAsia="KaiTi" w:hAnsi="KaiTi" w:hint="eastAsia"/>
                           <w:color w:val="333333"/>
                           <w:u w:val="single"/>
                           <w:shd w:val="clear" w:color="auto" w:fill="FFFFFF"/>
@@ -7571,7 +7632,7 @@
                       </w:r>
                       <w:r>
                         <w:rPr>
-                          <w:rFonts w:ascii="楷体" w:eastAsia="楷体" w:hAnsi="楷体"/>
+                          <w:rFonts w:ascii="KaiTi" w:eastAsia="KaiTi" w:hAnsi="KaiTi"/>
                           <w:color w:val="333333"/>
                           <w:u w:val="single"/>
                           <w:shd w:val="clear" w:color="auto" w:fill="FFFFFF"/>
@@ -7580,7 +7641,7 @@
                       </w:r>
                       <w:r>
                         <w:rPr>
-                          <w:rFonts w:ascii="楷体" w:eastAsia="楷体" w:hAnsi="楷体"/>
+                          <w:rFonts w:ascii="KaiTi" w:eastAsia="KaiTi" w:hAnsi="KaiTi"/>
                           <w:color w:val="333333"/>
                           <w:u w:val="single"/>
                           <w:shd w:val="clear" w:color="auto" w:fill="FFFFFF"/>
@@ -7589,7 +7650,7 @@
                       </w:r>
                       <w:r>
                         <w:rPr>
-                          <w:rFonts w:ascii="楷体" w:eastAsia="楷体" w:hAnsi="楷体"/>
+                          <w:rFonts w:ascii="KaiTi" w:eastAsia="KaiTi" w:hAnsi="KaiTi"/>
                           <w:color w:val="333333"/>
                           <w:u w:val="single"/>
                           <w:shd w:val="clear" w:color="auto" w:fill="FFFFFF"/>
@@ -7598,7 +7659,7 @@
                       </w:r>
                       <w:r>
                         <w:rPr>
-                          <w:rFonts w:ascii="楷体" w:eastAsia="楷体" w:hAnsi="楷体"/>
+                          <w:rFonts w:ascii="KaiTi" w:eastAsia="KaiTi" w:hAnsi="KaiTi"/>
                           <w:color w:val="333333"/>
                           <w:u w:val="single"/>
                           <w:shd w:val="clear" w:color="auto" w:fill="FFFFFF"/>
@@ -7607,7 +7668,7 @@
                       </w:r>
                       <w:r>
                         <w:rPr>
-                          <w:rFonts w:ascii="楷体" w:eastAsia="楷体" w:hAnsi="楷体"/>
+                          <w:rFonts w:ascii="KaiTi" w:eastAsia="KaiTi" w:hAnsi="KaiTi"/>
                           <w:color w:val="333333"/>
                           <w:u w:val="single"/>
                           <w:shd w:val="clear" w:color="auto" w:fill="FFFFFF"/>
@@ -7724,7 +7785,7 @@
                         <w:snapToGrid w:val="0"/>
                         <w:ind w:left="249" w:hanging="249"/>
                         <w:rPr>
-                          <w:rFonts w:ascii="楷体" w:eastAsia="楷体" w:hAnsi="楷体"/>
+                          <w:rFonts w:ascii="KaiTi" w:eastAsia="KaiTi" w:hAnsi="KaiTi"/>
                           <w:color w:val="333333"/>
                           <w:u w:val="single"/>
                           <w:shd w:val="clear" w:color="auto" w:fill="FFFFFF"/>
@@ -7734,7 +7795,7 @@
                       <w:proofErr w:type="gramStart"/>
                       <w:r>
                         <w:rPr>
-                          <w:rFonts w:ascii="楷体" w:eastAsia="楷体" w:hAnsi="楷体"/>
+                          <w:rFonts w:ascii="KaiTi" w:eastAsia="KaiTi" w:hAnsi="KaiTi"/>
                           <w:color w:val="333333"/>
                           <w:u w:val="single"/>
                           <w:shd w:val="clear" w:color="auto" w:fill="FFFFFF"/>
@@ -7743,7 +7804,7 @@
                       </w:r>
                       <w:r>
                         <w:rPr>
-                          <w:rFonts w:ascii="楷体" w:eastAsia="楷体" w:hAnsi="楷体" w:hint="eastAsia"/>
+                          <w:rFonts w:ascii="KaiTi" w:eastAsia="KaiTi" w:hAnsi="KaiTi" w:hint="eastAsia"/>
                           <w:color w:val="333333"/>
                           <w:u w:val="single"/>
                           <w:shd w:val="clear" w:color="auto" w:fill="FFFFFF"/>
@@ -7752,7 +7813,7 @@
                       </w:r>
                       <w:r>
                         <w:rPr>
-                          <w:rFonts w:ascii="楷体" w:eastAsia="楷体" w:hAnsi="楷体"/>
+                          <w:rFonts w:ascii="KaiTi" w:eastAsia="KaiTi" w:hAnsi="KaiTi"/>
                           <w:color w:val="333333"/>
                           <w:u w:val="single"/>
                           <w:shd w:val="clear" w:color="auto" w:fill="FFFFFF"/>
@@ -7763,7 +7824,7 @@
                       <w:proofErr w:type="gramEnd"/>
                       <w:r>
                         <w:rPr>
-                          <w:rFonts w:ascii="楷体" w:eastAsia="楷体" w:hAnsi="楷体"/>
+                          <w:rFonts w:ascii="KaiTi" w:eastAsia="KaiTi" w:hAnsi="KaiTi"/>
                           <w:color w:val="333333"/>
                           <w:u w:val="single"/>
                           <w:shd w:val="clear" w:color="auto" w:fill="FFFFFF"/>
@@ -7792,7 +7853,7 @@
       </w:r>
       <w:r>
         <w:rPr>
-          <w:rFonts w:ascii="微软雅黑" w:eastAsia="微软雅黑" w:hAnsi="微软雅黑"/>
+          <w:rFonts w:ascii="Microsoft YaHei" w:eastAsia="Microsoft YaHei" w:hAnsi="Microsoft YaHei"/>
           <w:noProof/>
         </w:rPr>
         <mc:AlternateContent>
@@ -8093,7 +8154,7 @@
           </mc:Choice>
           <mc:Fallback>
             <w:pict>
-              <v:shape w14:anchorId="358C5DC5" id="_x0000_s1055" type="#_x0000_t202" style="position:absolute;left:0;text-align:left;margin-left:171.85pt;margin-top:677.1pt;width:366.1pt;height:112.5pt;z-index:251886592;visibility:visible;mso-wrap-style:square;mso-width-percent:0;mso-height-percent:0;mso-wrap-distance-left:9pt;mso-wrap-distance-top:0;mso-wrap-distance-right:9pt;mso-wrap-distance-bottom:0;mso-position-horizontal:absolute;mso-position-horizontal-relative:margin;mso-position-vertical:absolute;mso-position-vertical-relative:text;mso-width-percent:0;mso-height-percent:0;mso-width-relative:margin;mso-height-relative:margin;v-text-anchor:top" o:gfxdata="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" fillcolor="white [3212]" stroked="f" strokeweight=".5pt">
+              <v:shape w14:anchorId="358C5DC5" id="_x0000_s1055" type="#_x0000_t202" style="position:absolute;left:0;text-align:left;margin-left:171.85pt;margin-top:677.1pt;width:366.1pt;height:112.5pt;z-index:251886592;visibility:visible;mso-wrap-style:square;mso-width-percent:0;mso-height-percent:0;mso-wrap-distance-left:9pt;mso-wrap-distance-top:0;mso-wrap-distance-right:9pt;mso-wrap-distance-bottom:0;mso-position-horizontal:absolute;mso-position-horizontal-relative:margin;mso-position-vertical:absolute;mso-position-vertical-relative:text;mso-width-percent:0;mso-height-percent:0;mso-width-relative:margin;mso-height-relative:margin;v-text-anchor:top" o:gfxdata="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" fillcolor="white [3212]" stroked="f" strokeweight=".5pt">
                 <v:textbox>
                   <w:txbxContent>
                     <w:p>
@@ -8333,7 +8394,7 @@
       </w:r>
       <w:r>
         <w:rPr>
-          <w:rFonts w:ascii="微软雅黑" w:eastAsia="微软雅黑" w:hAnsi="微软雅黑"/>
+          <w:rFonts w:ascii="Microsoft YaHei" w:eastAsia="Microsoft YaHei" w:hAnsi="Microsoft YaHei"/>
           <w:noProof/>
         </w:rPr>
         <mc:AlternateContent>
@@ -8396,7 +8457,7 @@
           </mc:Choice>
           <mc:Fallback>
             <w:pict>
-              <v:line w14:anchorId="73260F1D" id="直接连接符 26" o:spid="_x0000_s1026" style="position:absolute;left:0;text-align:left;flip:y;z-index:251595775;visibility:visible;mso-wrap-style:square;mso-height-percent:0;mso-wrap-distance-left:9pt;mso-wrap-distance-top:0;mso-wrap-distance-right:9pt;mso-wrap-distance-bottom:0;mso-position-horizontal:absolute;mso-position-horizontal-relative:text;mso-position-vertical:absolute;mso-position-vertical-relative:text;mso-height-percent:0;mso-height-relative:margin" from="159.2pt,71.15pt" to="159.2pt,784.55pt" o:gfxdata="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" strokecolor="#8c8c8c" strokeweight="3pt">
+              <v:line w14:anchorId="25086E24" id="直接连接符 26" o:spid="_x0000_s1026" style="position:absolute;left:0;text-align:left;flip:y;z-index:251595775;visibility:visible;mso-wrap-style:square;mso-height-percent:0;mso-wrap-distance-left:9pt;mso-wrap-distance-top:0;mso-wrap-distance-right:9pt;mso-wrap-distance-bottom:0;mso-position-horizontal:absolute;mso-position-horizontal-relative:text;mso-position-vertical:absolute;mso-position-vertical-relative:text;mso-height-percent:0;mso-height-relative:margin" from="159.2pt,71.15pt" to="159.2pt,784.55pt" o:gfxdata="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" strokecolor="#8c8c8c" strokeweight="3pt">
                 <v:stroke joinstyle="miter"/>
               </v:line>
             </w:pict>
@@ -8405,7 +8466,7 @@
       </w:r>
       <w:r>
         <w:rPr>
-          <w:rFonts w:ascii="微软雅黑" w:eastAsia="微软雅黑" w:hAnsi="微软雅黑"/>
+          <w:rFonts w:ascii="Microsoft YaHei" w:eastAsia="Microsoft YaHei" w:hAnsi="Microsoft YaHei"/>
           <w:noProof/>
         </w:rPr>
         <mc:AlternateContent>
@@ -8681,7 +8742,7 @@
           </mc:Choice>
           <mc:Fallback>
             <w:pict>
-              <v:shape w14:anchorId="03D18A56" id="文本框 23" o:spid="_x0000_s1056" type="#_x0000_t202" style="position:absolute;left:0;text-align:left;margin-left:-34.5pt;margin-top:347.95pt;width:178.1pt;height:161.95pt;z-index:251829248;visibility:visible;mso-wrap-style:square;mso-width-percent:0;mso-height-percent:0;mso-wrap-distance-left:9pt;mso-wrap-distance-top:0;mso-wrap-distance-right:9pt;mso-wrap-distance-bottom:0;mso-position-horizontal:absolute;mso-position-horizontal-relative:text;mso-position-vertical:absolute;mso-position-vertical-relative:text;mso-width-percent:0;mso-height-percent:0;mso-width-relative:margin;mso-height-relative:margin;v-text-anchor:top" o:gfxdata="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" filled="f" stroked="f" strokeweight=".5pt">
+              <v:shape w14:anchorId="03D18A56" id="文本框 23" o:spid="_x0000_s1056" type="#_x0000_t202" style="position:absolute;left:0;text-align:left;margin-left:-34.5pt;margin-top:347.95pt;width:178.1pt;height:161.95pt;z-index:251829248;visibility:visible;mso-wrap-style:square;mso-width-percent:0;mso-height-percent:0;mso-wrap-distance-left:9pt;mso-wrap-distance-top:0;mso-wrap-distance-right:9pt;mso-wrap-distance-bottom:0;mso-position-horizontal:absolute;mso-position-horizontal-relative:text;mso-position-vertical:absolute;mso-position-vertical-relative:text;mso-width-percent:0;mso-height-percent:0;mso-width-relative:margin;mso-height-relative:margin;v-text-anchor:top" o:gfxdata="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" filled="f" stroked="f" strokeweight=".5pt">
                 <v:textbox>
                   <w:txbxContent>
                     <w:p>
@@ -8897,7 +8958,7 @@
       </w:r>
       <w:r>
         <w:rPr>
-          <w:rFonts w:ascii="微软雅黑" w:eastAsia="微软雅黑" w:hAnsi="微软雅黑"/>
+          <w:rFonts w:ascii="Microsoft YaHei" w:eastAsia="Microsoft YaHei" w:hAnsi="Microsoft YaHei"/>
           <w:noProof/>
         </w:rPr>
         <mc:AlternateContent>
@@ -8966,7 +9027,7 @@
                                 <w:snapToGrid w:val="0"/>
                                 <w:jc w:val="center"/>
                                 <w:rPr>
-                                  <w:rFonts w:ascii="微软雅黑" w:eastAsia="微软雅黑" w:hAnsi="微软雅黑"/>
+                                  <w:rFonts w:ascii="Microsoft YaHei" w:eastAsia="Microsoft YaHei" w:hAnsi="Microsoft YaHei"/>
                                   <w:b/>
                                   <w:color w:val="262626" w:themeColor="text1" w:themeTint="D9"/>
                                   <w:sz w:val="28"/>
@@ -9130,7 +9191,7 @@
                                     <w:snapToGrid w:val="0"/>
                                     <w:jc w:val="left"/>
                                     <w:rPr>
-                                      <w:rFonts w:ascii="Times New Roman" w:eastAsia="微软雅黑" w:hAnsi="Times New Roman" w:cs="Times New Roman"/>
+                                      <w:rFonts w:ascii="Times New Roman" w:eastAsia="Microsoft YaHei" w:hAnsi="Times New Roman" w:cs="Times New Roman"/>
                                       <w:color w:val="FFFFFF" w:themeColor="background1"/>
                                       <w:sz w:val="24"/>
                                       <w:szCs w:val="24"/>
@@ -9138,7 +9199,7 @@
                                   </w:pPr>
                                   <w:r>
                                     <w:rPr>
-                                      <w:rFonts w:ascii="Times New Roman" w:eastAsia="微软雅黑" w:hAnsi="Times New Roman" w:cs="Times New Roman"/>
+                                      <w:rFonts w:ascii="Times New Roman" w:eastAsia="Microsoft YaHei" w:hAnsi="Times New Roman" w:cs="Times New Roman"/>
                                       <w:color w:val="FFFFFF" w:themeColor="background1"/>
                                       <w:sz w:val="24"/>
                                       <w:szCs w:val="24"/>
@@ -9147,7 +9208,7 @@
                                   </w:r>
                                   <w:r>
                                     <w:rPr>
-                                      <w:rFonts w:ascii="Times New Roman" w:eastAsia="微软雅黑" w:hAnsi="Times New Roman" w:cs="Times New Roman"/>
+                                      <w:rFonts w:ascii="Times New Roman" w:eastAsia="Microsoft YaHei" w:hAnsi="Times New Roman" w:cs="Times New Roman"/>
                                       <w:color w:val="FFFFFF" w:themeColor="background1"/>
                                       <w:sz w:val="24"/>
                                       <w:szCs w:val="24"/>
@@ -9156,7 +9217,7 @@
                                   </w:r>
                                   <w:r>
                                     <w:rPr>
-                                      <w:rFonts w:ascii="Times New Roman" w:eastAsia="微软雅黑" w:hAnsi="Times New Roman" w:cs="Times New Roman"/>
+                                      <w:rFonts w:ascii="Times New Roman" w:eastAsia="Microsoft YaHei" w:hAnsi="Times New Roman" w:cs="Times New Roman"/>
                                       <w:color w:val="FFFFFF" w:themeColor="background1"/>
                                       <w:sz w:val="24"/>
                                       <w:szCs w:val="24"/>
@@ -9166,7 +9227,7 @@
                                   <w:bookmarkStart w:id="0" w:name="_Hlk86532065"/>
                                   <w:r>
                                     <w:rPr>
-                                      <w:rFonts w:ascii="Times New Roman" w:eastAsia="微软雅黑" w:hAnsi="Times New Roman" w:cs="Times New Roman"/>
+                                      <w:rFonts w:ascii="Times New Roman" w:eastAsia="Microsoft YaHei" w:hAnsi="Times New Roman" w:cs="Times New Roman"/>
                                       <w:color w:val="FFFFFF" w:themeColor="background1"/>
                                       <w:sz w:val="24"/>
                                       <w:szCs w:val="24"/>
@@ -9176,7 +9237,7 @@
                                   <w:bookmarkEnd w:id="0"/>
                                   <w:r>
                                     <w:rPr>
-                                      <w:rFonts w:ascii="Times New Roman" w:eastAsia="微软雅黑" w:hAnsi="Times New Roman" w:cs="Times New Roman"/>
+                                      <w:rFonts w:ascii="Times New Roman" w:eastAsia="Microsoft YaHei" w:hAnsi="Times New Roman" w:cs="Times New Roman"/>
                                       <w:color w:val="FFFFFF" w:themeColor="background1"/>
                                       <w:sz w:val="24"/>
                                       <w:szCs w:val="24"/>
@@ -9185,7 +9246,7 @@
                                   </w:r>
                                   <w:r>
                                     <w:rPr>
-                                      <w:rFonts w:ascii="Times New Roman" w:eastAsia="微软雅黑" w:hAnsi="Times New Roman" w:cs="Times New Roman"/>
+                                      <w:rFonts w:ascii="Times New Roman" w:eastAsia="Microsoft YaHei" w:hAnsi="Times New Roman" w:cs="Times New Roman"/>
                                       <w:color w:val="FFFFFF" w:themeColor="background1"/>
                                       <w:sz w:val="24"/>
                                       <w:szCs w:val="24"/>
@@ -9195,7 +9256,7 @@
                                   <w:proofErr w:type="spellStart"/>
                                   <w:r>
                                     <w:rPr>
-                                      <w:rFonts w:ascii="Times New Roman" w:eastAsia="微软雅黑" w:hAnsi="Times New Roman" w:cs="Times New Roman"/>
+                                      <w:rFonts w:ascii="Times New Roman" w:eastAsia="Microsoft YaHei" w:hAnsi="Times New Roman" w:cs="Times New Roman"/>
                                       <w:color w:val="FFFFFF" w:themeColor="background1"/>
                                       <w:sz w:val="24"/>
                                       <w:szCs w:val="24"/>
@@ -9205,7 +9266,7 @@
                                   <w:proofErr w:type="spellEnd"/>
                                   <w:r>
                                     <w:rPr>
-                                      <w:rFonts w:ascii="Times New Roman" w:eastAsia="微软雅黑" w:hAnsi="Times New Roman" w:cs="Times New Roman"/>
+                                      <w:rFonts w:ascii="Times New Roman" w:eastAsia="Microsoft YaHei" w:hAnsi="Times New Roman" w:cs="Times New Roman"/>
                                       <w:color w:val="FFFFFF" w:themeColor="background1"/>
                                       <w:sz w:val="24"/>
                                       <w:szCs w:val="24"/>
@@ -9215,7 +9276,7 @@
                                   <w:proofErr w:type="spellStart"/>
                                   <w:r>
                                     <w:rPr>
-                                      <w:rFonts w:ascii="Times New Roman" w:eastAsia="微软雅黑" w:hAnsi="Times New Roman" w:cs="Times New Roman"/>
+                                      <w:rFonts w:ascii="Times New Roman" w:eastAsia="Microsoft YaHei" w:hAnsi="Times New Roman" w:cs="Times New Roman"/>
                                       <w:color w:val="FFFFFF" w:themeColor="background1"/>
                                       <w:sz w:val="24"/>
                                       <w:szCs w:val="24"/>
@@ -9225,7 +9286,7 @@
                                   <w:proofErr w:type="spellEnd"/>
                                   <w:r>
                                     <w:rPr>
-                                      <w:rFonts w:ascii="Times New Roman" w:eastAsia="微软雅黑" w:hAnsi="Times New Roman" w:cs="Times New Roman"/>
+                                      <w:rFonts w:ascii="Times New Roman" w:eastAsia="Microsoft YaHei" w:hAnsi="Times New Roman" w:cs="Times New Roman"/>
                                       <w:color w:val="FFFFFF" w:themeColor="background1"/>
                                       <w:sz w:val="24"/>
                                       <w:szCs w:val="24"/>
@@ -9235,7 +9296,7 @@
                                   <w:proofErr w:type="spellStart"/>
                                   <w:r>
                                     <w:rPr>
-                                      <w:rFonts w:ascii="Times New Roman" w:eastAsia="微软雅黑" w:hAnsi="Times New Roman" w:cs="Times New Roman"/>
+                                      <w:rFonts w:ascii="Times New Roman" w:eastAsia="Microsoft YaHei" w:hAnsi="Times New Roman" w:cs="Times New Roman"/>
                                       <w:color w:val="FFFFFF" w:themeColor="background1"/>
                                       <w:sz w:val="24"/>
                                       <w:szCs w:val="24"/>
@@ -9245,7 +9306,7 @@
                                   <w:proofErr w:type="spellEnd"/>
                                   <w:r>
                                     <w:rPr>
-                                      <w:rFonts w:ascii="Times New Roman" w:eastAsia="微软雅黑" w:hAnsi="Times New Roman" w:cs="Times New Roman"/>
+                                      <w:rFonts w:ascii="Times New Roman" w:eastAsia="Microsoft YaHei" w:hAnsi="Times New Roman" w:cs="Times New Roman"/>
                                       <w:color w:val="FFFFFF" w:themeColor="background1"/>
                                       <w:sz w:val="24"/>
                                       <w:szCs w:val="24"/>
@@ -9254,7 +9315,7 @@
                                   </w:r>
                                   <w:r>
                                     <w:rPr>
-                                      <w:rFonts w:ascii="Times New Roman" w:eastAsia="微软雅黑" w:hAnsi="Times New Roman" w:cs="Times New Roman"/>
+                                      <w:rFonts w:ascii="Times New Roman" w:eastAsia="Microsoft YaHei" w:hAnsi="Times New Roman" w:cs="Times New Roman"/>
                                       <w:color w:val="FFFFFF" w:themeColor="background1"/>
                                       <w:sz w:val="24"/>
                                       <w:szCs w:val="24"/>
@@ -9263,7 +9324,7 @@
                                   </w:r>
                                   <w:r>
                                     <w:rPr>
-                                      <w:rFonts w:ascii="Times New Roman" w:eastAsia="微软雅黑" w:hAnsi="Times New Roman" w:cs="Times New Roman" w:hint="eastAsia"/>
+                                      <w:rFonts w:ascii="Times New Roman" w:eastAsia="Microsoft YaHei" w:hAnsi="Times New Roman" w:cs="Times New Roman" w:hint="eastAsia"/>
                                       <w:color w:val="FFFFFF" w:themeColor="background1"/>
                                       <w:sz w:val="24"/>
                                       <w:szCs w:val="24"/>
@@ -9272,7 +9333,7 @@
                                   </w:r>
                                   <w:r>
                                     <w:rPr>
-                                      <w:rFonts w:ascii="Times New Roman" w:eastAsia="微软雅黑" w:hAnsi="Times New Roman" w:cs="Times New Roman"/>
+                                      <w:rFonts w:ascii="Times New Roman" w:eastAsia="Microsoft YaHei" w:hAnsi="Times New Roman" w:cs="Times New Roman"/>
                                       <w:color w:val="FFFFFF" w:themeColor="background1"/>
                                       <w:sz w:val="24"/>
                                       <w:szCs w:val="24"/>
@@ -9281,7 +9342,7 @@
                                   </w:r>
                                   <w:r>
                                     <w:rPr>
-                                      <w:rFonts w:ascii="Times New Roman" w:eastAsia="微软雅黑" w:hAnsi="Times New Roman" w:cs="Times New Roman"/>
+                                      <w:rFonts w:ascii="Times New Roman" w:eastAsia="Microsoft YaHei" w:hAnsi="Times New Roman" w:cs="Times New Roman"/>
                                       <w:color w:val="FFFFFF" w:themeColor="background1"/>
                                       <w:sz w:val="24"/>
                                       <w:szCs w:val="24"/>
@@ -9290,7 +9351,7 @@
                                   </w:r>
                                   <w:r>
                                     <w:rPr>
-                                      <w:rFonts w:ascii="Times New Roman" w:eastAsia="微软雅黑" w:hAnsi="Times New Roman" w:cs="Times New Roman"/>
+                                      <w:rFonts w:ascii="Times New Roman" w:eastAsia="Microsoft YaHei" w:hAnsi="Times New Roman" w:cs="Times New Roman"/>
                                       <w:color w:val="FFFFFF" w:themeColor="background1"/>
                                       <w:sz w:val="24"/>
                                       <w:szCs w:val="24"/>
@@ -9299,7 +9360,7 @@
                                   </w:r>
                                   <w:r>
                                     <w:rPr>
-                                      <w:rFonts w:ascii="Times New Roman" w:eastAsia="微软雅黑" w:hAnsi="Times New Roman" w:cs="Times New Roman"/>
+                                      <w:rFonts w:ascii="Times New Roman" w:eastAsia="Microsoft YaHei" w:hAnsi="Times New Roman" w:cs="Times New Roman"/>
                                       <w:color w:val="FFFFFF" w:themeColor="background1"/>
                                       <w:sz w:val="24"/>
                                       <w:szCs w:val="24"/>
@@ -9308,7 +9369,7 @@
                                   </w:r>
                                   <w:r>
                                     <w:rPr>
-                                      <w:rFonts w:ascii="Times New Roman" w:eastAsia="微软雅黑" w:hAnsi="Times New Roman" w:cs="Times New Roman"/>
+                                      <w:rFonts w:ascii="Times New Roman" w:eastAsia="Microsoft YaHei" w:hAnsi="Times New Roman" w:cs="Times New Roman"/>
                                       <w:color w:val="FFFFFF" w:themeColor="background1"/>
                                       <w:sz w:val="24"/>
                                       <w:szCs w:val="24"/>
@@ -9317,7 +9378,7 @@
                                   </w:r>
                                   <w:r>
                                     <w:rPr>
-                                      <w:rFonts w:ascii="Times New Roman" w:eastAsia="微软雅黑" w:hAnsi="Times New Roman" w:cs="Times New Roman"/>
+                                      <w:rFonts w:ascii="Times New Roman" w:eastAsia="Microsoft YaHei" w:hAnsi="Times New Roman" w:cs="Times New Roman"/>
                                       <w:color w:val="FFFFFF" w:themeColor="background1"/>
                                       <w:sz w:val="24"/>
                                       <w:szCs w:val="24"/>
@@ -9326,7 +9387,7 @@
                                   </w:r>
                                   <w:r>
                                     <w:rPr>
-                                      <w:rFonts w:ascii="Times New Roman" w:eastAsia="微软雅黑" w:hAnsi="Times New Roman" w:cs="Times New Roman"/>
+                                      <w:rFonts w:ascii="Times New Roman" w:eastAsia="Microsoft YaHei" w:hAnsi="Times New Roman" w:cs="Times New Roman"/>
                                       <w:color w:val="FFFFFF" w:themeColor="background1"/>
                                       <w:sz w:val="24"/>
                                       <w:szCs w:val="24"/>
@@ -9335,7 +9396,7 @@
                                   </w:r>
                                   <w:r>
                                     <w:rPr>
-                                      <w:rFonts w:ascii="Times New Roman" w:eastAsia="微软雅黑" w:hAnsi="Times New Roman" w:cs="Times New Roman"/>
+                                      <w:rFonts w:ascii="Times New Roman" w:eastAsia="Microsoft YaHei" w:hAnsi="Times New Roman" w:cs="Times New Roman"/>
                                       <w:color w:val="FFFFFF" w:themeColor="background1"/>
                                       <w:sz w:val="24"/>
                                       <w:szCs w:val="24"/>
@@ -9344,7 +9405,7 @@
                                   </w:r>
                                   <w:r>
                                     <w:rPr>
-                                      <w:rFonts w:ascii="Times New Roman" w:eastAsia="微软雅黑" w:hAnsi="Times New Roman" w:cs="Times New Roman"/>
+                                      <w:rFonts w:ascii="Times New Roman" w:eastAsia="Microsoft YaHei" w:hAnsi="Times New Roman" w:cs="Times New Roman"/>
                                       <w:color w:val="FFFFFF" w:themeColor="background1"/>
                                       <w:sz w:val="24"/>
                                       <w:szCs w:val="24"/>
@@ -9353,7 +9414,7 @@
                                   </w:r>
                                   <w:r>
                                     <w:rPr>
-                                      <w:rFonts w:ascii="Times New Roman" w:eastAsia="微软雅黑" w:hAnsi="Times New Roman" w:cs="Times New Roman" w:hint="eastAsia"/>
+                                      <w:rFonts w:ascii="Times New Roman" w:eastAsia="Microsoft YaHei" w:hAnsi="Times New Roman" w:cs="Times New Roman" w:hint="eastAsia"/>
                                       <w:color w:val="FFFFFF" w:themeColor="background1"/>
                                       <w:sz w:val="24"/>
                                       <w:szCs w:val="24"/>
@@ -9362,7 +9423,7 @@
                                   </w:r>
                                   <w:r>
                                     <w:rPr>
-                                      <w:rFonts w:ascii="Times New Roman" w:eastAsia="微软雅黑" w:hAnsi="Times New Roman" w:cs="Times New Roman"/>
+                                      <w:rFonts w:ascii="Times New Roman" w:eastAsia="Microsoft YaHei" w:hAnsi="Times New Roman" w:cs="Times New Roman"/>
                                       <w:color w:val="FFFFFF" w:themeColor="background1"/>
                                       <w:sz w:val="24"/>
                                       <w:szCs w:val="24"/>
@@ -9375,7 +9436,7 @@
                                     <w:snapToGrid w:val="0"/>
                                     <w:spacing w:line="360" w:lineRule="auto"/>
                                     <w:rPr>
-                                      <w:rFonts w:ascii="微软雅黑" w:eastAsia="微软雅黑" w:hAnsi="微软雅黑"/>
+                                      <w:rFonts w:ascii="Microsoft YaHei" w:eastAsia="Microsoft YaHei" w:hAnsi="Microsoft YaHei"/>
                                       <w:color w:val="FFFFFF" w:themeColor="background1"/>
                                       <w:szCs w:val="21"/>
                                     </w:rPr>
@@ -9386,7 +9447,7 @@
                                     <w:snapToGrid w:val="0"/>
                                     <w:spacing w:line="360" w:lineRule="auto"/>
                                     <w:rPr>
-                                      <w:rFonts w:ascii="微软雅黑" w:eastAsia="微软雅黑" w:hAnsi="微软雅黑"/>
+                                      <w:rFonts w:ascii="Microsoft YaHei" w:eastAsia="Microsoft YaHei" w:hAnsi="Microsoft YaHei"/>
                                       <w:color w:val="FFFFFF" w:themeColor="background1"/>
                                       <w:szCs w:val="21"/>
                                     </w:rPr>
@@ -9408,7 +9469,7 @@
           </mc:Choice>
           <mc:Fallback>
             <w:pict>
-              <v:group w14:anchorId="6DD96B82" id="组合 4" o:spid="_x0000_s1057" style="position:absolute;left:0;text-align:left;margin-left:-29.25pt;margin-top:244.2pt;width:160.8pt;height:106.45pt;z-index:251851776" coordsize="20423,13517" o:gfxdata="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">
+              <v:group w14:anchorId="6DD96B82" id="组合 4" o:spid="_x0000_s1057" style="position:absolute;left:0;text-align:left;margin-left:-29.25pt;margin-top:244.2pt;width:160.8pt;height:106.45pt;z-index:251851776" coordsize="20423,13517" o:gfxdata="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">
                 <v:shape id="文本框 59" o:spid="_x0000_s1058" type="#_x0000_t202" style="position:absolute;left:1828;width:15547;height:4126;visibility:visible;mso-wrap-style:square;v-text-anchor:top" o:gfxdata="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" filled="f" stroked="f" strokeweight=".5pt">
                   <v:textbox>
                     <w:txbxContent>
@@ -9417,7 +9478,7 @@
                           <w:snapToGrid w:val="0"/>
                           <w:jc w:val="center"/>
                           <w:rPr>
-                            <w:rFonts w:ascii="微软雅黑" w:eastAsia="微软雅黑" w:hAnsi="微软雅黑"/>
+                            <w:rFonts w:ascii="Microsoft YaHei" w:eastAsia="Microsoft YaHei" w:hAnsi="Microsoft YaHei"/>
                             <w:b/>
                             <w:color w:val="262626" w:themeColor="text1" w:themeTint="D9"/>
                             <w:sz w:val="28"/>
@@ -9452,7 +9513,7 @@
                               <w:snapToGrid w:val="0"/>
                               <w:jc w:val="left"/>
                               <w:rPr>
-                                <w:rFonts w:ascii="Times New Roman" w:eastAsia="微软雅黑" w:hAnsi="Times New Roman" w:cs="Times New Roman"/>
+                                <w:rFonts w:ascii="Times New Roman" w:eastAsia="Microsoft YaHei" w:hAnsi="Times New Roman" w:cs="Times New Roman"/>
                                 <w:color w:val="FFFFFF" w:themeColor="background1"/>
                                 <w:sz w:val="24"/>
                                 <w:szCs w:val="24"/>
@@ -9460,7 +9521,7 @@
                             </w:pPr>
                             <w:r>
                               <w:rPr>
-                                <w:rFonts w:ascii="Times New Roman" w:eastAsia="微软雅黑" w:hAnsi="Times New Roman" w:cs="Times New Roman"/>
+                                <w:rFonts w:ascii="Times New Roman" w:eastAsia="Microsoft YaHei" w:hAnsi="Times New Roman" w:cs="Times New Roman"/>
                                 <w:color w:val="FFFFFF" w:themeColor="background1"/>
                                 <w:sz w:val="24"/>
                                 <w:szCs w:val="24"/>
@@ -9469,7 +9530,7 @@
                             </w:r>
                             <w:r>
                               <w:rPr>
-                                <w:rFonts w:ascii="Times New Roman" w:eastAsia="微软雅黑" w:hAnsi="Times New Roman" w:cs="Times New Roman"/>
+                                <w:rFonts w:ascii="Times New Roman" w:eastAsia="Microsoft YaHei" w:hAnsi="Times New Roman" w:cs="Times New Roman"/>
                                 <w:color w:val="FFFFFF" w:themeColor="background1"/>
                                 <w:sz w:val="24"/>
                                 <w:szCs w:val="24"/>
@@ -9478,7 +9539,7 @@
                             </w:r>
                             <w:r>
                               <w:rPr>
-                                <w:rFonts w:ascii="Times New Roman" w:eastAsia="微软雅黑" w:hAnsi="Times New Roman" w:cs="Times New Roman"/>
+                                <w:rFonts w:ascii="Times New Roman" w:eastAsia="Microsoft YaHei" w:hAnsi="Times New Roman" w:cs="Times New Roman"/>
                                 <w:color w:val="FFFFFF" w:themeColor="background1"/>
                                 <w:sz w:val="24"/>
                                 <w:szCs w:val="24"/>
@@ -9488,7 +9549,7 @@
                             <w:bookmarkStart w:id="1" w:name="_Hlk86532065"/>
                             <w:r>
                               <w:rPr>
-                                <w:rFonts w:ascii="Times New Roman" w:eastAsia="微软雅黑" w:hAnsi="Times New Roman" w:cs="Times New Roman"/>
+                                <w:rFonts w:ascii="Times New Roman" w:eastAsia="Microsoft YaHei" w:hAnsi="Times New Roman" w:cs="Times New Roman"/>
                                 <w:color w:val="FFFFFF" w:themeColor="background1"/>
                                 <w:sz w:val="24"/>
                                 <w:szCs w:val="24"/>
@@ -9498,7 +9559,7 @@
                             <w:bookmarkEnd w:id="1"/>
                             <w:r>
                               <w:rPr>
-                                <w:rFonts w:ascii="Times New Roman" w:eastAsia="微软雅黑" w:hAnsi="Times New Roman" w:cs="Times New Roman"/>
+                                <w:rFonts w:ascii="Times New Roman" w:eastAsia="Microsoft YaHei" w:hAnsi="Times New Roman" w:cs="Times New Roman"/>
                                 <w:color w:val="FFFFFF" w:themeColor="background1"/>
                                 <w:sz w:val="24"/>
                                 <w:szCs w:val="24"/>
@@ -9507,7 +9568,7 @@
                             </w:r>
                             <w:r>
                               <w:rPr>
-                                <w:rFonts w:ascii="Times New Roman" w:eastAsia="微软雅黑" w:hAnsi="Times New Roman" w:cs="Times New Roman"/>
+                                <w:rFonts w:ascii="Times New Roman" w:eastAsia="Microsoft YaHei" w:hAnsi="Times New Roman" w:cs="Times New Roman"/>
                                 <w:color w:val="FFFFFF" w:themeColor="background1"/>
                                 <w:sz w:val="24"/>
                                 <w:szCs w:val="24"/>
@@ -9517,7 +9578,7 @@
                             <w:proofErr w:type="spellStart"/>
                             <w:r>
                               <w:rPr>
-                                <w:rFonts w:ascii="Times New Roman" w:eastAsia="微软雅黑" w:hAnsi="Times New Roman" w:cs="Times New Roman"/>
+                                <w:rFonts w:ascii="Times New Roman" w:eastAsia="Microsoft YaHei" w:hAnsi="Times New Roman" w:cs="Times New Roman"/>
                                 <w:color w:val="FFFFFF" w:themeColor="background1"/>
                                 <w:sz w:val="24"/>
                                 <w:szCs w:val="24"/>
@@ -9527,7 +9588,7 @@
                             <w:proofErr w:type="spellEnd"/>
                             <w:r>
                               <w:rPr>
-                                <w:rFonts w:ascii="Times New Roman" w:eastAsia="微软雅黑" w:hAnsi="Times New Roman" w:cs="Times New Roman"/>
+                                <w:rFonts w:ascii="Times New Roman" w:eastAsia="Microsoft YaHei" w:hAnsi="Times New Roman" w:cs="Times New Roman"/>
                                 <w:color w:val="FFFFFF" w:themeColor="background1"/>
                                 <w:sz w:val="24"/>
                                 <w:szCs w:val="24"/>
@@ -9537,7 +9598,7 @@
                             <w:proofErr w:type="spellStart"/>
                             <w:r>
                               <w:rPr>
-                                <w:rFonts w:ascii="Times New Roman" w:eastAsia="微软雅黑" w:hAnsi="Times New Roman" w:cs="Times New Roman"/>
+                                <w:rFonts w:ascii="Times New Roman" w:eastAsia="Microsoft YaHei" w:hAnsi="Times New Roman" w:cs="Times New Roman"/>
                                 <w:color w:val="FFFFFF" w:themeColor="background1"/>
                                 <w:sz w:val="24"/>
                                 <w:szCs w:val="24"/>
@@ -9547,7 +9608,7 @@
                             <w:proofErr w:type="spellEnd"/>
                             <w:r>
                               <w:rPr>
-                                <w:rFonts w:ascii="Times New Roman" w:eastAsia="微软雅黑" w:hAnsi="Times New Roman" w:cs="Times New Roman"/>
+                                <w:rFonts w:ascii="Times New Roman" w:eastAsia="Microsoft YaHei" w:hAnsi="Times New Roman" w:cs="Times New Roman"/>
                                 <w:color w:val="FFFFFF" w:themeColor="background1"/>
                                 <w:sz w:val="24"/>
                                 <w:szCs w:val="24"/>
@@ -9557,7 +9618,7 @@
                             <w:proofErr w:type="spellStart"/>
                             <w:r>
                               <w:rPr>
-                                <w:rFonts w:ascii="Times New Roman" w:eastAsia="微软雅黑" w:hAnsi="Times New Roman" w:cs="Times New Roman"/>
+                                <w:rFonts w:ascii="Times New Roman" w:eastAsia="Microsoft YaHei" w:hAnsi="Times New Roman" w:cs="Times New Roman"/>
                                 <w:color w:val="FFFFFF" w:themeColor="background1"/>
                                 <w:sz w:val="24"/>
                                 <w:szCs w:val="24"/>
@@ -9567,7 +9628,7 @@
                             <w:proofErr w:type="spellEnd"/>
                             <w:r>
                               <w:rPr>
-                                <w:rFonts w:ascii="Times New Roman" w:eastAsia="微软雅黑" w:hAnsi="Times New Roman" w:cs="Times New Roman"/>
+                                <w:rFonts w:ascii="Times New Roman" w:eastAsia="Microsoft YaHei" w:hAnsi="Times New Roman" w:cs="Times New Roman"/>
                                 <w:color w:val="FFFFFF" w:themeColor="background1"/>
                                 <w:sz w:val="24"/>
                                 <w:szCs w:val="24"/>
@@ -9576,7 +9637,7 @@
                             </w:r>
                             <w:r>
                               <w:rPr>
-                                <w:rFonts w:ascii="Times New Roman" w:eastAsia="微软雅黑" w:hAnsi="Times New Roman" w:cs="Times New Roman"/>
+                                <w:rFonts w:ascii="Times New Roman" w:eastAsia="Microsoft YaHei" w:hAnsi="Times New Roman" w:cs="Times New Roman"/>
                                 <w:color w:val="FFFFFF" w:themeColor="background1"/>
                                 <w:sz w:val="24"/>
                                 <w:szCs w:val="24"/>
@@ -9585,7 +9646,7 @@
                             </w:r>
                             <w:r>
                               <w:rPr>
-                                <w:rFonts w:ascii="Times New Roman" w:eastAsia="微软雅黑" w:hAnsi="Times New Roman" w:cs="Times New Roman" w:hint="eastAsia"/>
+                                <w:rFonts w:ascii="Times New Roman" w:eastAsia="Microsoft YaHei" w:hAnsi="Times New Roman" w:cs="Times New Roman" w:hint="eastAsia"/>
                                 <w:color w:val="FFFFFF" w:themeColor="background1"/>
                                 <w:sz w:val="24"/>
                                 <w:szCs w:val="24"/>
@@ -9594,7 +9655,7 @@
                             </w:r>
                             <w:r>
                               <w:rPr>
-                                <w:rFonts w:ascii="Times New Roman" w:eastAsia="微软雅黑" w:hAnsi="Times New Roman" w:cs="Times New Roman"/>
+                                <w:rFonts w:ascii="Times New Roman" w:eastAsia="Microsoft YaHei" w:hAnsi="Times New Roman" w:cs="Times New Roman"/>
                                 <w:color w:val="FFFFFF" w:themeColor="background1"/>
                                 <w:sz w:val="24"/>
                                 <w:szCs w:val="24"/>
@@ -9603,7 +9664,7 @@
                             </w:r>
                             <w:r>
                               <w:rPr>
-                                <w:rFonts w:ascii="Times New Roman" w:eastAsia="微软雅黑" w:hAnsi="Times New Roman" w:cs="Times New Roman"/>
+                                <w:rFonts w:ascii="Times New Roman" w:eastAsia="Microsoft YaHei" w:hAnsi="Times New Roman" w:cs="Times New Roman"/>
                                 <w:color w:val="FFFFFF" w:themeColor="background1"/>
                                 <w:sz w:val="24"/>
                                 <w:szCs w:val="24"/>
@@ -9612,7 +9673,7 @@
                             </w:r>
                             <w:r>
                               <w:rPr>
-                                <w:rFonts w:ascii="Times New Roman" w:eastAsia="微软雅黑" w:hAnsi="Times New Roman" w:cs="Times New Roman"/>
+                                <w:rFonts w:ascii="Times New Roman" w:eastAsia="Microsoft YaHei" w:hAnsi="Times New Roman" w:cs="Times New Roman"/>
                                 <w:color w:val="FFFFFF" w:themeColor="background1"/>
                                 <w:sz w:val="24"/>
                                 <w:szCs w:val="24"/>
@@ -9621,7 +9682,7 @@
                             </w:r>
                             <w:r>
                               <w:rPr>
-                                <w:rFonts w:ascii="Times New Roman" w:eastAsia="微软雅黑" w:hAnsi="Times New Roman" w:cs="Times New Roman"/>
+                                <w:rFonts w:ascii="Times New Roman" w:eastAsia="Microsoft YaHei" w:hAnsi="Times New Roman" w:cs="Times New Roman"/>
                                 <w:color w:val="FFFFFF" w:themeColor="background1"/>
                                 <w:sz w:val="24"/>
                                 <w:szCs w:val="24"/>
@@ -9630,7 +9691,7 @@
                             </w:r>
                             <w:r>
                               <w:rPr>
-                                <w:rFonts w:ascii="Times New Roman" w:eastAsia="微软雅黑" w:hAnsi="Times New Roman" w:cs="Times New Roman"/>
+                                <w:rFonts w:ascii="Times New Roman" w:eastAsia="Microsoft YaHei" w:hAnsi="Times New Roman" w:cs="Times New Roman"/>
                                 <w:color w:val="FFFFFF" w:themeColor="background1"/>
                                 <w:sz w:val="24"/>
                                 <w:szCs w:val="24"/>
@@ -9639,7 +9700,7 @@
                             </w:r>
                             <w:r>
                               <w:rPr>
-                                <w:rFonts w:ascii="Times New Roman" w:eastAsia="微软雅黑" w:hAnsi="Times New Roman" w:cs="Times New Roman"/>
+                                <w:rFonts w:ascii="Times New Roman" w:eastAsia="Microsoft YaHei" w:hAnsi="Times New Roman" w:cs="Times New Roman"/>
                                 <w:color w:val="FFFFFF" w:themeColor="background1"/>
                                 <w:sz w:val="24"/>
                                 <w:szCs w:val="24"/>
@@ -9648,7 +9709,7 @@
                             </w:r>
                             <w:r>
                               <w:rPr>
-                                <w:rFonts w:ascii="Times New Roman" w:eastAsia="微软雅黑" w:hAnsi="Times New Roman" w:cs="Times New Roman"/>
+                                <w:rFonts w:ascii="Times New Roman" w:eastAsia="Microsoft YaHei" w:hAnsi="Times New Roman" w:cs="Times New Roman"/>
                                 <w:color w:val="FFFFFF" w:themeColor="background1"/>
                                 <w:sz w:val="24"/>
                                 <w:szCs w:val="24"/>
@@ -9657,7 +9718,7 @@
                             </w:r>
                             <w:r>
                               <w:rPr>
-                                <w:rFonts w:ascii="Times New Roman" w:eastAsia="微软雅黑" w:hAnsi="Times New Roman" w:cs="Times New Roman"/>
+                                <w:rFonts w:ascii="Times New Roman" w:eastAsia="Microsoft YaHei" w:hAnsi="Times New Roman" w:cs="Times New Roman"/>
                                 <w:color w:val="FFFFFF" w:themeColor="background1"/>
                                 <w:sz w:val="24"/>
                                 <w:szCs w:val="24"/>
@@ -9666,7 +9727,7 @@
                             </w:r>
                             <w:r>
                               <w:rPr>
-                                <w:rFonts w:ascii="Times New Roman" w:eastAsia="微软雅黑" w:hAnsi="Times New Roman" w:cs="Times New Roman"/>
+                                <w:rFonts w:ascii="Times New Roman" w:eastAsia="Microsoft YaHei" w:hAnsi="Times New Roman" w:cs="Times New Roman"/>
                                 <w:color w:val="FFFFFF" w:themeColor="background1"/>
                                 <w:sz w:val="24"/>
                                 <w:szCs w:val="24"/>
@@ -9675,7 +9736,7 @@
                             </w:r>
                             <w:r>
                               <w:rPr>
-                                <w:rFonts w:ascii="Times New Roman" w:eastAsia="微软雅黑" w:hAnsi="Times New Roman" w:cs="Times New Roman" w:hint="eastAsia"/>
+                                <w:rFonts w:ascii="Times New Roman" w:eastAsia="Microsoft YaHei" w:hAnsi="Times New Roman" w:cs="Times New Roman" w:hint="eastAsia"/>
                                 <w:color w:val="FFFFFF" w:themeColor="background1"/>
                                 <w:sz w:val="24"/>
                                 <w:szCs w:val="24"/>
@@ -9684,7 +9745,7 @@
                             </w:r>
                             <w:r>
                               <w:rPr>
-                                <w:rFonts w:ascii="Times New Roman" w:eastAsia="微软雅黑" w:hAnsi="Times New Roman" w:cs="Times New Roman"/>
+                                <w:rFonts w:ascii="Times New Roman" w:eastAsia="Microsoft YaHei" w:hAnsi="Times New Roman" w:cs="Times New Roman"/>
                                 <w:color w:val="FFFFFF" w:themeColor="background1"/>
                                 <w:sz w:val="24"/>
                                 <w:szCs w:val="24"/>
@@ -9697,7 +9758,7 @@
                               <w:snapToGrid w:val="0"/>
                               <w:spacing w:line="360" w:lineRule="auto"/>
                               <w:rPr>
-                                <w:rFonts w:ascii="微软雅黑" w:eastAsia="微软雅黑" w:hAnsi="微软雅黑"/>
+                                <w:rFonts w:ascii="Microsoft YaHei" w:eastAsia="Microsoft YaHei" w:hAnsi="Microsoft YaHei"/>
                                 <w:color w:val="FFFFFF" w:themeColor="background1"/>
                                 <w:szCs w:val="21"/>
                               </w:rPr>
@@ -9708,7 +9769,7 @@
                               <w:snapToGrid w:val="0"/>
                               <w:spacing w:line="360" w:lineRule="auto"/>
                               <w:rPr>
-                                <w:rFonts w:ascii="微软雅黑" w:eastAsia="微软雅黑" w:hAnsi="微软雅黑"/>
+                                <w:rFonts w:ascii="Microsoft YaHei" w:eastAsia="Microsoft YaHei" w:hAnsi="Microsoft YaHei"/>
                                 <w:color w:val="FFFFFF" w:themeColor="background1"/>
                                 <w:szCs w:val="21"/>
                               </w:rPr>
@@ -9785,7 +9846,7 @@
                               <w:snapToGrid w:val="0"/>
                               <w:spacing w:line="360" w:lineRule="auto"/>
                               <w:rPr>
-                                <w:rFonts w:ascii="微软雅黑" w:eastAsia="微软雅黑" w:hAnsi="微软雅黑"/>
+                                <w:rFonts w:ascii="Microsoft YaHei" w:eastAsia="Microsoft YaHei" w:hAnsi="Microsoft YaHei"/>
                                 <w:color w:val="262626" w:themeColor="text1" w:themeTint="D9"/>
                                 <w:sz w:val="20"/>
                                 <w:szCs w:val="20"/>
@@ -9795,8 +9856,8 @@
                             <w:hyperlink r:id="rId20" w:history="1">
                               <w:r>
                                 <w:rPr>
-                                  <w:rStyle w:val="a3"/>
-                                  <w:rFonts w:ascii="微软雅黑" w:eastAsia="微软雅黑" w:hAnsi="微软雅黑"/>
+                                  <w:rStyle w:val="Hyperlink"/>
+                                  <w:rFonts w:ascii="Microsoft YaHei" w:eastAsia="Microsoft YaHei" w:hAnsi="Microsoft YaHei"/>
                                   <w:sz w:val="20"/>
                                   <w:szCs w:val="20"/>
                                   <w:lang w:val="fr-FR"/>
@@ -9821,7 +9882,7 @@
           </mc:Choice>
           <mc:Fallback>
             <w:pict>
-              <v:shape w14:anchorId="4235A209" id="文本框 8" o:spid="_x0000_s1064" type="#_x0000_t202" href="https://zihao-guo.github.io/" style="position:absolute;left:0;text-align:left;margin-left:-19.35pt;margin-top:216.55pt;width:156.95pt;height:25pt;z-index:251891712;visibility:visible;mso-wrap-style:square;mso-width-percent:0;mso-wrap-distance-left:9pt;mso-wrap-distance-top:0;mso-wrap-distance-right:9pt;mso-wrap-distance-bottom:0;mso-position-horizontal:absolute;mso-position-horizontal-relative:text;mso-position-vertical:absolute;mso-position-vertical-relative:text;mso-width-percent:0;mso-width-relative:margin;v-text-anchor:top" o:gfxdata="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" o:button="t" filled="f" stroked="f" strokeweight=".5pt">
+              <v:shape w14:anchorId="4235A209" id="文本框 8" o:spid="_x0000_s1064" type="#_x0000_t202" href="https://zihao-guo.github.io/" style="position:absolute;left:0;text-align:left;margin-left:-19.35pt;margin-top:216.55pt;width:156.95pt;height:25pt;z-index:251891712;visibility:visible;mso-wrap-style:square;mso-width-percent:0;mso-wrap-distance-left:9pt;mso-wrap-distance-top:0;mso-wrap-distance-right:9pt;mso-wrap-distance-bottom:0;mso-position-horizontal:absolute;mso-position-horizontal-relative:text;mso-position-vertical:absolute;mso-position-vertical-relative:text;mso-width-percent:0;mso-width-relative:margin;v-text-anchor:top" o:gfxdata="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" o:button="t" filled="f" stroked="f" strokeweight=".5pt">
                 <v:fill o:detectmouseclick="t"/>
                 <v:textbox>
                   <w:txbxContent>
@@ -9830,7 +9891,7 @@
                         <w:snapToGrid w:val="0"/>
                         <w:spacing w:line="360" w:lineRule="auto"/>
                         <w:rPr>
-                          <w:rFonts w:ascii="微软雅黑" w:eastAsia="微软雅黑" w:hAnsi="微软雅黑"/>
+                          <w:rFonts w:ascii="Microsoft YaHei" w:eastAsia="Microsoft YaHei" w:hAnsi="Microsoft YaHei"/>
                           <w:color w:val="262626" w:themeColor="text1" w:themeTint="D9"/>
                           <w:sz w:val="20"/>
                           <w:szCs w:val="20"/>
@@ -9840,8 +9901,8 @@
                       <w:hyperlink r:id="rId21" w:history="1">
                         <w:r>
                           <w:rPr>
-                            <w:rStyle w:val="a3"/>
-                            <w:rFonts w:ascii="微软雅黑" w:eastAsia="微软雅黑" w:hAnsi="微软雅黑"/>
+                            <w:rStyle w:val="Hyperlink"/>
+                            <w:rFonts w:ascii="Microsoft YaHei" w:eastAsia="Microsoft YaHei" w:hAnsi="Microsoft YaHei"/>
                             <w:sz w:val="20"/>
                             <w:szCs w:val="20"/>
                             <w:lang w:val="fr-FR"/>
@@ -9859,7 +9920,7 @@
       </w:r>
       <w:r>
         <w:rPr>
-          <w:rFonts w:ascii="微软雅黑" w:eastAsia="微软雅黑" w:hAnsi="微软雅黑"/>
+          <w:rFonts w:ascii="Microsoft YaHei" w:eastAsia="Microsoft YaHei" w:hAnsi="Microsoft YaHei"/>
           <w:noProof/>
         </w:rPr>
         <mc:AlternateContent>
@@ -9949,7 +10010,7 @@
                                   <w:pPr>
                                     <w:snapToGrid w:val="0"/>
                                     <w:rPr>
-                                      <w:rFonts w:ascii="微软雅黑" w:eastAsia="微软雅黑" w:hAnsi="微软雅黑"/>
+                                      <w:rFonts w:ascii="Microsoft YaHei" w:eastAsia="Microsoft YaHei" w:hAnsi="Microsoft YaHei"/>
                                       <w:color w:val="262626" w:themeColor="text1" w:themeTint="D9"/>
                                       <w:sz w:val="20"/>
                                       <w:szCs w:val="20"/>
@@ -9958,7 +10019,7 @@
                                   </w:pPr>
                                   <w:r>
                                     <w:rPr>
-                                      <w:rFonts w:ascii="微软雅黑" w:eastAsia="微软雅黑" w:hAnsi="微软雅黑"/>
+                                      <w:rFonts w:ascii="Microsoft YaHei" w:eastAsia="Microsoft YaHei" w:hAnsi="Microsoft YaHei"/>
                                       <w:color w:val="262626" w:themeColor="text1" w:themeTint="D9"/>
                                       <w:sz w:val="20"/>
                                       <w:szCs w:val="20"/>
@@ -9968,7 +10029,7 @@
                                   </w:r>
                                   <w:r>
                                     <w:rPr>
-                                      <w:rFonts w:ascii="微软雅黑" w:eastAsia="微软雅黑" w:hAnsi="微软雅黑"/>
+                                      <w:rFonts w:ascii="Microsoft YaHei" w:eastAsia="Microsoft YaHei" w:hAnsi="Microsoft YaHei"/>
                                       <w:color w:val="262626" w:themeColor="text1" w:themeTint="D9"/>
                                       <w:sz w:val="20"/>
                                       <w:szCs w:val="20"/>
@@ -9978,7 +10039,7 @@
                                   </w:r>
                                   <w:r>
                                     <w:rPr>
-                                      <w:rFonts w:ascii="微软雅黑" w:eastAsia="微软雅黑" w:hAnsi="微软雅黑"/>
+                                      <w:rFonts w:ascii="Microsoft YaHei" w:eastAsia="Microsoft YaHei" w:hAnsi="Microsoft YaHei"/>
                                       <w:color w:val="262626" w:themeColor="text1" w:themeTint="D9"/>
                                       <w:sz w:val="20"/>
                                       <w:szCs w:val="20"/>
@@ -10042,7 +10103,7 @@
                                       <w:snapToGrid w:val="0"/>
                                       <w:spacing w:line="360" w:lineRule="auto"/>
                                       <w:rPr>
-                                        <w:rFonts w:ascii="微软雅黑" w:eastAsia="微软雅黑" w:hAnsi="微软雅黑"/>
+                                        <w:rFonts w:ascii="Microsoft YaHei" w:eastAsia="Microsoft YaHei" w:hAnsi="Microsoft YaHei"/>
                                         <w:color w:val="262626" w:themeColor="text1" w:themeTint="D9"/>
                                         <w:sz w:val="20"/>
                                         <w:szCs w:val="20"/>
@@ -10050,7 +10111,7 @@
                                     </w:pPr>
                                     <w:r>
                                       <w:rPr>
-                                        <w:rFonts w:ascii="微软雅黑" w:eastAsia="微软雅黑" w:hAnsi="微软雅黑"/>
+                                        <w:rFonts w:ascii="Microsoft YaHei" w:eastAsia="Microsoft YaHei" w:hAnsi="Microsoft YaHei"/>
                                         <w:color w:val="262626" w:themeColor="text1" w:themeTint="D9"/>
                                         <w:sz w:val="20"/>
                                         <w:szCs w:val="20"/>
@@ -10059,7 +10120,7 @@
                                     </w:r>
                                     <w:r>
                                       <w:rPr>
-                                        <w:rFonts w:ascii="微软雅黑" w:eastAsia="微软雅黑" w:hAnsi="微软雅黑"/>
+                                        <w:rFonts w:ascii="Microsoft YaHei" w:eastAsia="Microsoft YaHei" w:hAnsi="Microsoft YaHei"/>
                                         <w:color w:val="262626" w:themeColor="text1" w:themeTint="D9"/>
                                         <w:sz w:val="20"/>
                                         <w:szCs w:val="20"/>
@@ -10068,7 +10129,7 @@
                                     </w:r>
                                     <w:r>
                                       <w:rPr>
-                                        <w:rFonts w:ascii="微软雅黑" w:eastAsia="微软雅黑" w:hAnsi="微软雅黑"/>
+                                        <w:rFonts w:ascii="Microsoft YaHei" w:eastAsia="Microsoft YaHei" w:hAnsi="Microsoft YaHei"/>
                                         <w:color w:val="262626" w:themeColor="text1" w:themeTint="D9"/>
                                         <w:sz w:val="20"/>
                                         <w:szCs w:val="20"/>
@@ -10077,7 +10138,7 @@
                                     </w:r>
                                     <w:r>
                                       <w:rPr>
-                                        <w:rFonts w:ascii="微软雅黑" w:eastAsia="微软雅黑" w:hAnsi="微软雅黑"/>
+                                        <w:rFonts w:ascii="Microsoft YaHei" w:eastAsia="Microsoft YaHei" w:hAnsi="Microsoft YaHei"/>
                                         <w:color w:val="262626" w:themeColor="text1" w:themeTint="D9"/>
                                         <w:sz w:val="20"/>
                                         <w:szCs w:val="20"/>
@@ -10086,7 +10147,7 @@
                                     </w:r>
                                     <w:r>
                                       <w:rPr>
-                                        <w:rFonts w:ascii="微软雅黑" w:eastAsia="微软雅黑" w:hAnsi="微软雅黑"/>
+                                        <w:rFonts w:ascii="Microsoft YaHei" w:eastAsia="Microsoft YaHei" w:hAnsi="Microsoft YaHei"/>
                                         <w:color w:val="262626" w:themeColor="text1" w:themeTint="D9"/>
                                         <w:sz w:val="20"/>
                                         <w:szCs w:val="20"/>
@@ -10658,7 +10719,7 @@
                                     <w:snapToGrid w:val="0"/>
                                     <w:spacing w:line="360" w:lineRule="auto"/>
                                     <w:rPr>
-                                      <w:rFonts w:ascii="微软雅黑" w:eastAsia="微软雅黑" w:hAnsi="微软雅黑"/>
+                                      <w:rFonts w:ascii="Microsoft YaHei" w:eastAsia="Microsoft YaHei" w:hAnsi="Microsoft YaHei"/>
                                       <w:color w:val="262626" w:themeColor="text1" w:themeTint="D9"/>
                                       <w:sz w:val="20"/>
                                       <w:szCs w:val="20"/>
@@ -10667,7 +10728,7 @@
                                   </w:pPr>
                                   <w:r>
                                     <w:rPr>
-                                      <w:rFonts w:ascii="微软雅黑" w:eastAsia="微软雅黑" w:hAnsi="微软雅黑"/>
+                                      <w:rFonts w:ascii="Microsoft YaHei" w:eastAsia="Microsoft YaHei" w:hAnsi="Microsoft YaHei"/>
                                       <w:color w:val="262626" w:themeColor="text1" w:themeTint="D9"/>
                                       <w:sz w:val="20"/>
                                       <w:szCs w:val="20"/>
@@ -10740,7 +10801,7 @@
                                 </w:tabs>
                                 <w:jc w:val="left"/>
                                 <w:rPr>
-                                  <w:rFonts w:ascii="微软雅黑" w:eastAsia="微软雅黑" w:hAnsi="微软雅黑"/>
+                                  <w:rFonts w:ascii="Microsoft YaHei" w:eastAsia="Microsoft YaHei" w:hAnsi="Microsoft YaHei"/>
                                   <w:color w:val="262626" w:themeColor="text1" w:themeTint="D9"/>
                                   <w:sz w:val="20"/>
                                   <w:szCs w:val="20"/>
@@ -10749,8 +10810,8 @@
                               <w:hyperlink r:id="rId25" w:history="1">
                                 <w:r>
                                   <w:rPr>
-                                    <w:rStyle w:val="a3"/>
-                                    <w:rFonts w:ascii="微软雅黑" w:eastAsia="微软雅黑" w:hAnsi="微软雅黑"/>
+                                    <w:rStyle w:val="Hyperlink"/>
+                                    <w:rFonts w:ascii="Microsoft YaHei" w:eastAsia="Microsoft YaHei" w:hAnsi="Microsoft YaHei"/>
                                     <w:sz w:val="20"/>
                                     <w:szCs w:val="20"/>
                                   </w:rPr>
@@ -10763,7 +10824,7 @@
                                 <w:snapToGrid w:val="0"/>
                                 <w:spacing w:line="360" w:lineRule="auto"/>
                                 <w:rPr>
-                                  <w:rFonts w:ascii="微软雅黑" w:eastAsia="微软雅黑" w:hAnsi="微软雅黑"/>
+                                  <w:rFonts w:ascii="Microsoft YaHei" w:eastAsia="Microsoft YaHei" w:hAnsi="Microsoft YaHei"/>
                                   <w:color w:val="262626" w:themeColor="text1" w:themeTint="D9"/>
                                   <w:sz w:val="20"/>
                                   <w:szCs w:val="20"/>
@@ -10788,7 +10849,7 @@
           </mc:Choice>
           <mc:Fallback>
             <w:pict>
-              <v:group w14:anchorId="1A753474" id="Group 55" o:spid="_x0000_s1065" style="position:absolute;left:0;text-align:left;margin-left:-31.5pt;margin-top:127.5pt;width:226.2pt;height:92.25pt;z-index:251877376;mso-height-relative:margin" coordsize="28728,11715" o:gfxdata="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">
+              <v:group w14:anchorId="1A753474" id="Group 55" o:spid="_x0000_s1065" style="position:absolute;left:0;text-align:left;margin-left:-31.5pt;margin-top:127.5pt;width:226.2pt;height:92.25pt;z-index:251877376;mso-height-relative:margin" coordsize="28728,11715" o:gfxdata="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">
                 <v:group id="组合 42" o:spid="_x0000_s1066" style="position:absolute;top:1809;width:21431;height:9906" coordorigin=",1618" coordsize="21431,9909" o:gfxdata="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">
                   <v:group id="组合 9" o:spid="_x0000_s1067" style="position:absolute;top:1618;width:20759;height:7236" coordorigin=",6191" coordsize="20764,7239" o:gfxdata="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">
                     <v:shape id="文本框 40" o:spid="_x0000_s1068" type="#_x0000_t202" style="position:absolute;left:1460;top:10364;width:19304;height:3066;visibility:visible;mso-wrap-style:square;v-text-anchor:top" o:gfxdata="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" filled="f" stroked="f" strokeweight=".5pt">
@@ -10798,7 +10859,7 @@
                             <w:pPr>
                               <w:snapToGrid w:val="0"/>
                               <w:rPr>
-                                <w:rFonts w:ascii="微软雅黑" w:eastAsia="微软雅黑" w:hAnsi="微软雅黑"/>
+                                <w:rFonts w:ascii="Microsoft YaHei" w:eastAsia="Microsoft YaHei" w:hAnsi="Microsoft YaHei"/>
                                 <w:color w:val="262626" w:themeColor="text1" w:themeTint="D9"/>
                                 <w:sz w:val="20"/>
                                 <w:szCs w:val="20"/>
@@ -10807,7 +10868,7 @@
                             </w:pPr>
                             <w:r>
                               <w:rPr>
-                                <w:rFonts w:ascii="微软雅黑" w:eastAsia="微软雅黑" w:hAnsi="微软雅黑"/>
+                                <w:rFonts w:ascii="Microsoft YaHei" w:eastAsia="Microsoft YaHei" w:hAnsi="Microsoft YaHei"/>
                                 <w:color w:val="262626" w:themeColor="text1" w:themeTint="D9"/>
                                 <w:sz w:val="20"/>
                                 <w:szCs w:val="20"/>
@@ -10817,27 +10878,17 @@
                             </w:r>
                             <w:r>
                               <w:rPr>
-                                <w:rFonts w:ascii="微软雅黑" w:eastAsia="微软雅黑" w:hAnsi="微软雅黑"/>
+                                <w:rFonts w:ascii="Microsoft YaHei" w:eastAsia="Microsoft YaHei" w:hAnsi="Microsoft YaHei"/>
                                 <w:color w:val="262626" w:themeColor="text1" w:themeTint="D9"/>
                                 <w:sz w:val="20"/>
                                 <w:szCs w:val="20"/>
                                 <w:lang w:val="fr-FR"/>
                               </w:rPr>
-                              <w:t xml:space="preserve">, </w:t>
-                            </w:r>
-                            <w:r>
-                              <w:rPr>
-                                <w:rFonts w:ascii="微软雅黑" w:eastAsia="微软雅黑" w:hAnsi="微软雅黑"/>
-                                <w:color w:val="262626" w:themeColor="text1" w:themeTint="D9"/>
-                                <w:sz w:val="20"/>
-                                <w:szCs w:val="20"/>
-                                <w:lang w:val="fr-FR"/>
-                              </w:rPr>
-                              <w:t>France</w:t>
-                            </w:r>
-                            <w:r>
-                              <w:rPr>
-                                <w:rFonts w:ascii="微软雅黑" w:eastAsia="微软雅黑" w:hAnsi="微软雅黑"/>
+                              <w:t>, France</w:t>
+                            </w:r>
+                            <w:r>
+                              <w:rPr>
+                                <w:rFonts w:ascii="Microsoft YaHei" w:eastAsia="Microsoft YaHei" w:hAnsi="Microsoft YaHei"/>
                                 <w:color w:val="262626" w:themeColor="text1" w:themeTint="D9"/>
                                 <w:sz w:val="20"/>
                                 <w:szCs w:val="20"/>
@@ -10858,7 +10909,7 @@
                                 <w:snapToGrid w:val="0"/>
                                 <w:spacing w:line="360" w:lineRule="auto"/>
                                 <w:rPr>
-                                  <w:rFonts w:ascii="微软雅黑" w:eastAsia="微软雅黑" w:hAnsi="微软雅黑"/>
+                                  <w:rFonts w:ascii="Microsoft YaHei" w:eastAsia="Microsoft YaHei" w:hAnsi="Microsoft YaHei"/>
                                   <w:color w:val="262626" w:themeColor="text1" w:themeTint="D9"/>
                                   <w:sz w:val="20"/>
                                   <w:szCs w:val="20"/>
@@ -10866,7 +10917,7 @@
                               </w:pPr>
                               <w:r>
                                 <w:rPr>
-                                  <w:rFonts w:ascii="微软雅黑" w:eastAsia="微软雅黑" w:hAnsi="微软雅黑"/>
+                                  <w:rFonts w:ascii="Microsoft YaHei" w:eastAsia="Microsoft YaHei" w:hAnsi="Microsoft YaHei"/>
                                   <w:color w:val="262626" w:themeColor="text1" w:themeTint="D9"/>
                                   <w:sz w:val="20"/>
                                   <w:szCs w:val="20"/>
@@ -10875,7 +10926,7 @@
                               </w:r>
                               <w:r>
                                 <w:rPr>
-                                  <w:rFonts w:ascii="微软雅黑" w:eastAsia="微软雅黑" w:hAnsi="微软雅黑"/>
+                                  <w:rFonts w:ascii="Microsoft YaHei" w:eastAsia="Microsoft YaHei" w:hAnsi="Microsoft YaHei"/>
                                   <w:color w:val="262626" w:themeColor="text1" w:themeTint="D9"/>
                                   <w:sz w:val="20"/>
                                   <w:szCs w:val="20"/>
@@ -10884,7 +10935,7 @@
                               </w:r>
                               <w:r>
                                 <w:rPr>
-                                  <w:rFonts w:ascii="微软雅黑" w:eastAsia="微软雅黑" w:hAnsi="微软雅黑"/>
+                                  <w:rFonts w:ascii="Microsoft YaHei" w:eastAsia="Microsoft YaHei" w:hAnsi="Microsoft YaHei"/>
                                   <w:color w:val="262626" w:themeColor="text1" w:themeTint="D9"/>
                                   <w:sz w:val="20"/>
                                   <w:szCs w:val="20"/>
@@ -10893,7 +10944,7 @@
                               </w:r>
                               <w:r>
                                 <w:rPr>
-                                  <w:rFonts w:ascii="微软雅黑" w:eastAsia="微软雅黑" w:hAnsi="微软雅黑"/>
+                                  <w:rFonts w:ascii="Microsoft YaHei" w:eastAsia="Microsoft YaHei" w:hAnsi="Microsoft YaHei"/>
                                   <w:color w:val="262626" w:themeColor="text1" w:themeTint="D9"/>
                                   <w:sz w:val="20"/>
                                   <w:szCs w:val="20"/>
@@ -10902,7 +10953,7 @@
                               </w:r>
                               <w:r>
                                 <w:rPr>
-                                  <w:rFonts w:ascii="微软雅黑" w:eastAsia="微软雅黑" w:hAnsi="微软雅黑"/>
+                                  <w:rFonts w:ascii="Microsoft YaHei" w:eastAsia="Microsoft YaHei" w:hAnsi="Microsoft YaHei"/>
                                   <w:color w:val="262626" w:themeColor="text1" w:themeTint="D9"/>
                                   <w:sz w:val="20"/>
                                   <w:szCs w:val="20"/>
@@ -10939,7 +10990,7 @@
                               <w:snapToGrid w:val="0"/>
                               <w:spacing w:line="360" w:lineRule="auto"/>
                               <w:rPr>
-                                <w:rFonts w:ascii="微软雅黑" w:eastAsia="微软雅黑" w:hAnsi="微软雅黑"/>
+                                <w:rFonts w:ascii="Microsoft YaHei" w:eastAsia="Microsoft YaHei" w:hAnsi="Microsoft YaHei"/>
                                 <w:color w:val="262626" w:themeColor="text1" w:themeTint="D9"/>
                                 <w:sz w:val="20"/>
                                 <w:szCs w:val="20"/>
@@ -10948,7 +10999,7 @@
                             </w:pPr>
                             <w:r>
                               <w:rPr>
-                                <w:rFonts w:ascii="微软雅黑" w:eastAsia="微软雅黑" w:hAnsi="微软雅黑"/>
+                                <w:rFonts w:ascii="Microsoft YaHei" w:eastAsia="Microsoft YaHei" w:hAnsi="Microsoft YaHei"/>
                                 <w:color w:val="262626" w:themeColor="text1" w:themeTint="D9"/>
                                 <w:sz w:val="20"/>
                                 <w:szCs w:val="20"/>
@@ -10988,7 +11039,7 @@
                           </w:tabs>
                           <w:jc w:val="left"/>
                           <w:rPr>
-                            <w:rFonts w:ascii="微软雅黑" w:eastAsia="微软雅黑" w:hAnsi="微软雅黑"/>
+                            <w:rFonts w:ascii="Microsoft YaHei" w:eastAsia="Microsoft YaHei" w:hAnsi="Microsoft YaHei"/>
                             <w:color w:val="262626" w:themeColor="text1" w:themeTint="D9"/>
                             <w:sz w:val="20"/>
                             <w:szCs w:val="20"/>
@@ -10997,8 +11048,8 @@
                         <w:hyperlink r:id="rId29" w:history="1">
                           <w:r>
                             <w:rPr>
-                              <w:rStyle w:val="a3"/>
-                              <w:rFonts w:ascii="微软雅黑" w:eastAsia="微软雅黑" w:hAnsi="微软雅黑"/>
+                              <w:rStyle w:val="Hyperlink"/>
+                              <w:rFonts w:ascii="Microsoft YaHei" w:eastAsia="Microsoft YaHei" w:hAnsi="Microsoft YaHei"/>
                               <w:sz w:val="20"/>
                               <w:szCs w:val="20"/>
                             </w:rPr>
@@ -11011,7 +11062,7 @@
                           <w:snapToGrid w:val="0"/>
                           <w:spacing w:line="360" w:lineRule="auto"/>
                           <w:rPr>
-                            <w:rFonts w:ascii="微软雅黑" w:eastAsia="微软雅黑" w:hAnsi="微软雅黑"/>
+                            <w:rFonts w:ascii="Microsoft YaHei" w:eastAsia="Microsoft YaHei" w:hAnsi="Microsoft YaHei"/>
                             <w:color w:val="262626" w:themeColor="text1" w:themeTint="D9"/>
                             <w:sz w:val="20"/>
                             <w:szCs w:val="20"/>
@@ -11029,7 +11080,7 @@
       </w:r>
       <w:r>
         <w:rPr>
-          <w:rFonts w:ascii="微软雅黑" w:eastAsia="微软雅黑" w:hAnsi="微软雅黑"/>
+          <w:rFonts w:ascii="Microsoft YaHei" w:eastAsia="Microsoft YaHei" w:hAnsi="Microsoft YaHei"/>
           <w:noProof/>
         </w:rPr>
         <mc:AlternateContent>
@@ -11243,7 +11294,7 @@
           </mc:Choice>
           <mc:Fallback>
             <w:pict>
-              <v:shape w14:anchorId="15513E55" id="Freeform: Shape 74" o:spid="_x0000_s1026" style="position:absolute;left:0;text-align:left;margin-left:-29.95pt;margin-top:223.05pt;width:12.45pt;height:12.45pt;z-index:251889664;visibility:visible;mso-wrap-style:square;mso-width-percent:0;mso-height-percent:0;mso-wrap-distance-left:9pt;mso-wrap-distance-top:0;mso-wrap-distance-right:9pt;mso-wrap-distance-bottom:0;mso-position-horizontal:absolute;mso-position-horizontal-relative:text;mso-position-vertical:absolute;mso-position-vertical-relative:text;mso-width-percent:0;mso-height-percent:0;mso-width-relative:page;mso-height-relative:page;v-text-anchor:top" coordsize="294,294" o:gfxdata="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" path="m254,107r,-94l201,13r,40l147,,,147r27,l27,294r80,l107,174r80,l187,294r81,l268,147r26,l254,107xe" fillcolor="#58b3d8" stroked="f">
+              <v:shape w14:anchorId="39B76C0B" id="Freeform: Shape 74" o:spid="_x0000_s1026" style="position:absolute;left:0;text-align:left;margin-left:-29.95pt;margin-top:223.05pt;width:12.45pt;height:12.45pt;z-index:251889664;visibility:visible;mso-wrap-style:square;mso-width-percent:0;mso-height-percent:0;mso-wrap-distance-left:9pt;mso-wrap-distance-top:0;mso-wrap-distance-right:9pt;mso-wrap-distance-bottom:0;mso-position-horizontal:absolute;mso-position-horizontal-relative:text;mso-position-vertical:absolute;mso-position-vertical-relative:text;mso-width-percent:0;mso-height-percent:0;mso-width-relative:page;mso-height-relative:page;v-text-anchor:top" coordsize="294,294" o:gfxdata="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" path="m254,107r,-94l201,13r,40l147,,,147r27,l27,294r80,l107,174r80,l187,294r81,l268,147r26,l254,107xe" fillcolor="#58b3d8" stroked="f">
                 <v:path arrowok="t" o:connecttype="custom" o:connectlocs="2147483646,2147483646;2147483646,2147483646;2147483646,2147483646;2147483646,2147483646;2147483646,0;0,2147483646;2147483646,2147483646;2147483646,2147483646;2147483646,2147483646;2147483646,2147483646;2147483646,2147483646;2147483646,2147483646;2147483646,2147483646;2147483646,2147483646;2147483646,2147483646;2147483646,2147483646" o:connectangles="0,0,0,0,0,0,0,0,0,0,0,0,0,0,0,0"/>
                 <o:lock v:ext="edit" aspectratio="t"/>
               </v:shape>
@@ -11320,7 +11371,7 @@
                               <w:pPr>
                                 <w:snapToGrid w:val="0"/>
                                 <w:rPr>
-                                  <w:rFonts w:ascii="微软雅黑" w:eastAsia="微软雅黑" w:hAnsi="微软雅黑"/>
+                                  <w:rFonts w:ascii="Microsoft YaHei" w:eastAsia="Microsoft YaHei" w:hAnsi="Microsoft YaHei"/>
                                   <w:b/>
                                   <w:color w:val="262626" w:themeColor="text1" w:themeTint="D9"/>
                                   <w:sz w:val="28"/>
@@ -11398,14 +11449,14 @@
                                 <w:spacing w:line="480" w:lineRule="auto"/>
                                 <w:ind w:firstLineChars="0"/>
                                 <w:rPr>
-                                  <w:rFonts w:ascii="微软雅黑" w:eastAsia="微软雅黑" w:hAnsi="微软雅黑"/>
+                                  <w:rFonts w:ascii="Microsoft YaHei" w:eastAsia="Microsoft YaHei" w:hAnsi="Microsoft YaHei"/>
                                   <w:sz w:val="18"/>
                                   <w:szCs w:val="18"/>
                                 </w:rPr>
                               </w:pPr>
                               <w:r>
                                 <w:rPr>
-                                  <w:rFonts w:ascii="微软雅黑" w:eastAsia="微软雅黑" w:hAnsi="微软雅黑" w:hint="eastAsia"/>
+                                  <w:rFonts w:ascii="Microsoft YaHei" w:eastAsia="Microsoft YaHei" w:hAnsi="Microsoft YaHei" w:hint="eastAsia"/>
                                   <w:b/>
                                   <w:bCs/>
                                   <w:sz w:val="18"/>
@@ -11415,7 +11466,7 @@
                               </w:r>
                               <w:r>
                                 <w:rPr>
-                                  <w:rFonts w:ascii="微软雅黑" w:eastAsia="微软雅黑" w:hAnsi="微软雅黑"/>
+                                  <w:rFonts w:ascii="Microsoft YaHei" w:eastAsia="Microsoft YaHei" w:hAnsi="Microsoft YaHei"/>
                                   <w:b/>
                                   <w:bCs/>
                                   <w:sz w:val="18"/>
@@ -11425,7 +11476,7 @@
                               </w:r>
                               <w:r>
                                 <w:rPr>
-                                  <w:rFonts w:ascii="微软雅黑" w:eastAsia="微软雅黑" w:hAnsi="微软雅黑"/>
+                                  <w:rFonts w:ascii="Microsoft YaHei" w:eastAsia="Microsoft YaHei" w:hAnsi="Microsoft YaHei"/>
                                   <w:b/>
                                   <w:bCs/>
                                   <w:sz w:val="18"/>
@@ -11435,7 +11486,7 @@
                               </w:r>
                               <w:r>
                                 <w:rPr>
-                                  <w:rFonts w:ascii="微软雅黑" w:eastAsia="微软雅黑" w:hAnsi="微软雅黑"/>
+                                  <w:rFonts w:ascii="Microsoft YaHei" w:eastAsia="Microsoft YaHei" w:hAnsi="Microsoft YaHei"/>
                                   <w:b/>
                                   <w:bCs/>
                                   <w:sz w:val="18"/>
@@ -11445,7 +11496,7 @@
                               </w:r>
                               <w:r>
                                 <w:rPr>
-                                  <w:rFonts w:ascii="微软雅黑" w:eastAsia="微软雅黑" w:hAnsi="微软雅黑"/>
+                                  <w:rFonts w:ascii="Microsoft YaHei" w:eastAsia="Microsoft YaHei" w:hAnsi="Microsoft YaHei"/>
                                   <w:b/>
                                   <w:bCs/>
                                   <w:sz w:val="18"/>
@@ -11455,7 +11506,7 @@
                               </w:r>
                               <w:r>
                                 <w:rPr>
-                                  <w:rFonts w:ascii="微软雅黑" w:eastAsia="微软雅黑" w:hAnsi="微软雅黑"/>
+                                  <w:rFonts w:ascii="Microsoft YaHei" w:eastAsia="Microsoft YaHei" w:hAnsi="Microsoft YaHei"/>
                                   <w:sz w:val="18"/>
                                   <w:szCs w:val="18"/>
                                 </w:rPr>
@@ -11463,7 +11514,7 @@
                               </w:r>
                               <w:r>
                                 <w:rPr>
-                                  <w:rFonts w:ascii="微软雅黑" w:eastAsia="微软雅黑" w:hAnsi="微软雅黑"/>
+                                  <w:rFonts w:ascii="Microsoft YaHei" w:eastAsia="Microsoft YaHei" w:hAnsi="Microsoft YaHei"/>
                                   <w:sz w:val="18"/>
                                   <w:szCs w:val="18"/>
                                 </w:rPr>
@@ -11471,7 +11522,7 @@
                               </w:r>
                               <w:r>
                                 <w:rPr>
-                                  <w:rFonts w:ascii="微软雅黑" w:eastAsia="微软雅黑" w:hAnsi="微软雅黑"/>
+                                  <w:rFonts w:ascii="Microsoft YaHei" w:eastAsia="Microsoft YaHei" w:hAnsi="Microsoft YaHei"/>
                                   <w:sz w:val="18"/>
                                   <w:szCs w:val="18"/>
                                 </w:rPr>
@@ -11489,14 +11540,14 @@
                                 <w:spacing w:line="480" w:lineRule="auto"/>
                                 <w:ind w:firstLineChars="0"/>
                                 <w:rPr>
-                                  <w:rFonts w:ascii="微软雅黑" w:eastAsia="微软雅黑" w:hAnsi="微软雅黑"/>
+                                  <w:rFonts w:ascii="Microsoft YaHei" w:eastAsia="Microsoft YaHei" w:hAnsi="Microsoft YaHei"/>
                                   <w:sz w:val="18"/>
                                   <w:szCs w:val="18"/>
                                 </w:rPr>
                               </w:pPr>
                               <w:r>
                                 <w:rPr>
-                                  <w:rFonts w:ascii="微软雅黑" w:eastAsia="微软雅黑" w:hAnsi="微软雅黑"/>
+                                  <w:rFonts w:ascii="Microsoft YaHei" w:eastAsia="Microsoft YaHei" w:hAnsi="Microsoft YaHei"/>
                                   <w:b/>
                                   <w:bCs/>
                                   <w:sz w:val="18"/>
@@ -11506,7 +11557,7 @@
                               </w:r>
                               <w:r>
                                 <w:rPr>
-                                  <w:rFonts w:ascii="微软雅黑" w:eastAsia="微软雅黑" w:hAnsi="微软雅黑"/>
+                                  <w:rFonts w:ascii="Microsoft YaHei" w:eastAsia="Microsoft YaHei" w:hAnsi="Microsoft YaHei"/>
                                   <w:sz w:val="18"/>
                                   <w:szCs w:val="18"/>
                                 </w:rPr>
@@ -11514,7 +11565,7 @@
                               </w:r>
                               <w:r>
                                 <w:rPr>
-                                  <w:rFonts w:ascii="微软雅黑" w:eastAsia="微软雅黑" w:hAnsi="微软雅黑"/>
+                                  <w:rFonts w:ascii="Microsoft YaHei" w:eastAsia="Microsoft YaHei" w:hAnsi="Microsoft YaHei"/>
                                   <w:sz w:val="18"/>
                                   <w:szCs w:val="18"/>
                                 </w:rPr>
@@ -11553,7 +11604,7 @@
                                 <w:spacing w:line="480" w:lineRule="auto"/>
                                 <w:ind w:firstLineChars="0"/>
                                 <w:rPr>
-                                  <w:rFonts w:ascii="微软雅黑" w:eastAsia="微软雅黑" w:hAnsi="微软雅黑"/>
+                                  <w:rFonts w:ascii="Microsoft YaHei" w:eastAsia="Microsoft YaHei" w:hAnsi="Microsoft YaHei"/>
                                   <w:sz w:val="18"/>
                                   <w:szCs w:val="18"/>
                                   <w:lang w:val="fr-FR"/>
@@ -11561,7 +11612,7 @@
                               </w:pPr>
                               <w:r>
                                 <w:rPr>
-                                  <w:rFonts w:ascii="微软雅黑" w:eastAsia="微软雅黑" w:hAnsi="微软雅黑" w:hint="eastAsia"/>
+                                  <w:rFonts w:ascii="Microsoft YaHei" w:eastAsia="Microsoft YaHei" w:hAnsi="Microsoft YaHei" w:hint="eastAsia"/>
                                   <w:b/>
                                   <w:bCs/>
                                   <w:sz w:val="18"/>
@@ -11572,7 +11623,7 @@
                               </w:r>
                               <w:r>
                                 <w:rPr>
-                                  <w:rFonts w:ascii="微软雅黑" w:eastAsia="微软雅黑" w:hAnsi="微软雅黑"/>
+                                  <w:rFonts w:ascii="Microsoft YaHei" w:eastAsia="Microsoft YaHei" w:hAnsi="Microsoft YaHei"/>
                                   <w:b/>
                                   <w:bCs/>
                                   <w:sz w:val="18"/>
@@ -11583,7 +11634,7 @@
                               </w:r>
                               <w:r>
                                 <w:rPr>
-                                  <w:rFonts w:ascii="微软雅黑" w:eastAsia="微软雅黑" w:hAnsi="微软雅黑"/>
+                                  <w:rFonts w:ascii="Microsoft YaHei" w:eastAsia="Microsoft YaHei" w:hAnsi="Microsoft YaHei"/>
                                   <w:b/>
                                   <w:bCs/>
                                   <w:sz w:val="18"/>
@@ -11643,7 +11694,7 @@
                               </w:pPr>
                               <w:r>
                                 <w:rPr>
-                                  <w:rFonts w:ascii="微软雅黑" w:eastAsia="微软雅黑" w:hAnsi="微软雅黑"/>
+                                  <w:rFonts w:ascii="Microsoft YaHei" w:eastAsia="Microsoft YaHei" w:hAnsi="Microsoft YaHei"/>
                                   <w:b/>
                                   <w:bCs/>
                                   <w:sz w:val="18"/>
@@ -11683,7 +11734,7 @@
                                 <w:spacing w:line="480" w:lineRule="auto"/>
                                 <w:ind w:firstLineChars="0"/>
                                 <w:rPr>
-                                  <w:rFonts w:ascii="微软雅黑" w:eastAsia="微软雅黑" w:hAnsi="微软雅黑"/>
+                                  <w:rFonts w:ascii="Microsoft YaHei" w:eastAsia="Microsoft YaHei" w:hAnsi="Microsoft YaHei"/>
                                   <w:sz w:val="18"/>
                                   <w:szCs w:val="18"/>
                                   <w:lang w:val="fr-FR"/>
@@ -11707,7 +11758,7 @@
                                 <w:spacing w:line="480" w:lineRule="auto"/>
                                 <w:ind w:firstLineChars="0"/>
                                 <w:rPr>
-                                  <w:rFonts w:ascii="微软雅黑" w:eastAsia="微软雅黑" w:hAnsi="微软雅黑"/>
+                                  <w:rFonts w:ascii="Microsoft YaHei" w:eastAsia="Microsoft YaHei" w:hAnsi="Microsoft YaHei"/>
                                   <w:sz w:val="18"/>
                                   <w:szCs w:val="18"/>
                                   <w:lang w:val="fr-FR"/>
@@ -12088,7 +12139,7 @@
           </mc:Choice>
           <mc:Fallback>
             <w:pict>
-              <v:group w14:anchorId="0C766574" id="组合 70" o:spid="_x0000_s1079" style="position:absolute;left:0;text-align:left;margin-left:-30.75pt;margin-top:495pt;width:168pt;height:152.7pt;z-index:251862016;mso-position-horizontal-relative:margin" coordsize="21336,19397" o:gfxdata="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">
+              <v:group w14:anchorId="0C766574" id="组合 70" o:spid="_x0000_s1079" style="position:absolute;left:0;text-align:left;margin-left:-30.75pt;margin-top:495pt;width:168pt;height:152.7pt;z-index:251862016;mso-position-horizontal-relative:margin" coordsize="21336,19397" o:gfxdata="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">
                 <v:shape id="文本框 122" o:spid="_x0000_s1080" type="#_x0000_t202" style="position:absolute;left:3615;width:15360;height:4127;visibility:visible;mso-wrap-style:square;v-text-anchor:top" o:gfxdata="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" filled="f" stroked="f" strokeweight=".5pt">
                   <v:textbox>
                     <w:txbxContent>
@@ -12096,7 +12147,7 @@
                         <w:pPr>
                           <w:snapToGrid w:val="0"/>
                           <w:rPr>
-                            <w:rFonts w:ascii="微软雅黑" w:eastAsia="微软雅黑" w:hAnsi="微软雅黑"/>
+                            <w:rFonts w:ascii="Microsoft YaHei" w:eastAsia="Microsoft YaHei" w:hAnsi="Microsoft YaHei"/>
                             <w:b/>
                             <w:color w:val="262626" w:themeColor="text1" w:themeTint="D9"/>
                             <w:sz w:val="28"/>
@@ -12141,14 +12192,14 @@
                           <w:spacing w:line="480" w:lineRule="auto"/>
                           <w:ind w:firstLineChars="0"/>
                           <w:rPr>
-                            <w:rFonts w:ascii="微软雅黑" w:eastAsia="微软雅黑" w:hAnsi="微软雅黑"/>
+                            <w:rFonts w:ascii="Microsoft YaHei" w:eastAsia="Microsoft YaHei" w:hAnsi="Microsoft YaHei"/>
                             <w:sz w:val="18"/>
                             <w:szCs w:val="18"/>
                           </w:rPr>
                         </w:pPr>
                         <w:r>
                           <w:rPr>
-                            <w:rFonts w:ascii="微软雅黑" w:eastAsia="微软雅黑" w:hAnsi="微软雅黑" w:hint="eastAsia"/>
+                            <w:rFonts w:ascii="Microsoft YaHei" w:eastAsia="Microsoft YaHei" w:hAnsi="Microsoft YaHei" w:hint="eastAsia"/>
                             <w:b/>
                             <w:bCs/>
                             <w:sz w:val="18"/>
@@ -12158,7 +12209,7 @@
                         </w:r>
                         <w:r>
                           <w:rPr>
-                            <w:rFonts w:ascii="微软雅黑" w:eastAsia="微软雅黑" w:hAnsi="微软雅黑"/>
+                            <w:rFonts w:ascii="Microsoft YaHei" w:eastAsia="Microsoft YaHei" w:hAnsi="Microsoft YaHei"/>
                             <w:b/>
                             <w:bCs/>
                             <w:sz w:val="18"/>
@@ -12168,7 +12219,7 @@
                         </w:r>
                         <w:r>
                           <w:rPr>
-                            <w:rFonts w:ascii="微软雅黑" w:eastAsia="微软雅黑" w:hAnsi="微软雅黑"/>
+                            <w:rFonts w:ascii="Microsoft YaHei" w:eastAsia="Microsoft YaHei" w:hAnsi="Microsoft YaHei"/>
                             <w:b/>
                             <w:bCs/>
                             <w:sz w:val="18"/>
@@ -12178,7 +12229,7 @@
                         </w:r>
                         <w:r>
                           <w:rPr>
-                            <w:rFonts w:ascii="微软雅黑" w:eastAsia="微软雅黑" w:hAnsi="微软雅黑"/>
+                            <w:rFonts w:ascii="Microsoft YaHei" w:eastAsia="Microsoft YaHei" w:hAnsi="Microsoft YaHei"/>
                             <w:b/>
                             <w:bCs/>
                             <w:sz w:val="18"/>
@@ -12188,7 +12239,7 @@
                         </w:r>
                         <w:r>
                           <w:rPr>
-                            <w:rFonts w:ascii="微软雅黑" w:eastAsia="微软雅黑" w:hAnsi="微软雅黑"/>
+                            <w:rFonts w:ascii="Microsoft YaHei" w:eastAsia="Microsoft YaHei" w:hAnsi="Microsoft YaHei"/>
                             <w:b/>
                             <w:bCs/>
                             <w:sz w:val="18"/>
@@ -12198,7 +12249,7 @@
                         </w:r>
                         <w:r>
                           <w:rPr>
-                            <w:rFonts w:ascii="微软雅黑" w:eastAsia="微软雅黑" w:hAnsi="微软雅黑"/>
+                            <w:rFonts w:ascii="Microsoft YaHei" w:eastAsia="Microsoft YaHei" w:hAnsi="Microsoft YaHei"/>
                             <w:sz w:val="18"/>
                             <w:szCs w:val="18"/>
                           </w:rPr>
@@ -12206,7 +12257,7 @@
                         </w:r>
                         <w:r>
                           <w:rPr>
-                            <w:rFonts w:ascii="微软雅黑" w:eastAsia="微软雅黑" w:hAnsi="微软雅黑"/>
+                            <w:rFonts w:ascii="Microsoft YaHei" w:eastAsia="Microsoft YaHei" w:hAnsi="Microsoft YaHei"/>
                             <w:sz w:val="18"/>
                             <w:szCs w:val="18"/>
                           </w:rPr>
@@ -12214,7 +12265,7 @@
                         </w:r>
                         <w:r>
                           <w:rPr>
-                            <w:rFonts w:ascii="微软雅黑" w:eastAsia="微软雅黑" w:hAnsi="微软雅黑"/>
+                            <w:rFonts w:ascii="Microsoft YaHei" w:eastAsia="Microsoft YaHei" w:hAnsi="Microsoft YaHei"/>
                             <w:sz w:val="18"/>
                             <w:szCs w:val="18"/>
                           </w:rPr>
@@ -12232,14 +12283,14 @@
                           <w:spacing w:line="480" w:lineRule="auto"/>
                           <w:ind w:firstLineChars="0"/>
                           <w:rPr>
-                            <w:rFonts w:ascii="微软雅黑" w:eastAsia="微软雅黑" w:hAnsi="微软雅黑"/>
+                            <w:rFonts w:ascii="Microsoft YaHei" w:eastAsia="Microsoft YaHei" w:hAnsi="Microsoft YaHei"/>
                             <w:sz w:val="18"/>
                             <w:szCs w:val="18"/>
                           </w:rPr>
                         </w:pPr>
                         <w:r>
                           <w:rPr>
-                            <w:rFonts w:ascii="微软雅黑" w:eastAsia="微软雅黑" w:hAnsi="微软雅黑"/>
+                            <w:rFonts w:ascii="Microsoft YaHei" w:eastAsia="Microsoft YaHei" w:hAnsi="Microsoft YaHei"/>
                             <w:b/>
                             <w:bCs/>
                             <w:sz w:val="18"/>
@@ -12249,7 +12300,7 @@
                         </w:r>
                         <w:r>
                           <w:rPr>
-                            <w:rFonts w:ascii="微软雅黑" w:eastAsia="微软雅黑" w:hAnsi="微软雅黑"/>
+                            <w:rFonts w:ascii="Microsoft YaHei" w:eastAsia="Microsoft YaHei" w:hAnsi="Microsoft YaHei"/>
                             <w:sz w:val="18"/>
                             <w:szCs w:val="18"/>
                           </w:rPr>
@@ -12257,7 +12308,7 @@
                         </w:r>
                         <w:r>
                           <w:rPr>
-                            <w:rFonts w:ascii="微软雅黑" w:eastAsia="微软雅黑" w:hAnsi="微软雅黑"/>
+                            <w:rFonts w:ascii="Microsoft YaHei" w:eastAsia="Microsoft YaHei" w:hAnsi="Microsoft YaHei"/>
                             <w:sz w:val="18"/>
                             <w:szCs w:val="18"/>
                           </w:rPr>
@@ -12296,7 +12347,7 @@
                           <w:spacing w:line="480" w:lineRule="auto"/>
                           <w:ind w:firstLineChars="0"/>
                           <w:rPr>
-                            <w:rFonts w:ascii="微软雅黑" w:eastAsia="微软雅黑" w:hAnsi="微软雅黑"/>
+                            <w:rFonts w:ascii="Microsoft YaHei" w:eastAsia="Microsoft YaHei" w:hAnsi="Microsoft YaHei"/>
                             <w:sz w:val="18"/>
                             <w:szCs w:val="18"/>
                             <w:lang w:val="fr-FR"/>
@@ -12304,7 +12355,7 @@
                         </w:pPr>
                         <w:r>
                           <w:rPr>
-                            <w:rFonts w:ascii="微软雅黑" w:eastAsia="微软雅黑" w:hAnsi="微软雅黑" w:hint="eastAsia"/>
+                            <w:rFonts w:ascii="Microsoft YaHei" w:eastAsia="Microsoft YaHei" w:hAnsi="Microsoft YaHei" w:hint="eastAsia"/>
                             <w:b/>
                             <w:bCs/>
                             <w:sz w:val="18"/>
@@ -12315,7 +12366,7 @@
                         </w:r>
                         <w:r>
                           <w:rPr>
-                            <w:rFonts w:ascii="微软雅黑" w:eastAsia="微软雅黑" w:hAnsi="微软雅黑"/>
+                            <w:rFonts w:ascii="Microsoft YaHei" w:eastAsia="Microsoft YaHei" w:hAnsi="Microsoft YaHei"/>
                             <w:b/>
                             <w:bCs/>
                             <w:sz w:val="18"/>
@@ -12326,7 +12377,7 @@
                         </w:r>
                         <w:r>
                           <w:rPr>
-                            <w:rFonts w:ascii="微软雅黑" w:eastAsia="微软雅黑" w:hAnsi="微软雅黑"/>
+                            <w:rFonts w:ascii="Microsoft YaHei" w:eastAsia="Microsoft YaHei" w:hAnsi="Microsoft YaHei"/>
                             <w:b/>
                             <w:bCs/>
                             <w:sz w:val="18"/>
@@ -12386,7 +12437,7 @@
                         </w:pPr>
                         <w:r>
                           <w:rPr>
-                            <w:rFonts w:ascii="微软雅黑" w:eastAsia="微软雅黑" w:hAnsi="微软雅黑"/>
+                            <w:rFonts w:ascii="Microsoft YaHei" w:eastAsia="Microsoft YaHei" w:hAnsi="Microsoft YaHei"/>
                             <w:b/>
                             <w:bCs/>
                             <w:sz w:val="18"/>
@@ -12426,7 +12477,7 @@
                           <w:spacing w:line="480" w:lineRule="auto"/>
                           <w:ind w:firstLineChars="0"/>
                           <w:rPr>
-                            <w:rFonts w:ascii="微软雅黑" w:eastAsia="微软雅黑" w:hAnsi="微软雅黑"/>
+                            <w:rFonts w:ascii="Microsoft YaHei" w:eastAsia="Microsoft YaHei" w:hAnsi="Microsoft YaHei"/>
                             <w:sz w:val="18"/>
                             <w:szCs w:val="18"/>
                             <w:lang w:val="fr-FR"/>
@@ -12450,7 +12501,7 @@
                           <w:spacing w:line="480" w:lineRule="auto"/>
                           <w:ind w:firstLineChars="0"/>
                           <w:rPr>
-                            <w:rFonts w:ascii="微软雅黑" w:eastAsia="微软雅黑" w:hAnsi="微软雅黑"/>
+                            <w:rFonts w:ascii="Microsoft YaHei" w:eastAsia="Microsoft YaHei" w:hAnsi="Microsoft YaHei"/>
                             <w:sz w:val="18"/>
                             <w:szCs w:val="18"/>
                             <w:lang w:val="fr-FR"/>
@@ -12500,7 +12551,7 @@
       </w:r>
       <w:r>
         <w:rPr>
-          <w:rFonts w:ascii="微软雅黑" w:eastAsia="微软雅黑" w:hAnsi="微软雅黑"/>
+          <w:rFonts w:ascii="Microsoft YaHei" w:eastAsia="Microsoft YaHei" w:hAnsi="Microsoft YaHei"/>
           <w:noProof/>
         </w:rPr>
         <mc:AlternateContent>
@@ -12793,7 +12844,7 @@
           </mc:Choice>
           <mc:Fallback>
             <w:pict>
-              <v:group w14:anchorId="7744E4E9" id="组合 50" o:spid="_x0000_s1094" style="position:absolute;left:0;text-align:left;margin-left:-32.4pt;margin-top:648.85pt;width:206pt;height:54.3pt;z-index:251784192;mso-width-relative:margin;mso-height-relative:margin" coordsize="26162,6893" o:gfxdata="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">
+              <v:group w14:anchorId="7744E4E9" id="组合 50" o:spid="_x0000_s1094" style="position:absolute;left:0;text-align:left;margin-left:-32.4pt;margin-top:648.85pt;width:206pt;height:54.3pt;z-index:251784192;mso-width-relative:margin;mso-height-relative:margin" coordsize="26162,6893" o:gfxdata="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">
                 <v:shape id="文本框 81" o:spid="_x0000_s1095" type="#_x0000_t202" style="position:absolute;width:26162;height:4127;visibility:visible;mso-wrap-style:square;v-text-anchor:top" o:gfxdata="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" filled="f" stroked="f" strokeweight=".5pt">
                   <v:textbox>
                     <w:txbxContent>
@@ -12935,7 +12986,7 @@
       </w:r>
       <w:r>
         <w:rPr>
-          <w:rFonts w:ascii="微软雅黑" w:eastAsia="微软雅黑" w:hAnsi="微软雅黑"/>
+          <w:rFonts w:ascii="Microsoft YaHei" w:eastAsia="Microsoft YaHei" w:hAnsi="Microsoft YaHei"/>
           <w:i/>
           <w:iCs/>
           <w:noProof/>
@@ -13012,7 +13063,7 @@
       </w:r>
       <w:r>
         <w:rPr>
-          <w:rFonts w:ascii="微软雅黑" w:eastAsia="微软雅黑" w:hAnsi="微软雅黑"/>
+          <w:rFonts w:ascii="Microsoft YaHei" w:eastAsia="Microsoft YaHei" w:hAnsi="Microsoft YaHei"/>
           <w:noProof/>
         </w:rPr>
         <mc:AlternateContent>
@@ -13189,7 +13240,7 @@
                             <w:pPr>
                               <w:jc w:val="right"/>
                               <w:rPr>
-                                <w:rFonts w:ascii="楷体" w:eastAsia="楷体" w:hAnsi="楷体" w:cs="Times New Roman"/>
+                                <w:rFonts w:ascii="KaiTi" w:eastAsia="KaiTi" w:hAnsi="KaiTi" w:cs="Times New Roman"/>
                               </w:rPr>
                             </w:pPr>
                             <w:r>
@@ -13314,7 +13365,7 @@
                       <w:pPr>
                         <w:jc w:val="right"/>
                         <w:rPr>
-                          <w:rFonts w:ascii="楷体" w:eastAsia="楷体" w:hAnsi="楷体" w:cs="Times New Roman"/>
+                          <w:rFonts w:ascii="KaiTi" w:eastAsia="KaiTi" w:hAnsi="KaiTi" w:cs="Times New Roman"/>
                         </w:rPr>
                       </w:pPr>
                       <w:r>
@@ -13335,7 +13386,7 @@
       </w:r>
       <w:r>
         <w:rPr>
-          <w:rFonts w:ascii="微软雅黑" w:eastAsia="微软雅黑" w:hAnsi="微软雅黑"/>
+          <w:rFonts w:ascii="Microsoft YaHei" w:eastAsia="Microsoft YaHei" w:hAnsi="Microsoft YaHei"/>
           <w:noProof/>
         </w:rPr>
         <mc:AlternateContent>
@@ -13393,7 +13444,7 @@
                               <w:snapToGrid w:val="0"/>
                               <w:spacing w:line="360" w:lineRule="auto"/>
                               <w:rPr>
-                                <w:rFonts w:ascii="微软雅黑" w:eastAsia="微软雅黑" w:hAnsi="微软雅黑"/>
+                                <w:rFonts w:ascii="Microsoft YaHei" w:eastAsia="Microsoft YaHei" w:hAnsi="Microsoft YaHei"/>
                                 <w:color w:val="262626" w:themeColor="text1" w:themeTint="D9"/>
                                 <w:sz w:val="24"/>
                                 <w:szCs w:val="24"/>
@@ -13401,7 +13452,7 @@
                             </w:pPr>
                             <w:r>
                               <w:rPr>
-                                <w:rFonts w:ascii="微软雅黑" w:eastAsia="微软雅黑" w:hAnsi="微软雅黑"/>
+                                <w:rFonts w:ascii="Microsoft YaHei" w:eastAsia="Microsoft YaHei" w:hAnsi="Microsoft YaHei"/>
                                 <w:b/>
                                 <w:bCs/>
                                 <w:sz w:val="36"/>
@@ -13411,7 +13462,7 @@
                             </w:r>
                             <w:r>
                               <w:rPr>
-                                <w:rFonts w:ascii="微软雅黑" w:eastAsia="微软雅黑" w:hAnsi="微软雅黑"/>
+                                <w:rFonts w:ascii="Microsoft YaHei" w:eastAsia="Microsoft YaHei" w:hAnsi="Microsoft YaHei"/>
                                 <w:b/>
                                 <w:bCs/>
                                 <w:sz w:val="36"/>
@@ -13439,7 +13490,7 @@
           </mc:Choice>
           <mc:Fallback>
             <w:pict>
-              <v:shape w14:anchorId="6CA3D2EF" id="文本框 3" o:spid="_x0000_s1101" type="#_x0000_t202" style="position:absolute;left:0;text-align:left;margin-left:-24.4pt;margin-top:110pt;width:159.6pt;height:35.3pt;z-index:251598848;visibility:visible;mso-wrap-style:square;mso-width-percent:0;mso-height-percent:0;mso-wrap-distance-left:9pt;mso-wrap-distance-top:0;mso-wrap-distance-right:9pt;mso-wrap-distance-bottom:0;mso-position-horizontal:absolute;mso-position-horizontal-relative:margin;mso-position-vertical:absolute;mso-position-vertical-relative:text;mso-width-percent:0;mso-height-percent:0;mso-width-relative:margin;mso-height-relative:margin;v-text-anchor:top" o:gfxdata="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" filled="f" stroked="f" strokeweight=".5pt">
+              <v:shape w14:anchorId="6CA3D2EF" id="文本框 3" o:spid="_x0000_s1101" type="#_x0000_t202" style="position:absolute;left:0;text-align:left;margin-left:-24.4pt;margin-top:110pt;width:159.6pt;height:35.3pt;z-index:251598848;visibility:visible;mso-wrap-style:square;mso-width-percent:0;mso-height-percent:0;mso-wrap-distance-left:9pt;mso-wrap-distance-top:0;mso-wrap-distance-right:9pt;mso-wrap-distance-bottom:0;mso-position-horizontal:absolute;mso-position-horizontal-relative:margin;mso-position-vertical:absolute;mso-position-vertical-relative:text;mso-width-percent:0;mso-height-percent:0;mso-width-relative:margin;mso-height-relative:margin;v-text-anchor:top" o:gfxdata="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" filled="f" stroked="f" strokeweight=".5pt">
                 <v:textbox>
                   <w:txbxContent>
                     <w:p>
@@ -13447,7 +13498,7 @@
                         <w:snapToGrid w:val="0"/>
                         <w:spacing w:line="360" w:lineRule="auto"/>
                         <w:rPr>
-                          <w:rFonts w:ascii="微软雅黑" w:eastAsia="微软雅黑" w:hAnsi="微软雅黑"/>
+                          <w:rFonts w:ascii="Microsoft YaHei" w:eastAsia="Microsoft YaHei" w:hAnsi="Microsoft YaHei"/>
                           <w:color w:val="262626" w:themeColor="text1" w:themeTint="D9"/>
                           <w:sz w:val="24"/>
                           <w:szCs w:val="24"/>
@@ -13455,7 +13506,7 @@
                       </w:pPr>
                       <w:r>
                         <w:rPr>
-                          <w:rFonts w:ascii="微软雅黑" w:eastAsia="微软雅黑" w:hAnsi="微软雅黑"/>
+                          <w:rFonts w:ascii="Microsoft YaHei" w:eastAsia="Microsoft YaHei" w:hAnsi="Microsoft YaHei"/>
                           <w:b/>
                           <w:bCs/>
                           <w:sz w:val="36"/>
@@ -13465,7 +13516,7 @@
                       </w:r>
                       <w:r>
                         <w:rPr>
-                          <w:rFonts w:ascii="微软雅黑" w:eastAsia="微软雅黑" w:hAnsi="微软雅黑"/>
+                          <w:rFonts w:ascii="Microsoft YaHei" w:eastAsia="Microsoft YaHei" w:hAnsi="Microsoft YaHei"/>
                           <w:b/>
                           <w:bCs/>
                           <w:sz w:val="36"/>
@@ -13484,7 +13535,7 @@
       </w:r>
       <w:r>
         <w:rPr>
-          <w:rFonts w:ascii="微软雅黑" w:eastAsia="微软雅黑" w:hAnsi="微软雅黑"/>
+          <w:rFonts w:ascii="Microsoft YaHei" w:eastAsia="Microsoft YaHei" w:hAnsi="Microsoft YaHei"/>
           <w:noProof/>
         </w:rPr>
         <mc:AlternateContent>
@@ -16411,7 +16462,7 @@
           </mc:Choice>
           <mc:Fallback>
             <w:pict>
-              <v:shape w14:anchorId="02EA1619" id="KSO_Shape" o:spid="_x0000_s1026" style="position:absolute;left:0;text-align:left;margin-left:159.9pt;margin-top:-7.4pt;width:13.5pt;height:17.9pt;z-index:251866112;visibility:visible;mso-wrap-style:square;mso-width-percent:0;mso-height-percent:0;mso-wrap-distance-left:9pt;mso-wrap-distance-top:0;mso-wrap-distance-right:9pt;mso-wrap-distance-bottom:0;mso-position-horizontal:absolute;mso-position-horizontal-relative:text;mso-position-vertical:absolute;mso-position-vertical-relative:text;mso-width-percent:0;mso-height-percent:0;mso-width-relative:margin;mso-height-relative:margin;v-text-anchor:middle" coordsize="2376488,3225800" o:gfxdata="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" path="m477415,2719387r684741,l1169130,2720024r6657,954l1182444,2722570r6024,2227l1194491,2727980r6023,3182l1205269,2735299r5073,4137l1214463,2744528r4121,5410l1222071,2755348r2853,6047l1227143,2767442r1585,6683l1229679,2780808r634,7001l1229679,2794810r-951,6683l1227143,2808176r-2219,6047l1222071,2820269r-3487,5410l1214463,2831090r-4121,5091l1205269,2840318r-4755,3819l1194491,2847638r-6023,3182l1182444,2853048r-6657,1591l1169130,2855594r-6974,318l477415,2855912r-6974,-318l464100,2854639r-6974,-1591l451103,2850820r-5706,-3182l439374,2844137r-5072,-3819l429546,2836181r-4438,-5091l421304,2825679r-3487,-5410l414964,2814223r-2219,-6047l410843,2801493r-1268,-6683l409575,2787809r,-7001l410843,2774125r1902,-6683l414964,2761395r2853,-6047l421304,2749938r3804,-5410l429546,2739436r4756,-4137l439374,2731162r6023,-3182l451103,2724797r6023,-2227l464100,2720978r6341,-954l477415,2719387xm477479,2276475r1462805,l1946947,2276790r6981,943l1960274,2279621r6346,2201l1972649,2284339r5395,3460l1983438,2291573r4759,4718l1992640,2300695r3808,5347l1999621,2311704r3173,5662l2005015,2323971r1587,6291l2007871,2336867r317,6920l2007871,2350707r-1269,6605l2005015,2363603r-2221,6605l1999621,2375870r-3173,5662l1992640,2386879r-4443,4404l1983438,2395686r-5394,4089l1972649,2402921r-6029,3145l1960274,2408268r-6346,1573l1946947,2411099r-6663,314l477479,2411413r-6981,-314l464152,2409841r-6981,-1573l451142,2406066r-5711,-3145l439402,2399775r-5077,-4089l429565,2391283r-4442,-4404l421315,2381532r-3490,-5662l414969,2370208r-2221,-6605l410844,2357312r-1269,-6605l409575,2343787r,-6920l410844,2330262r1904,-6291l414969,2317366r2856,-5662l421315,2306042r3808,-5347l429565,2296291r4760,-4718l439402,2287799r6029,-3460l451142,2281822r6029,-2201l464152,2277733r6346,-943l477479,2276475xm477479,1976437r1462805,l1946947,1977068r6981,630l1960274,1979590r6346,2207l1972649,1984634r5395,3468l1983438,1991886r4759,4414l1992640,2001029r3808,5044l1999621,2011748r3173,5990l2005015,2024044r1587,6621l2007871,2036970r317,6936l2007871,2051158r-1269,6305l2005015,2064084r-2221,6305l1999621,2076064r-3173,5675l1992640,2087099r-4443,4414l1983438,2096242r-5394,3783l1972649,2103493r-6029,2523l1960274,2108538r-6346,1891l1946947,2111060r-6663,315l477479,2111375r-6981,-315l464152,2110429r-6981,-1891l451142,2106016r-5711,-2523l439402,2100025r-5077,-3783l429565,2091513r-4442,-4414l421315,2081739r-3490,-5675l414969,2070389r-2221,-6305l410844,2057463r-1269,-6305l409575,2043906r,-6936l410844,2030665r1904,-6621l414969,2017738r2856,-5990l421315,2006073r3808,-5044l429565,1996300r4760,-4414l439402,1988102r6029,-3468l451142,1981797r6029,-2207l464152,1977698r6346,-630l477479,1976437xm477479,1676400r1462805,l1946947,1676715r6981,1258l1960274,1679231r6346,2516l1972649,1684578r5395,3460l1983438,1691813r4759,4089l1992640,1700934r3808,5348l1999621,1711629r3173,5976l2005015,1723581r1587,6606l2007871,1736792r317,6920l2007871,1750632r-1269,6920l2005015,1763843r-2221,5976l1999621,1776110r-3173,5661l1992640,1786490r-4443,5032l1983438,1795611r-5394,4089l1972649,1803160r-6029,2831l1960274,1808193r-6346,1573l1946947,1810709r-6663,629l477479,1811338r-6981,-629l464152,1809766r-6981,-1573l451142,1805991r-5711,-2831l439402,1799700r-5077,-4089l429565,1791522r-4442,-5032l421315,1781771r-3490,-5661l414969,1769819r-2221,-5976l410844,1757552r-1269,-6920l409575,1743712r,-6920l410844,1730187r1904,-6606l414969,1717605r2856,-5976l421315,1706282r3808,-5348l429565,1695902r4760,-4089l439402,1688038r6029,-3460l451142,1681747r6029,-2516l464152,1677973r6346,-1258l477479,1676400xm477325,1376362r306141,l790431,1376677r6332,1258l803411,1379508r6332,2201l815442,1384226r6015,3460l826522,1392089r4749,4089l835703,1401211r3800,4718l842985,1411591r2849,6291l848050,1423858r1900,6291l850583,1437069r317,6920l850583,1450594r-633,6920l848050,1463805r-2216,6290l842985,1476072r-3482,5347l835703,1486766r-4432,4718l826522,1495888r-5065,3774l815442,1503122r-5699,2831l803411,1508155r-6648,1573l790431,1510986r-6965,314l477325,1511300r-6965,-314l464028,1509728r-6965,-1573l451048,1505953r-5699,-2831l439334,1499662r-5065,-3774l429520,1491484r-4432,-4718l421289,1481419r-3483,-5347l414957,1470095r-2216,-6290l410841,1457514r-1266,-6920l409575,1443989r,-6920l410841,1430149r1900,-6291l414957,1417882r2849,-6291l421289,1405929r3799,-4718l429520,1396178r4749,-4089l439334,1387686r6015,-3460l451048,1381709r6015,-2201l464028,1377935r6332,-1258l477325,1376362xm1305682,909637r1908,13031l1310451,941103r4450,23202l1319987,991956r13034,62296l1347644,1121315r27021,119823l1386427,1293898r44506,-260941l1404865,971297r42916,-40683l1461133,930614r2861,l1477663,930614r43234,40683l1506909,1001809r-8583,21613l1495147,1030096r-635,2861l1496419,1044399r5404,29558l1517082,1163904r21617,129994l1551097,1241138r26385,-119823l1592105,1054252r13034,-62296l1610543,964305r4133,-23202l1618172,922668r1590,-13031l1622623,910273r4451,1271l1650280,918854r29564,9535l1713859,939831r36240,12714l1787928,966212r18120,7310l1824168,980832r17166,7310l1857547,995452r15259,7311l1886475,1009755r10491,10806l1902688,1027236r6040,7310l1915086,1042810r6040,9217l1927484,1062833r6358,11760l1939882,1088260r5722,14938l1948147,1111780r2861,8899l1953551,1129896r2861,9535l1958637,1149602r2226,10806l1963088,1171532r1907,11760l1966903,1195688r1589,13031l1970082,1222386r1271,14302l1971989,1247177r318,19706l1973260,1326953r1590,154785l1951644,1484281r-22571,3178l1906503,1489684r-22889,2225l1836884,1495723r-49910,3814l1786339,1378760r,-86769l1786021,1285953r-636,-6039l1784431,1268472r-1907,-10807l1779663,1247813r-3497,-9218l1772351,1229696r-3815,-8581l1764404,1213486r,291136l1729118,1506847r-36240,1907l1655366,1510343r-38783,1590l1577800,1512886r-39101,954l1500552,1514157r-37830,318l1424575,1514157r-38465,-317l1346691,1512886r-39101,-953l1268489,1510343r-37830,-1589l1193783,1506847r-34968,-2225l1158815,1213486r-3815,8582l1150867,1230967r-4132,9218l1142284,1250037r-3815,10171l1137198,1265611r-1590,5403l1134337,1276735r-636,6039l1133065,1289131r-318,6039l1132429,1381303r-635,121412l1106680,1500808r-23524,-2224l1060585,1495723r-21934,-2543l995417,1487777r-44505,-6039l952183,1326953r636,-60070l953455,1247177r636,-10489l955044,1222386r1590,-13667l958223,1195688r1908,-12396l962038,1171532r2225,-11124l966489,1149602r2543,-10171l971575,1129896r2543,-9217l976979,1111780r2543,-8582l985244,1088260r6358,-13667l997960,1062833r6040,-10806l1010358,1042810r6040,-8264l1022438,1027236r5722,-6675l1038651,1009755r13669,-6992l1067261,995452r16531,-7310l1100958,980832r18120,-7310l1137516,966212r37193,-13667l1211268,939831r34014,-11442l1274847,918854r23524,-7310l1302821,910273r2861,-636xm1453656,261937r12088,l1477831,261937r11769,1271l1501052,264798r11133,2224l1523318,269565r10815,3496l1544311,276875r10179,4768l1564033,286410r9542,5403l1582800,298170r8588,6356l1599977,311519r7952,7628l1615563,326775r7634,8263l1630195,343937r6998,8900l1643237,362372r6043,9852l1654688,382713r5407,10170l1664867,404007r4453,11124l1673137,426573r3499,11760l1679817,450411r2544,12395l1684588,474884r1909,13031l1687769,500628r636,13031l1694767,516202r5725,3496l1702719,521605r2545,1907l1707808,525736r1909,2543l1711625,531140r1909,2860l1714806,536860r1591,3497l1717669,543853r954,3814l1719578,551799r318,4449l1720850,562923r,7310l1719896,577543r-636,7628l1717669,592481r-2227,7310l1712898,607101r-2863,7310l1706854,620768r-3817,6674l1699220,633481r-4453,5721l1689996,644287r-5408,4132l1679181,652233r-5726,3178l1670910,665900r-3181,10488l1664867,687194r-3817,10171l1657551,707853r-4454,9853l1648962,727559r-4135,9535l1640056,746947r-4772,9534l1629877,765699r-5408,8581l1618744,782861r-5726,8264l1606975,799389r-6362,7627l1593933,814327r-6680,7310l1579937,827993r-7316,6039l1564987,840389r-7634,5085l1549401,850559r-8589,4768l1532542,859141r-8906,3814l1514411,865815r-9224,2225l1495644,870583r-9543,1589l1475923,872807r-10179,318l1455565,872807r-10179,-635l1435525,870583r-9224,-1907l1417076,865815r-9224,-2860l1399263,859459r-8588,-4132l1382405,850559r-7634,-4449l1366500,840707r-7316,-6357l1351868,828311r-6997,-6356l1337873,814962r-6680,-7310l1325149,800024r-6044,-7946l1313062,783815r-5408,-8582l1302247,766334r-5407,-8899l1291750,748218r-4453,-9535l1283162,729148r-4453,-9853l1274573,709443r-3817,-10489l1267257,688466r-2862,-10171l1261214,667807r-3181,-10489l1255170,656047r-3181,-1271l1248808,653504r-2862,-1589l1240220,647783r-5408,-5085l1229723,637295r-4453,-6039l1220817,624582r-3817,-6675l1214137,609962r-3181,-7628l1208729,594706r-1590,-7628l1205548,579132r-318,-7946l1204912,563558r636,-7310l1206503,551481r636,-4450l1208411,542581r1273,-3814l1211274,534954r1909,-2861l1215727,528915r2227,-3179l1220180,523512r2545,-2225l1225906,519062r3181,-1907l1232586,515566r2863,-1589l1239266,512705r3499,-953l1244037,498721r954,-12713l1246900,473294r2545,-12077l1251989,448821r3181,-11759l1258987,425302r3817,-11760l1266939,402736r5090,-10806l1276800,381441r5726,-10170l1288251,361736r6680,-9853l1301293,343302r7316,-8900l1315925,326457r7634,-8264l1332147,311201r8270,-6992l1349324,297534r8906,-5721l1367773,286092r9542,-4767l1387176,276875r10497,-3814l1408488,269565r10815,-2543l1430436,264798r11769,-1590l1453656,261937xm767182,119062l746542,795338r-627146,l119396,3073718r,3492l119713,3080068r953,3492l121619,3086100r1587,3175l124794,3092133r1905,2540l128922,3096895r2858,2223l134003,3101023r2540,1587l139718,3104198r3176,1270l145752,3106103r3493,317l152420,3106738r2071648,l2227243,3106420r3493,-317l2233594,3105468r3175,-1270l2239310,3102610r2858,-1587l2244708,3099118r2858,-2223l2249471,3094673r2223,-2540l2253282,3089275r1270,-3175l2255822,3083560r952,-3492l2257092,3077210r,-3492l2257092,152400r,-3493l2256774,146050r-1270,-3175l2254234,139700r-952,-2858l2251376,133985r-1905,-2540l2247566,128905r-2858,-2223l2242168,124777r-2858,-1587l2236769,121920r-3175,-1270l2230736,120015r-3493,-635l2224068,119062r-1456886,xm688114,l2224068,r7620,635l2239310,952r7621,1270l2254552,3175r7303,1905l2269159,6985r6985,2222l2283130,12382r6669,3175l2296467,18415r6351,3810l2309169,26035r6033,4445l2320918,34925r5398,5080l2331714,44767r4764,5398l2341241,55562r4445,5715l2350132,67627r4128,6033l2357753,79692r3175,6985l2364104,93027r2858,6985l2369184,107315r2223,7302l2372995,121920r1588,7620l2375218,137160r635,7620l2376488,152400r,2921318l2375853,3081338r-635,7937l2374583,3096895r-1588,7303l2371407,3111500r-2223,7303l2366962,3126105r-2858,6668l2360928,3139758r-3175,6667l2354260,3152458r-4128,6032l2345686,3164523r-4445,5715l2336478,3176270r-4764,4763l2326316,3186113r-5398,5080l2315202,3195638r-6033,4127l2302818,3203575r-6351,3810l2289799,3210878r-6669,3175l2276144,3216593r-6985,2222l2261855,3221038r-7303,1905l2246931,3223895r-7621,1270l2231688,3225483r-7620,317l152420,3225800r-7621,-317l137178,3225165r-7621,-1270l121619,3222943r-6986,-1905l107329,3218815r-6986,-2222l93040,3214053r-6351,-3175l80020,3207385r-6350,-3810l67319,3199765r-6034,-4127l55570,3191193r-5399,-4763l44773,3181033r-4763,-4763l34929,3170238r-4128,-5715l26038,3158808r-3810,-6350l18735,3146425r-3493,-6667l12384,3132773r-2858,-6668l6986,3118803r-1906,-6985l3175,3104198r-1270,-7303l952,3089275r-635,-7937l,3073718,,743268,688114,xe" fillcolor="white [3212]" stroked="f">
+              <v:shape w14:anchorId="07A15078" id="KSO_Shape" o:spid="_x0000_s1026" style="position:absolute;left:0;text-align:left;margin-left:159.9pt;margin-top:-7.4pt;width:13.5pt;height:17.9pt;z-index:251866112;visibility:visible;mso-wrap-style:square;mso-width-percent:0;mso-height-percent:0;mso-wrap-distance-left:9pt;mso-wrap-distance-top:0;mso-wrap-distance-right:9pt;mso-wrap-distance-bottom:0;mso-position-horizontal:absolute;mso-position-horizontal-relative:text;mso-position-vertical:absolute;mso-position-vertical-relative:text;mso-width-percent:0;mso-height-percent:0;mso-width-relative:margin;mso-height-relative:margin;v-text-anchor:middle" coordsize="2376488,3225800" o:gfxdata="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" path="m477415,2719387r684741,l1169130,2720024r6657,954l1182444,2722570r6024,2227l1194491,2727980r6023,3182l1205269,2735299r5073,4137l1214463,2744528r4121,5410l1222071,2755348r2853,6047l1227143,2767442r1585,6683l1229679,2780808r634,7001l1229679,2794810r-951,6683l1227143,2808176r-2219,6047l1222071,2820269r-3487,5410l1214463,2831090r-4121,5091l1205269,2840318r-4755,3819l1194491,2847638r-6023,3182l1182444,2853048r-6657,1591l1169130,2855594r-6974,318l477415,2855912r-6974,-318l464100,2854639r-6974,-1591l451103,2850820r-5706,-3182l439374,2844137r-5072,-3819l429546,2836181r-4438,-5091l421304,2825679r-3487,-5410l414964,2814223r-2219,-6047l410843,2801493r-1268,-6683l409575,2787809r,-7001l410843,2774125r1902,-6683l414964,2761395r2853,-6047l421304,2749938r3804,-5410l429546,2739436r4756,-4137l439374,2731162r6023,-3182l451103,2724797r6023,-2227l464100,2720978r6341,-954l477415,2719387xm477479,2276475r1462805,l1946947,2276790r6981,943l1960274,2279621r6346,2201l1972649,2284339r5395,3460l1983438,2291573r4759,4718l1992640,2300695r3808,5347l1999621,2311704r3173,5662l2005015,2323971r1587,6291l2007871,2336867r317,6920l2007871,2350707r-1269,6605l2005015,2363603r-2221,6605l1999621,2375870r-3173,5662l1992640,2386879r-4443,4404l1983438,2395686r-5394,4089l1972649,2402921r-6029,3145l1960274,2408268r-6346,1573l1946947,2411099r-6663,314l477479,2411413r-6981,-314l464152,2409841r-6981,-1573l451142,2406066r-5711,-3145l439402,2399775r-5077,-4089l429565,2391283r-4442,-4404l421315,2381532r-3490,-5662l414969,2370208r-2221,-6605l410844,2357312r-1269,-6605l409575,2343787r,-6920l410844,2330262r1904,-6291l414969,2317366r2856,-5662l421315,2306042r3808,-5347l429565,2296291r4760,-4718l439402,2287799r6029,-3460l451142,2281822r6029,-2201l464152,2277733r6346,-943l477479,2276475xm477479,1976437r1462805,l1946947,1977068r6981,630l1960274,1979590r6346,2207l1972649,1984634r5395,3468l1983438,1991886r4759,4414l1992640,2001029r3808,5044l1999621,2011748r3173,5990l2005015,2024044r1587,6621l2007871,2036970r317,6936l2007871,2051158r-1269,6305l2005015,2064084r-2221,6305l1999621,2076064r-3173,5675l1992640,2087099r-4443,4414l1983438,2096242r-5394,3783l1972649,2103493r-6029,2523l1960274,2108538r-6346,1891l1946947,2111060r-6663,315l477479,2111375r-6981,-315l464152,2110429r-6981,-1891l451142,2106016r-5711,-2523l439402,2100025r-5077,-3783l429565,2091513r-4442,-4414l421315,2081739r-3490,-5675l414969,2070389r-2221,-6305l410844,2057463r-1269,-6305l409575,2043906r,-6936l410844,2030665r1904,-6621l414969,2017738r2856,-5990l421315,2006073r3808,-5044l429565,1996300r4760,-4414l439402,1988102r6029,-3468l451142,1981797r6029,-2207l464152,1977698r6346,-630l477479,1976437xm477479,1676400r1462805,l1946947,1676715r6981,1258l1960274,1679231r6346,2516l1972649,1684578r5395,3460l1983438,1691813r4759,4089l1992640,1700934r3808,5348l1999621,1711629r3173,5976l2005015,1723581r1587,6606l2007871,1736792r317,6920l2007871,1750632r-1269,6920l2005015,1763843r-2221,5976l1999621,1776110r-3173,5661l1992640,1786490r-4443,5032l1983438,1795611r-5394,4089l1972649,1803160r-6029,2831l1960274,1808193r-6346,1573l1946947,1810709r-6663,629l477479,1811338r-6981,-629l464152,1809766r-6981,-1573l451142,1805991r-5711,-2831l439402,1799700r-5077,-4089l429565,1791522r-4442,-5032l421315,1781771r-3490,-5661l414969,1769819r-2221,-5976l410844,1757552r-1269,-6920l409575,1743712r,-6920l410844,1730187r1904,-6606l414969,1717605r2856,-5976l421315,1706282r3808,-5348l429565,1695902r4760,-4089l439402,1688038r6029,-3460l451142,1681747r6029,-2516l464152,1677973r6346,-1258l477479,1676400xm477325,1376362r306141,l790431,1376677r6332,1258l803411,1379508r6332,2201l815442,1384226r6015,3460l826522,1392089r4749,4089l835703,1401211r3800,4718l842985,1411591r2849,6291l848050,1423858r1900,6291l850583,1437069r317,6920l850583,1450594r-633,6920l848050,1463805r-2216,6290l842985,1476072r-3482,5347l835703,1486766r-4432,4718l826522,1495888r-5065,3774l815442,1503122r-5699,2831l803411,1508155r-6648,1573l790431,1510986r-6965,314l477325,1511300r-6965,-314l464028,1509728r-6965,-1573l451048,1505953r-5699,-2831l439334,1499662r-5065,-3774l429520,1491484r-4432,-4718l421289,1481419r-3483,-5347l414957,1470095r-2216,-6290l410841,1457514r-1266,-6920l409575,1443989r,-6920l410841,1430149r1900,-6291l414957,1417882r2849,-6291l421289,1405929r3799,-4718l429520,1396178r4749,-4089l439334,1387686r6015,-3460l451048,1381709r6015,-2201l464028,1377935r6332,-1258l477325,1376362xm1305682,909637r1908,13031l1310451,941103r4450,23202l1319987,991956r13034,62296l1347644,1121315r27021,119823l1386427,1293898r44506,-260941l1404865,971297r42916,-40683l1461133,930614r2861,l1477663,930614r43234,40683l1506909,1001809r-8583,21613l1495147,1030096r-635,2861l1496419,1044399r5404,29558l1517082,1163904r21617,129994l1551097,1241138r26385,-119823l1592105,1054252r13034,-62296l1610543,964305r4133,-23202l1618172,922668r1590,-13031l1622623,910273r4451,1271l1650280,918854r29564,9535l1713859,939831r36240,12714l1787928,966212r18120,7310l1824168,980832r17166,7310l1857547,995452r15259,7311l1886475,1009755r10491,10806l1902688,1027236r6040,7310l1915086,1042810r6040,9217l1927484,1062833r6358,11760l1939882,1088260r5722,14938l1948147,1111780r2861,8899l1953551,1129896r2861,9535l1958637,1149602r2226,10806l1963088,1171532r1907,11760l1966903,1195688r1589,13031l1970082,1222386r1271,14302l1971989,1247177r318,19706l1973260,1326953r1590,154785l1951644,1484281r-22571,3178l1906503,1489684r-22889,2225l1836884,1495723r-49910,3814l1786339,1378760r,-86769l1786021,1285953r-636,-6039l1784431,1268472r-1907,-10807l1779663,1247813r-3497,-9218l1772351,1229696r-3815,-8581l1764404,1213486r,291136l1729118,1506847r-36240,1907l1655366,1510343r-38783,1590l1577800,1512886r-39101,954l1500552,1514157r-37830,318l1424575,1514157r-38465,-317l1346691,1512886r-39101,-953l1268489,1510343r-37830,-1589l1193783,1506847r-34968,-2225l1158815,1213486r-3815,8582l1150867,1230967r-4132,9218l1142284,1250037r-3815,10171l1137198,1265611r-1590,5403l1134337,1276735r-636,6039l1133065,1289131r-318,6039l1132429,1381303r-635,121412l1106680,1500808r-23524,-2224l1060585,1495723r-21934,-2543l995417,1487777r-44505,-6039l952183,1326953r636,-60070l953455,1247177r636,-10489l955044,1222386r1590,-13667l958223,1195688r1908,-12396l962038,1171532r2225,-11124l966489,1149602r2543,-10171l971575,1129896r2543,-9217l976979,1111780r2543,-8582l985244,1088260r6358,-13667l997960,1062833r6040,-10806l1010358,1042810r6040,-8264l1022438,1027236r5722,-6675l1038651,1009755r13669,-6992l1067261,995452r16531,-7310l1100958,980832r18120,-7310l1137516,966212r37193,-13667l1211268,939831r34014,-11442l1274847,918854r23524,-7310l1302821,910273r2861,-636xm1453656,261937r12088,l1477831,261937r11769,1271l1501052,264798r11133,2224l1523318,269565r10815,3496l1544311,276875r10179,4768l1564033,286410r9542,5403l1582800,298170r8588,6356l1599977,311519r7952,7628l1615563,326775r7634,8263l1630195,343937r6998,8900l1643237,362372r6043,9852l1654688,382713r5407,10170l1664867,404007r4453,11124l1673137,426573r3499,11760l1679817,450411r2544,12395l1684588,474884r1909,13031l1687769,500628r636,13031l1694767,516202r5725,3496l1702719,521605r2545,1907l1707808,525736r1909,2543l1711625,531140r1909,2860l1714806,536860r1591,3497l1717669,543853r954,3814l1719578,551799r318,4449l1720850,562923r,7310l1719896,577543r-636,7628l1717669,592481r-2227,7310l1712898,607101r-2863,7310l1706854,620768r-3817,6674l1699220,633481r-4453,5721l1689996,644287r-5408,4132l1679181,652233r-5726,3178l1670910,665900r-3181,10488l1664867,687194r-3817,10171l1657551,707853r-4454,9853l1648962,727559r-4135,9535l1640056,746947r-4772,9534l1629877,765699r-5408,8581l1618744,782861r-5726,8264l1606975,799389r-6362,7627l1593933,814327r-6680,7310l1579937,827993r-7316,6039l1564987,840389r-7634,5085l1549401,850559r-8589,4768l1532542,859141r-8906,3814l1514411,865815r-9224,2225l1495644,870583r-9543,1589l1475923,872807r-10179,318l1455565,872807r-10179,-635l1435525,870583r-9224,-1907l1417076,865815r-9224,-2860l1399263,859459r-8588,-4132l1382405,850559r-7634,-4449l1366500,840707r-7316,-6357l1351868,828311r-6997,-6356l1337873,814962r-6680,-7310l1325149,800024r-6044,-7946l1313062,783815r-5408,-8582l1302247,766334r-5407,-8899l1291750,748218r-4453,-9535l1283162,729148r-4453,-9853l1274573,709443r-3817,-10489l1267257,688466r-2862,-10171l1261214,667807r-3181,-10489l1255170,656047r-3181,-1271l1248808,653504r-2862,-1589l1240220,647783r-5408,-5085l1229723,637295r-4453,-6039l1220817,624582r-3817,-6675l1214137,609962r-3181,-7628l1208729,594706r-1590,-7628l1205548,579132r-318,-7946l1204912,563558r636,-7310l1206503,551481r636,-4450l1208411,542581r1273,-3814l1211274,534954r1909,-2861l1215727,528915r2227,-3179l1220180,523512r2545,-2225l1225906,519062r3181,-1907l1232586,515566r2863,-1589l1239266,512705r3499,-953l1244037,498721r954,-12713l1246900,473294r2545,-12077l1251989,448821r3181,-11759l1258987,425302r3817,-11760l1266939,402736r5090,-10806l1276800,381441r5726,-10170l1288251,361736r6680,-9853l1301293,343302r7316,-8900l1315925,326457r7634,-8264l1332147,311201r8270,-6992l1349324,297534r8906,-5721l1367773,286092r9542,-4767l1387176,276875r10497,-3814l1408488,269565r10815,-2543l1430436,264798r11769,-1590l1453656,261937xm767182,119062l746542,795338r-627146,l119396,3073718r,3492l119713,3080068r953,3492l121619,3086100r1587,3175l124794,3092133r1905,2540l128922,3096895r2858,2223l134003,3101023r2540,1587l139718,3104198r3176,1270l145752,3106103r3493,317l152420,3106738r2071648,l2227243,3106420r3493,-317l2233594,3105468r3175,-1270l2239310,3102610r2858,-1587l2244708,3099118r2858,-2223l2249471,3094673r2223,-2540l2253282,3089275r1270,-3175l2255822,3083560r952,-3492l2257092,3077210r,-3492l2257092,152400r,-3493l2256774,146050r-1270,-3175l2254234,139700r-952,-2858l2251376,133985r-1905,-2540l2247566,128905r-2858,-2223l2242168,124777r-2858,-1587l2236769,121920r-3175,-1270l2230736,120015r-3493,-635l2224068,119062r-1456886,xm688114,l2224068,r7620,635l2239310,952r7621,1270l2254552,3175r7303,1905l2269159,6985r6985,2222l2283130,12382r6669,3175l2296467,18415r6351,3810l2309169,26035r6033,4445l2320918,34925r5398,5080l2331714,44767r4764,5398l2341241,55562r4445,5715l2350132,67627r4128,6033l2357753,79692r3175,6985l2364104,93027r2858,6985l2369184,107315r2223,7302l2372995,121920r1588,7620l2375218,137160r635,7620l2376488,152400r,2921318l2375853,3081338r-635,7937l2374583,3096895r-1588,7303l2371407,3111500r-2223,7303l2366962,3126105r-2858,6668l2360928,3139758r-3175,6667l2354260,3152458r-4128,6032l2345686,3164523r-4445,5715l2336478,3176270r-4764,4763l2326316,3186113r-5398,5080l2315202,3195638r-6033,4127l2302818,3203575r-6351,3810l2289799,3210878r-6669,3175l2276144,3216593r-6985,2222l2261855,3221038r-7303,1905l2246931,3223895r-7621,1270l2231688,3225483r-7620,317l152420,3225800r-7621,-317l137178,3225165r-7621,-1270l121619,3222943r-6986,-1905l107329,3218815r-6986,-2222l93040,3214053r-6351,-3175l80020,3207385r-6350,-3810l67319,3199765r-6034,-4127l55570,3191193r-5399,-4763l44773,3181033r-4763,-4763l34929,3170238r-4128,-5715l26038,3158808r-3810,-6350l18735,3146425r-3493,-6667l12384,3132773r-2858,-6668l6986,3118803r-1906,-6985l3175,3104198r-1270,-7303l952,3089275r-635,-7937l,3073718,,743268,688114,xe" fillcolor="white [3212]" stroked="f">
                 <v:path arrowok="t" o:connecttype="custom" o:connectlocs="88371,194602;86610,200433;31332,200164;30143,194176;140461,160451;144856,164685;141423,169717;30395,167832;30991,161825;141880,139662;144765,144994;139980,148794;29777,145461;32135,139862;143094,119226;144261,125167;33486,127539;29548,122884;33486,118251;60565,99079;59971,105109;32129,105929;29777,100343;94197,64104;106605,65583;116191,67957;134011,70152;140938,79627;140800,104601;127865,86660;97156,106617;81836,89975;68786,87892;71080,76692;82065,68091;109899,18997;118550,25537;122268,36378;124149,39671;121143,45964;116783,55170;109256,61016;99733,59941;93192,52729;89475,45651;87042,38864;89406,36132;92940,25492;101614,18997;9003,217910;161141,218850;162836,10740;160935,8458;165196,1096;170327,6108;171198,218760;167441,224891;160454,227330;4421,225204;366,219297" o:connectangles="0,0,0,0,0,0,0,0,0,0,0,0,0,0,0,0,0,0,0,0,0,0,0,0,0,0,0,0,0,0,0,0,0,0,0,0,0,0,0,0,0,0,0,0,0,0,0,0,0,0,0,0,0,0,0,0,0,0,0,0"/>
                 <o:lock v:ext="edit" aspectratio="t"/>
               </v:shape>
@@ -16478,14 +16529,14 @@
                               <w:snapToGrid w:val="0"/>
                               <w:jc w:val="center"/>
                               <w:rPr>
-                                <w:rFonts w:ascii="微软雅黑" w:eastAsia="微软雅黑" w:hAnsi="微软雅黑"/>
+                                <w:rFonts w:ascii="Microsoft YaHei" w:eastAsia="Microsoft YaHei" w:hAnsi="Microsoft YaHei"/>
                                 <w:b/>
                                 <w:sz w:val="28"/>
                               </w:rPr>
                             </w:pPr>
                             <w:r>
                               <w:rPr>
-                                <w:rFonts w:ascii="微软雅黑" w:eastAsia="微软雅黑" w:hAnsi="微软雅黑"/>
+                                <w:rFonts w:ascii="Microsoft YaHei" w:eastAsia="Microsoft YaHei" w:hAnsi="Microsoft YaHei"/>
                                 <w:b/>
                                 <w:sz w:val="28"/>
                               </w:rPr>
@@ -16505,7 +16556,7 @@
           </mc:Choice>
           <mc:Fallback>
             <w:pict>
-              <v:shape w14:anchorId="2224BDBA" id="文本框 49" o:spid="_x0000_s1102" type="#_x0000_t202" style="position:absolute;left:0;text-align:left;margin-left:-4.65pt;margin-top:706.55pt;width:99.25pt;height:33.75pt;z-index:251815936;visibility:visible;mso-wrap-style:square;mso-wrap-distance-left:9pt;mso-wrap-distance-top:0;mso-wrap-distance-right:9pt;mso-wrap-distance-bottom:0;mso-position-horizontal:absolute;mso-position-horizontal-relative:text;mso-position-vertical:absolute;mso-position-vertical-relative:text;v-text-anchor:top" o:gfxdata="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" filled="f" stroked="f" strokeweight=".5pt">
+              <v:shape w14:anchorId="2224BDBA" id="文本框 49" o:spid="_x0000_s1102" type="#_x0000_t202" style="position:absolute;left:0;text-align:left;margin-left:-4.65pt;margin-top:706.55pt;width:99.25pt;height:33.75pt;z-index:251815936;visibility:visible;mso-wrap-style:square;mso-wrap-distance-left:9pt;mso-wrap-distance-top:0;mso-wrap-distance-right:9pt;mso-wrap-distance-bottom:0;mso-position-horizontal:absolute;mso-position-horizontal-relative:text;mso-position-vertical:absolute;mso-position-vertical-relative:text;v-text-anchor:top" o:gfxdata="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" filled="f" stroked="f" strokeweight=".5pt">
                 <v:textbox>
                   <w:txbxContent>
                     <w:p>
@@ -16513,14 +16564,14 @@
                         <w:snapToGrid w:val="0"/>
                         <w:jc w:val="center"/>
                         <w:rPr>
-                          <w:rFonts w:ascii="微软雅黑" w:eastAsia="微软雅黑" w:hAnsi="微软雅黑"/>
+                          <w:rFonts w:ascii="Microsoft YaHei" w:eastAsia="Microsoft YaHei" w:hAnsi="Microsoft YaHei"/>
                           <w:b/>
                           <w:sz w:val="28"/>
                         </w:rPr>
                       </w:pPr>
                       <w:r>
                         <w:rPr>
-                          <w:rFonts w:ascii="微软雅黑" w:eastAsia="微软雅黑" w:hAnsi="微软雅黑"/>
+                          <w:rFonts w:ascii="Microsoft YaHei" w:eastAsia="Microsoft YaHei" w:hAnsi="Microsoft YaHei"/>
                           <w:b/>
                           <w:sz w:val="28"/>
                         </w:rPr>
@@ -16720,7 +16771,7 @@
           </mc:Choice>
           <mc:Fallback>
             <w:pict>
-              <v:shape w14:anchorId="3AEB73AD" id="文本框 57" o:spid="_x0000_s1103" type="#_x0000_t202" style="position:absolute;left:0;text-align:left;margin-left:-35.05pt;margin-top:731.4pt;width:170.5pt;height:59.7pt;z-index:251663360;visibility:visible;mso-wrap-style:square;mso-width-percent:0;mso-height-percent:0;mso-wrap-distance-left:9pt;mso-wrap-distance-top:0;mso-wrap-distance-right:9pt;mso-wrap-distance-bottom:0;mso-position-horizontal:absolute;mso-position-horizontal-relative:margin;mso-position-vertical:absolute;mso-position-vertical-relative:text;mso-width-percent:0;mso-height-percent:0;mso-width-relative:margin;mso-height-relative:margin;v-text-anchor:top" o:gfxdata="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" filled="f" stroked="f" strokeweight=".5pt">
+              <v:shape w14:anchorId="3AEB73AD" id="文本框 57" o:spid="_x0000_s1103" type="#_x0000_t202" style="position:absolute;left:0;text-align:left;margin-left:-35.05pt;margin-top:731.4pt;width:170.5pt;height:59.7pt;z-index:251663360;visibility:visible;mso-wrap-style:square;mso-width-percent:0;mso-height-percent:0;mso-wrap-distance-left:9pt;mso-wrap-distance-top:0;mso-wrap-distance-right:9pt;mso-wrap-distance-bottom:0;mso-position-horizontal:absolute;mso-position-horizontal-relative:margin;mso-position-vertical:absolute;mso-position-vertical-relative:text;mso-width-percent:0;mso-height-percent:0;mso-width-relative:margin;mso-height-relative:margin;v-text-anchor:top" o:gfxdata="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" filled="f" stroked="f" strokeweight=".5pt">
                 <v:textbox>
                   <w:txbxContent>
                     <w:p>
@@ -16846,7 +16897,7 @@
       </w:r>
       <w:r>
         <w:rPr>
-          <w:rFonts w:ascii="微软雅黑" w:eastAsia="微软雅黑" w:hAnsi="微软雅黑"/>
+          <w:rFonts w:ascii="Microsoft YaHei" w:eastAsia="Microsoft YaHei" w:hAnsi="Microsoft YaHei"/>
           <w:noProof/>
         </w:rPr>
         <mc:AlternateContent>
@@ -16908,7 +16959,7 @@
                               <w:snapToGrid w:val="0"/>
                               <w:jc w:val="center"/>
                               <w:rPr>
-                                <w:rFonts w:ascii="微软雅黑" w:eastAsia="微软雅黑" w:hAnsi="微软雅黑"/>
+                                <w:rFonts w:ascii="Microsoft YaHei" w:eastAsia="Microsoft YaHei" w:hAnsi="Microsoft YaHei"/>
                               </w:rPr>
                             </w:pPr>
                             <w:r>
@@ -16984,7 +17035,7 @@
           </mc:Choice>
           <mc:Fallback>
             <w:pict>
-              <v:shape w14:anchorId="4B60A7E3" id="文本框 1" o:spid="_x0000_s1104" type="#_x0000_t202" style="position:absolute;left:0;text-align:left;margin-left:-35.1pt;margin-top:-16.85pt;width:175pt;height:805pt;z-index:251596800;visibility:visible;mso-wrap-style:square;mso-width-percent:0;mso-height-percent:0;mso-wrap-distance-left:9pt;mso-wrap-distance-top:0;mso-wrap-distance-right:9pt;mso-wrap-distance-bottom:0;mso-position-horizontal:absolute;mso-position-horizontal-relative:text;mso-position-vertical:absolute;mso-position-vertical-relative:text;mso-width-percent:0;mso-height-percent:0;mso-width-relative:margin;mso-height-relative:margin;v-text-anchor:top" o:gfxdata="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" fillcolor="#f3f3f3" strokecolor="#f3f3f3" strokeweight=".5pt">
+              <v:shape w14:anchorId="4B60A7E3" id="文本框 1" o:spid="_x0000_s1104" type="#_x0000_t202" style="position:absolute;left:0;text-align:left;margin-left:-35.1pt;margin-top:-16.85pt;width:175pt;height:805pt;z-index:251596800;visibility:visible;mso-wrap-style:square;mso-width-percent:0;mso-height-percent:0;mso-wrap-distance-left:9pt;mso-wrap-distance-top:0;mso-wrap-distance-right:9pt;mso-wrap-distance-bottom:0;mso-position-horizontal:absolute;mso-position-horizontal-relative:text;mso-position-vertical:absolute;mso-position-vertical-relative:text;mso-width-percent:0;mso-height-percent:0;mso-width-relative:margin;mso-height-relative:margin;v-text-anchor:top" o:gfxdata="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" fillcolor="#f3f3f3" strokecolor="#f3f3f3" strokeweight=".5pt">
                 <v:textbox>
                   <w:txbxContent>
                     <w:p>
@@ -16992,7 +17043,7 @@
                         <w:snapToGrid w:val="0"/>
                         <w:jc w:val="center"/>
                         <w:rPr>
-                          <w:rFonts w:ascii="微软雅黑" w:eastAsia="微软雅黑" w:hAnsi="微软雅黑"/>
+                          <w:rFonts w:ascii="Microsoft YaHei" w:eastAsia="Microsoft YaHei" w:hAnsi="Microsoft YaHei"/>
                         </w:rPr>
                       </w:pPr>
                       <w:r>
@@ -17017,7 +17068,7 @@
                                     </pic:cNvPicPr>
                                   </pic:nvPicPr>
                                   <pic:blipFill>
-                                    <a:blip r:embed="rId43">
+                                    <a:blip r:embed="rId42">
                                       <a:extLst>
                                         <a:ext uri="{28A0092B-C50C-407E-A947-70E740481C1C}">
                                           <a14:useLocalDpi xmlns:a14="http://schemas.microsoft.com/office/drawing/2010/main" val="0"/>
@@ -17058,7 +17109,7 @@
       </w:r>
       <w:r>
         <w:rPr>
-          <w:rFonts w:ascii="微软雅黑" w:eastAsia="微软雅黑" w:hAnsi="微软雅黑"/>
+          <w:rFonts w:ascii="Microsoft YaHei" w:eastAsia="Microsoft YaHei" w:hAnsi="Microsoft YaHei"/>
           <w:noProof/>
         </w:rPr>
         <w:t xml:space="preserve"> </w:t>
@@ -17116,7 +17167,7 @@
 <w:numbering xmlns:wpc="http://schemas.microsoft.com/office/word/2010/wordprocessingCanvas" xmlns:cx="http://schemas.microsoft.com/office/drawing/2014/chartex" xmlns:cx1="http://schemas.microsoft.com/office/drawing/2015/9/8/chartex" xmlns:cx2="http://schemas.microsoft.com/office/drawing/2015/10/21/chartex" xmlns:cx3="http://schemas.microsoft.com/office/drawing/2016/5/9/chartex" xmlns:cx4="http://schemas.microsoft.com/office/drawing/2016/5/10/chartex" xmlns:cx5="http://schemas.microsoft.com/office/drawing/2016/5/11/chartex" xmlns:cx6="http://schemas.microsoft.com/office/drawing/2016/5/12/chartex" xmlns:cx7="http://schemas.microsoft.com/office/drawing/2016/5/13/chartex" xmlns:cx8="http://schemas.microsoft.com/office/drawing/2016/5/14/chartex" xmlns:mc="http://schemas.openxmlformats.org/markup-compatibility/2006" xmlns:aink="http://schemas.microsoft.com/office/drawing/2016/ink" xmlns:am3d="http://schemas.microsoft.com/office/drawing/2017/model3d" xmlns:o="urn:schemas-microsoft-com:office:office" xmlns:oel="http://schemas.microsoft.com/office/2019/extlst" xmlns:r="http://schemas.openxmlformats.org/officeDocument/2006/relationships" xmlns:m="http://schemas.openxmlformats.org/officeDocument/2006/math" xmlns:v="urn:schemas-microsoft-com:vml" xmlns:wp14="http://schemas.microsoft.com/office/word/2010/wordprocessingDrawing" xmlns:wp="http://schemas.openxmlformats.org/drawingml/2006/wordprocessingDrawing" xmlns:w10="urn:schemas-microsoft-com:office:word" xmlns:w="http://schemas.openxmlformats.org/wordprocessingml/2006/main" xmlns:w14="http://schemas.microsoft.com/office/word/2010/wordml" xmlns:w15="http://schemas.microsoft.com/office/word/2012/wordml" xmlns:w16cex="http://schemas.microsoft.com/office/word/2018/wordml/cex" xmlns:w16cid="http://schemas.microsoft.com/office/word/2016/wordml/cid" xmlns:w16="http://schemas.microsoft.com/office/word/2018/wordml" xmlns:w16sdtdh="http://schemas.microsoft.com/office/word/2020/wordml/sdtdatahash" xmlns:w16se="http://schemas.microsoft.com/office/word/2015/wordml/symex" xmlns:wpg="http://schemas.microsoft.com/office/word/2010/wordprocessingGroup" xmlns:wpi="http://schemas.microsoft.com/office/word/2010/wordprocessingInk" xmlns:wne="http://schemas.microsoft.com/office/word/2006/wordml" xmlns:wps="http://schemas.microsoft.com/office/word/2010/wordprocessingShape" mc:Ignorable="w14 w15 w16se w16cid w16 w16cex w16sdtdh wp14">
   <w:numPicBullet w:numPicBulletId="0">
     <w:pict>
-      <v:shapetype w14:anchorId="49EE5F11" id="_x0000_t75" coordsize="21600,21600" o:spt="75" o:preferrelative="t" path="m@4@5l@4@11@9@11@9@5xe" filled="f" stroked="f">
+      <v:shapetype w14:anchorId="50C8619F" id="_x0000_t75" coordsize="21600,21600" o:spt="75" o:preferrelative="t" path="m@4@5l@4@11@9@11@9@5xe" filled="f" stroked="f">
         <v:stroke joinstyle="miter"/>
         <v:formulas>
           <v:f eqn="if lineDrawn pixelLineWidth 0"/>
@@ -17135,7 +17186,7 @@
         <v:path o:extrusionok="f" gradientshapeok="t" o:connecttype="rect"/>
         <o:lock v:ext="edit" aspectratio="t"/>
       </v:shapetype>
-      <v:shape id="_x0000_i1029" type="#_x0000_t75" style="width:9.75pt;height:14.25pt;visibility:visible;mso-wrap-style:square" o:bullet="t">
+      <v:shape id="_x0000_i1030" type="#_x0000_t75" style="width:9.75pt;height:14.25pt;visibility:visible;mso-wrap-style:square" o:bullet="t">
         <v:imagedata r:id="rId1" o:title=""/>
       </v:shape>
     </w:pict>
@@ -17379,7 +17430,7 @@
         <w:ind w:left="720" w:hanging="360"/>
       </w:pPr>
       <w:rPr>
-        <w:rFonts w:ascii="宋体" w:eastAsia="宋体" w:hAnsi="宋体" w:cstheme="minorBidi" w:hint="eastAsia"/>
+        <w:rFonts w:ascii="SimSun" w:eastAsia="SimSun" w:hAnsi="SimSun" w:cstheme="minorBidi" w:hint="eastAsia"/>
       </w:rPr>
     </w:lvl>
     <w:lvl w:ilvl="1" w:tplc="040C0003" w:tentative="1">
@@ -17876,7 +17927,7 @@
     <w:lsdException w:name="Unresolved Mention" w:semiHidden="1" w:unhideWhenUsed="1"/>
     <w:lsdException w:name="Smart Link" w:semiHidden="1" w:unhideWhenUsed="1"/>
   </w:latentStyles>
-  <w:style w:type="paragraph" w:default="1" w:styleId="a">
+  <w:style w:type="paragraph" w:default="1" w:styleId="Normal">
     <w:name w:val="Normal"/>
     <w:qFormat/>
     <w:rsid w:val="003E6F58"/>
@@ -17890,10 +17941,10 @@
       <w:szCs w:val="22"/>
     </w:rPr>
   </w:style>
-  <w:style w:type="paragraph" w:styleId="3">
+  <w:style w:type="paragraph" w:styleId="Heading3">
     <w:name w:val="heading 3"/>
-    <w:basedOn w:val="a"/>
-    <w:link w:val="30"/>
+    <w:basedOn w:val="Normal"/>
+    <w:link w:val="Heading3Char"/>
     <w:uiPriority w:val="9"/>
     <w:qFormat/>
     <w:rsid w:val="00F07D74"/>
@@ -17904,7 +17955,7 @@
       <w:outlineLvl w:val="2"/>
     </w:pPr>
     <w:rPr>
-      <w:rFonts w:ascii="宋体" w:eastAsia="宋体" w:hAnsi="宋体" w:cs="宋体"/>
+      <w:rFonts w:ascii="SimSun" w:eastAsia="SimSun" w:hAnsi="SimSun" w:cs="SimSun"/>
       <w:b/>
       <w:bCs/>
       <w:kern w:val="0"/>
@@ -17912,13 +17963,13 @@
       <w:szCs w:val="27"/>
     </w:rPr>
   </w:style>
-  <w:style w:type="character" w:default="1" w:styleId="a0">
+  <w:style w:type="character" w:default="1" w:styleId="DefaultParagraphFont">
     <w:name w:val="Default Paragraph Font"/>
     <w:uiPriority w:val="1"/>
     <w:semiHidden/>
     <w:unhideWhenUsed/>
   </w:style>
-  <w:style w:type="table" w:default="1" w:styleId="a1">
+  <w:style w:type="table" w:default="1" w:styleId="TableNormal">
     <w:name w:val="Normal Table"/>
     <w:uiPriority w:val="99"/>
     <w:semiHidden/>
@@ -17933,15 +17984,15 @@
       </w:tblCellMar>
     </w:tblPr>
   </w:style>
-  <w:style w:type="numbering" w:default="1" w:styleId="a2">
+  <w:style w:type="numbering" w:default="1" w:styleId="NoList">
     <w:name w:val="No List"/>
     <w:uiPriority w:val="99"/>
     <w:semiHidden/>
     <w:unhideWhenUsed/>
   </w:style>
-  <w:style w:type="character" w:styleId="a3">
+  <w:style w:type="character" w:styleId="Hyperlink">
     <w:name w:val="Hyperlink"/>
-    <w:basedOn w:val="a0"/>
+    <w:basedOn w:val="DefaultParagraphFont"/>
     <w:uiPriority w:val="99"/>
     <w:unhideWhenUsed/>
     <w:qFormat/>
@@ -17950,10 +18001,10 @@
       <w:u w:val="single"/>
     </w:rPr>
   </w:style>
-  <w:style w:type="paragraph" w:styleId="a4">
+  <w:style w:type="paragraph" w:styleId="Header">
     <w:name w:val="header"/>
-    <w:basedOn w:val="a"/>
-    <w:link w:val="a5"/>
+    <w:basedOn w:val="Normal"/>
+    <w:link w:val="HeaderChar"/>
     <w:uiPriority w:val="99"/>
     <w:unhideWhenUsed/>
     <w:rsid w:val="007F7DFD"/>
@@ -17973,10 +18024,10 @@
       <w:szCs w:val="18"/>
     </w:rPr>
   </w:style>
-  <w:style w:type="character" w:customStyle="1" w:styleId="a5">
-    <w:name w:val="页眉 字符"/>
-    <w:basedOn w:val="a0"/>
-    <w:link w:val="a4"/>
+  <w:style w:type="character" w:customStyle="1" w:styleId="HeaderChar">
+    <w:name w:val="Header Char"/>
+    <w:basedOn w:val="DefaultParagraphFont"/>
+    <w:link w:val="Header"/>
     <w:uiPriority w:val="99"/>
     <w:rsid w:val="007F7DFD"/>
     <w:rPr>
@@ -17985,10 +18036,10 @@
       <w:szCs w:val="18"/>
     </w:rPr>
   </w:style>
-  <w:style w:type="paragraph" w:styleId="a6">
+  <w:style w:type="paragraph" w:styleId="Footer">
     <w:name w:val="footer"/>
-    <w:basedOn w:val="a"/>
-    <w:link w:val="a7"/>
+    <w:basedOn w:val="Normal"/>
+    <w:link w:val="FooterChar"/>
     <w:uiPriority w:val="99"/>
     <w:unhideWhenUsed/>
     <w:rsid w:val="007F7DFD"/>
@@ -18005,10 +18056,10 @@
       <w:szCs w:val="18"/>
     </w:rPr>
   </w:style>
-  <w:style w:type="character" w:customStyle="1" w:styleId="a7">
-    <w:name w:val="页脚 字符"/>
-    <w:basedOn w:val="a0"/>
-    <w:link w:val="a6"/>
+  <w:style w:type="character" w:customStyle="1" w:styleId="FooterChar">
+    <w:name w:val="Footer Char"/>
+    <w:basedOn w:val="DefaultParagraphFont"/>
+    <w:link w:val="Footer"/>
     <w:uiPriority w:val="99"/>
     <w:rsid w:val="007F7DFD"/>
     <w:rPr>
@@ -18017,11 +18068,11 @@
       <w:szCs w:val="18"/>
     </w:rPr>
   </w:style>
-  <w:style w:type="paragraph" w:styleId="a8">
+  <w:style w:type="paragraph" w:styleId="Date">
     <w:name w:val="Date"/>
-    <w:basedOn w:val="a"/>
-    <w:next w:val="a"/>
-    <w:link w:val="a9"/>
+    <w:basedOn w:val="Normal"/>
+    <w:next w:val="Normal"/>
+    <w:link w:val="DateChar"/>
     <w:uiPriority w:val="99"/>
     <w:semiHidden/>
     <w:unhideWhenUsed/>
@@ -18030,10 +18081,10 @@
       <w:ind w:leftChars="2500" w:left="100"/>
     </w:pPr>
   </w:style>
-  <w:style w:type="character" w:customStyle="1" w:styleId="a9">
-    <w:name w:val="日期 字符"/>
-    <w:basedOn w:val="a0"/>
-    <w:link w:val="a8"/>
+  <w:style w:type="character" w:customStyle="1" w:styleId="DateChar">
+    <w:name w:val="Date Char"/>
+    <w:basedOn w:val="DefaultParagraphFont"/>
+    <w:link w:val="Date"/>
     <w:uiPriority w:val="99"/>
     <w:semiHidden/>
     <w:rsid w:val="00A23B9F"/>
@@ -18045,7 +18096,7 @@
   </w:style>
   <w:style w:type="paragraph" w:customStyle="1" w:styleId="1">
     <w:name w:val="列表段落1"/>
-    <w:basedOn w:val="a"/>
+    <w:basedOn w:val="Normal"/>
     <w:uiPriority w:val="34"/>
     <w:qFormat/>
     <w:rsid w:val="00927CC9"/>
@@ -18053,9 +18104,9 @@
       <w:ind w:firstLineChars="200" w:firstLine="420"/>
     </w:pPr>
   </w:style>
-  <w:style w:type="paragraph" w:styleId="aa">
+  <w:style w:type="paragraph" w:styleId="NormalWeb">
     <w:name w:val="Normal (Web)"/>
-    <w:basedOn w:val="a"/>
+    <w:basedOn w:val="Normal"/>
     <w:uiPriority w:val="99"/>
     <w:unhideWhenUsed/>
     <w:rsid w:val="00FD26C8"/>
@@ -18065,15 +18116,15 @@
       <w:jc w:val="left"/>
     </w:pPr>
     <w:rPr>
-      <w:rFonts w:ascii="宋体" w:eastAsia="宋体" w:hAnsi="宋体" w:cs="宋体"/>
+      <w:rFonts w:ascii="SimSun" w:eastAsia="SimSun" w:hAnsi="SimSun" w:cs="SimSun"/>
       <w:kern w:val="0"/>
       <w:sz w:val="24"/>
       <w:szCs w:val="24"/>
     </w:rPr>
   </w:style>
-  <w:style w:type="paragraph" w:styleId="ab">
+  <w:style w:type="paragraph" w:styleId="ListParagraph">
     <w:name w:val="List Paragraph"/>
-    <w:basedOn w:val="a"/>
+    <w:basedOn w:val="Normal"/>
     <w:uiPriority w:val="99"/>
     <w:rsid w:val="0007702D"/>
     <w:pPr>
@@ -18081,10 +18132,10 @@
       <w:contextualSpacing/>
     </w:pPr>
   </w:style>
-  <w:style w:type="paragraph" w:styleId="HTML">
+  <w:style w:type="paragraph" w:styleId="HTMLPreformatted">
     <w:name w:val="HTML Preformatted"/>
-    <w:basedOn w:val="a"/>
-    <w:link w:val="HTML0"/>
+    <w:basedOn w:val="Normal"/>
+    <w:link w:val="HTMLPreformattedChar"/>
     <w:uiPriority w:val="99"/>
     <w:semiHidden/>
     <w:unhideWhenUsed/>
@@ -18119,10 +18170,10 @@
       <w:lang w:val="fr-FR"/>
     </w:rPr>
   </w:style>
-  <w:style w:type="character" w:customStyle="1" w:styleId="HTML0">
-    <w:name w:val="HTML 预设格式 字符"/>
-    <w:basedOn w:val="a0"/>
-    <w:link w:val="HTML"/>
+  <w:style w:type="character" w:customStyle="1" w:styleId="HTMLPreformattedChar">
+    <w:name w:val="HTML Preformatted Char"/>
+    <w:basedOn w:val="DefaultParagraphFont"/>
+    <w:link w:val="HTMLPreformatted"/>
     <w:uiPriority w:val="99"/>
     <w:semiHidden/>
     <w:rsid w:val="002E0B51"/>
@@ -18131,9 +18182,9 @@
       <w:lang w:val="fr-FR"/>
     </w:rPr>
   </w:style>
-  <w:style w:type="character" w:styleId="ac">
+  <w:style w:type="character" w:styleId="Emphasis">
     <w:name w:val="Emphasis"/>
-    <w:basedOn w:val="a0"/>
+    <w:basedOn w:val="DefaultParagraphFont"/>
     <w:uiPriority w:val="20"/>
     <w:qFormat/>
     <w:rsid w:val="009E575D"/>
@@ -18142,9 +18193,9 @@
       <w:iCs/>
     </w:rPr>
   </w:style>
-  <w:style w:type="character" w:styleId="ad">
+  <w:style w:type="character" w:styleId="FollowedHyperlink">
     <w:name w:val="FollowedHyperlink"/>
-    <w:basedOn w:val="a0"/>
+    <w:basedOn w:val="DefaultParagraphFont"/>
     <w:uiPriority w:val="99"/>
     <w:semiHidden/>
     <w:unhideWhenUsed/>
@@ -18154,9 +18205,9 @@
       <w:u w:val="single"/>
     </w:rPr>
   </w:style>
-  <w:style w:type="character" w:styleId="ae">
+  <w:style w:type="character" w:styleId="UnresolvedMention">
     <w:name w:val="Unresolved Mention"/>
-    <w:basedOn w:val="a0"/>
+    <w:basedOn w:val="DefaultParagraphFont"/>
     <w:uiPriority w:val="99"/>
     <w:semiHidden/>
     <w:unhideWhenUsed/>
@@ -18166,14 +18217,14 @@
       <w:shd w:val="clear" w:color="auto" w:fill="E1DFDD"/>
     </w:rPr>
   </w:style>
-  <w:style w:type="character" w:customStyle="1" w:styleId="30">
-    <w:name w:val="标题 3 字符"/>
-    <w:basedOn w:val="a0"/>
-    <w:link w:val="3"/>
+  <w:style w:type="character" w:customStyle="1" w:styleId="Heading3Char">
+    <w:name w:val="Heading 3 Char"/>
+    <w:basedOn w:val="DefaultParagraphFont"/>
+    <w:link w:val="Heading3"/>
     <w:uiPriority w:val="9"/>
     <w:rsid w:val="00F07D74"/>
     <w:rPr>
-      <w:rFonts w:ascii="宋体" w:eastAsia="宋体" w:hAnsi="宋体" w:cs="宋体"/>
+      <w:rFonts w:ascii="SimSun" w:eastAsia="SimSun" w:hAnsi="SimSun" w:cs="SimSun"/>
       <w:b/>
       <w:bCs/>
       <w:sz w:val="27"/>
@@ -18440,10 +18491,6 @@
 </file>
 
 <file path=customXml/item1.xml><?xml version="1.0" encoding="utf-8"?>
-<b:Sources xmlns:b="http://schemas.openxmlformats.org/officeDocument/2006/bibliography" xmlns="http://schemas.openxmlformats.org/officeDocument/2006/bibliography" SelectedStyle="\APASixthEditionOfficeOnline.xsl" StyleName="APA" Version="6"/>
-</file>
-
-<file path=customXml/item2.xml><?xml version="1.0" encoding="utf-8"?>
 <s:customData xmlns="http://www.wps.cn/officeDocument/2013/wpsCustomData" xmlns:s="http://www.wps.cn/officeDocument/2013/wpsCustomData">
   <customSectProps>
     <customSectPr/>
@@ -18454,18 +18501,22 @@
 </s:customData>
 </file>
 
+<file path=customXml/item2.xml><?xml version="1.0" encoding="utf-8"?>
+<b:Sources xmlns:b="http://schemas.openxmlformats.org/officeDocument/2006/bibliography" xmlns="http://schemas.openxmlformats.org/officeDocument/2006/bibliography" SelectedStyle="\APASixthEditionOfficeOnline.xsl" StyleName="APA" Version="6"/>
+</file>
+
 <file path=customXml/itemProps1.xml><?xml version="1.0" encoding="utf-8"?>
+<ds:datastoreItem xmlns:ds="http://schemas.openxmlformats.org/officeDocument/2006/customXml" ds:itemID="{B1977F7D-205B-4081-913C-38D41E755F92}">
+  <ds:schemaRefs>
+    <ds:schemaRef ds:uri="http://www.wps.cn/officeDocument/2013/wpsCustomData"/>
+  </ds:schemaRefs>
+</ds:datastoreItem>
+</file>
+
+<file path=customXml/itemProps2.xml><?xml version="1.0" encoding="utf-8"?>
 <ds:datastoreItem xmlns:ds="http://schemas.openxmlformats.org/officeDocument/2006/customXml" ds:itemID="{D2D0AA13-1DC9-492F-86EE-66037DEAC21E}">
   <ds:schemaRefs>
     <ds:schemaRef ds:uri="http://schemas.openxmlformats.org/officeDocument/2006/bibliography"/>
   </ds:schemaRefs>
 </ds:datastoreItem>
-</file>
-
-<file path=customXml/itemProps2.xml><?xml version="1.0" encoding="utf-8"?>
-<ds:datastoreItem xmlns:ds="http://schemas.openxmlformats.org/officeDocument/2006/customXml" ds:itemID="{B1977F7D-205B-4081-913C-38D41E755F92}">
-  <ds:schemaRefs>
-    <ds:schemaRef ds:uri="http://www.wps.cn/officeDocument/2013/wpsCustomData"/>
-  </ds:schemaRefs>
-</ds:datastoreItem>
 </file>